--- a/2014_2015/DS_01_SysML_Dessin/DS_01_Corr.docx
+++ b/2014_2015/DS_01_SysML_Dessin/DS_01_Corr.docx
@@ -18,34 +18,10 @@
       <w:r>
         <w:t>Devoir surveillé n° 01</w:t>
       </w:r>
-    </w:p>
-    <w:p/>
-    <w:p>
-      <w:pPr>
-        <w:jc w:val="right"/>
-        <w:rPr>
-          <w:b/>
-          <w:sz w:val="32"/>
-          <w:szCs w:val="32"/>
-        </w:rPr>
-      </w:pPr>
       <w:r>
-        <w:rPr>
-          <w:b/>
-          <w:sz w:val="32"/>
-          <w:szCs w:val="32"/>
-        </w:rPr>
-        <w:t xml:space="preserve">NOM : </w:t>
-      </w:r>
-      <w:r>
-        <w:rPr>
-          <w:sz w:val="32"/>
-          <w:szCs w:val="32"/>
-        </w:rPr>
-        <w:t>.........................................</w:t>
+        <w:t xml:space="preserve"> – Corrigé </w:t>
       </w:r>
     </w:p>
-    <w:p/>
     <w:p>
       <w:pPr>
         <w:pStyle w:val="FauxTitre"/>
@@ -63,88 +39,6 @@
         <w:t xml:space="preserve"> de l’Ingénieur</w:t>
       </w:r>
     </w:p>
-    <w:p>
-      <w:pPr>
-        <w:pStyle w:val="FauxTitre"/>
-        <w:pBdr>
-          <w:top w:val="none" w:sz="0" w:space="0" w:color="auto"/>
-          <w:left w:val="none" w:sz="0" w:space="0" w:color="auto"/>
-          <w:bottom w:val="none" w:sz="0" w:space="0" w:color="auto"/>
-          <w:right w:val="none" w:sz="0" w:space="0" w:color="auto"/>
-        </w:pBdr>
-        <w:ind w:right="3402"/>
-      </w:pPr>
-    </w:p>
-    <w:p>
-      <w:pPr>
-        <w:pBdr>
-          <w:top w:val="single" w:sz="4" w:space="1" w:color="auto"/>
-          <w:left w:val="single" w:sz="4" w:space="4" w:color="auto"/>
-          <w:bottom w:val="single" w:sz="4" w:space="1" w:color="auto"/>
-          <w:right w:val="single" w:sz="4" w:space="4" w:color="auto"/>
-        </w:pBdr>
-        <w:jc w:val="center"/>
-        <w:rPr>
-          <w:rFonts w:eastAsia="Calibri"/>
-          <w:b/>
-          <w:bCs/>
-          <w:sz w:val="18"/>
-        </w:rPr>
-      </w:pPr>
-      <w:r>
-        <w:rPr>
-          <w:rFonts w:eastAsia="Calibri"/>
-          <w:b/>
-          <w:bCs/>
-          <w:sz w:val="18"/>
-        </w:rPr>
-        <w:t xml:space="preserve">[Durée 1h - Aucun document - Calculatrice interdite - </w:t>
-      </w:r>
-      <w:r>
-        <w:rPr>
-          <w:rFonts w:eastAsia="Calibri"/>
-          <w:b/>
-          <w:bCs/>
-          <w:i/>
-        </w:rPr>
-        <w:t>Répondre directement sur le sujet</w:t>
-      </w:r>
-      <w:r>
-        <w:rPr>
-          <w:rFonts w:eastAsia="Calibri"/>
-          <w:b/>
-          <w:bCs/>
-          <w:sz w:val="18"/>
-        </w:rPr>
-        <w:t xml:space="preserve"> - Le sujet comporte </w:t>
-      </w:r>
-      <w:r>
-        <w:rPr>
-          <w:rFonts w:eastAsia="Calibri"/>
-          <w:b/>
-          <w:bCs/>
-          <w:color w:val="FF0000"/>
-          <w:sz w:val="18"/>
-        </w:rPr>
-        <w:t>7</w:t>
-      </w:r>
-      <w:r>
-        <w:rPr>
-          <w:rFonts w:eastAsia="Calibri"/>
-          <w:b/>
-          <w:bCs/>
-          <w:sz w:val="18"/>
-        </w:rPr>
-        <w:t xml:space="preserve"> pages]</w:t>
-      </w:r>
-    </w:p>
-    <w:p>
-      <w:pPr>
-        <w:pStyle w:val="Paragraphedeliste"/>
-        <w:ind w:left="0"/>
-      </w:pPr>
-    </w:p>
-    <w:p/>
     <w:p>
       <w:pPr>
         <w:pStyle w:val="Grand-Titre"/>
@@ -173,12 +67,6 @@
     <w:p/>
     <w:p>
       <w:pPr>
-        <w:pStyle w:val="Paragraphedeliste"/>
-        <w:ind w:left="0"/>
-      </w:pPr>
-    </w:p>
-    <w:p>
-      <w:pPr>
         <w:pStyle w:val="Titre2"/>
         <w:numPr>
           <w:ilvl w:val="0"/>
@@ -189,661 +77,6 @@
         <w:t>Mise en situation</w:t>
       </w:r>
     </w:p>
-    <w:p/>
-    <w:p>
-      <w:r>
-        <w:t xml:space="preserve">On s’intéresse au fonctionnement d’une machine </w:t>
-      </w:r>
-      <w:r>
-        <w:t>permettant de réaliser plusieurs types d’essais mécaniques</w:t>
-      </w:r>
-      <w:r>
-        <w:t xml:space="preserve">. </w:t>
-      </w:r>
-      <w:r>
-        <w:t>Ceux-ci sont réalisés sur</w:t>
-      </w:r>
-      <w:r>
-        <w:t xml:space="preserve"> de</w:t>
-      </w:r>
-      <w:r>
-        <w:t>s</w:t>
-      </w:r>
-      <w:r>
-        <w:t xml:space="preserve"> matériaux divers afin de connaître leur</w:t>
-      </w:r>
-      <w:r>
-        <w:t>s</w:t>
-      </w:r>
-      <w:r>
-        <w:t xml:space="preserve"> propriété</w:t>
-      </w:r>
-      <w:r>
-        <w:t>s</w:t>
-      </w:r>
-      <w:r>
-        <w:t xml:space="preserve"> méc</w:t>
-      </w:r>
-      <w:r>
-        <w:t>aniques (module de Young, résistance élastique, résistance mécanique à la rupture…)</w:t>
-      </w:r>
-      <w:r>
-        <w:t>.</w:t>
-      </w:r>
-    </w:p>
-    <w:p>
-      <w:pPr>
-        <w:pStyle w:val="Paragraphedeliste"/>
-        <w:ind w:left="0"/>
-      </w:pPr>
-    </w:p>
-    <w:tbl>
-      <w:tblPr>
-        <w:tblStyle w:val="Grilledutableau"/>
-        <w:tblW w:w="0" w:type="auto"/>
-        <w:tblBorders>
-          <w:top w:val="none" w:sz="0" w:space="0" w:color="auto"/>
-          <w:left w:val="none" w:sz="0" w:space="0" w:color="auto"/>
-          <w:bottom w:val="none" w:sz="0" w:space="0" w:color="auto"/>
-          <w:right w:val="none" w:sz="0" w:space="0" w:color="auto"/>
-          <w:insideH w:val="none" w:sz="0" w:space="0" w:color="auto"/>
-          <w:insideV w:val="none" w:sz="0" w:space="0" w:color="auto"/>
-        </w:tblBorders>
-        <w:tblLook w:val="04A0" w:firstRow="1" w:lastRow="0" w:firstColumn="1" w:lastColumn="0" w:noHBand="0" w:noVBand="1"/>
-      </w:tblPr>
-      <w:tblGrid>
-        <w:gridCol w:w="3448"/>
-        <w:gridCol w:w="3449"/>
-        <w:gridCol w:w="3449"/>
-      </w:tblGrid>
-      <w:tr>
-        <w:tc>
-          <w:tcPr>
-            <w:tcW w:w="3448" w:type="dxa"/>
-            <w:vAlign w:val="center"/>
-          </w:tcPr>
-          <w:p>
-            <w:pPr>
-              <w:pStyle w:val="Paragraphedeliste"/>
-              <w:ind w:left="0"/>
-              <w:jc w:val="center"/>
-            </w:pPr>
-            <w:r>
-              <w:rPr>
-                <w:noProof/>
-                <w:lang w:eastAsia="fr-FR"/>
-              </w:rPr>
-              <w:drawing>
-                <wp:inline distT="0" distB="0" distL="0" distR="0" wp14:anchorId="4C4EBEAA" wp14:editId="03F55208">
-                  <wp:extent cx="1847850" cy="2463800"/>
-                  <wp:effectExtent l="0" t="0" r="0" b="0"/>
-                  <wp:docPr id="4" name="Image 4" descr="http://www.deltalab.fr/images-du-site/egm-meca-materiaux-machines-dessai/em550-jpg"/>
-                  <wp:cNvGraphicFramePr>
-                    <a:graphicFrameLocks xmlns:a="http://schemas.openxmlformats.org/drawingml/2006/main" noChangeAspect="1"/>
-                  </wp:cNvGraphicFramePr>
-                  <a:graphic xmlns:a="http://schemas.openxmlformats.org/drawingml/2006/main">
-                    <a:graphicData uri="http://schemas.openxmlformats.org/drawingml/2006/picture">
-                      <pic:pic xmlns:pic="http://schemas.openxmlformats.org/drawingml/2006/picture">
-                        <pic:nvPicPr>
-                          <pic:cNvPr id="0" name="Picture 2" descr="http://www.deltalab.fr/images-du-site/egm-meca-materiaux-machines-dessai/em550-jpg"/>
-                          <pic:cNvPicPr>
-                            <a:picLocks noChangeAspect="1" noChangeArrowheads="1"/>
-                          </pic:cNvPicPr>
-                        </pic:nvPicPr>
-                        <pic:blipFill>
-                          <a:blip r:embed="rId10">
-                            <a:extLst>
-                              <a:ext uri="{28A0092B-C50C-407E-A947-70E740481C1C}">
-                                <a14:useLocalDpi xmlns:a14="http://schemas.microsoft.com/office/drawing/2010/main" val="0"/>
-                              </a:ext>
-                            </a:extLst>
-                          </a:blip>
-                          <a:srcRect/>
-                          <a:stretch>
-                            <a:fillRect/>
-                          </a:stretch>
-                        </pic:blipFill>
-                        <pic:spPr bwMode="auto">
-                          <a:xfrm>
-                            <a:off x="0" y="0"/>
-                            <a:ext cx="1847850" cy="2463800"/>
-                          </a:xfrm>
-                          <a:prstGeom prst="rect">
-                            <a:avLst/>
-                          </a:prstGeom>
-                          <a:noFill/>
-                          <a:ln>
-                            <a:noFill/>
-                          </a:ln>
-                        </pic:spPr>
-                      </pic:pic>
-                    </a:graphicData>
-                  </a:graphic>
-                </wp:inline>
-              </w:drawing>
-            </w:r>
-          </w:p>
-        </w:tc>
-        <w:tc>
-          <w:tcPr>
-            <w:tcW w:w="3449" w:type="dxa"/>
-            <w:vAlign w:val="center"/>
-          </w:tcPr>
-          <w:p>
-            <w:pPr>
-              <w:pStyle w:val="Paragraphedeliste"/>
-              <w:ind w:left="0"/>
-              <w:jc w:val="center"/>
-            </w:pPr>
-            <w:r>
-              <w:rPr>
-                <w:noProof/>
-                <w:lang w:eastAsia="fr-FR"/>
-              </w:rPr>
-              <w:drawing>
-                <wp:inline distT="0" distB="0" distL="0" distR="0" wp14:anchorId="7558C150" wp14:editId="68FD140B">
-                  <wp:extent cx="1473234" cy="1956021"/>
-                  <wp:effectExtent l="0" t="0" r="0" b="0"/>
-                  <wp:docPr id="6" name="Image 6"/>
-                  <wp:cNvGraphicFramePr>
-                    <a:graphicFrameLocks xmlns:a="http://schemas.openxmlformats.org/drawingml/2006/main" noChangeAspect="1"/>
-                  </wp:cNvGraphicFramePr>
-                  <a:graphic xmlns:a="http://schemas.openxmlformats.org/drawingml/2006/main">
-                    <a:graphicData uri="http://schemas.openxmlformats.org/drawingml/2006/picture">
-                      <pic:pic xmlns:pic="http://schemas.openxmlformats.org/drawingml/2006/picture">
-                        <pic:nvPicPr>
-                          <pic:cNvPr id="0" name="Picture 5"/>
-                          <pic:cNvPicPr>
-                            <a:picLocks noChangeAspect="1" noChangeArrowheads="1"/>
-                          </pic:cNvPicPr>
-                        </pic:nvPicPr>
-                        <pic:blipFill>
-                          <a:blip r:embed="rId11" cstate="print">
-                            <a:extLst>
-                              <a:ext uri="{28A0092B-C50C-407E-A947-70E740481C1C}">
-                                <a14:useLocalDpi xmlns:a14="http://schemas.microsoft.com/office/drawing/2010/main" val="0"/>
-                              </a:ext>
-                            </a:extLst>
-                          </a:blip>
-                          <a:srcRect/>
-                          <a:stretch>
-                            <a:fillRect/>
-                          </a:stretch>
-                        </pic:blipFill>
-                        <pic:spPr bwMode="auto">
-                          <a:xfrm>
-                            <a:off x="0" y="0"/>
-                            <a:ext cx="1473300" cy="1956108"/>
-                          </a:xfrm>
-                          <a:prstGeom prst="rect">
-                            <a:avLst/>
-                          </a:prstGeom>
-                          <a:noFill/>
-                          <a:ln>
-                            <a:noFill/>
-                          </a:ln>
-                        </pic:spPr>
-                      </pic:pic>
-                    </a:graphicData>
-                  </a:graphic>
-                </wp:inline>
-              </w:drawing>
-            </w:r>
-          </w:p>
-        </w:tc>
-        <w:tc>
-          <w:tcPr>
-            <w:tcW w:w="3449" w:type="dxa"/>
-            <w:vAlign w:val="center"/>
-          </w:tcPr>
-          <w:p>
-            <w:pPr>
-              <w:pStyle w:val="Paragraphedeliste"/>
-              <w:ind w:left="0"/>
-              <w:jc w:val="center"/>
-            </w:pPr>
-            <w:r>
-              <w:rPr>
-                <w:noProof/>
-                <w:lang w:eastAsia="fr-FR"/>
-              </w:rPr>
-              <w:drawing>
-                <wp:anchor distT="0" distB="0" distL="114300" distR="114300" simplePos="0" relativeHeight="251658240" behindDoc="0" locked="0" layoutInCell="1" allowOverlap="1" wp14:anchorId="4FF6DF1C" wp14:editId="4CDA0B57">
-                  <wp:simplePos x="0" y="0"/>
-                  <wp:positionH relativeFrom="column">
-                    <wp:posOffset>393700</wp:posOffset>
-                  </wp:positionH>
-                  <wp:positionV relativeFrom="paragraph">
-                    <wp:posOffset>-381635</wp:posOffset>
-                  </wp:positionV>
-                  <wp:extent cx="1589405" cy="1060450"/>
-                  <wp:effectExtent l="0" t="0" r="0" b="0"/>
-                  <wp:wrapNone/>
-                  <wp:docPr id="3" name="Image 3"/>
-                  <wp:cNvGraphicFramePr>
-                    <a:graphicFrameLocks xmlns:a="http://schemas.openxmlformats.org/drawingml/2006/main" noChangeAspect="1"/>
-                  </wp:cNvGraphicFramePr>
-                  <a:graphic xmlns:a="http://schemas.openxmlformats.org/drawingml/2006/main">
-                    <a:graphicData uri="http://schemas.openxmlformats.org/drawingml/2006/picture">
-                      <pic:pic xmlns:pic="http://schemas.openxmlformats.org/drawingml/2006/picture">
-                        <pic:nvPicPr>
-                          <pic:cNvPr id="0" name=""/>
-                          <pic:cNvPicPr/>
-                        </pic:nvPicPr>
-                        <pic:blipFill>
-                          <a:blip r:embed="rId12" cstate="print">
-                            <a:extLst>
-                              <a:ext uri="{28A0092B-C50C-407E-A947-70E740481C1C}">
-                                <a14:useLocalDpi xmlns:a14="http://schemas.microsoft.com/office/drawing/2010/main" val="0"/>
-                              </a:ext>
-                            </a:extLst>
-                          </a:blip>
-                          <a:stretch>
-                            <a:fillRect/>
-                          </a:stretch>
-                        </pic:blipFill>
-                        <pic:spPr>
-                          <a:xfrm>
-                            <a:off x="0" y="0"/>
-                            <a:ext cx="1589405" cy="1060450"/>
-                          </a:xfrm>
-                          <a:prstGeom prst="rect">
-                            <a:avLst/>
-                          </a:prstGeom>
-                        </pic:spPr>
-                      </pic:pic>
-                    </a:graphicData>
-                  </a:graphic>
-                  <wp14:sizeRelH relativeFrom="page">
-                    <wp14:pctWidth>0</wp14:pctWidth>
-                  </wp14:sizeRelH>
-                  <wp14:sizeRelV relativeFrom="page">
-                    <wp14:pctHeight>0</wp14:pctHeight>
-                  </wp14:sizeRelV>
-                </wp:anchor>
-              </w:drawing>
-            </w:r>
-            <w:r>
-              <w:rPr>
-                <w:noProof/>
-                <w:lang w:eastAsia="fr-FR"/>
-              </w:rPr>
-              <w:drawing>
-                <wp:inline distT="0" distB="0" distL="0" distR="0" wp14:anchorId="63F1DE19" wp14:editId="50E24896">
-                  <wp:extent cx="1631950" cy="1206634"/>
-                  <wp:effectExtent l="0" t="0" r="0" b="0"/>
-                  <wp:docPr id="2" name="Image 2"/>
-                  <wp:cNvGraphicFramePr>
-                    <a:graphicFrameLocks xmlns:a="http://schemas.openxmlformats.org/drawingml/2006/main" noChangeAspect="1"/>
-                  </wp:cNvGraphicFramePr>
-                  <a:graphic xmlns:a="http://schemas.openxmlformats.org/drawingml/2006/main">
-                    <a:graphicData uri="http://schemas.openxmlformats.org/drawingml/2006/picture">
-                      <pic:pic xmlns:pic="http://schemas.openxmlformats.org/drawingml/2006/picture">
-                        <pic:nvPicPr>
-                          <pic:cNvPr id="0" name=""/>
-                          <pic:cNvPicPr/>
-                        </pic:nvPicPr>
-                        <pic:blipFill>
-                          <a:blip r:embed="rId13"/>
-                          <a:stretch>
-                            <a:fillRect/>
-                          </a:stretch>
-                        </pic:blipFill>
-                        <pic:spPr>
-                          <a:xfrm>
-                            <a:off x="0" y="0"/>
-                            <a:ext cx="1633678" cy="1207912"/>
-                          </a:xfrm>
-                          <a:prstGeom prst="rect">
-                            <a:avLst/>
-                          </a:prstGeom>
-                        </pic:spPr>
-                      </pic:pic>
-                    </a:graphicData>
-                  </a:graphic>
-                </wp:inline>
-              </w:drawing>
-            </w:r>
-          </w:p>
-        </w:tc>
-      </w:tr>
-      <w:tr>
-        <w:tc>
-          <w:tcPr>
-            <w:tcW w:w="3448" w:type="dxa"/>
-            <w:vAlign w:val="center"/>
-          </w:tcPr>
-          <w:p>
-            <w:pPr>
-              <w:pStyle w:val="Paragraphedeliste"/>
-              <w:ind w:left="0"/>
-              <w:jc w:val="center"/>
-              <w:rPr>
-                <w:noProof/>
-                <w:lang w:eastAsia="fr-FR"/>
-              </w:rPr>
-            </w:pPr>
-            <w:r>
-              <w:rPr>
-                <w:rFonts w:ascii="Utopia-Italic" w:hAnsi="Utopia-Italic" w:cs="Utopia-Italic"/>
-                <w:i/>
-                <w:iCs/>
-                <w:sz w:val="20"/>
-                <w:lang w:eastAsia="fr-FR"/>
-              </w:rPr>
-              <w:t xml:space="preserve">Machine de traction </w:t>
-            </w:r>
-            <w:proofErr w:type="spellStart"/>
-            <w:r>
-              <w:rPr>
-                <w:rFonts w:ascii="Utopia-Italic" w:hAnsi="Utopia-Italic" w:cs="Utopia-Italic"/>
-                <w:i/>
-                <w:iCs/>
-                <w:sz w:val="20"/>
-                <w:lang w:eastAsia="fr-FR"/>
-              </w:rPr>
-              <w:t>Deltalab</w:t>
-            </w:r>
-            <w:proofErr w:type="spellEnd"/>
-            <w:r>
-              <w:rPr>
-                <w:rFonts w:ascii="Utopia-Italic" w:hAnsi="Utopia-Italic" w:cs="Utopia-Italic"/>
-                <w:i/>
-                <w:iCs/>
-                <w:sz w:val="20"/>
-                <w:lang w:eastAsia="fr-FR"/>
-              </w:rPr>
-              <w:t xml:space="preserve"> – 50kN </w:t>
-            </w:r>
-          </w:p>
-        </w:tc>
-        <w:tc>
-          <w:tcPr>
-            <w:tcW w:w="3449" w:type="dxa"/>
-            <w:vAlign w:val="center"/>
-          </w:tcPr>
-          <w:p>
-            <w:pPr>
-              <w:pStyle w:val="Paragraphedeliste"/>
-              <w:ind w:left="0"/>
-              <w:jc w:val="center"/>
-            </w:pPr>
-            <w:r>
-              <w:rPr>
-                <w:rFonts w:ascii="Utopia-Italic" w:hAnsi="Utopia-Italic" w:cs="Utopia-Italic"/>
-                <w:i/>
-                <w:iCs/>
-                <w:sz w:val="20"/>
-                <w:lang w:eastAsia="fr-FR"/>
-              </w:rPr>
-              <w:t>Exemple de mors de traction</w:t>
-            </w:r>
-          </w:p>
-        </w:tc>
-        <w:tc>
-          <w:tcPr>
-            <w:tcW w:w="3449" w:type="dxa"/>
-            <w:vAlign w:val="center"/>
-          </w:tcPr>
-          <w:p>
-            <w:pPr>
-              <w:pStyle w:val="Paragraphedeliste"/>
-              <w:ind w:left="0"/>
-              <w:jc w:val="center"/>
-            </w:pPr>
-            <w:r>
-              <w:rPr>
-                <w:rFonts w:ascii="Utopia-Italic" w:hAnsi="Utopia-Italic" w:cs="Utopia-Italic"/>
-                <w:i/>
-                <w:iCs/>
-                <w:sz w:val="20"/>
-                <w:lang w:eastAsia="fr-FR"/>
-              </w:rPr>
-              <w:t>Éprouvette de traction</w:t>
-            </w:r>
-          </w:p>
-        </w:tc>
-      </w:tr>
-    </w:tbl>
-    <w:p>
-      <w:pPr>
-        <w:pStyle w:val="Paragraphedeliste"/>
-        <w:ind w:left="0"/>
-      </w:pPr>
-    </w:p>
-    <w:p>
-      <w:pPr>
-        <w:pStyle w:val="Paragraphedeliste"/>
-        <w:ind w:left="0"/>
-      </w:pPr>
-    </w:p>
-    <w:p>
-      <w:r>
-        <w:t xml:space="preserve">Lors d’un essai </w:t>
-      </w:r>
-      <w:r>
-        <w:t xml:space="preserve">un opérateur </w:t>
-      </w:r>
-      <w:r>
-        <w:t xml:space="preserve">va </w:t>
-      </w:r>
-      <w:r>
-        <w:t>positionner l’éprouvette dans deux mors</w:t>
-      </w:r>
-      <w:r>
-        <w:t xml:space="preserve">. Un dispositif mécanique </w:t>
-      </w:r>
-      <w:r>
-        <w:t xml:space="preserve">alimenté en énergie électrique </w:t>
-      </w:r>
-      <w:r>
-        <w:t xml:space="preserve">va alors écarter les deux mors à faible vitesse. Suivant les caractéristiques mécaniques nécessaires, l’essai peut conduire à la rupture de l’éprouvette. Au cours de l’essai, des capteurs permettent de mesurer simultanément </w:t>
-      </w:r>
-      <w:r>
-        <w:t>l’écart entre les  mors</w:t>
-      </w:r>
-      <w:r>
-        <w:t xml:space="preserve"> ainsi</w:t>
-      </w:r>
-      <w:r>
-        <w:t xml:space="preserve"> </w:t>
-      </w:r>
-      <w:r>
-        <w:t>que l’effort exercé</w:t>
-      </w:r>
-      <w:r>
-        <w:t xml:space="preserve"> sur l’éprouvette</w:t>
-      </w:r>
-      <w:r>
-        <w:t xml:space="preserve">. </w:t>
-      </w:r>
-      <w:r>
-        <w:t xml:space="preserve">Les mesures sont transmises directement </w:t>
-      </w:r>
-      <w:r>
-        <w:t xml:space="preserve">(en temps réel) </w:t>
-      </w:r>
-      <w:r>
-        <w:t xml:space="preserve">à un ordinateur par le port série. </w:t>
-      </w:r>
-      <w:r>
-        <w:t xml:space="preserve">Sans </w:t>
-      </w:r>
-      <w:r>
-        <w:t xml:space="preserve">traitement préalable, </w:t>
-      </w:r>
-      <w:r>
-        <w:t xml:space="preserve">l’ingénieur recherchant les caractéristiques du matériau dispose du </w:t>
-      </w:r>
-      <w:r>
-        <w:t xml:space="preserve">tracé d’une courbe de l’effort dans l’éprouvette en fonction du déplacement des mors. </w:t>
-      </w:r>
-    </w:p>
-    <w:p/>
-    <w:p>
-      <w:r>
-        <w:t>Les caractéristiques générales de cette machine sont :</w:t>
-      </w:r>
-    </w:p>
-    <w:p>
-      <w:pPr>
-        <w:pStyle w:val="Paragraphedeliste"/>
-        <w:numPr>
-          <w:ilvl w:val="0"/>
-          <w:numId w:val="24"/>
-        </w:numPr>
-      </w:pPr>
-      <w:r>
-        <w:t>e</w:t>
-      </w:r>
-      <w:r>
-        <w:t xml:space="preserve">ffort maximal sur la traverse </w:t>
-      </w:r>
-      <w:r>
-        <w:t xml:space="preserve">: 50 </w:t>
-      </w:r>
-      <w:proofErr w:type="spellStart"/>
-      <w:r>
-        <w:t>kN</w:t>
-      </w:r>
-      <w:proofErr w:type="spellEnd"/>
-      <w:r>
-        <w:t>. ;</w:t>
-      </w:r>
-    </w:p>
-    <w:p>
-      <w:pPr>
-        <w:pStyle w:val="Paragraphedeliste"/>
-        <w:numPr>
-          <w:ilvl w:val="0"/>
-          <w:numId w:val="24"/>
-        </w:numPr>
-      </w:pPr>
-      <w:r>
-        <w:t>c</w:t>
-      </w:r>
-      <w:r>
-        <w:t xml:space="preserve">ourse maximale </w:t>
-      </w:r>
-      <w:r>
-        <w:t>: 1 m</w:t>
-      </w:r>
-      <w:proofErr w:type="gramStart"/>
-      <w:r>
-        <w:t>. ;</w:t>
-      </w:r>
-      <w:proofErr w:type="gramEnd"/>
-    </w:p>
-    <w:p>
-      <w:pPr>
-        <w:pStyle w:val="Paragraphedeliste"/>
-        <w:numPr>
-          <w:ilvl w:val="0"/>
-          <w:numId w:val="24"/>
-        </w:numPr>
-      </w:pPr>
-      <w:r>
-        <w:t>e</w:t>
-      </w:r>
-      <w:r>
-        <w:t>ntraînement : servomoteur à courant continu</w:t>
-      </w:r>
-      <w:r>
-        <w:t xml:space="preserve"> avec génératrice tachymétrique ;</w:t>
-      </w:r>
-    </w:p>
-    <w:p>
-      <w:pPr>
-        <w:pStyle w:val="Paragraphedeliste"/>
-        <w:numPr>
-          <w:ilvl w:val="0"/>
-          <w:numId w:val="24"/>
-        </w:numPr>
-      </w:pPr>
-      <w:r>
-        <w:t>t</w:t>
-      </w:r>
-      <w:r>
-        <w:t>ransmission : réducteur roue et vis sans fin, poulies, courroie crantée et</w:t>
-      </w:r>
-      <w:r>
-        <w:t xml:space="preserve"> vis et écrous à billes ;</w:t>
-      </w:r>
-    </w:p>
-    <w:p>
-      <w:pPr>
-        <w:pStyle w:val="Paragraphedeliste"/>
-        <w:numPr>
-          <w:ilvl w:val="0"/>
-          <w:numId w:val="24"/>
-        </w:numPr>
-      </w:pPr>
-      <w:r>
-        <w:t>m</w:t>
-      </w:r>
-      <w:r>
-        <w:t>esure du déplacement : codeur optoélectronique de résolution 500 positions</w:t>
-      </w:r>
-      <w:r>
-        <w:t xml:space="preserve"> par tour ;</w:t>
-      </w:r>
-    </w:p>
-    <w:p>
-      <w:pPr>
-        <w:pStyle w:val="Paragraphedeliste"/>
-        <w:numPr>
-          <w:ilvl w:val="0"/>
-          <w:numId w:val="24"/>
-        </w:numPr>
-      </w:pPr>
-      <w:r>
-        <w:lastRenderedPageBreak/>
-        <w:t>m</w:t>
-      </w:r>
-      <w:r>
-        <w:t>esure de l’effort : c</w:t>
-      </w:r>
-      <w:r>
-        <w:t>apteur à jauges de déformations ;</w:t>
-      </w:r>
-    </w:p>
-    <w:p>
-      <w:pPr>
-        <w:pStyle w:val="Paragraphedeliste"/>
-        <w:numPr>
-          <w:ilvl w:val="0"/>
-          <w:numId w:val="24"/>
-        </w:numPr>
-      </w:pPr>
-      <w:r>
-        <w:t>al</w:t>
-      </w:r>
-      <w:r>
-        <w:t>imentation : 240</w:t>
-      </w:r>
-      <w:r>
-        <w:t xml:space="preserve"> V monophasé / 50 Hz – 1 kW max ;</w:t>
-      </w:r>
-    </w:p>
-    <w:p>
-      <w:pPr>
-        <w:pStyle w:val="Paragraphedeliste"/>
-        <w:numPr>
-          <w:ilvl w:val="0"/>
-          <w:numId w:val="24"/>
-        </w:numPr>
-      </w:pPr>
-      <w:r>
-        <w:t>c</w:t>
-      </w:r>
-      <w:r>
-        <w:t xml:space="preserve">ouple permanent du servomoteur </w:t>
-      </w:r>
-      <w:r>
-        <w:t>: 3 N.m.</w:t>
-      </w:r>
-    </w:p>
-    <w:p/>
     <w:p>
       <w:pPr>
         <w:pStyle w:val="Titre7"/>
@@ -854,13 +87,6 @@
       <w:r>
         <w:t xml:space="preserve">e la machine de traction. Donner le diagramme de contexte. </w:t>
       </w:r>
-    </w:p>
-    <w:p>
-      <w:pPr>
-        <w:rPr>
-          <w:lang w:bidi="en-US"/>
-        </w:rPr>
-      </w:pPr>
     </w:p>
     <w:p>
       <w:pPr>
@@ -880,11 +106,178 @@
           <w:noProof/>
           <w:lang w:eastAsia="fr-FR"/>
         </w:rPr>
+        <mc:AlternateContent>
+          <mc:Choice Requires="wps">
+            <w:drawing>
+              <wp:anchor distT="0" distB="0" distL="114300" distR="114300" simplePos="0" relativeHeight="251660288" behindDoc="0" locked="0" layoutInCell="1" allowOverlap="1">
+                <wp:simplePos x="0" y="0"/>
+                <wp:positionH relativeFrom="column">
+                  <wp:posOffset>5737584</wp:posOffset>
+                </wp:positionH>
+                <wp:positionV relativeFrom="paragraph">
+                  <wp:posOffset>627900</wp:posOffset>
+                </wp:positionV>
+                <wp:extent cx="893929" cy="668741"/>
+                <wp:effectExtent l="0" t="0" r="0" b="0"/>
+                <wp:wrapNone/>
+                <wp:docPr id="88" name="Zone de texte 88"/>
+                <wp:cNvGraphicFramePr/>
+                <a:graphic xmlns:a="http://schemas.openxmlformats.org/drawingml/2006/main">
+                  <a:graphicData uri="http://schemas.microsoft.com/office/word/2010/wordprocessingShape">
+                    <wps:wsp>
+                      <wps:cNvSpPr txBox="1"/>
+                      <wps:spPr>
+                        <a:xfrm>
+                          <a:off x="0" y="0"/>
+                          <a:ext cx="893929" cy="668741"/>
+                        </a:xfrm>
+                        <a:prstGeom prst="rect">
+                          <a:avLst/>
+                        </a:prstGeom>
+                        <a:noFill/>
+                        <a:ln w="6350">
+                          <a:noFill/>
+                        </a:ln>
+                        <a:effectLst/>
+                      </wps:spPr>
+                      <wps:style>
+                        <a:lnRef idx="0">
+                          <a:schemeClr val="accent1"/>
+                        </a:lnRef>
+                        <a:fillRef idx="0">
+                          <a:schemeClr val="accent1"/>
+                        </a:fillRef>
+                        <a:effectRef idx="0">
+                          <a:schemeClr val="accent1"/>
+                        </a:effectRef>
+                        <a:fontRef idx="minor">
+                          <a:schemeClr val="dk1"/>
+                        </a:fontRef>
+                      </wps:style>
+                      <wps:txbx>
+                        <w:txbxContent>
+                          <w:p>
+                            <w:pPr>
+                              <w:rPr>
+                                <w:b/>
+                                <w:color w:val="FF0000"/>
+                              </w:rPr>
+                            </w:pPr>
+                            <w:r>
+                              <w:rPr>
+                                <w:b/>
+                                <w:color w:val="FF0000"/>
+                              </w:rPr>
+                              <w:t>3 Points</w:t>
+                            </w:r>
+                          </w:p>
+                          <w:p>
+                            <w:pPr>
+                              <w:rPr>
+                                <w:b/>
+                                <w:color w:val="FF0000"/>
+                              </w:rPr>
+                            </w:pPr>
+                          </w:p>
+                          <w:p>
+                            <w:pPr>
+                              <w:rPr>
+                                <w:b/>
+                                <w:color w:val="FF0000"/>
+                              </w:rPr>
+                            </w:pPr>
+                            <w:r>
+                              <w:rPr>
+                                <w:b/>
+                                <w:color w:val="FF0000"/>
+                              </w:rPr>
+                              <w:t>2 Points</w:t>
+                            </w:r>
+                          </w:p>
+                        </w:txbxContent>
+                      </wps:txbx>
+                      <wps:bodyPr rot="0" spcFirstLastPara="0" vertOverflow="overflow" horzOverflow="overflow" vert="horz" wrap="square" lIns="91440" tIns="45720" rIns="91440" bIns="45720" numCol="1" spcCol="0" rtlCol="0" fromWordArt="0" anchor="t" anchorCtr="0" forceAA="0" compatLnSpc="1">
+                        <a:prstTxWarp prst="textNoShape">
+                          <a:avLst/>
+                        </a:prstTxWarp>
+                        <a:noAutofit/>
+                      </wps:bodyPr>
+                    </wps:wsp>
+                  </a:graphicData>
+                </a:graphic>
+                <wp14:sizeRelH relativeFrom="margin">
+                  <wp14:pctWidth>0</wp14:pctWidth>
+                </wp14:sizeRelH>
+                <wp14:sizeRelV relativeFrom="margin">
+                  <wp14:pctHeight>0</wp14:pctHeight>
+                </wp14:sizeRelV>
+              </wp:anchor>
+            </w:drawing>
+          </mc:Choice>
+          <mc:Fallback>
+            <w:pict>
+              <v:shapetype id="_x0000_t202" coordsize="21600,21600" o:spt="202" path="m,l,21600r21600,l21600,xe">
+                <v:stroke joinstyle="miter"/>
+                <v:path gradientshapeok="t" o:connecttype="rect"/>
+              </v:shapetype>
+              <v:shape id="Zone de texte 88" o:spid="_x0000_s1026" type="#_x0000_t202" style="position:absolute;margin-left:451.8pt;margin-top:49.45pt;width:70.4pt;height:52.65pt;z-index:251660288;visibility:visible;mso-wrap-style:square;mso-width-percent:0;mso-height-percent:0;mso-wrap-distance-left:9pt;mso-wrap-distance-top:0;mso-wrap-distance-right:9pt;mso-wrap-distance-bottom:0;mso-position-horizontal:absolute;mso-position-horizontal-relative:text;mso-position-vertical:absolute;mso-position-vertical-relative:text;mso-width-percent:0;mso-height-percent:0;mso-width-relative:margin;mso-height-relative:margin;v-text-anchor:top" o:gfxdata="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" filled="f" stroked="f" strokeweight=".5pt">
+                <v:textbox>
+                  <w:txbxContent>
+                    <w:p>
+                      <w:pPr>
+                        <w:rPr>
+                          <w:b/>
+                          <w:color w:val="FF0000"/>
+                        </w:rPr>
+                      </w:pPr>
+                      <w:r>
+                        <w:rPr>
+                          <w:b/>
+                          <w:color w:val="FF0000"/>
+                        </w:rPr>
+                        <w:t>3 Points</w:t>
+                      </w:r>
+                    </w:p>
+                    <w:p>
+                      <w:pPr>
+                        <w:rPr>
+                          <w:b/>
+                          <w:color w:val="FF0000"/>
+                        </w:rPr>
+                      </w:pPr>
+                    </w:p>
+                    <w:p>
+                      <w:pPr>
+                        <w:rPr>
+                          <w:b/>
+                          <w:color w:val="FF0000"/>
+                        </w:rPr>
+                      </w:pPr>
+                      <w:r>
+                        <w:rPr>
+                          <w:b/>
+                          <w:color w:val="FF0000"/>
+                        </w:rPr>
+                        <w:t>2 Points</w:t>
+                      </w:r>
+                    </w:p>
+                  </w:txbxContent>
+                </v:textbox>
+              </v:shape>
+            </w:pict>
+          </mc:Fallback>
+        </mc:AlternateContent>
+      </w:r>
+      <w:r>
+        <w:rPr>
+          <w:noProof/>
+          <w:lang w:eastAsia="fr-FR"/>
+        </w:rPr>
         <w:drawing>
-          <wp:inline distT="0" distB="0" distL="0" distR="0" wp14:anchorId="4C498188" wp14:editId="3AFB25BC">
-            <wp:extent cx="3657600" cy="2524502"/>
+          <wp:inline distT="0" distB="0" distL="0" distR="0">
+            <wp:extent cx="3049200" cy="2160000"/>
             <wp:effectExtent l="0" t="0" r="0" b="0"/>
-            <wp:docPr id="8" name="Image 8" descr="C:\Enseignements\GitHub\DM_DS\2014_2015\DS_01_SysML_Dessin\SysML\uc_sujet.png"/>
+            <wp:docPr id="7" name="Image 7" descr="C:\Enseignements\GitHub\DM_DS\2014_2015\DS_01_SysML_Dessin\SysML\SysML_Use_Case_Diagram__Cas_d'utilisation.png"/>
             <wp:cNvGraphicFramePr>
               <a:graphicFrameLocks xmlns:a="http://schemas.openxmlformats.org/drawingml/2006/main" noChangeAspect="1"/>
             </wp:cNvGraphicFramePr>
@@ -892,13 +285,13 @@
               <a:graphicData uri="http://schemas.openxmlformats.org/drawingml/2006/picture">
                 <pic:pic xmlns:pic="http://schemas.openxmlformats.org/drawingml/2006/picture">
                   <pic:nvPicPr>
-                    <pic:cNvPr id="0" name="Picture 4" descr="C:\Enseignements\GitHub\DM_DS\2014_2015\DS_01_SysML_Dessin\SysML\uc_sujet.png"/>
+                    <pic:cNvPr id="0" name="Picture 1" descr="C:\Enseignements\GitHub\DM_DS\2014_2015\DS_01_SysML_Dessin\SysML\SysML_Use_Case_Diagram__Cas_d'utilisation.png"/>
                     <pic:cNvPicPr>
                       <a:picLocks noChangeAspect="1" noChangeArrowheads="1"/>
                     </pic:cNvPicPr>
                   </pic:nvPicPr>
                   <pic:blipFill>
-                    <a:blip r:embed="rId14">
+                    <a:blip r:embed="rId10">
                       <a:extLst>
                         <a:ext uri="{28A0092B-C50C-407E-A947-70E740481C1C}">
                           <a14:useLocalDpi xmlns:a14="http://schemas.microsoft.com/office/drawing/2010/main" val="0"/>
@@ -913,7 +306,7 @@
                   <pic:spPr bwMode="auto">
                     <a:xfrm>
                       <a:off x="0" y="0"/>
-                      <a:ext cx="3657633" cy="2524524"/>
+                      <a:ext cx="3049200" cy="2160000"/>
                     </a:xfrm>
                     <a:prstGeom prst="rect">
                       <a:avLst/>
@@ -929,44 +322,6 @@
           </wp:inline>
         </w:drawing>
       </w:r>
-      <w:bookmarkStart w:id="0" w:name="_GoBack"/>
-      <w:bookmarkEnd w:id="0"/>
-    </w:p>
-    <w:p>
-      <w:pPr>
-        <w:rPr>
-          <w:lang w:bidi="en-US"/>
-        </w:rPr>
-      </w:pPr>
-    </w:p>
-    <w:p>
-      <w:pPr>
-        <w:pStyle w:val="Titre7"/>
-      </w:pPr>
-      <w:r>
-        <w:t xml:space="preserve">Question 2 – Compléter le diagramme des exigences associé à la machine de traction. </w:t>
-      </w:r>
-    </w:p>
-    <w:p>
-      <w:pPr>
-        <w:rPr>
-          <w:lang w:bidi="en-US"/>
-        </w:rPr>
-      </w:pPr>
-    </w:p>
-    <w:p>
-      <w:pPr>
-        <w:pBdr>
-          <w:top w:val="single" w:sz="4" w:space="1" w:color="auto"/>
-          <w:left w:val="single" w:sz="4" w:space="4" w:color="auto"/>
-          <w:bottom w:val="single" w:sz="4" w:space="1" w:color="auto"/>
-          <w:right w:val="single" w:sz="4" w:space="4" w:color="auto"/>
-        </w:pBdr>
-        <w:jc w:val="center"/>
-        <w:rPr>
-          <w:lang w:bidi="en-US"/>
-        </w:rPr>
-      </w:pPr>
       <w:r>
         <w:rPr>
           <w:noProof/>
@@ -974,9 +329,9 @@
         </w:rPr>
         <w:drawing>
           <wp:inline distT="0" distB="0" distL="0" distR="0">
-            <wp:extent cx="5231219" cy="4833431"/>
-            <wp:effectExtent l="0" t="0" r="0" b="0"/>
-            <wp:docPr id="10" name="Image 10" descr="C:\Enseignements\GitHub\DM_DS\2014_2015\DS_01_SysML_Dessin\SysML\req_sujet.png"/>
+            <wp:extent cx="2685600" cy="2160000"/>
+            <wp:effectExtent l="0" t="0" r="635" b="0"/>
+            <wp:docPr id="9" name="Image 9" descr="C:\Enseignements\GitHub\DM_DS\2014_2015\DS_01_SysML_Dessin\SysML\SysML_Block_Definition_Diagram__Machine_de_traction__Contexte.png"/>
             <wp:cNvGraphicFramePr>
               <a:graphicFrameLocks xmlns:a="http://schemas.openxmlformats.org/drawingml/2006/main" noChangeAspect="1"/>
             </wp:cNvGraphicFramePr>
@@ -984,13 +339,13 @@
               <a:graphicData uri="http://schemas.openxmlformats.org/drawingml/2006/picture">
                 <pic:pic xmlns:pic="http://schemas.openxmlformats.org/drawingml/2006/picture">
                   <pic:nvPicPr>
-                    <pic:cNvPr id="0" name="Picture 6" descr="C:\Enseignements\GitHub\DM_DS\2014_2015\DS_01_SysML_Dessin\SysML\req_sujet.png"/>
+                    <pic:cNvPr id="0" name="Picture 2" descr="C:\Enseignements\GitHub\DM_DS\2014_2015\DS_01_SysML_Dessin\SysML\SysML_Block_Definition_Diagram__Machine_de_traction__Contexte.png"/>
                     <pic:cNvPicPr>
                       <a:picLocks noChangeAspect="1" noChangeArrowheads="1"/>
                     </pic:cNvPicPr>
                   </pic:nvPicPr>
                   <pic:blipFill>
-                    <a:blip r:embed="rId15">
+                    <a:blip r:embed="rId11">
                       <a:extLst>
                         <a:ext uri="{28A0092B-C50C-407E-A947-70E740481C1C}">
                           <a14:useLocalDpi xmlns:a14="http://schemas.microsoft.com/office/drawing/2010/main" val="0"/>
@@ -1005,7 +360,7 @@
                   <pic:spPr bwMode="auto">
                     <a:xfrm>
                       <a:off x="0" y="0"/>
-                      <a:ext cx="5235216" cy="4837124"/>
+                      <a:ext cx="2685600" cy="2160000"/>
                     </a:xfrm>
                     <a:prstGeom prst="rect">
                       <a:avLst/>
@@ -1034,6 +389,207 @@
         <w:pStyle w:val="Titre7"/>
       </w:pPr>
       <w:r>
+        <w:t xml:space="preserve">Question 2 – Compléter le diagramme des exigences associé à la machine de traction. </w:t>
+      </w:r>
+    </w:p>
+    <w:p>
+      <w:pPr>
+        <w:pBdr>
+          <w:top w:val="single" w:sz="4" w:space="1" w:color="auto"/>
+          <w:left w:val="single" w:sz="4" w:space="4" w:color="auto"/>
+          <w:bottom w:val="single" w:sz="4" w:space="1" w:color="auto"/>
+          <w:right w:val="single" w:sz="4" w:space="4" w:color="auto"/>
+        </w:pBdr>
+        <w:jc w:val="center"/>
+        <w:rPr>
+          <w:lang w:bidi="en-US"/>
+        </w:rPr>
+      </w:pPr>
+      <w:r>
+        <w:rPr>
+          <w:noProof/>
+          <w:lang w:eastAsia="fr-FR"/>
+        </w:rPr>
+        <mc:AlternateContent>
+          <mc:Choice Requires="wps">
+            <w:drawing>
+              <wp:anchor distT="0" distB="0" distL="114300" distR="114300" simplePos="0" relativeHeight="251662336" behindDoc="0" locked="0" layoutInCell="1" allowOverlap="1" wp14:anchorId="7FEF4E26" wp14:editId="1A95F640">
+                <wp:simplePos x="0" y="0"/>
+                <wp:positionH relativeFrom="column">
+                  <wp:posOffset>5691505</wp:posOffset>
+                </wp:positionH>
+                <wp:positionV relativeFrom="paragraph">
+                  <wp:posOffset>123190</wp:posOffset>
+                </wp:positionV>
+                <wp:extent cx="893445" cy="668655"/>
+                <wp:effectExtent l="0" t="0" r="0" b="0"/>
+                <wp:wrapNone/>
+                <wp:docPr id="89" name="Zone de texte 89"/>
+                <wp:cNvGraphicFramePr/>
+                <a:graphic xmlns:a="http://schemas.openxmlformats.org/drawingml/2006/main">
+                  <a:graphicData uri="http://schemas.microsoft.com/office/word/2010/wordprocessingShape">
+                    <wps:wsp>
+                      <wps:cNvSpPr txBox="1"/>
+                      <wps:spPr>
+                        <a:xfrm>
+                          <a:off x="0" y="0"/>
+                          <a:ext cx="893445" cy="668655"/>
+                        </a:xfrm>
+                        <a:prstGeom prst="rect">
+                          <a:avLst/>
+                        </a:prstGeom>
+                        <a:noFill/>
+                        <a:ln w="6350">
+                          <a:noFill/>
+                        </a:ln>
+                        <a:effectLst/>
+                      </wps:spPr>
+                      <wps:style>
+                        <a:lnRef idx="0">
+                          <a:schemeClr val="accent1"/>
+                        </a:lnRef>
+                        <a:fillRef idx="0">
+                          <a:schemeClr val="accent1"/>
+                        </a:fillRef>
+                        <a:effectRef idx="0">
+                          <a:schemeClr val="accent1"/>
+                        </a:effectRef>
+                        <a:fontRef idx="minor">
+                          <a:schemeClr val="dk1"/>
+                        </a:fontRef>
+                      </wps:style>
+                      <wps:txbx>
+                        <w:txbxContent>
+                          <w:p>
+                            <w:pPr>
+                              <w:rPr>
+                                <w:b/>
+                                <w:color w:val="FF0000"/>
+                              </w:rPr>
+                            </w:pPr>
+                            <w:r>
+                              <w:rPr>
+                                <w:b/>
+                                <w:color w:val="FF0000"/>
+                              </w:rPr>
+                              <w:t>2,5 pts</w:t>
+                            </w:r>
+                          </w:p>
+                        </w:txbxContent>
+                      </wps:txbx>
+                      <wps:bodyPr rot="0" spcFirstLastPara="0" vertOverflow="overflow" horzOverflow="overflow" vert="horz" wrap="square" lIns="91440" tIns="45720" rIns="91440" bIns="45720" numCol="1" spcCol="0" rtlCol="0" fromWordArt="0" anchor="t" anchorCtr="0" forceAA="0" compatLnSpc="1">
+                        <a:prstTxWarp prst="textNoShape">
+                          <a:avLst/>
+                        </a:prstTxWarp>
+                        <a:noAutofit/>
+                      </wps:bodyPr>
+                    </wps:wsp>
+                  </a:graphicData>
+                </a:graphic>
+                <wp14:sizeRelH relativeFrom="margin">
+                  <wp14:pctWidth>0</wp14:pctWidth>
+                </wp14:sizeRelH>
+                <wp14:sizeRelV relativeFrom="margin">
+                  <wp14:pctHeight>0</wp14:pctHeight>
+                </wp14:sizeRelV>
+              </wp:anchor>
+            </w:drawing>
+          </mc:Choice>
+          <mc:Fallback>
+            <w:pict>
+              <v:shape id="Zone de texte 89" o:spid="_x0000_s1027" type="#_x0000_t202" style="position:absolute;left:0;text-align:left;margin-left:448.15pt;margin-top:9.7pt;width:70.35pt;height:52.65pt;z-index:251662336;visibility:visible;mso-wrap-style:square;mso-width-percent:0;mso-height-percent:0;mso-wrap-distance-left:9pt;mso-wrap-distance-top:0;mso-wrap-distance-right:9pt;mso-wrap-distance-bottom:0;mso-position-horizontal:absolute;mso-position-horizontal-relative:text;mso-position-vertical:absolute;mso-position-vertical-relative:text;mso-width-percent:0;mso-height-percent:0;mso-width-relative:margin;mso-height-relative:margin;v-text-anchor:top" o:gfxdata="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" filled="f" stroked="f" strokeweight=".5pt">
+                <v:textbox>
+                  <w:txbxContent>
+                    <w:p>
+                      <w:pPr>
+                        <w:rPr>
+                          <w:b/>
+                          <w:color w:val="FF0000"/>
+                        </w:rPr>
+                      </w:pPr>
+                      <w:r>
+                        <w:rPr>
+                          <w:b/>
+                          <w:color w:val="FF0000"/>
+                        </w:rPr>
+                        <w:t>2,5 pts</w:t>
+                      </w:r>
+                    </w:p>
+                  </w:txbxContent>
+                </v:textbox>
+              </v:shape>
+            </w:pict>
+          </mc:Fallback>
+        </mc:AlternateContent>
+      </w:r>
+      <w:r>
+        <w:rPr>
+          <w:noProof/>
+          <w:lang w:eastAsia="fr-FR"/>
+        </w:rPr>
+        <w:drawing>
+          <wp:inline distT="0" distB="0" distL="0" distR="0" wp14:anchorId="6FFB8DC0" wp14:editId="2079E913">
+            <wp:extent cx="4974263" cy="4742688"/>
+            <wp:effectExtent l="0" t="0" r="0" b="1270"/>
+            <wp:docPr id="82" name="Image 82" descr="C:\Enseignements\GitHub\DM_DS\2014_2015\DS_01_SysML_Dessin\SysML\SysML_Requirements_Diagram__Machine_de_traction__Exigences.png"/>
+            <wp:cNvGraphicFramePr>
+              <a:graphicFrameLocks xmlns:a="http://schemas.openxmlformats.org/drawingml/2006/main" noChangeAspect="1"/>
+            </wp:cNvGraphicFramePr>
+            <a:graphic xmlns:a="http://schemas.openxmlformats.org/drawingml/2006/main">
+              <a:graphicData uri="http://schemas.openxmlformats.org/drawingml/2006/picture">
+                <pic:pic xmlns:pic="http://schemas.openxmlformats.org/drawingml/2006/picture">
+                  <pic:nvPicPr>
+                    <pic:cNvPr id="0" name="Picture 3" descr="C:\Enseignements\GitHub\DM_DS\2014_2015\DS_01_SysML_Dessin\SysML\SysML_Requirements_Diagram__Machine_de_traction__Exigences.png"/>
+                    <pic:cNvPicPr>
+                      <a:picLocks noChangeAspect="1" noChangeArrowheads="1"/>
+                    </pic:cNvPicPr>
+                  </pic:nvPicPr>
+                  <pic:blipFill>
+                    <a:blip r:embed="rId12">
+                      <a:extLst>
+                        <a:ext uri="{28A0092B-C50C-407E-A947-70E740481C1C}">
+                          <a14:useLocalDpi xmlns:a14="http://schemas.microsoft.com/office/drawing/2010/main" val="0"/>
+                        </a:ext>
+                      </a:extLst>
+                    </a:blip>
+                    <a:srcRect/>
+                    <a:stretch>
+                      <a:fillRect/>
+                    </a:stretch>
+                  </pic:blipFill>
+                  <pic:spPr bwMode="auto">
+                    <a:xfrm>
+                      <a:off x="0" y="0"/>
+                      <a:ext cx="4978892" cy="4747102"/>
+                    </a:xfrm>
+                    <a:prstGeom prst="rect">
+                      <a:avLst/>
+                    </a:prstGeom>
+                    <a:noFill/>
+                    <a:ln>
+                      <a:noFill/>
+                    </a:ln>
+                  </pic:spPr>
+                </pic:pic>
+              </a:graphicData>
+            </a:graphic>
+          </wp:inline>
+        </w:drawing>
+      </w:r>
+    </w:p>
+    <w:p>
+      <w:pPr>
+        <w:rPr>
+          <w:lang w:bidi="en-US"/>
+        </w:rPr>
+      </w:pPr>
+    </w:p>
+    <w:p>
+      <w:pPr>
+        <w:pStyle w:val="Titre7"/>
+      </w:pPr>
+      <w:r>
+        <w:lastRenderedPageBreak/>
         <w:t>Question 3 – Hormis des exigences, que peut-on rencontrer d’autres dans un diagramme des exigences. Préciser votre réponse en indiquant comment elles sont écrites sur un tel diagramme.</w:t>
       </w:r>
     </w:p>
@@ -1056,110 +612,157 @@
           <w:lang w:bidi="en-US"/>
         </w:rPr>
       </w:pPr>
-    </w:p>
-    <w:p>
-      <w:pPr>
-        <w:pBdr>
-          <w:top w:val="single" w:sz="4" w:space="1" w:color="auto"/>
-          <w:left w:val="single" w:sz="4" w:space="4" w:color="auto"/>
-          <w:bottom w:val="single" w:sz="4" w:space="1" w:color="auto"/>
-          <w:right w:val="single" w:sz="4" w:space="4" w:color="auto"/>
-        </w:pBdr>
+      <w:r>
+        <w:rPr>
+          <w:noProof/>
+          <w:lang w:eastAsia="fr-FR"/>
+        </w:rPr>
+        <mc:AlternateContent>
+          <mc:Choice Requires="wps">
+            <w:drawing>
+              <wp:anchor distT="0" distB="0" distL="114300" distR="114300" simplePos="0" relativeHeight="251668480" behindDoc="0" locked="0" layoutInCell="1" allowOverlap="1" wp14:anchorId="3CF5B769" wp14:editId="398A02D3">
+                <wp:simplePos x="0" y="0"/>
+                <wp:positionH relativeFrom="column">
+                  <wp:posOffset>4076700</wp:posOffset>
+                </wp:positionH>
+                <wp:positionV relativeFrom="paragraph">
+                  <wp:posOffset>409575</wp:posOffset>
+                </wp:positionV>
+                <wp:extent cx="893445" cy="334010"/>
+                <wp:effectExtent l="0" t="0" r="0" b="0"/>
+                <wp:wrapNone/>
+                <wp:docPr id="93" name="Zone de texte 93"/>
+                <wp:cNvGraphicFramePr/>
+                <a:graphic xmlns:a="http://schemas.openxmlformats.org/drawingml/2006/main">
+                  <a:graphicData uri="http://schemas.microsoft.com/office/word/2010/wordprocessingShape">
+                    <wps:wsp>
+                      <wps:cNvSpPr txBox="1"/>
+                      <wps:spPr>
+                        <a:xfrm>
+                          <a:off x="0" y="0"/>
+                          <a:ext cx="893445" cy="334010"/>
+                        </a:xfrm>
+                        <a:prstGeom prst="rect">
+                          <a:avLst/>
+                        </a:prstGeom>
+                        <a:noFill/>
+                        <a:ln w="6350">
+                          <a:noFill/>
+                        </a:ln>
+                        <a:effectLst/>
+                      </wps:spPr>
+                      <wps:style>
+                        <a:lnRef idx="0">
+                          <a:schemeClr val="accent1"/>
+                        </a:lnRef>
+                        <a:fillRef idx="0">
+                          <a:schemeClr val="accent1"/>
+                        </a:fillRef>
+                        <a:effectRef idx="0">
+                          <a:schemeClr val="accent1"/>
+                        </a:effectRef>
+                        <a:fontRef idx="minor">
+                          <a:schemeClr val="dk1"/>
+                        </a:fontRef>
+                      </wps:style>
+                      <wps:txbx>
+                        <w:txbxContent>
+                          <w:p>
+                            <w:pPr>
+                              <w:rPr>
+                                <w:b/>
+                                <w:color w:val="FF0000"/>
+                              </w:rPr>
+                            </w:pPr>
+                            <w:r>
+                              <w:rPr>
+                                <w:b/>
+                                <w:color w:val="FF0000"/>
+                              </w:rPr>
+                              <w:t>1 pt</w:t>
+                            </w:r>
+                          </w:p>
+                        </w:txbxContent>
+                      </wps:txbx>
+                      <wps:bodyPr rot="0" spcFirstLastPara="0" vertOverflow="overflow" horzOverflow="overflow" vert="horz" wrap="square" lIns="91440" tIns="45720" rIns="91440" bIns="45720" numCol="1" spcCol="0" rtlCol="0" fromWordArt="0" anchor="t" anchorCtr="0" forceAA="0" compatLnSpc="1">
+                        <a:prstTxWarp prst="textNoShape">
+                          <a:avLst/>
+                        </a:prstTxWarp>
+                        <a:noAutofit/>
+                      </wps:bodyPr>
+                    </wps:wsp>
+                  </a:graphicData>
+                </a:graphic>
+                <wp14:sizeRelH relativeFrom="margin">
+                  <wp14:pctWidth>0</wp14:pctWidth>
+                </wp14:sizeRelH>
+                <wp14:sizeRelV relativeFrom="margin">
+                  <wp14:pctHeight>0</wp14:pctHeight>
+                </wp14:sizeRelV>
+              </wp:anchor>
+            </w:drawing>
+          </mc:Choice>
+          <mc:Fallback>
+            <w:pict>
+              <v:shape id="Zone de texte 93" o:spid="_x0000_s1028" type="#_x0000_t202" style="position:absolute;left:0;text-align:left;margin-left:321pt;margin-top:32.25pt;width:70.35pt;height:26.3pt;z-index:251668480;visibility:visible;mso-wrap-style:square;mso-width-percent:0;mso-height-percent:0;mso-wrap-distance-left:9pt;mso-wrap-distance-top:0;mso-wrap-distance-right:9pt;mso-wrap-distance-bottom:0;mso-position-horizontal:absolute;mso-position-horizontal-relative:text;mso-position-vertical:absolute;mso-position-vertical-relative:text;mso-width-percent:0;mso-height-percent:0;mso-width-relative:margin;mso-height-relative:margin;v-text-anchor:top" o:gfxdata="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" filled="f" stroked="f" strokeweight=".5pt">
+                <v:textbox>
+                  <w:txbxContent>
+                    <w:p>
+                      <w:pPr>
+                        <w:rPr>
+                          <w:b/>
+                          <w:color w:val="FF0000"/>
+                        </w:rPr>
+                      </w:pPr>
+                      <w:r>
+                        <w:rPr>
+                          <w:b/>
+                          <w:color w:val="FF0000"/>
+                        </w:rPr>
+                        <w:t>1 pt</w:t>
+                      </w:r>
+                    </w:p>
+                  </w:txbxContent>
+                </v:textbox>
+              </v:shape>
+            </w:pict>
+          </mc:Fallback>
+        </mc:AlternateContent>
+      </w:r>
+      <w:r>
         <w:rPr>
           <w:lang w:bidi="en-US"/>
         </w:rPr>
-      </w:pPr>
-    </w:p>
-    <w:p>
-      <w:pPr>
-        <w:pBdr>
-          <w:top w:val="single" w:sz="4" w:space="1" w:color="auto"/>
-          <w:left w:val="single" w:sz="4" w:space="4" w:color="auto"/>
-          <w:bottom w:val="single" w:sz="4" w:space="1" w:color="auto"/>
-          <w:right w:val="single" w:sz="4" w:space="4" w:color="auto"/>
-        </w:pBdr>
+        <w:t xml:space="preserve">Dans un diagramme d’exigence, il est possible de trouver des blocs. Ils permettent de mettre en évidence par quel solution technique une exigence est réalisée. Ils sont reliés à l’exigence par une flèche en trait pointillé ayant un </w:t>
+      </w:r>
+      <w:proofErr w:type="spellStart"/>
+      <w:r>
         <w:rPr>
           <w:lang w:bidi="en-US"/>
         </w:rPr>
-      </w:pPr>
-    </w:p>
-    <w:p>
-      <w:pPr>
-        <w:pBdr>
-          <w:top w:val="single" w:sz="4" w:space="1" w:color="auto"/>
-          <w:left w:val="single" w:sz="4" w:space="4" w:color="auto"/>
-          <w:bottom w:val="single" w:sz="4" w:space="1" w:color="auto"/>
-          <w:right w:val="single" w:sz="4" w:space="4" w:color="auto"/>
-        </w:pBdr>
+        <w:t>stéréoptype</w:t>
+      </w:r>
+      <w:proofErr w:type="spellEnd"/>
+      <w:r>
         <w:rPr>
           <w:lang w:bidi="en-US"/>
         </w:rPr>
-      </w:pPr>
-    </w:p>
-    <w:p>
-      <w:pPr>
-        <w:pBdr>
-          <w:top w:val="single" w:sz="4" w:space="1" w:color="auto"/>
-          <w:left w:val="single" w:sz="4" w:space="4" w:color="auto"/>
-          <w:bottom w:val="single" w:sz="4" w:space="1" w:color="auto"/>
-          <w:right w:val="single" w:sz="4" w:space="4" w:color="auto"/>
-        </w:pBdr>
+        <w:t xml:space="preserve"> « </w:t>
+      </w:r>
+      <w:proofErr w:type="spellStart"/>
+      <w:r>
         <w:rPr>
           <w:lang w:bidi="en-US"/>
         </w:rPr>
-      </w:pPr>
-    </w:p>
-    <w:p>
-      <w:pPr>
-        <w:pBdr>
-          <w:top w:val="single" w:sz="4" w:space="1" w:color="auto"/>
-          <w:left w:val="single" w:sz="4" w:space="4" w:color="auto"/>
-          <w:bottom w:val="single" w:sz="4" w:space="1" w:color="auto"/>
-          <w:right w:val="single" w:sz="4" w:space="4" w:color="auto"/>
-        </w:pBdr>
+        <w:t>satisfy</w:t>
+      </w:r>
+      <w:proofErr w:type="spellEnd"/>
+      <w:r>
         <w:rPr>
           <w:lang w:bidi="en-US"/>
         </w:rPr>
-      </w:pPr>
-    </w:p>
-    <w:p>
-      <w:pPr>
-        <w:pBdr>
-          <w:top w:val="single" w:sz="4" w:space="1" w:color="auto"/>
-          <w:left w:val="single" w:sz="4" w:space="4" w:color="auto"/>
-          <w:bottom w:val="single" w:sz="4" w:space="1" w:color="auto"/>
-          <w:right w:val="single" w:sz="4" w:space="4" w:color="auto"/>
-        </w:pBdr>
-        <w:rPr>
-          <w:lang w:bidi="en-US"/>
-        </w:rPr>
-      </w:pPr>
-    </w:p>
-    <w:p>
-      <w:pPr>
-        <w:pBdr>
-          <w:top w:val="single" w:sz="4" w:space="1" w:color="auto"/>
-          <w:left w:val="single" w:sz="4" w:space="4" w:color="auto"/>
-          <w:bottom w:val="single" w:sz="4" w:space="1" w:color="auto"/>
-          <w:right w:val="single" w:sz="4" w:space="4" w:color="auto"/>
-        </w:pBdr>
-        <w:rPr>
-          <w:lang w:bidi="en-US"/>
-        </w:rPr>
-      </w:pPr>
-    </w:p>
-    <w:p>
-      <w:pPr>
-        <w:pBdr>
-          <w:top w:val="single" w:sz="4" w:space="1" w:color="auto"/>
-          <w:left w:val="single" w:sz="4" w:space="4" w:color="auto"/>
-          <w:bottom w:val="single" w:sz="4" w:space="1" w:color="auto"/>
-          <w:right w:val="single" w:sz="4" w:space="4" w:color="auto"/>
-        </w:pBdr>
-        <w:rPr>
-          <w:lang w:bidi="en-US"/>
-        </w:rPr>
-      </w:pPr>
+        <w:t xml:space="preserve"> ». </w:t>
+      </w:r>
     </w:p>
     <w:p>
       <w:pPr>
@@ -1232,9 +835,140 @@
                 <w:lang w:eastAsia="fr-FR"/>
               </w:rPr>
               <mc:AlternateContent>
+                <mc:Choice Requires="wps">
+                  <w:drawing>
+                    <wp:anchor distT="0" distB="0" distL="114300" distR="114300" simplePos="0" relativeHeight="251664384" behindDoc="0" locked="0" layoutInCell="1" allowOverlap="1" wp14:anchorId="4B269A33" wp14:editId="22F67FE1">
+                      <wp:simplePos x="0" y="0"/>
+                      <wp:positionH relativeFrom="column">
+                        <wp:posOffset>1192530</wp:posOffset>
+                      </wp:positionH>
+                      <wp:positionV relativeFrom="paragraph">
+                        <wp:posOffset>1555940</wp:posOffset>
+                      </wp:positionV>
+                      <wp:extent cx="893445" cy="334370"/>
+                      <wp:effectExtent l="0" t="0" r="0" b="0"/>
+                      <wp:wrapNone/>
+                      <wp:docPr id="91" name="Zone de texte 91"/>
+                      <wp:cNvGraphicFramePr/>
+                      <a:graphic xmlns:a="http://schemas.openxmlformats.org/drawingml/2006/main">
+                        <a:graphicData uri="http://schemas.microsoft.com/office/word/2010/wordprocessingShape">
+                          <wps:wsp>
+                            <wps:cNvSpPr txBox="1"/>
+                            <wps:spPr>
+                              <a:xfrm>
+                                <a:off x="0" y="0"/>
+                                <a:ext cx="893445" cy="334370"/>
+                              </a:xfrm>
+                              <a:prstGeom prst="rect">
+                                <a:avLst/>
+                              </a:prstGeom>
+                              <a:noFill/>
+                              <a:ln w="6350">
+                                <a:noFill/>
+                              </a:ln>
+                              <a:effectLst/>
+                            </wps:spPr>
+                            <wps:style>
+                              <a:lnRef idx="0">
+                                <a:schemeClr val="accent1"/>
+                              </a:lnRef>
+                              <a:fillRef idx="0">
+                                <a:schemeClr val="accent1"/>
+                              </a:fillRef>
+                              <a:effectRef idx="0">
+                                <a:schemeClr val="accent1"/>
+                              </a:effectRef>
+                              <a:fontRef idx="minor">
+                                <a:schemeClr val="dk1"/>
+                              </a:fontRef>
+                            </wps:style>
+                            <wps:txbx>
+                              <w:txbxContent>
+                                <w:p>
+                                  <w:pPr>
+                                    <w:rPr>
+                                      <w:b/>
+                                      <w:color w:val="FF0000"/>
+                                    </w:rPr>
+                                  </w:pPr>
+                                  <w:r>
+                                    <w:rPr>
+                                      <w:b/>
+                                      <w:color w:val="FF0000"/>
+                                    </w:rPr>
+                                    <w:t xml:space="preserve">2 </w:t>
+                                  </w:r>
+                                  <w:r>
+                                    <w:rPr>
+                                      <w:b/>
+                                      <w:color w:val="FF0000"/>
+                                    </w:rPr>
+                                    <w:t>pts</w:t>
+                                  </w:r>
+                                </w:p>
+                              </w:txbxContent>
+                            </wps:txbx>
+                            <wps:bodyPr rot="0" spcFirstLastPara="0" vertOverflow="overflow" horzOverflow="overflow" vert="horz" wrap="square" lIns="91440" tIns="45720" rIns="91440" bIns="45720" numCol="1" spcCol="0" rtlCol="0" fromWordArt="0" anchor="t" anchorCtr="0" forceAA="0" compatLnSpc="1">
+                              <a:prstTxWarp prst="textNoShape">
+                                <a:avLst/>
+                              </a:prstTxWarp>
+                              <a:noAutofit/>
+                            </wps:bodyPr>
+                          </wps:wsp>
+                        </a:graphicData>
+                      </a:graphic>
+                      <wp14:sizeRelH relativeFrom="margin">
+                        <wp14:pctWidth>0</wp14:pctWidth>
+                      </wp14:sizeRelH>
+                      <wp14:sizeRelV relativeFrom="margin">
+                        <wp14:pctHeight>0</wp14:pctHeight>
+                      </wp14:sizeRelV>
+                    </wp:anchor>
+                  </w:drawing>
+                </mc:Choice>
+                <mc:Fallback>
+                  <w:pict>
+                    <v:shape id="Zone de texte 91" o:spid="_x0000_s1029" type="#_x0000_t202" style="position:absolute;left:0;text-align:left;margin-left:93.9pt;margin-top:122.5pt;width:70.35pt;height:26.35pt;z-index:251664384;visibility:visible;mso-wrap-style:square;mso-width-percent:0;mso-height-percent:0;mso-wrap-distance-left:9pt;mso-wrap-distance-top:0;mso-wrap-distance-right:9pt;mso-wrap-distance-bottom:0;mso-position-horizontal:absolute;mso-position-horizontal-relative:text;mso-position-vertical:absolute;mso-position-vertical-relative:text;mso-width-percent:0;mso-height-percent:0;mso-width-relative:margin;mso-height-relative:margin;v-text-anchor:top" o:gfxdata="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" filled="f" stroked="f" strokeweight=".5pt">
+                      <v:textbox>
+                        <w:txbxContent>
+                          <w:p>
+                            <w:pPr>
+                              <w:rPr>
+                                <w:b/>
+                                <w:color w:val="FF0000"/>
+                              </w:rPr>
+                            </w:pPr>
+                            <w:r>
+                              <w:rPr>
+                                <w:b/>
+                                <w:color w:val="FF0000"/>
+                              </w:rPr>
+                              <w:t xml:space="preserve">2 </w:t>
+                            </w:r>
+                            <w:r>
+                              <w:rPr>
+                                <w:b/>
+                                <w:color w:val="FF0000"/>
+                              </w:rPr>
+                              <w:t>pts</w:t>
+                            </w:r>
+                          </w:p>
+                        </w:txbxContent>
+                      </v:textbox>
+                    </v:shape>
+                  </w:pict>
+                </mc:Fallback>
+              </mc:AlternateContent>
+            </w:r>
+            <w:r>
+              <w:rPr>
+                <w:noProof/>
+                <w:lang w:eastAsia="fr-FR"/>
+              </w:rPr>
+              <mc:AlternateContent>
                 <mc:Choice Requires="wpc">
                   <w:drawing>
-                    <wp:inline distT="0" distB="0" distL="0" distR="0">
+                    <wp:inline distT="0" distB="0" distL="0" distR="0" wp14:anchorId="65949D0C" wp14:editId="1159CC0D">
                       <wp:extent cx="3147695" cy="1888490"/>
                       <wp:effectExtent l="0" t="0" r="0" b="0"/>
                       <wp:docPr id="79" name="Zone de dessin 8"/>
@@ -1341,9 +1075,140 @@
                 <w:lang w:eastAsia="fr-FR"/>
               </w:rPr>
               <mc:AlternateContent>
+                <mc:Choice Requires="wps">
+                  <w:drawing>
+                    <wp:anchor distT="0" distB="0" distL="114300" distR="114300" simplePos="0" relativeHeight="251666432" behindDoc="0" locked="0" layoutInCell="1" allowOverlap="1" wp14:anchorId="3E0F0F89" wp14:editId="62D3D3EF">
+                      <wp:simplePos x="0" y="0"/>
+                      <wp:positionH relativeFrom="column">
+                        <wp:posOffset>1151255</wp:posOffset>
+                      </wp:positionH>
+                      <wp:positionV relativeFrom="paragraph">
+                        <wp:posOffset>1517015</wp:posOffset>
+                      </wp:positionV>
+                      <wp:extent cx="893445" cy="334010"/>
+                      <wp:effectExtent l="0" t="0" r="0" b="0"/>
+                      <wp:wrapNone/>
+                      <wp:docPr id="92" name="Zone de texte 92"/>
+                      <wp:cNvGraphicFramePr/>
+                      <a:graphic xmlns:a="http://schemas.openxmlformats.org/drawingml/2006/main">
+                        <a:graphicData uri="http://schemas.microsoft.com/office/word/2010/wordprocessingShape">
+                          <wps:wsp>
+                            <wps:cNvSpPr txBox="1"/>
+                            <wps:spPr>
+                              <a:xfrm>
+                                <a:off x="0" y="0"/>
+                                <a:ext cx="893445" cy="334010"/>
+                              </a:xfrm>
+                              <a:prstGeom prst="rect">
+                                <a:avLst/>
+                              </a:prstGeom>
+                              <a:noFill/>
+                              <a:ln w="6350">
+                                <a:noFill/>
+                              </a:ln>
+                              <a:effectLst/>
+                            </wps:spPr>
+                            <wps:style>
+                              <a:lnRef idx="0">
+                                <a:schemeClr val="accent1"/>
+                              </a:lnRef>
+                              <a:fillRef idx="0">
+                                <a:schemeClr val="accent1"/>
+                              </a:fillRef>
+                              <a:effectRef idx="0">
+                                <a:schemeClr val="accent1"/>
+                              </a:effectRef>
+                              <a:fontRef idx="minor">
+                                <a:schemeClr val="dk1"/>
+                              </a:fontRef>
+                            </wps:style>
+                            <wps:txbx>
+                              <w:txbxContent>
+                                <w:p>
+                                  <w:pPr>
+                                    <w:rPr>
+                                      <w:b/>
+                                      <w:color w:val="FF0000"/>
+                                    </w:rPr>
+                                  </w:pPr>
+                                  <w:r>
+                                    <w:rPr>
+                                      <w:b/>
+                                      <w:color w:val="FF0000"/>
+                                    </w:rPr>
+                                    <w:t xml:space="preserve">2 </w:t>
+                                  </w:r>
+                                  <w:r>
+                                    <w:rPr>
+                                      <w:b/>
+                                      <w:color w:val="FF0000"/>
+                                    </w:rPr>
+                                    <w:t>pts</w:t>
+                                  </w:r>
+                                </w:p>
+                              </w:txbxContent>
+                            </wps:txbx>
+                            <wps:bodyPr rot="0" spcFirstLastPara="0" vertOverflow="overflow" horzOverflow="overflow" vert="horz" wrap="square" lIns="91440" tIns="45720" rIns="91440" bIns="45720" numCol="1" spcCol="0" rtlCol="0" fromWordArt="0" anchor="t" anchorCtr="0" forceAA="0" compatLnSpc="1">
+                              <a:prstTxWarp prst="textNoShape">
+                                <a:avLst/>
+                              </a:prstTxWarp>
+                              <a:noAutofit/>
+                            </wps:bodyPr>
+                          </wps:wsp>
+                        </a:graphicData>
+                      </a:graphic>
+                      <wp14:sizeRelH relativeFrom="margin">
+                        <wp14:pctWidth>0</wp14:pctWidth>
+                      </wp14:sizeRelH>
+                      <wp14:sizeRelV relativeFrom="margin">
+                        <wp14:pctHeight>0</wp14:pctHeight>
+                      </wp14:sizeRelV>
+                    </wp:anchor>
+                  </w:drawing>
+                </mc:Choice>
+                <mc:Fallback>
+                  <w:pict>
+                    <v:shape id="Zone de texte 92" o:spid="_x0000_s1030" type="#_x0000_t202" style="position:absolute;left:0;text-align:left;margin-left:90.65pt;margin-top:119.45pt;width:70.35pt;height:26.3pt;z-index:251666432;visibility:visible;mso-wrap-style:square;mso-width-percent:0;mso-height-percent:0;mso-wrap-distance-left:9pt;mso-wrap-distance-top:0;mso-wrap-distance-right:9pt;mso-wrap-distance-bottom:0;mso-position-horizontal:absolute;mso-position-horizontal-relative:text;mso-position-vertical:absolute;mso-position-vertical-relative:text;mso-width-percent:0;mso-height-percent:0;mso-width-relative:margin;mso-height-relative:margin;v-text-anchor:top" o:gfxdata="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" filled="f" stroked="f" strokeweight=".5pt">
+                      <v:textbox>
+                        <w:txbxContent>
+                          <w:p>
+                            <w:pPr>
+                              <w:rPr>
+                                <w:b/>
+                                <w:color w:val="FF0000"/>
+                              </w:rPr>
+                            </w:pPr>
+                            <w:r>
+                              <w:rPr>
+                                <w:b/>
+                                <w:color w:val="FF0000"/>
+                              </w:rPr>
+                              <w:t xml:space="preserve">2 </w:t>
+                            </w:r>
+                            <w:r>
+                              <w:rPr>
+                                <w:b/>
+                                <w:color w:val="FF0000"/>
+                              </w:rPr>
+                              <w:t>pts</w:t>
+                            </w:r>
+                          </w:p>
+                        </w:txbxContent>
+                      </v:textbox>
+                    </v:shape>
+                  </w:pict>
+                </mc:Fallback>
+              </mc:AlternateContent>
+            </w:r>
+            <w:r>
+              <w:rPr>
+                <w:noProof/>
+                <w:lang w:eastAsia="fr-FR"/>
+              </w:rPr>
+              <mc:AlternateContent>
                 <mc:Choice Requires="wpc">
                   <w:drawing>
-                    <wp:inline distT="0" distB="0" distL="0" distR="0">
+                    <wp:inline distT="0" distB="0" distL="0" distR="0" wp14:anchorId="1DA892FF" wp14:editId="671BFA1B">
                       <wp:extent cx="3147695" cy="1888490"/>
                       <wp:effectExtent l="0" t="0" r="0" b="0"/>
                       <wp:docPr id="77" name="Zone de dessin 6"/>
@@ -1483,30 +1348,6 @@
         <w:t>Analyse interne de la machine de traction</w:t>
       </w:r>
     </w:p>
-    <w:p/>
-    <w:p>
-      <w:r>
-        <w:t xml:space="preserve">Afin de mettre en mouvement la traverse, la machine est équipée d’un moteur à courant continu alimenté par un variateur de vitesse. Le variateur permet de convertir la tension sinusoïdale fournie par EDF en tension continue utilisable par le moteur. Le moteur transforme alors l’énergie électrique en énergie mécanique de rotation. </w:t>
-      </w:r>
-      <w:r>
-        <w:t xml:space="preserve">Un système de réducteur (roue et vis sans fin et poulies courroie) permet de réduire la fréquence de rotation du moteur. Enfin, 2 écrous à billes permettent de transformer la rotation en translation permettant ainsi le déplacement de la traverse. </w:t>
-      </w:r>
-    </w:p>
-    <w:p/>
-    <w:p>
-      <w:r>
-        <w:t xml:space="preserve">Le déplacement de la traverse est mesuré par un codeur optoélectronique alors que les efforts sont mesurés grâce à des jauges de déformation. Ces informations sont transmises à un ordinateur. Celui-ci permet aussi de piloter le variateur en lui donnant la commande de vitesse de déplacement. Par sécurité des détecteurs de fin de course permettent d’arrêter l’essai si la traverse dépasse certaines limites. </w:t>
-      </w:r>
-    </w:p>
-    <w:p/>
-    <w:p/>
-    <w:p/>
-    <w:p/>
-    <w:p/>
-    <w:p/>
-    <w:p/>
-    <w:p/>
-    <w:p/>
     <w:p>
       <w:pPr>
         <w:pStyle w:val="Titre7"/>
@@ -1558,11 +1399,160 @@
           <w:noProof/>
           <w:lang w:eastAsia="fr-FR"/>
         </w:rPr>
+        <mc:AlternateContent>
+          <mc:Choice Requires="wps">
+            <w:drawing>
+              <wp:anchor distT="0" distB="0" distL="114300" distR="114300" simplePos="0" relativeHeight="251670528" behindDoc="0" locked="0" layoutInCell="1" allowOverlap="1" wp14:anchorId="07F4EC94" wp14:editId="5A24AC27">
+                <wp:simplePos x="0" y="0"/>
+                <wp:positionH relativeFrom="column">
+                  <wp:posOffset>5160683</wp:posOffset>
+                </wp:positionH>
+                <wp:positionV relativeFrom="paragraph">
+                  <wp:posOffset>167242</wp:posOffset>
+                </wp:positionV>
+                <wp:extent cx="893445" cy="668655"/>
+                <wp:effectExtent l="0" t="0" r="0" b="0"/>
+                <wp:wrapNone/>
+                <wp:docPr id="95" name="Zone de texte 95"/>
+                <wp:cNvGraphicFramePr/>
+                <a:graphic xmlns:a="http://schemas.openxmlformats.org/drawingml/2006/main">
+                  <a:graphicData uri="http://schemas.microsoft.com/office/word/2010/wordprocessingShape">
+                    <wps:wsp>
+                      <wps:cNvSpPr txBox="1"/>
+                      <wps:spPr>
+                        <a:xfrm>
+                          <a:off x="0" y="0"/>
+                          <a:ext cx="893445" cy="668655"/>
+                        </a:xfrm>
+                        <a:prstGeom prst="rect">
+                          <a:avLst/>
+                        </a:prstGeom>
+                        <a:noFill/>
+                        <a:ln w="6350">
+                          <a:noFill/>
+                        </a:ln>
+                        <a:effectLst/>
+                      </wps:spPr>
+                      <wps:style>
+                        <a:lnRef idx="0">
+                          <a:schemeClr val="accent1"/>
+                        </a:lnRef>
+                        <a:fillRef idx="0">
+                          <a:schemeClr val="accent1"/>
+                        </a:fillRef>
+                        <a:effectRef idx="0">
+                          <a:schemeClr val="accent1"/>
+                        </a:effectRef>
+                        <a:fontRef idx="minor">
+                          <a:schemeClr val="dk1"/>
+                        </a:fontRef>
+                      </wps:style>
+                      <wps:txbx>
+                        <w:txbxContent>
+                          <w:p>
+                            <w:pPr>
+                              <w:rPr>
+                                <w:b/>
+                                <w:color w:val="FF0000"/>
+                              </w:rPr>
+                            </w:pPr>
+                            <w:r>
+                              <w:rPr>
+                                <w:b/>
+                                <w:color w:val="FF0000"/>
+                              </w:rPr>
+                              <w:t>1</w:t>
+                            </w:r>
+                            <w:r>
+                              <w:rPr>
+                                <w:b/>
+                                <w:color w:val="FF0000"/>
+                              </w:rPr>
+                              <w:t xml:space="preserve">,5 </w:t>
+                            </w:r>
+                            <w:proofErr w:type="gramStart"/>
+                            <w:r>
+                              <w:rPr>
+                                <w:b/>
+                                <w:color w:val="FF0000"/>
+                              </w:rPr>
+                              <w:t>pts</w:t>
+                            </w:r>
+                            <w:proofErr w:type="gramEnd"/>
+                          </w:p>
+                        </w:txbxContent>
+                      </wps:txbx>
+                      <wps:bodyPr rot="0" spcFirstLastPara="0" vertOverflow="overflow" horzOverflow="overflow" vert="horz" wrap="square" lIns="91440" tIns="45720" rIns="91440" bIns="45720" numCol="1" spcCol="0" rtlCol="0" fromWordArt="0" anchor="t" anchorCtr="0" forceAA="0" compatLnSpc="1">
+                        <a:prstTxWarp prst="textNoShape">
+                          <a:avLst/>
+                        </a:prstTxWarp>
+                        <a:noAutofit/>
+                      </wps:bodyPr>
+                    </wps:wsp>
+                  </a:graphicData>
+                </a:graphic>
+                <wp14:sizeRelH relativeFrom="margin">
+                  <wp14:pctWidth>0</wp14:pctWidth>
+                </wp14:sizeRelH>
+                <wp14:sizeRelV relativeFrom="margin">
+                  <wp14:pctHeight>0</wp14:pctHeight>
+                </wp14:sizeRelV>
+              </wp:anchor>
+            </w:drawing>
+          </mc:Choice>
+          <mc:Fallback>
+            <w:pict>
+              <v:shape id="Zone de texte 95" o:spid="_x0000_s1031" type="#_x0000_t202" style="position:absolute;left:0;text-align:left;margin-left:406.35pt;margin-top:13.15pt;width:70.35pt;height:52.65pt;z-index:251670528;visibility:visible;mso-wrap-style:square;mso-width-percent:0;mso-height-percent:0;mso-wrap-distance-left:9pt;mso-wrap-distance-top:0;mso-wrap-distance-right:9pt;mso-wrap-distance-bottom:0;mso-position-horizontal:absolute;mso-position-horizontal-relative:text;mso-position-vertical:absolute;mso-position-vertical-relative:text;mso-width-percent:0;mso-height-percent:0;mso-width-relative:margin;mso-height-relative:margin;v-text-anchor:top" o:gfxdata="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" filled="f" stroked="f" strokeweight=".5pt">
+                <v:textbox>
+                  <w:txbxContent>
+                    <w:p>
+                      <w:pPr>
+                        <w:rPr>
+                          <w:b/>
+                          <w:color w:val="FF0000"/>
+                        </w:rPr>
+                      </w:pPr>
+                      <w:r>
+                        <w:rPr>
+                          <w:b/>
+                          <w:color w:val="FF0000"/>
+                        </w:rPr>
+                        <w:t>1</w:t>
+                      </w:r>
+                      <w:r>
+                        <w:rPr>
+                          <w:b/>
+                          <w:color w:val="FF0000"/>
+                        </w:rPr>
+                        <w:t xml:space="preserve">,5 </w:t>
+                      </w:r>
+                      <w:proofErr w:type="gramStart"/>
+                      <w:r>
+                        <w:rPr>
+                          <w:b/>
+                          <w:color w:val="FF0000"/>
+                        </w:rPr>
+                        <w:t>pts</w:t>
+                      </w:r>
+                      <w:proofErr w:type="gramEnd"/>
+                    </w:p>
+                  </w:txbxContent>
+                </v:textbox>
+              </v:shape>
+            </w:pict>
+          </mc:Fallback>
+        </mc:AlternateContent>
+      </w:r>
+      <w:r>
+        <w:rPr>
+          <w:noProof/>
+          <w:lang w:eastAsia="fr-FR"/>
+        </w:rPr>
         <w:drawing>
-          <wp:inline distT="0" distB="0" distL="0" distR="0" wp14:anchorId="6536FEFB" wp14:editId="09E0C75E">
-            <wp:extent cx="6475095" cy="3689350"/>
-            <wp:effectExtent l="0" t="0" r="0" b="0"/>
-            <wp:docPr id="11" name="Image 11" descr="C:\Enseignements\GitHub\DM_DS\2014_2015\DS_01_SysML_Dessin\SysML\bdd_sujet.png"/>
+          <wp:inline distT="0" distB="0" distL="0" distR="0" wp14:anchorId="19D20F95" wp14:editId="2AAC86AB">
+            <wp:extent cx="6478905" cy="3822700"/>
+            <wp:effectExtent l="0" t="0" r="0" b="6350"/>
+            <wp:docPr id="84" name="Image 84" descr="C:\Enseignements\GitHub\DM_DS\2014_2015\DS_01_SysML_Dessin\SysML\SysML_Block_Definition_Diagram__Machine_de_traction__Diagramme_de_blocs.png"/>
             <wp:cNvGraphicFramePr>
               <a:graphicFrameLocks xmlns:a="http://schemas.openxmlformats.org/drawingml/2006/main" noChangeAspect="1"/>
             </wp:cNvGraphicFramePr>
@@ -1570,13 +1560,13 @@
               <a:graphicData uri="http://schemas.openxmlformats.org/drawingml/2006/picture">
                 <pic:pic xmlns:pic="http://schemas.openxmlformats.org/drawingml/2006/picture">
                   <pic:nvPicPr>
-                    <pic:cNvPr id="0" name="Picture 15" descr="C:\Enseignements\GitHub\DM_DS\2014_2015\DS_01_SysML_Dessin\SysML\bdd_sujet.png"/>
+                    <pic:cNvPr id="0" name="Picture 4" descr="C:\Enseignements\GitHub\DM_DS\2014_2015\DS_01_SysML_Dessin\SysML\SysML_Block_Definition_Diagram__Machine_de_traction__Diagramme_de_blocs.png"/>
                     <pic:cNvPicPr>
                       <a:picLocks noChangeAspect="1" noChangeArrowheads="1"/>
                     </pic:cNvPicPr>
                   </pic:nvPicPr>
                   <pic:blipFill>
-                    <a:blip r:embed="rId16">
+                    <a:blip r:embed="rId13">
                       <a:extLst>
                         <a:ext uri="{28A0092B-C50C-407E-A947-70E740481C1C}">
                           <a14:useLocalDpi xmlns:a14="http://schemas.microsoft.com/office/drawing/2010/main" val="0"/>
@@ -1591,7 +1581,7 @@
                   <pic:spPr bwMode="auto">
                     <a:xfrm>
                       <a:off x="0" y="0"/>
-                      <a:ext cx="6475095" cy="3689350"/>
+                      <a:ext cx="6478905" cy="3822700"/>
                     </a:xfrm>
                     <a:prstGeom prst="rect">
                       <a:avLst/>
@@ -1633,6 +1623,7 @@
         <w:pStyle w:val="Titre7"/>
       </w:pPr>
       <w:r>
+        <w:lastRenderedPageBreak/>
         <w:t xml:space="preserve">Question 6 </w:t>
       </w:r>
       <w:r>
@@ -1675,11 +1666,281 @@
           <w:noProof/>
           <w:lang w:eastAsia="fr-FR"/>
         </w:rPr>
-        <w:lastRenderedPageBreak/>
+        <mc:AlternateContent>
+          <mc:Choice Requires="wps">
+            <w:drawing>
+              <wp:anchor distT="0" distB="0" distL="114300" distR="114300" simplePos="0" relativeHeight="251672576" behindDoc="0" locked="0" layoutInCell="1" allowOverlap="1" wp14:anchorId="673AB1A0" wp14:editId="51BD3079">
+                <wp:simplePos x="0" y="0"/>
+                <wp:positionH relativeFrom="column">
+                  <wp:posOffset>4761770</wp:posOffset>
+                </wp:positionH>
+                <wp:positionV relativeFrom="paragraph">
+                  <wp:posOffset>1497652</wp:posOffset>
+                </wp:positionV>
+                <wp:extent cx="1460311" cy="866633"/>
+                <wp:effectExtent l="0" t="0" r="0" b="0"/>
+                <wp:wrapNone/>
+                <wp:docPr id="96" name="Zone de texte 96"/>
+                <wp:cNvGraphicFramePr/>
+                <a:graphic xmlns:a="http://schemas.openxmlformats.org/drawingml/2006/main">
+                  <a:graphicData uri="http://schemas.microsoft.com/office/word/2010/wordprocessingShape">
+                    <wps:wsp>
+                      <wps:cNvSpPr txBox="1"/>
+                      <wps:spPr>
+                        <a:xfrm>
+                          <a:off x="0" y="0"/>
+                          <a:ext cx="1460311" cy="866633"/>
+                        </a:xfrm>
+                        <a:prstGeom prst="rect">
+                          <a:avLst/>
+                        </a:prstGeom>
+                        <a:noFill/>
+                        <a:ln w="6350">
+                          <a:noFill/>
+                        </a:ln>
+                        <a:effectLst/>
+                      </wps:spPr>
+                      <wps:style>
+                        <a:lnRef idx="0">
+                          <a:schemeClr val="accent1"/>
+                        </a:lnRef>
+                        <a:fillRef idx="0">
+                          <a:schemeClr val="accent1"/>
+                        </a:fillRef>
+                        <a:effectRef idx="0">
+                          <a:schemeClr val="accent1"/>
+                        </a:effectRef>
+                        <a:fontRef idx="minor">
+                          <a:schemeClr val="dk1"/>
+                        </a:fontRef>
+                      </wps:style>
+                      <wps:txbx>
+                        <w:txbxContent>
+                          <w:p>
+                            <w:pPr>
+                              <w:rPr>
+                                <w:b/>
+                                <w:color w:val="FF0000"/>
+                              </w:rPr>
+                            </w:pPr>
+                            <w:r>
+                              <w:rPr>
+                                <w:b/>
+                                <w:color w:val="FF0000"/>
+                              </w:rPr>
+                              <w:t xml:space="preserve">1,5 </w:t>
+                            </w:r>
+                            <w:proofErr w:type="gramStart"/>
+                            <w:r>
+                              <w:rPr>
+                                <w:b/>
+                                <w:color w:val="FF0000"/>
+                              </w:rPr>
+                              <w:t>pts</w:t>
+                            </w:r>
+                            <w:proofErr w:type="gramEnd"/>
+                            <w:r>
+                              <w:rPr>
+                                <w:b/>
+                                <w:color w:val="FF0000"/>
+                              </w:rPr>
+                              <w:t xml:space="preserve"> (Nom)</w:t>
+                            </w:r>
+                          </w:p>
+                          <w:p>
+                            <w:pPr>
+                              <w:rPr>
+                                <w:b/>
+                                <w:color w:val="FF0000"/>
+                              </w:rPr>
+                            </w:pPr>
+                            <w:r>
+                              <w:rPr>
+                                <w:b/>
+                                <w:color w:val="FF0000"/>
+                              </w:rPr>
+                              <w:t xml:space="preserve">1,5 </w:t>
+                            </w:r>
+                            <w:proofErr w:type="gramStart"/>
+                            <w:r>
+                              <w:rPr>
+                                <w:b/>
+                                <w:color w:val="FF0000"/>
+                              </w:rPr>
+                              <w:t>pts</w:t>
+                            </w:r>
+                            <w:proofErr w:type="gramEnd"/>
+                            <w:r>
+                              <w:rPr>
+                                <w:b/>
+                                <w:color w:val="FF0000"/>
+                              </w:rPr>
+                              <w:t xml:space="preserve"> (liens)</w:t>
+                            </w:r>
+                          </w:p>
+                          <w:p>
+                            <w:pPr>
+                              <w:rPr>
+                                <w:b/>
+                                <w:color w:val="FF0000"/>
+                              </w:rPr>
+                            </w:pPr>
+                            <w:r>
+                              <w:rPr>
+                                <w:b/>
+                                <w:color w:val="FF0000"/>
+                              </w:rPr>
+                              <w:t>1 pt vert</w:t>
+                            </w:r>
+                          </w:p>
+                          <w:p>
+                            <w:pPr>
+                              <w:rPr>
+                                <w:b/>
+                                <w:color w:val="FF0000"/>
+                              </w:rPr>
+                            </w:pPr>
+                            <w:r>
+                              <w:rPr>
+                                <w:b/>
+                                <w:color w:val="FF0000"/>
+                              </w:rPr>
+                              <w:t>1 pt rouge</w:t>
+                            </w:r>
+                          </w:p>
+                        </w:txbxContent>
+                      </wps:txbx>
+                      <wps:bodyPr rot="0" spcFirstLastPara="0" vertOverflow="overflow" horzOverflow="overflow" vert="horz" wrap="square" lIns="91440" tIns="45720" rIns="91440" bIns="45720" numCol="1" spcCol="0" rtlCol="0" fromWordArt="0" anchor="t" anchorCtr="0" forceAA="0" compatLnSpc="1">
+                        <a:prstTxWarp prst="textNoShape">
+                          <a:avLst/>
+                        </a:prstTxWarp>
+                        <a:noAutofit/>
+                      </wps:bodyPr>
+                    </wps:wsp>
+                  </a:graphicData>
+                </a:graphic>
+                <wp14:sizeRelH relativeFrom="margin">
+                  <wp14:pctWidth>0</wp14:pctWidth>
+                </wp14:sizeRelH>
+                <wp14:sizeRelV relativeFrom="margin">
+                  <wp14:pctHeight>0</wp14:pctHeight>
+                </wp14:sizeRelV>
+              </wp:anchor>
+            </w:drawing>
+          </mc:Choice>
+          <mc:Fallback>
+            <w:pict>
+              <v:shape id="Zone de texte 96" o:spid="_x0000_s1032" type="#_x0000_t202" style="position:absolute;left:0;text-align:left;margin-left:374.95pt;margin-top:117.95pt;width:115pt;height:68.25pt;z-index:251672576;visibility:visible;mso-wrap-style:square;mso-width-percent:0;mso-height-percent:0;mso-wrap-distance-left:9pt;mso-wrap-distance-top:0;mso-wrap-distance-right:9pt;mso-wrap-distance-bottom:0;mso-position-horizontal:absolute;mso-position-horizontal-relative:text;mso-position-vertical:absolute;mso-position-vertical-relative:text;mso-width-percent:0;mso-height-percent:0;mso-width-relative:margin;mso-height-relative:margin;v-text-anchor:top" o:gfxdata="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" filled="f" stroked="f" strokeweight=".5pt">
+                <v:textbox>
+                  <w:txbxContent>
+                    <w:p>
+                      <w:pPr>
+                        <w:rPr>
+                          <w:b/>
+                          <w:color w:val="FF0000"/>
+                        </w:rPr>
+                      </w:pPr>
+                      <w:r>
+                        <w:rPr>
+                          <w:b/>
+                          <w:color w:val="FF0000"/>
+                        </w:rPr>
+                        <w:t xml:space="preserve">1,5 </w:t>
+                      </w:r>
+                      <w:proofErr w:type="gramStart"/>
+                      <w:r>
+                        <w:rPr>
+                          <w:b/>
+                          <w:color w:val="FF0000"/>
+                        </w:rPr>
+                        <w:t>pts</w:t>
+                      </w:r>
+                      <w:proofErr w:type="gramEnd"/>
+                      <w:r>
+                        <w:rPr>
+                          <w:b/>
+                          <w:color w:val="FF0000"/>
+                        </w:rPr>
+                        <w:t xml:space="preserve"> (Nom)</w:t>
+                      </w:r>
+                    </w:p>
+                    <w:p>
+                      <w:pPr>
+                        <w:rPr>
+                          <w:b/>
+                          <w:color w:val="FF0000"/>
+                        </w:rPr>
+                      </w:pPr>
+                      <w:r>
+                        <w:rPr>
+                          <w:b/>
+                          <w:color w:val="FF0000"/>
+                        </w:rPr>
+                        <w:t xml:space="preserve">1,5 </w:t>
+                      </w:r>
+                      <w:proofErr w:type="gramStart"/>
+                      <w:r>
+                        <w:rPr>
+                          <w:b/>
+                          <w:color w:val="FF0000"/>
+                        </w:rPr>
+                        <w:t>pts</w:t>
+                      </w:r>
+                      <w:proofErr w:type="gramEnd"/>
+                      <w:r>
+                        <w:rPr>
+                          <w:b/>
+                          <w:color w:val="FF0000"/>
+                        </w:rPr>
+                        <w:t xml:space="preserve"> (liens)</w:t>
+                      </w:r>
+                    </w:p>
+                    <w:p>
+                      <w:pPr>
+                        <w:rPr>
+                          <w:b/>
+                          <w:color w:val="FF0000"/>
+                        </w:rPr>
+                      </w:pPr>
+                      <w:r>
+                        <w:rPr>
+                          <w:b/>
+                          <w:color w:val="FF0000"/>
+                        </w:rPr>
+                        <w:t>1 pt vert</w:t>
+                      </w:r>
+                    </w:p>
+                    <w:p>
+                      <w:pPr>
+                        <w:rPr>
+                          <w:b/>
+                          <w:color w:val="FF0000"/>
+                        </w:rPr>
+                      </w:pPr>
+                      <w:r>
+                        <w:rPr>
+                          <w:b/>
+                          <w:color w:val="FF0000"/>
+                        </w:rPr>
+                        <w:t>1 pt rouge</w:t>
+                      </w:r>
+                    </w:p>
+                  </w:txbxContent>
+                </v:textbox>
+              </v:shape>
+            </w:pict>
+          </mc:Fallback>
+        </mc:AlternateContent>
+      </w:r>
+      <w:r>
+        <w:rPr>
+          <w:noProof/>
+          <w:lang w:eastAsia="fr-FR"/>
+        </w:rPr>
         <w:drawing>
-          <wp:inline distT="0" distB="0" distL="0" distR="0">
-            <wp:extent cx="6475095" cy="5103495"/>
-            <wp:effectExtent l="0" t="0" r="0" b="0"/>
+          <wp:inline distT="0" distB="0" distL="0" distR="0" wp14:anchorId="61F97AA1" wp14:editId="3AE2692D">
+            <wp:extent cx="5910262" cy="4658309"/>
+            <wp:effectExtent l="0" t="0" r="0" b="9525"/>
             <wp:docPr id="12" name="Image 12" descr="C:\Enseignements\GitHub\DM_DS\2014_2015\DS_01_SysML_Dessin\SysML\ibd_sujet.png"/>
             <wp:cNvGraphicFramePr>
               <a:graphicFrameLocks xmlns:a="http://schemas.openxmlformats.org/drawingml/2006/main" noChangeAspect="1"/>
@@ -1694,7 +1955,7 @@
                     </pic:cNvPicPr>
                   </pic:nvPicPr>
                   <pic:blipFill>
-                    <a:blip r:embed="rId17">
+                    <a:blip r:embed="rId14">
                       <a:extLst>
                         <a:ext uri="{28A0092B-C50C-407E-A947-70E740481C1C}">
                           <a14:useLocalDpi xmlns:a14="http://schemas.microsoft.com/office/drawing/2010/main" val="0"/>
@@ -1709,7 +1970,7 @@
                   <pic:spPr bwMode="auto">
                     <a:xfrm>
                       <a:off x="0" y="0"/>
-                      <a:ext cx="6475095" cy="5103495"/>
+                      <a:ext cx="5911305" cy="4659131"/>
                     </a:xfrm>
                     <a:prstGeom prst="rect">
                       <a:avLst/>
@@ -1777,6 +2038,123 @@
           <w:lang w:bidi="en-US"/>
         </w:rPr>
       </w:pPr>
+      <w:r>
+        <w:rPr>
+          <w:noProof/>
+          <w:lang w:eastAsia="fr-FR"/>
+        </w:rPr>
+        <mc:AlternateContent>
+          <mc:Choice Requires="wps">
+            <w:drawing>
+              <wp:anchor distT="0" distB="0" distL="114300" distR="114300" simplePos="0" relativeHeight="251674624" behindDoc="0" locked="0" layoutInCell="1" allowOverlap="1" wp14:anchorId="6346B64B" wp14:editId="2ACC474B">
+                <wp:simplePos x="0" y="0"/>
+                <wp:positionH relativeFrom="column">
+                  <wp:posOffset>4345011</wp:posOffset>
+                </wp:positionH>
+                <wp:positionV relativeFrom="paragraph">
+                  <wp:posOffset>2320081</wp:posOffset>
+                </wp:positionV>
+                <wp:extent cx="2279176" cy="361666"/>
+                <wp:effectExtent l="0" t="0" r="0" b="635"/>
+                <wp:wrapNone/>
+                <wp:docPr id="97" name="Zone de texte 97"/>
+                <wp:cNvGraphicFramePr/>
+                <a:graphic xmlns:a="http://schemas.openxmlformats.org/drawingml/2006/main">
+                  <a:graphicData uri="http://schemas.microsoft.com/office/word/2010/wordprocessingShape">
+                    <wps:wsp>
+                      <wps:cNvSpPr txBox="1"/>
+                      <wps:spPr>
+                        <a:xfrm>
+                          <a:off x="0" y="0"/>
+                          <a:ext cx="2279176" cy="361666"/>
+                        </a:xfrm>
+                        <a:prstGeom prst="rect">
+                          <a:avLst/>
+                        </a:prstGeom>
+                        <a:noFill/>
+                        <a:ln w="6350">
+                          <a:noFill/>
+                        </a:ln>
+                        <a:effectLst/>
+                      </wps:spPr>
+                      <wps:style>
+                        <a:lnRef idx="0">
+                          <a:schemeClr val="accent1"/>
+                        </a:lnRef>
+                        <a:fillRef idx="0">
+                          <a:schemeClr val="accent1"/>
+                        </a:fillRef>
+                        <a:effectRef idx="0">
+                          <a:schemeClr val="accent1"/>
+                        </a:effectRef>
+                        <a:fontRef idx="minor">
+                          <a:schemeClr val="dk1"/>
+                        </a:fontRef>
+                      </wps:style>
+                      <wps:txbx>
+                        <w:txbxContent>
+                          <w:p>
+                            <w:pPr>
+                              <w:rPr>
+                                <w:b/>
+                                <w:color w:val="FF0000"/>
+                              </w:rPr>
+                            </w:pPr>
+                            <w:r>
+                              <w:rPr>
+                                <w:b/>
+                                <w:color w:val="FF0000"/>
+                              </w:rPr>
+                              <w:t>5 pts, - 0,5 par erreur/absence</w:t>
+                            </w:r>
+                          </w:p>
+                        </w:txbxContent>
+                      </wps:txbx>
+                      <wps:bodyPr rot="0" spcFirstLastPara="0" vertOverflow="overflow" horzOverflow="overflow" vert="horz" wrap="square" lIns="91440" tIns="45720" rIns="91440" bIns="45720" numCol="1" spcCol="0" rtlCol="0" fromWordArt="0" anchor="t" anchorCtr="0" forceAA="0" compatLnSpc="1">
+                        <a:prstTxWarp prst="textNoShape">
+                          <a:avLst/>
+                        </a:prstTxWarp>
+                        <a:noAutofit/>
+                      </wps:bodyPr>
+                    </wps:wsp>
+                  </a:graphicData>
+                </a:graphic>
+                <wp14:sizeRelH relativeFrom="margin">
+                  <wp14:pctWidth>0</wp14:pctWidth>
+                </wp14:sizeRelH>
+                <wp14:sizeRelV relativeFrom="margin">
+                  <wp14:pctHeight>0</wp14:pctHeight>
+                </wp14:sizeRelV>
+              </wp:anchor>
+            </w:drawing>
+          </mc:Choice>
+          <mc:Fallback>
+            <w:pict>
+              <v:shape id="Zone de texte 97" o:spid="_x0000_s1033" type="#_x0000_t202" style="position:absolute;left:0;text-align:left;margin-left:342.15pt;margin-top:182.7pt;width:179.45pt;height:28.5pt;z-index:251674624;visibility:visible;mso-wrap-style:square;mso-width-percent:0;mso-height-percent:0;mso-wrap-distance-left:9pt;mso-wrap-distance-top:0;mso-wrap-distance-right:9pt;mso-wrap-distance-bottom:0;mso-position-horizontal:absolute;mso-position-horizontal-relative:text;mso-position-vertical:absolute;mso-position-vertical-relative:text;mso-width-percent:0;mso-height-percent:0;mso-width-relative:margin;mso-height-relative:margin;v-text-anchor:top" o:gfxdata="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" filled="f" stroked="f" strokeweight=".5pt">
+                <v:textbox>
+                  <w:txbxContent>
+                    <w:p>
+                      <w:pPr>
+                        <w:rPr>
+                          <w:b/>
+                          <w:color w:val="FF0000"/>
+                        </w:rPr>
+                      </w:pPr>
+                      <w:r>
+                        <w:rPr>
+                          <w:b/>
+                          <w:color w:val="FF0000"/>
+                        </w:rPr>
+                        <w:t>5 pts, - 0,5 par erreur/absence</w:t>
+                      </w:r>
+                    </w:p>
+                  </w:txbxContent>
+                </v:textbox>
+              </v:shape>
+            </w:pict>
+          </mc:Fallback>
+        </mc:AlternateContent>
+      </w:r>
       <w:r>
         <w:rPr>
           <w:noProof/>
@@ -1800,7 +2178,7 @@
                     </pic:cNvPicPr>
                   </pic:nvPicPr>
                   <pic:blipFill>
-                    <a:blip r:embed="rId18" cstate="print">
+                    <a:blip r:embed="rId15" cstate="print">
                       <a:extLst>
                         <a:ext uri="{28A0092B-C50C-407E-A947-70E740481C1C}">
                           <a14:useLocalDpi xmlns:a14="http://schemas.microsoft.com/office/drawing/2010/main" val="0"/>
@@ -1836,6 +2214,9 @@
           <w:ilvl w:val="0"/>
           <w:numId w:val="0"/>
         </w:numPr>
+        <w:pBdr>
+          <w:bottom w:val="none" w:sz="0" w:space="0" w:color="auto"/>
+        </w:pBdr>
       </w:pPr>
     </w:p>
     <w:p>
@@ -1846,1944 +2227,11 @@
           <w:numId w:val="0"/>
         </w:numPr>
       </w:pPr>
-    </w:p>
-    <w:p>
-      <w:pPr>
-        <w:pStyle w:val="Titre2"/>
-        <w:numPr>
-          <w:ilvl w:val="0"/>
-          <w:numId w:val="0"/>
-        </w:numPr>
-      </w:pPr>
       <w:r>
         <w:lastRenderedPageBreak/>
         <w:t xml:space="preserve">Dessin de définition </w:t>
       </w:r>
     </w:p>
-    <w:p>
-      <w:pPr>
-        <w:rPr>
-          <w:lang w:bidi="en-US"/>
-        </w:rPr>
-      </w:pPr>
-      <w:r>
-        <w:rPr>
-          <w:lang w:bidi="en-US"/>
-        </w:rPr>
-        <w:t xml:space="preserve">La machine utilisée peut servir pour exercer diverses sollicitations. </w:t>
-      </w:r>
-      <w:r>
-        <w:rPr>
-          <w:lang w:bidi="en-US"/>
-        </w:rPr>
-        <w:t xml:space="preserve">Dans cette partie nous nous intéressons au dispositif permettant de réaliser des essais de cisaillement sur une goupille. Une goupille permet de faire la liaison entre deux pièces. Un essai de cisaillement consiste en </w:t>
-      </w:r>
-      <w:r>
-        <w:rPr>
-          <w:lang w:bidi="en-US"/>
-        </w:rPr>
-        <w:t>maintenir deux extrémités d’une pièce et exercer un effort de traction en son milieu.</w:t>
-      </w:r>
-    </w:p>
-    <w:p>
-      <w:pPr>
-        <w:rPr>
-          <w:lang w:bidi="en-US"/>
-        </w:rPr>
-      </w:pPr>
-    </w:p>
-    <w:tbl>
-      <w:tblPr>
-        <w:tblStyle w:val="Grilledutableau"/>
-        <w:tblW w:w="0" w:type="auto"/>
-        <w:tblBorders>
-          <w:top w:val="none" w:sz="0" w:space="0" w:color="auto"/>
-          <w:left w:val="none" w:sz="0" w:space="0" w:color="auto"/>
-          <w:bottom w:val="none" w:sz="0" w:space="0" w:color="auto"/>
-          <w:right w:val="none" w:sz="0" w:space="0" w:color="auto"/>
-          <w:insideH w:val="none" w:sz="0" w:space="0" w:color="auto"/>
-          <w:insideV w:val="none" w:sz="0" w:space="0" w:color="auto"/>
-        </w:tblBorders>
-        <w:tblLook w:val="04A0" w:firstRow="1" w:lastRow="0" w:firstColumn="1" w:lastColumn="0" w:noHBand="0" w:noVBand="1"/>
-      </w:tblPr>
-      <w:tblGrid>
-        <w:gridCol w:w="3227"/>
-        <w:gridCol w:w="4394"/>
-        <w:gridCol w:w="2801"/>
-      </w:tblGrid>
-      <w:tr>
-        <w:tc>
-          <w:tcPr>
-            <w:tcW w:w="3227" w:type="dxa"/>
-            <w:vAlign w:val="center"/>
-          </w:tcPr>
-          <w:p>
-            <w:pPr>
-              <w:jc w:val="center"/>
-              <w:rPr>
-                <w:lang w:bidi="en-US"/>
-              </w:rPr>
-            </w:pPr>
-            <w:r>
-              <w:rPr>
-                <w:noProof/>
-                <w:lang w:eastAsia="fr-FR"/>
-              </w:rPr>
-              <w:drawing>
-                <wp:inline distT="0" distB="0" distL="0" distR="0" wp14:anchorId="69F79D94" wp14:editId="5B6532FF">
-                  <wp:extent cx="1701823" cy="1518260"/>
-                  <wp:effectExtent l="0" t="0" r="0" b="0"/>
-                  <wp:docPr id="5" name="Image 5"/>
-                  <wp:cNvGraphicFramePr>
-                    <a:graphicFrameLocks xmlns:a="http://schemas.openxmlformats.org/drawingml/2006/main" noChangeAspect="1"/>
-                  </wp:cNvGraphicFramePr>
-                  <a:graphic xmlns:a="http://schemas.openxmlformats.org/drawingml/2006/main">
-                    <a:graphicData uri="http://schemas.openxmlformats.org/drawingml/2006/picture">
-                      <pic:pic xmlns:pic="http://schemas.openxmlformats.org/drawingml/2006/picture">
-                        <pic:nvPicPr>
-                          <pic:cNvPr id="0" name="Picture 2"/>
-                          <pic:cNvPicPr>
-                            <a:picLocks noChangeAspect="1" noChangeArrowheads="1"/>
-                          </pic:cNvPicPr>
-                        </pic:nvPicPr>
-                        <pic:blipFill>
-                          <a:blip r:embed="rId19">
-                            <a:extLst>
-                              <a:ext uri="{28A0092B-C50C-407E-A947-70E740481C1C}">
-                                <a14:useLocalDpi xmlns:a14="http://schemas.microsoft.com/office/drawing/2010/main" val="0"/>
-                              </a:ext>
-                            </a:extLst>
-                          </a:blip>
-                          <a:srcRect/>
-                          <a:stretch>
-                            <a:fillRect/>
-                          </a:stretch>
-                        </pic:blipFill>
-                        <pic:spPr bwMode="auto">
-                          <a:xfrm>
-                            <a:off x="0" y="0"/>
-                            <a:ext cx="1702005" cy="1518422"/>
-                          </a:xfrm>
-                          <a:prstGeom prst="rect">
-                            <a:avLst/>
-                          </a:prstGeom>
-                          <a:noFill/>
-                          <a:ln>
-                            <a:noFill/>
-                          </a:ln>
-                        </pic:spPr>
-                      </pic:pic>
-                    </a:graphicData>
-                  </a:graphic>
-                </wp:inline>
-              </w:drawing>
-            </w:r>
-          </w:p>
-        </w:tc>
-        <w:tc>
-          <w:tcPr>
-            <w:tcW w:w="4394" w:type="dxa"/>
-          </w:tcPr>
-          <w:p>
-            <w:pPr>
-              <w:jc w:val="center"/>
-              <w:rPr>
-                <w:lang w:bidi="en-US"/>
-              </w:rPr>
-            </w:pPr>
-            <w:r>
-              <w:rPr>
-                <w:noProof/>
-                <w:lang w:eastAsia="fr-FR"/>
-              </w:rPr>
-              <w:drawing>
-                <wp:inline distT="0" distB="0" distL="0" distR="0" wp14:anchorId="5462409E" wp14:editId="5855E163">
-                  <wp:extent cx="2589974" cy="1940118"/>
-                  <wp:effectExtent l="0" t="0" r="0" b="0"/>
-                  <wp:docPr id="1" name="Image 1"/>
-                  <wp:cNvGraphicFramePr>
-                    <a:graphicFrameLocks xmlns:a="http://schemas.openxmlformats.org/drawingml/2006/main" noChangeAspect="1"/>
-                  </wp:cNvGraphicFramePr>
-                  <a:graphic xmlns:a="http://schemas.openxmlformats.org/drawingml/2006/main">
-                    <a:graphicData uri="http://schemas.openxmlformats.org/drawingml/2006/picture">
-                      <pic:pic xmlns:pic="http://schemas.openxmlformats.org/drawingml/2006/picture">
-                        <pic:nvPicPr>
-                          <pic:cNvPr id="0" name="Picture 2"/>
-                          <pic:cNvPicPr>
-                            <a:picLocks noChangeAspect="1" noChangeArrowheads="1"/>
-                          </pic:cNvPicPr>
-                        </pic:nvPicPr>
-                        <pic:blipFill>
-                          <a:blip r:embed="rId20" cstate="print">
-                            <a:extLst>
-                              <a:ext uri="{28A0092B-C50C-407E-A947-70E740481C1C}">
-                                <a14:useLocalDpi xmlns:a14="http://schemas.microsoft.com/office/drawing/2010/main" val="0"/>
-                              </a:ext>
-                            </a:extLst>
-                          </a:blip>
-                          <a:srcRect/>
-                          <a:stretch>
-                            <a:fillRect/>
-                          </a:stretch>
-                        </pic:blipFill>
-                        <pic:spPr bwMode="auto">
-                          <a:xfrm>
-                            <a:off x="0" y="0"/>
-                            <a:ext cx="2591585" cy="1941325"/>
-                          </a:xfrm>
-                          <a:prstGeom prst="rect">
-                            <a:avLst/>
-                          </a:prstGeom>
-                          <a:noFill/>
-                        </pic:spPr>
-                      </pic:pic>
-                    </a:graphicData>
-                  </a:graphic>
-                </wp:inline>
-              </w:drawing>
-            </w:r>
-          </w:p>
-        </w:tc>
-        <w:tc>
-          <w:tcPr>
-            <w:tcW w:w="2801" w:type="dxa"/>
-          </w:tcPr>
-          <w:p>
-            <w:pPr>
-              <w:jc w:val="center"/>
-              <w:rPr>
-                <w:noProof/>
-                <w:lang w:eastAsia="fr-FR"/>
-              </w:rPr>
-            </w:pPr>
-            <w:r>
-              <w:rPr>
-                <w:noProof/>
-                <w:lang w:eastAsia="fr-FR"/>
-              </w:rPr>
-              <w:drawing>
-                <wp:inline distT="0" distB="0" distL="0" distR="0" wp14:anchorId="71B473B2" wp14:editId="32C7609C">
-                  <wp:extent cx="884502" cy="2371061"/>
-                  <wp:effectExtent l="0" t="0" r="0" b="0"/>
-                  <wp:docPr id="19" name="Image 19"/>
-                  <wp:cNvGraphicFramePr>
-                    <a:graphicFrameLocks xmlns:a="http://schemas.openxmlformats.org/drawingml/2006/main" noChangeAspect="1"/>
-                  </wp:cNvGraphicFramePr>
-                  <a:graphic xmlns:a="http://schemas.openxmlformats.org/drawingml/2006/main">
-                    <a:graphicData uri="http://schemas.openxmlformats.org/drawingml/2006/picture">
-                      <pic:pic xmlns:pic="http://schemas.openxmlformats.org/drawingml/2006/picture">
-                        <pic:nvPicPr>
-                          <pic:cNvPr id="0" name=""/>
-                          <pic:cNvPicPr/>
-                        </pic:nvPicPr>
-                        <pic:blipFill>
-                          <a:blip r:embed="rId21"/>
-                          <a:stretch>
-                            <a:fillRect/>
-                          </a:stretch>
-                        </pic:blipFill>
-                        <pic:spPr>
-                          <a:xfrm>
-                            <a:off x="0" y="0"/>
-                            <a:ext cx="885367" cy="2373380"/>
-                          </a:xfrm>
-                          <a:prstGeom prst="rect">
-                            <a:avLst/>
-                          </a:prstGeom>
-                        </pic:spPr>
-                      </pic:pic>
-                    </a:graphicData>
-                  </a:graphic>
-                </wp:inline>
-              </w:drawing>
-            </w:r>
-          </w:p>
-        </w:tc>
-      </w:tr>
-      <w:tr>
-        <w:tc>
-          <w:tcPr>
-            <w:tcW w:w="3227" w:type="dxa"/>
-            <w:vAlign w:val="center"/>
-          </w:tcPr>
-          <w:p>
-            <w:pPr>
-              <w:jc w:val="center"/>
-              <w:rPr>
-                <w:i/>
-                <w:noProof/>
-                <w:lang w:eastAsia="fr-FR"/>
-              </w:rPr>
-            </w:pPr>
-            <w:r>
-              <w:rPr>
-                <w:i/>
-                <w:noProof/>
-                <w:lang w:eastAsia="fr-FR"/>
-              </w:rPr>
-              <w:t>Goupilles</w:t>
-            </w:r>
-          </w:p>
-        </w:tc>
-        <w:tc>
-          <w:tcPr>
-            <w:tcW w:w="4394" w:type="dxa"/>
-          </w:tcPr>
-          <w:p>
-            <w:pPr>
-              <w:jc w:val="center"/>
-              <w:rPr>
-                <w:i/>
-                <w:noProof/>
-                <w:lang w:eastAsia="fr-FR"/>
-              </w:rPr>
-            </w:pPr>
-            <w:r>
-              <w:rPr>
-                <w:i/>
-                <w:noProof/>
-                <w:lang w:eastAsia="fr-FR"/>
-              </w:rPr>
-              <w:t>Principe de l’essai de cisaillement</w:t>
-            </w:r>
-          </w:p>
-        </w:tc>
-        <w:tc>
-          <w:tcPr>
-            <w:tcW w:w="2801" w:type="dxa"/>
-          </w:tcPr>
-          <w:p>
-            <w:pPr>
-              <w:jc w:val="center"/>
-              <w:rPr>
-                <w:i/>
-                <w:noProof/>
-                <w:lang w:eastAsia="fr-FR"/>
-              </w:rPr>
-            </w:pPr>
-            <w:r>
-              <w:rPr>
-                <w:i/>
-                <w:noProof/>
-                <w:lang w:eastAsia="fr-FR"/>
-              </w:rPr>
-              <w:t>Système d’attache de l’éprouvette (au centre)</w:t>
-            </w:r>
-          </w:p>
-        </w:tc>
-      </w:tr>
-    </w:tbl>
-    <w:p>
-      <w:pPr>
-        <w:rPr>
-          <w:lang w:bidi="en-US"/>
-        </w:rPr>
-      </w:pPr>
-    </w:p>
-    <w:p>
-      <w:pPr>
-        <w:rPr>
-          <w:lang w:bidi="en-US"/>
-        </w:rPr>
-      </w:pPr>
-    </w:p>
-    <w:p>
-      <w:pPr>
-        <w:rPr>
-          <w:lang w:bidi="en-US"/>
-        </w:rPr>
-      </w:pPr>
-      <w:r>
-        <w:rPr>
-          <w:lang w:bidi="en-US"/>
-        </w:rPr>
-        <w:t>Selon l’essai réalisé on l’échantillon peut se retrouver dans une de ces trois configurations :</w:t>
-      </w:r>
-    </w:p>
-    <w:tbl>
-      <w:tblPr>
-        <w:tblStyle w:val="Grilledutableau"/>
-        <w:tblW w:w="0" w:type="auto"/>
-        <w:tblLook w:val="04A0" w:firstRow="1" w:lastRow="0" w:firstColumn="1" w:lastColumn="0" w:noHBand="0" w:noVBand="1"/>
-      </w:tblPr>
-      <w:tblGrid>
-        <w:gridCol w:w="5200"/>
-        <w:gridCol w:w="5200"/>
-      </w:tblGrid>
-      <w:tr>
-        <w:trPr>
-          <w:trHeight w:val="938"/>
-        </w:trPr>
-        <w:tc>
-          <w:tcPr>
-            <w:tcW w:w="5200" w:type="dxa"/>
-            <w:vAlign w:val="center"/>
-          </w:tcPr>
-          <w:p>
-            <w:pPr>
-              <w:autoSpaceDE w:val="0"/>
-              <w:autoSpaceDN w:val="0"/>
-              <w:spacing w:line="324" w:lineRule="atLeast"/>
-              <w:jc w:val="left"/>
-              <w:rPr>
-                <w:rFonts w:asciiTheme="minorHAnsi" w:hAnsiTheme="minorHAnsi"/>
-                <w:bCs/>
-                <w:szCs w:val="24"/>
-              </w:rPr>
-            </w:pPr>
-            <w:r>
-              <w:rPr>
-                <w:rFonts w:asciiTheme="minorHAnsi" w:hAnsiTheme="minorHAnsi"/>
-                <w:bCs/>
-                <w:szCs w:val="24"/>
-              </w:rPr>
-              <w:t>Cas 1 : L’essai est arrêté avant que des déformations permanentes apparaissent sur l’éprouvette.</w:t>
-            </w:r>
-          </w:p>
-        </w:tc>
-        <w:tc>
-          <w:tcPr>
-            <w:tcW w:w="5200" w:type="dxa"/>
-            <w:vAlign w:val="center"/>
-          </w:tcPr>
-          <w:p>
-            <w:pPr>
-              <w:autoSpaceDE w:val="0"/>
-              <w:autoSpaceDN w:val="0"/>
-              <w:spacing w:line="324" w:lineRule="atLeast"/>
-              <w:jc w:val="center"/>
-              <w:rPr>
-                <w:rFonts w:asciiTheme="minorHAnsi" w:hAnsiTheme="minorHAnsi"/>
-                <w:bCs/>
-                <w:szCs w:val="24"/>
-              </w:rPr>
-            </w:pPr>
-            <w:r>
-              <w:rPr>
-                <w:rFonts w:asciiTheme="minorHAnsi" w:hAnsiTheme="minorHAnsi"/>
-                <w:bCs/>
-                <w:noProof/>
-                <w:szCs w:val="24"/>
-                <w:lang w:eastAsia="fr-FR"/>
-              </w:rPr>
-              <mc:AlternateContent>
-                <mc:Choice Requires="wpc">
-                  <w:drawing>
-                    <wp:inline distT="0" distB="0" distL="0" distR="0">
-                      <wp:extent cx="1946275" cy="191770"/>
-                      <wp:effectExtent l="2540" t="1270" r="3810" b="6985"/>
-                      <wp:docPr id="75" name="Zone de dessin 34"/>
-                      <wp:cNvGraphicFramePr>
-                        <a:graphicFrameLocks xmlns:a="http://schemas.openxmlformats.org/drawingml/2006/main" noChangeAspect="1"/>
-                      </wp:cNvGraphicFramePr>
-                      <a:graphic xmlns:a="http://schemas.openxmlformats.org/drawingml/2006/main">
-                        <a:graphicData uri="http://schemas.microsoft.com/office/word/2010/wordprocessingCanvas">
-                          <wpc:wpc>
-                            <wpc:bg>
-                              <a:noFill/>
-                            </wpc:bg>
-                            <wpc:whole/>
-                            <wps:wsp>
-                              <wps:cNvPr id="73" name="Rectangle 36"/>
-                              <wps:cNvSpPr>
-                                <a:spLocks noChangeArrowheads="1"/>
-                              </wps:cNvSpPr>
-                              <wps:spPr bwMode="auto">
-                                <a:xfrm>
-                                  <a:off x="189880" y="9237"/>
-                                  <a:ext cx="1664091" cy="172857"/>
-                                </a:xfrm>
-                                <a:prstGeom prst="rect">
-                                  <a:avLst/>
-                                </a:prstGeom>
-                                <a:solidFill>
-                                  <a:srgbClr val="FFFFFF"/>
-                                </a:solidFill>
-                                <a:ln w="19050">
-                                  <a:solidFill>
-                                    <a:srgbClr val="000000"/>
-                                  </a:solidFill>
-                                  <a:miter lim="800000"/>
-                                  <a:headEnd/>
-                                  <a:tailEnd/>
-                                </a:ln>
-                              </wps:spPr>
-                              <wps:bodyPr rot="0" vert="horz" wrap="square" lIns="91440" tIns="45720" rIns="91440" bIns="45720" anchor="t" anchorCtr="0" upright="1">
-                                <a:noAutofit/>
-                              </wps:bodyPr>
-                            </wps:wsp>
-                            <wps:wsp>
-                              <wps:cNvPr id="74" name="Line 37"/>
-                              <wps:cNvCnPr/>
-                              <wps:spPr bwMode="auto">
-                                <a:xfrm>
-                                  <a:off x="5274" y="90167"/>
-                                  <a:ext cx="1935726" cy="0"/>
-                                </a:xfrm>
-                                <a:prstGeom prst="line">
-                                  <a:avLst/>
-                                </a:prstGeom>
-                                <a:noFill/>
-                                <a:ln w="9525">
-                                  <a:solidFill>
-                                    <a:srgbClr val="000000"/>
-                                  </a:solidFill>
-                                  <a:prstDash val="dashDot"/>
-                                  <a:round/>
-                                  <a:headEnd/>
-                                  <a:tailEnd/>
-                                </a:ln>
-                                <a:extLst>
-                                  <a:ext uri="{909E8E84-426E-40DD-AFC4-6F175D3DCCD1}">
-                                    <a14:hiddenFill xmlns:a14="http://schemas.microsoft.com/office/drawing/2010/main">
-                                      <a:noFill/>
-                                    </a14:hiddenFill>
-                                  </a:ext>
-                                </a:extLst>
-                              </wps:spPr>
-                              <wps:bodyPr/>
-                            </wps:wsp>
-                          </wpc:wpc>
-                        </a:graphicData>
-                      </a:graphic>
-                    </wp:inline>
-                  </w:drawing>
-                </mc:Choice>
-                <mc:Fallback>
-                  <w:pict>
-                    <v:group id="Zone de dessin 34" o:spid="_x0000_s1026" editas="canvas" style="width:153.25pt;height:15.1pt;mso-position-horizontal-relative:char;mso-position-vertical-relative:line" coordsize="19462,1917" o:gfxdata="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">
-                      <v:shape id="_x0000_s1027" type="#_x0000_t75" style="position:absolute;width:19462;height:1917;visibility:visible;mso-wrap-style:square">
-                        <v:fill o:detectmouseclick="t"/>
-                        <v:path o:connecttype="none"/>
-                      </v:shape>
-                      <v:rect id="Rectangle 36" o:spid="_x0000_s1028" style="position:absolute;left:1898;top:92;width:16641;height:1728;visibility:visible;mso-wrap-style:square;v-text-anchor:top" o:gfxdata="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" strokeweight="1.5pt"/>
-                      <v:line id="Line 37" o:spid="_x0000_s1029" style="position:absolute;visibility:visible;mso-wrap-style:square" from="52,901" to="19410,901" o:connectortype="straight" o:gfxdata="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">
-                        <v:stroke dashstyle="dashDot"/>
-                      </v:line>
-                      <w10:anchorlock/>
-                    </v:group>
-                  </w:pict>
-                </mc:Fallback>
-              </mc:AlternateContent>
-            </w:r>
-          </w:p>
-        </w:tc>
-      </w:tr>
-      <w:tr>
-        <w:tc>
-          <w:tcPr>
-            <w:tcW w:w="5200" w:type="dxa"/>
-            <w:vAlign w:val="center"/>
-          </w:tcPr>
-          <w:p>
-            <w:pPr>
-              <w:autoSpaceDE w:val="0"/>
-              <w:autoSpaceDN w:val="0"/>
-              <w:spacing w:line="324" w:lineRule="atLeast"/>
-              <w:jc w:val="left"/>
-              <w:rPr>
-                <w:rFonts w:asciiTheme="minorHAnsi" w:hAnsiTheme="minorHAnsi"/>
-                <w:bCs/>
-                <w:szCs w:val="24"/>
-              </w:rPr>
-            </w:pPr>
-            <w:r>
-              <w:rPr>
-                <w:rFonts w:asciiTheme="minorHAnsi" w:hAnsiTheme="minorHAnsi"/>
-                <w:bCs/>
-                <w:szCs w:val="24"/>
-              </w:rPr>
-              <w:t>Cas 2 : L’essai est arrêté alors que l’éprouvette est en phase de cisaillement.</w:t>
-            </w:r>
-          </w:p>
-        </w:tc>
-        <w:tc>
-          <w:tcPr>
-            <w:tcW w:w="5200" w:type="dxa"/>
-            <w:vAlign w:val="center"/>
-          </w:tcPr>
-          <w:p>
-            <w:pPr>
-              <w:autoSpaceDE w:val="0"/>
-              <w:autoSpaceDN w:val="0"/>
-              <w:spacing w:line="324" w:lineRule="atLeast"/>
-              <w:jc w:val="center"/>
-              <w:rPr>
-                <w:rFonts w:asciiTheme="minorHAnsi" w:hAnsiTheme="minorHAnsi"/>
-                <w:bCs/>
-                <w:szCs w:val="24"/>
-              </w:rPr>
-            </w:pPr>
-            <w:r>
-              <w:rPr>
-                <w:rFonts w:asciiTheme="minorHAnsi" w:hAnsiTheme="minorHAnsi"/>
-                <w:bCs/>
-                <w:noProof/>
-                <w:szCs w:val="24"/>
-                <w:lang w:eastAsia="fr-FR"/>
-              </w:rPr>
-              <mc:AlternateContent>
-                <mc:Choice Requires="wpc">
-                  <w:drawing>
-                    <wp:inline distT="0" distB="0" distL="0" distR="0">
-                      <wp:extent cx="1814195" cy="711200"/>
-                      <wp:effectExtent l="2540" t="0" r="2540" b="0"/>
-                      <wp:docPr id="72" name="Zone de dessin 23"/>
-                      <wp:cNvGraphicFramePr>
-                        <a:graphicFrameLocks xmlns:a="http://schemas.openxmlformats.org/drawingml/2006/main" noChangeAspect="1"/>
-                      </wp:cNvGraphicFramePr>
-                      <a:graphic xmlns:a="http://schemas.openxmlformats.org/drawingml/2006/main">
-                        <a:graphicData uri="http://schemas.microsoft.com/office/word/2010/wordprocessingCanvas">
-                          <wpc:wpc>
-                            <wpc:bg>
-                              <a:noFill/>
-                            </wpc:bg>
-                            <wpc:whole/>
-                            <wps:wsp>
-                              <wps:cNvPr id="63" name="Rectangle 25"/>
-                              <wps:cNvSpPr>
-                                <a:spLocks noChangeArrowheads="1"/>
-                              </wps:cNvSpPr>
-                              <wps:spPr bwMode="auto">
-                                <a:xfrm>
-                                  <a:off x="79375" y="328295"/>
-                                  <a:ext cx="412115" cy="164465"/>
-                                </a:xfrm>
-                                <a:prstGeom prst="rect">
-                                  <a:avLst/>
-                                </a:prstGeom>
-                                <a:solidFill>
-                                  <a:srgbClr val="FFFFFF"/>
-                                </a:solidFill>
-                                <a:ln w="19050">
-                                  <a:solidFill>
-                                    <a:srgbClr val="000000"/>
-                                  </a:solidFill>
-                                  <a:miter lim="800000"/>
-                                  <a:headEnd/>
-                                  <a:tailEnd/>
-                                </a:ln>
-                              </wps:spPr>
-                              <wps:bodyPr rot="0" vert="horz" wrap="square" lIns="91440" tIns="45720" rIns="91440" bIns="45720" anchor="t" anchorCtr="0" upright="1">
-                                <a:noAutofit/>
-                              </wps:bodyPr>
-                            </wps:wsp>
-                            <wps:wsp>
-                              <wps:cNvPr id="64" name="Rectangle 26"/>
-                              <wps:cNvSpPr>
-                                <a:spLocks noChangeArrowheads="1"/>
-                              </wps:cNvSpPr>
-                              <wps:spPr bwMode="auto">
-                                <a:xfrm>
-                                  <a:off x="1323340" y="320040"/>
-                                  <a:ext cx="412115" cy="164465"/>
-                                </a:xfrm>
-                                <a:prstGeom prst="rect">
-                                  <a:avLst/>
-                                </a:prstGeom>
-                                <a:solidFill>
-                                  <a:srgbClr val="FFFFFF"/>
-                                </a:solidFill>
-                                <a:ln w="19050">
-                                  <a:solidFill>
-                                    <a:srgbClr val="000000"/>
-                                  </a:solidFill>
-                                  <a:miter lim="800000"/>
-                                  <a:headEnd/>
-                                  <a:tailEnd/>
-                                </a:ln>
-                              </wps:spPr>
-                              <wps:bodyPr rot="0" vert="horz" wrap="square" lIns="91440" tIns="45720" rIns="91440" bIns="45720" anchor="t" anchorCtr="0" upright="1">
-                                <a:noAutofit/>
-                              </wps:bodyPr>
-                            </wps:wsp>
-                            <wps:wsp>
-                              <wps:cNvPr id="65" name="Rectangle 27"/>
-                              <wps:cNvSpPr>
-                                <a:spLocks noChangeArrowheads="1"/>
-                              </wps:cNvSpPr>
-                              <wps:spPr bwMode="auto">
-                                <a:xfrm>
-                                  <a:off x="491490" y="262255"/>
-                                  <a:ext cx="832485" cy="172720"/>
-                                </a:xfrm>
-                                <a:prstGeom prst="rect">
-                                  <a:avLst/>
-                                </a:prstGeom>
-                                <a:solidFill>
-                                  <a:srgbClr val="FFFFFF"/>
-                                </a:solidFill>
-                                <a:ln w="19050">
-                                  <a:solidFill>
-                                    <a:srgbClr val="000000"/>
-                                  </a:solidFill>
-                                  <a:miter lim="800000"/>
-                                  <a:headEnd/>
-                                  <a:tailEnd/>
-                                </a:ln>
-                              </wps:spPr>
-                              <wps:bodyPr rot="0" vert="horz" wrap="square" lIns="91440" tIns="45720" rIns="91440" bIns="45720" anchor="t" anchorCtr="0" upright="1">
-                                <a:noAutofit/>
-                              </wps:bodyPr>
-                            </wps:wsp>
-                            <wps:wsp>
-                              <wps:cNvPr id="66" name="Line 28"/>
-                              <wps:cNvCnPr/>
-                              <wps:spPr bwMode="auto">
-                                <a:xfrm>
-                                  <a:off x="5080" y="401955"/>
-                                  <a:ext cx="543560" cy="0"/>
-                                </a:xfrm>
-                                <a:prstGeom prst="line">
-                                  <a:avLst/>
-                                </a:prstGeom>
-                                <a:noFill/>
-                                <a:ln w="9525">
-                                  <a:solidFill>
-                                    <a:srgbClr val="000000"/>
-                                  </a:solidFill>
-                                  <a:prstDash val="dashDot"/>
-                                  <a:round/>
-                                  <a:headEnd/>
-                                  <a:tailEnd/>
-                                </a:ln>
-                                <a:extLst>
-                                  <a:ext uri="{909E8E84-426E-40DD-AFC4-6F175D3DCCD1}">
-                                    <a14:hiddenFill xmlns:a14="http://schemas.microsoft.com/office/drawing/2010/main">
-                                      <a:noFill/>
-                                    </a14:hiddenFill>
-                                  </a:ext>
-                                </a:extLst>
-                              </wps:spPr>
-                              <wps:bodyPr/>
-                            </wps:wsp>
-                            <wps:wsp>
-                              <wps:cNvPr id="67" name="Line 29"/>
-                              <wps:cNvCnPr/>
-                              <wps:spPr bwMode="auto">
-                                <a:xfrm>
-                                  <a:off x="1265555" y="401955"/>
-                                  <a:ext cx="543560" cy="0"/>
-                                </a:xfrm>
-                                <a:prstGeom prst="line">
-                                  <a:avLst/>
-                                </a:prstGeom>
-                                <a:noFill/>
-                                <a:ln w="9525">
-                                  <a:solidFill>
-                                    <a:srgbClr val="000000"/>
-                                  </a:solidFill>
-                                  <a:prstDash val="dashDot"/>
-                                  <a:round/>
-                                  <a:headEnd/>
-                                  <a:tailEnd/>
-                                </a:ln>
-                                <a:extLst>
-                                  <a:ext uri="{909E8E84-426E-40DD-AFC4-6F175D3DCCD1}">
-                                    <a14:hiddenFill xmlns:a14="http://schemas.microsoft.com/office/drawing/2010/main">
-                                      <a:noFill/>
-                                    </a14:hiddenFill>
-                                  </a:ext>
-                                </a:extLst>
-                              </wps:spPr>
-                              <wps:bodyPr/>
-                            </wps:wsp>
-                            <wps:wsp>
-                              <wps:cNvPr id="68" name="Line 30"/>
-                              <wps:cNvCnPr/>
-                              <wps:spPr bwMode="auto">
-                                <a:xfrm>
-                                  <a:off x="466090" y="353060"/>
-                                  <a:ext cx="897890" cy="0"/>
-                                </a:xfrm>
-                                <a:prstGeom prst="line">
-                                  <a:avLst/>
-                                </a:prstGeom>
-                                <a:noFill/>
-                                <a:ln w="9525">
-                                  <a:solidFill>
-                                    <a:srgbClr val="000000"/>
-                                  </a:solidFill>
-                                  <a:prstDash val="dashDot"/>
-                                  <a:round/>
-                                  <a:headEnd/>
-                                  <a:tailEnd/>
-                                </a:ln>
-                                <a:extLst>
-                                  <a:ext uri="{909E8E84-426E-40DD-AFC4-6F175D3DCCD1}">
-                                    <a14:hiddenFill xmlns:a14="http://schemas.microsoft.com/office/drawing/2010/main">
-                                      <a:noFill/>
-                                    </a14:hiddenFill>
-                                  </a:ext>
-                                </a:extLst>
-                              </wps:spPr>
-                              <wps:bodyPr/>
-                            </wps:wsp>
-                            <wps:wsp>
-                              <wps:cNvPr id="69" name="Text Box 31"/>
-                              <wps:cNvSpPr txBox="1">
-                                <a:spLocks noChangeArrowheads="1"/>
-                              </wps:cNvSpPr>
-                              <wps:spPr bwMode="auto">
-                                <a:xfrm>
-                                  <a:off x="128905" y="434340"/>
-                                  <a:ext cx="263525" cy="276860"/>
-                                </a:xfrm>
-                                <a:prstGeom prst="rect">
-                                  <a:avLst/>
-                                </a:prstGeom>
-                                <a:noFill/>
-                                <a:ln>
-                                  <a:noFill/>
-                                </a:ln>
-                                <a:extLst>
-                                  <a:ext uri="{909E8E84-426E-40DD-AFC4-6F175D3DCCD1}">
-                                    <a14:hiddenFill xmlns:a14="http://schemas.microsoft.com/office/drawing/2010/main">
-                                      <a:solidFill>
-                                        <a:srgbClr val="FFFFFF"/>
-                                      </a:solidFill>
-                                    </a14:hiddenFill>
-                                  </a:ext>
-                                  <a:ext uri="{91240B29-F687-4F45-9708-019B960494DF}">
-                                    <a14:hiddenLine xmlns:a14="http://schemas.microsoft.com/office/drawing/2010/main" w="9525">
-                                      <a:solidFill>
-                                        <a:srgbClr val="000000"/>
-                                      </a:solidFill>
-                                      <a:miter lim="800000"/>
-                                      <a:headEnd/>
-                                      <a:tailEnd/>
-                                    </a14:hiddenLine>
-                                  </a:ext>
-                                </a:extLst>
-                              </wps:spPr>
-                              <wps:txbx>
-                                <w:txbxContent>
-                                  <w:p>
-                                    <w:pPr>
-                                      <w:rPr>
-                                        <w:rFonts w:cs="Arial"/>
-                                        <w:b/>
-                                        <w:bCs/>
-                                      </w:rPr>
-                                    </w:pPr>
-                                    <w:r>
-                                      <w:rPr>
-                                        <w:rFonts w:cs="Arial"/>
-                                        <w:b/>
-                                        <w:bCs/>
-                                      </w:rPr>
-                                      <w:t>1</w:t>
-                                    </w:r>
-                                  </w:p>
-                                </w:txbxContent>
-                              </wps:txbx>
-                              <wps:bodyPr rot="0" vert="horz" wrap="square" lIns="91440" tIns="45720" rIns="91440" bIns="45720" anchor="t" anchorCtr="0" upright="1">
-                                <a:noAutofit/>
-                              </wps:bodyPr>
-                            </wps:wsp>
-                            <wps:wsp>
-                              <wps:cNvPr id="70" name="Text Box 32"/>
-                              <wps:cNvSpPr txBox="1">
-                                <a:spLocks noChangeArrowheads="1"/>
-                              </wps:cNvSpPr>
-                              <wps:spPr bwMode="auto">
-                                <a:xfrm>
-                                  <a:off x="738505" y="0"/>
-                                  <a:ext cx="263525" cy="262255"/>
-                                </a:xfrm>
-                                <a:prstGeom prst="rect">
-                                  <a:avLst/>
-                                </a:prstGeom>
-                                <a:noFill/>
-                                <a:ln>
-                                  <a:noFill/>
-                                </a:ln>
-                                <a:extLst>
-                                  <a:ext uri="{909E8E84-426E-40DD-AFC4-6F175D3DCCD1}">
-                                    <a14:hiddenFill xmlns:a14="http://schemas.microsoft.com/office/drawing/2010/main">
-                                      <a:solidFill>
-                                        <a:srgbClr val="FFFFFF"/>
-                                      </a:solidFill>
-                                    </a14:hiddenFill>
-                                  </a:ext>
-                                  <a:ext uri="{91240B29-F687-4F45-9708-019B960494DF}">
-                                    <a14:hiddenLine xmlns:a14="http://schemas.microsoft.com/office/drawing/2010/main" w="9525">
-                                      <a:solidFill>
-                                        <a:srgbClr val="000000"/>
-                                      </a:solidFill>
-                                      <a:miter lim="800000"/>
-                                      <a:headEnd/>
-                                      <a:tailEnd/>
-                                    </a14:hiddenLine>
-                                  </a:ext>
-                                </a:extLst>
-                              </wps:spPr>
-                              <wps:txbx>
-                                <w:txbxContent>
-                                  <w:p>
-                                    <w:pPr>
-                                      <w:rPr>
-                                        <w:rFonts w:cs="Arial"/>
-                                        <w:b/>
-                                        <w:bCs/>
-                                      </w:rPr>
-                                    </w:pPr>
-                                    <w:r>
-                                      <w:rPr>
-                                        <w:rFonts w:cs="Arial"/>
-                                        <w:b/>
-                                        <w:bCs/>
-                                      </w:rPr>
-                                      <w:t>2</w:t>
-                                    </w:r>
-                                  </w:p>
-                                </w:txbxContent>
-                              </wps:txbx>
-                              <wps:bodyPr rot="0" vert="horz" wrap="square" lIns="91440" tIns="45720" rIns="91440" bIns="45720" anchor="t" anchorCtr="0" upright="1">
-                                <a:noAutofit/>
-                              </wps:bodyPr>
-                            </wps:wsp>
-                            <wps:wsp>
-                              <wps:cNvPr id="71" name="Text Box 33"/>
-                              <wps:cNvSpPr txBox="1">
-                                <a:spLocks noChangeArrowheads="1"/>
-                              </wps:cNvSpPr>
-                              <wps:spPr bwMode="auto">
-                                <a:xfrm>
-                                  <a:off x="1405255" y="434975"/>
-                                  <a:ext cx="263525" cy="250825"/>
-                                </a:xfrm>
-                                <a:prstGeom prst="rect">
-                                  <a:avLst/>
-                                </a:prstGeom>
-                                <a:noFill/>
-                                <a:ln>
-                                  <a:noFill/>
-                                </a:ln>
-                                <a:extLst>
-                                  <a:ext uri="{909E8E84-426E-40DD-AFC4-6F175D3DCCD1}">
-                                    <a14:hiddenFill xmlns:a14="http://schemas.microsoft.com/office/drawing/2010/main">
-                                      <a:solidFill>
-                                        <a:srgbClr val="FFFFFF"/>
-                                      </a:solidFill>
-                                    </a14:hiddenFill>
-                                  </a:ext>
-                                  <a:ext uri="{91240B29-F687-4F45-9708-019B960494DF}">
-                                    <a14:hiddenLine xmlns:a14="http://schemas.microsoft.com/office/drawing/2010/main" w="9525">
-                                      <a:solidFill>
-                                        <a:srgbClr val="000000"/>
-                                      </a:solidFill>
-                                      <a:miter lim="800000"/>
-                                      <a:headEnd/>
-                                      <a:tailEnd/>
-                                    </a14:hiddenLine>
-                                  </a:ext>
-                                </a:extLst>
-                              </wps:spPr>
-                              <wps:txbx>
-                                <w:txbxContent>
-                                  <w:p>
-                                    <w:pPr>
-                                      <w:rPr>
-                                        <w:rFonts w:cs="Arial"/>
-                                        <w:b/>
-                                        <w:bCs/>
-                                      </w:rPr>
-                                    </w:pPr>
-                                    <w:r>
-                                      <w:rPr>
-                                        <w:rFonts w:cs="Arial"/>
-                                        <w:b/>
-                                        <w:bCs/>
-                                      </w:rPr>
-                                      <w:t>3</w:t>
-                                    </w:r>
-                                  </w:p>
-                                </w:txbxContent>
-                              </wps:txbx>
-                              <wps:bodyPr rot="0" vert="horz" wrap="square" lIns="91440" tIns="45720" rIns="91440" bIns="45720" anchor="t" anchorCtr="0" upright="1">
-                                <a:noAutofit/>
-                              </wps:bodyPr>
-                            </wps:wsp>
-                          </wpc:wpc>
-                        </a:graphicData>
-                      </a:graphic>
-                    </wp:inline>
-                  </w:drawing>
-                </mc:Choice>
-                <mc:Fallback>
-                  <w:pict>
-                    <v:group id="Zone de dessin 23" o:spid="_x0000_s1026" editas="canvas" style="width:142.85pt;height:56pt;mso-position-horizontal-relative:char;mso-position-vertical-relative:line" coordsize="18141,7112" o:gfxdata="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">
-                      <v:shape id="_x0000_s1027" type="#_x0000_t75" style="position:absolute;width:18141;height:7112;visibility:visible;mso-wrap-style:square">
-                        <v:fill o:detectmouseclick="t"/>
-                        <v:path o:connecttype="none"/>
-                      </v:shape>
-                      <v:rect id="Rectangle 25" o:spid="_x0000_s1028" style="position:absolute;left:793;top:3282;width:4121;height:1645;visibility:visible;mso-wrap-style:square;v-text-anchor:top" o:gfxdata="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" strokeweight="1.5pt"/>
-                      <v:rect id="Rectangle 26" o:spid="_x0000_s1029" style="position:absolute;left:13233;top:3200;width:4121;height:1645;visibility:visible;mso-wrap-style:square;v-text-anchor:top" o:gfxdata="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" strokeweight="1.5pt"/>
-                      <v:rect id="Rectangle 27" o:spid="_x0000_s1030" style="position:absolute;left:4914;top:2622;width:8325;height:1727;visibility:visible;mso-wrap-style:square;v-text-anchor:top" o:gfxdata="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" strokeweight="1.5pt"/>
-                      <v:line id="Line 28" o:spid="_x0000_s1031" style="position:absolute;visibility:visible;mso-wrap-style:square" from="50,4019" to="5486,4019" o:connectortype="straight" o:gfxdata="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">
-                        <v:stroke dashstyle="dashDot"/>
-                      </v:line>
-                      <v:line id="Line 29" o:spid="_x0000_s1032" style="position:absolute;visibility:visible;mso-wrap-style:square" from="12655,4019" to="18091,4019" o:connectortype="straight" o:gfxdata="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">
-                        <v:stroke dashstyle="dashDot"/>
-                      </v:line>
-                      <v:line id="Line 30" o:spid="_x0000_s1033" style="position:absolute;visibility:visible;mso-wrap-style:square" from="4660,3530" to="13639,3530" o:connectortype="straight" o:gfxdata="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">
-                        <v:stroke dashstyle="dashDot"/>
-                      </v:line>
-                      <v:shapetype id="_x0000_t202" coordsize="21600,21600" o:spt="202" path="m,l,21600r21600,l21600,xe">
-                        <v:stroke joinstyle="miter"/>
-                        <v:path gradientshapeok="t" o:connecttype="rect"/>
-                      </v:shapetype>
-                      <v:shape id="Text Box 31" o:spid="_x0000_s1034" type="#_x0000_t202" style="position:absolute;left:1289;top:4343;width:2635;height:2769;visibility:visible;mso-wrap-style:square;v-text-anchor:top" o:gfxdata="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" filled="f" stroked="f">
-                        <v:textbox>
-                          <w:txbxContent>
-                            <w:p>
-                              <w:pPr>
-                                <w:rPr>
-                                  <w:rFonts w:cs="Arial"/>
-                                  <w:b/>
-                                  <w:bCs/>
-                                </w:rPr>
-                              </w:pPr>
-                              <w:r>
-                                <w:rPr>
-                                  <w:rFonts w:cs="Arial"/>
-                                  <w:b/>
-                                  <w:bCs/>
-                                </w:rPr>
-                                <w:t>1</w:t>
-                              </w:r>
-                            </w:p>
-                          </w:txbxContent>
-                        </v:textbox>
-                      </v:shape>
-                      <v:shape id="Text Box 32" o:spid="_x0000_s1035" type="#_x0000_t202" style="position:absolute;left:7385;width:2635;height:2622;visibility:visible;mso-wrap-style:square;v-text-anchor:top" o:gfxdata="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" filled="f" stroked="f">
-                        <v:textbox>
-                          <w:txbxContent>
-                            <w:p>
-                              <w:pPr>
-                                <w:rPr>
-                                  <w:rFonts w:cs="Arial"/>
-                                  <w:b/>
-                                  <w:bCs/>
-                                </w:rPr>
-                              </w:pPr>
-                              <w:r>
-                                <w:rPr>
-                                  <w:rFonts w:cs="Arial"/>
-                                  <w:b/>
-                                  <w:bCs/>
-                                </w:rPr>
-                                <w:t>2</w:t>
-                              </w:r>
-                            </w:p>
-                          </w:txbxContent>
-                        </v:textbox>
-                      </v:shape>
-                      <v:shape id="Text Box 33" o:spid="_x0000_s1036" type="#_x0000_t202" style="position:absolute;left:14052;top:4349;width:2635;height:2509;visibility:visible;mso-wrap-style:square;v-text-anchor:top" o:gfxdata="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" filled="f" stroked="f">
-                        <v:textbox>
-                          <w:txbxContent>
-                            <w:p>
-                              <w:pPr>
-                                <w:rPr>
-                                  <w:rFonts w:cs="Arial"/>
-                                  <w:b/>
-                                  <w:bCs/>
-                                </w:rPr>
-                              </w:pPr>
-                              <w:r>
-                                <w:rPr>
-                                  <w:rFonts w:cs="Arial"/>
-                                  <w:b/>
-                                  <w:bCs/>
-                                </w:rPr>
-                                <w:t>3</w:t>
-                              </w:r>
-                            </w:p>
-                          </w:txbxContent>
-                        </v:textbox>
-                      </v:shape>
-                      <w10:anchorlock/>
-                    </v:group>
-                  </w:pict>
-                </mc:Fallback>
-              </mc:AlternateContent>
-            </w:r>
-          </w:p>
-        </w:tc>
-      </w:tr>
-      <w:tr>
-        <w:tc>
-          <w:tcPr>
-            <w:tcW w:w="5200" w:type="dxa"/>
-            <w:vAlign w:val="center"/>
-          </w:tcPr>
-          <w:p>
-            <w:pPr>
-              <w:autoSpaceDE w:val="0"/>
-              <w:autoSpaceDN w:val="0"/>
-              <w:spacing w:line="324" w:lineRule="atLeast"/>
-              <w:jc w:val="left"/>
-              <w:rPr>
-                <w:rFonts w:asciiTheme="minorHAnsi" w:hAnsiTheme="minorHAnsi"/>
-                <w:bCs/>
-                <w:szCs w:val="24"/>
-              </w:rPr>
-            </w:pPr>
-            <w:r>
-              <w:rPr>
-                <w:rFonts w:asciiTheme="minorHAnsi" w:hAnsiTheme="minorHAnsi"/>
-                <w:bCs/>
-                <w:szCs w:val="24"/>
-              </w:rPr>
-              <w:t>Cas 3 : L’éprouvette est complètement cisaillée. Il peut subsister des bavures au niveau des faces cisaillées.</w:t>
-            </w:r>
-          </w:p>
-        </w:tc>
-        <w:tc>
-          <w:tcPr>
-            <w:tcW w:w="5200" w:type="dxa"/>
-            <w:vAlign w:val="center"/>
-          </w:tcPr>
-          <w:p>
-            <w:pPr>
-              <w:autoSpaceDE w:val="0"/>
-              <w:autoSpaceDN w:val="0"/>
-              <w:spacing w:line="324" w:lineRule="atLeast"/>
-              <w:jc w:val="center"/>
-              <w:rPr>
-                <w:rFonts w:asciiTheme="minorHAnsi" w:hAnsiTheme="minorHAnsi"/>
-                <w:bCs/>
-                <w:szCs w:val="24"/>
-              </w:rPr>
-            </w:pPr>
-            <w:r>
-              <w:rPr>
-                <w:rFonts w:asciiTheme="minorHAnsi" w:hAnsiTheme="minorHAnsi"/>
-                <w:bCs/>
-                <w:noProof/>
-                <w:szCs w:val="24"/>
-                <w:lang w:eastAsia="fr-FR"/>
-              </w:rPr>
-              <mc:AlternateContent>
-                <mc:Choice Requires="wpc">
-                  <w:drawing>
-                    <wp:inline distT="0" distB="0" distL="0" distR="0">
-                      <wp:extent cx="1822450" cy="639445"/>
-                      <wp:effectExtent l="7620" t="3810" r="8255" b="4445"/>
-                      <wp:docPr id="62" name="Zone de dessin 12"/>
-                      <wp:cNvGraphicFramePr>
-                        <a:graphicFrameLocks xmlns:a="http://schemas.openxmlformats.org/drawingml/2006/main" noChangeAspect="1"/>
-                      </wp:cNvGraphicFramePr>
-                      <a:graphic xmlns:a="http://schemas.openxmlformats.org/drawingml/2006/main">
-                        <a:graphicData uri="http://schemas.microsoft.com/office/word/2010/wordprocessingCanvas">
-                          <wpc:wpc>
-                            <wpc:bg>
-                              <a:noFill/>
-                            </wpc:bg>
-                            <wpc:whole/>
-                            <wps:wsp>
-                              <wps:cNvPr id="53" name="Rectangle 14"/>
-                              <wps:cNvSpPr>
-                                <a:spLocks noChangeArrowheads="1"/>
-                              </wps:cNvSpPr>
-                              <wps:spPr bwMode="auto">
-                                <a:xfrm>
-                                  <a:off x="79122" y="457500"/>
-                                  <a:ext cx="412315" cy="164366"/>
-                                </a:xfrm>
-                                <a:prstGeom prst="rect">
-                                  <a:avLst/>
-                                </a:prstGeom>
-                                <a:solidFill>
-                                  <a:srgbClr val="FFFFFF"/>
-                                </a:solidFill>
-                                <a:ln w="19050">
-                                  <a:solidFill>
-                                    <a:srgbClr val="000000"/>
-                                  </a:solidFill>
-                                  <a:miter lim="800000"/>
-                                  <a:headEnd/>
-                                  <a:tailEnd/>
-                                </a:ln>
-                              </wps:spPr>
-                              <wps:bodyPr rot="0" vert="horz" wrap="square" lIns="91440" tIns="45720" rIns="91440" bIns="45720" anchor="t" anchorCtr="0" upright="1">
-                                <a:noAutofit/>
-                              </wps:bodyPr>
-                            </wps:wsp>
-                            <wps:wsp>
-                              <wps:cNvPr id="54" name="Line 15"/>
-                              <wps:cNvCnPr/>
-                              <wps:spPr bwMode="auto">
-                                <a:xfrm>
-                                  <a:off x="4835" y="530893"/>
-                                  <a:ext cx="543746" cy="439"/>
-                                </a:xfrm>
-                                <a:prstGeom prst="line">
-                                  <a:avLst/>
-                                </a:prstGeom>
-                                <a:noFill/>
-                                <a:ln w="9525">
-                                  <a:solidFill>
-                                    <a:srgbClr val="000000"/>
-                                  </a:solidFill>
-                                  <a:prstDash val="dashDot"/>
-                                  <a:round/>
-                                  <a:headEnd/>
-                                  <a:tailEnd/>
-                                </a:ln>
-                                <a:extLst>
-                                  <a:ext uri="{909E8E84-426E-40DD-AFC4-6F175D3DCCD1}">
-                                    <a14:hiddenFill xmlns:a14="http://schemas.microsoft.com/office/drawing/2010/main">
-                                      <a:noFill/>
-                                    </a14:hiddenFill>
-                                  </a:ext>
-                                </a:extLst>
-                              </wps:spPr>
-                              <wps:bodyPr/>
-                            </wps:wsp>
-                            <wps:wsp>
-                              <wps:cNvPr id="55" name="Rectangle 16"/>
-                              <wps:cNvSpPr>
-                                <a:spLocks noChangeArrowheads="1"/>
-                              </wps:cNvSpPr>
-                              <wps:spPr bwMode="auto">
-                                <a:xfrm>
-                                  <a:off x="499350" y="239078"/>
-                                  <a:ext cx="832542" cy="172716"/>
-                                </a:xfrm>
-                                <a:prstGeom prst="rect">
-                                  <a:avLst/>
-                                </a:prstGeom>
-                                <a:solidFill>
-                                  <a:srgbClr val="FFFFFF"/>
-                                </a:solidFill>
-                                <a:ln w="19050">
-                                  <a:solidFill>
-                                    <a:srgbClr val="000000"/>
-                                  </a:solidFill>
-                                  <a:miter lim="800000"/>
-                                  <a:headEnd/>
-                                  <a:tailEnd/>
-                                </a:ln>
-                              </wps:spPr>
-                              <wps:bodyPr rot="0" vert="horz" wrap="square" lIns="91440" tIns="45720" rIns="91440" bIns="45720" anchor="t" anchorCtr="0" upright="1">
-                                <a:noAutofit/>
-                              </wps:bodyPr>
-                            </wps:wsp>
-                            <wps:wsp>
-                              <wps:cNvPr id="56" name="Line 17"/>
-                              <wps:cNvCnPr/>
-                              <wps:spPr bwMode="auto">
-                                <a:xfrm>
-                                  <a:off x="474294" y="329611"/>
-                                  <a:ext cx="897598" cy="439"/>
-                                </a:xfrm>
-                                <a:prstGeom prst="line">
-                                  <a:avLst/>
-                                </a:prstGeom>
-                                <a:noFill/>
-                                <a:ln w="9525">
-                                  <a:solidFill>
-                                    <a:srgbClr val="000000"/>
-                                  </a:solidFill>
-                                  <a:prstDash val="dashDot"/>
-                                  <a:round/>
-                                  <a:headEnd/>
-                                  <a:tailEnd/>
-                                </a:ln>
-                                <a:extLst>
-                                  <a:ext uri="{909E8E84-426E-40DD-AFC4-6F175D3DCCD1}">
-                                    <a14:hiddenFill xmlns:a14="http://schemas.microsoft.com/office/drawing/2010/main">
-                                      <a:noFill/>
-                                    </a14:hiddenFill>
-                                  </a:ext>
-                                </a:extLst>
-                              </wps:spPr>
-                              <wps:bodyPr/>
-                            </wps:wsp>
-                            <wps:wsp>
-                              <wps:cNvPr id="57" name="Rectangle 18"/>
-                              <wps:cNvSpPr>
-                                <a:spLocks noChangeArrowheads="1"/>
-                              </wps:cNvSpPr>
-                              <wps:spPr bwMode="auto">
-                                <a:xfrm>
-                                  <a:off x="1331452" y="465410"/>
-                                  <a:ext cx="411875" cy="164805"/>
-                                </a:xfrm>
-                                <a:prstGeom prst="rect">
-                                  <a:avLst/>
-                                </a:prstGeom>
-                                <a:solidFill>
-                                  <a:srgbClr val="FFFFFF"/>
-                                </a:solidFill>
-                                <a:ln w="19050">
-                                  <a:solidFill>
-                                    <a:srgbClr val="000000"/>
-                                  </a:solidFill>
-                                  <a:miter lim="800000"/>
-                                  <a:headEnd/>
-                                  <a:tailEnd/>
-                                </a:ln>
-                              </wps:spPr>
-                              <wps:bodyPr rot="0" vert="horz" wrap="square" lIns="91440" tIns="45720" rIns="91440" bIns="45720" anchor="t" anchorCtr="0" upright="1">
-                                <a:noAutofit/>
-                              </wps:bodyPr>
-                            </wps:wsp>
-                            <wps:wsp>
-                              <wps:cNvPr id="58" name="Line 19"/>
-                              <wps:cNvCnPr/>
-                              <wps:spPr bwMode="auto">
-                                <a:xfrm>
-                                  <a:off x="1273429" y="547593"/>
-                                  <a:ext cx="543746" cy="439"/>
-                                </a:xfrm>
-                                <a:prstGeom prst="line">
-                                  <a:avLst/>
-                                </a:prstGeom>
-                                <a:noFill/>
-                                <a:ln w="9525">
-                                  <a:solidFill>
-                                    <a:srgbClr val="000000"/>
-                                  </a:solidFill>
-                                  <a:prstDash val="dashDot"/>
-                                  <a:round/>
-                                  <a:headEnd/>
-                                  <a:tailEnd/>
-                                </a:ln>
-                                <a:extLst>
-                                  <a:ext uri="{909E8E84-426E-40DD-AFC4-6F175D3DCCD1}">
-                                    <a14:hiddenFill xmlns:a14="http://schemas.microsoft.com/office/drawing/2010/main">
-                                      <a:noFill/>
-                                    </a14:hiddenFill>
-                                  </a:ext>
-                                </a:extLst>
-                              </wps:spPr>
-                              <wps:bodyPr/>
-                            </wps:wsp>
-                            <wps:wsp>
-                              <wps:cNvPr id="59" name="Text Box 20"/>
-                              <wps:cNvSpPr txBox="1">
-                                <a:spLocks noChangeArrowheads="1"/>
-                              </wps:cNvSpPr>
-                              <wps:spPr bwMode="auto">
-                                <a:xfrm>
-                                  <a:off x="137145" y="204798"/>
-                                  <a:ext cx="263301" cy="260612"/>
-                                </a:xfrm>
-                                <a:prstGeom prst="rect">
-                                  <a:avLst/>
-                                </a:prstGeom>
-                                <a:noFill/>
-                                <a:ln>
-                                  <a:noFill/>
-                                </a:ln>
-                                <a:extLst>
-                                  <a:ext uri="{909E8E84-426E-40DD-AFC4-6F175D3DCCD1}">
-                                    <a14:hiddenFill xmlns:a14="http://schemas.microsoft.com/office/drawing/2010/main">
-                                      <a:solidFill>
-                                        <a:srgbClr val="FFFFFF"/>
-                                      </a:solidFill>
-                                    </a14:hiddenFill>
-                                  </a:ext>
-                                  <a:ext uri="{91240B29-F687-4F45-9708-019B960494DF}">
-                                    <a14:hiddenLine xmlns:a14="http://schemas.microsoft.com/office/drawing/2010/main" w="9525">
-                                      <a:solidFill>
-                                        <a:srgbClr val="000000"/>
-                                      </a:solidFill>
-                                      <a:miter lim="800000"/>
-                                      <a:headEnd/>
-                                      <a:tailEnd/>
-                                    </a14:hiddenLine>
-                                  </a:ext>
-                                </a:extLst>
-                              </wps:spPr>
-                              <wps:txbx>
-                                <w:txbxContent>
-                                  <w:p>
-                                    <w:pPr>
-                                      <w:rPr>
-                                        <w:rFonts w:cs="Arial"/>
-                                        <w:b/>
-                                        <w:bCs/>
-                                      </w:rPr>
-                                    </w:pPr>
-                                    <w:r>
-                                      <w:rPr>
-                                        <w:rFonts w:cs="Arial"/>
-                                        <w:b/>
-                                        <w:bCs/>
-                                      </w:rPr>
-                                      <w:t>1</w:t>
-                                    </w:r>
-                                  </w:p>
-                                </w:txbxContent>
-                              </wps:txbx>
-                              <wps:bodyPr rot="0" vert="horz" wrap="square" lIns="91440" tIns="45720" rIns="91440" bIns="45720" anchor="t" anchorCtr="0" upright="1">
-                                <a:noAutofit/>
-                              </wps:bodyPr>
-                            </wps:wsp>
-                            <wps:wsp>
-                              <wps:cNvPr id="60" name="Text Box 21"/>
-                              <wps:cNvSpPr txBox="1">
-                                <a:spLocks noChangeArrowheads="1"/>
-                              </wps:cNvSpPr>
-                              <wps:spPr bwMode="auto">
-                                <a:xfrm>
-                                  <a:off x="730123" y="0"/>
-                                  <a:ext cx="263301" cy="275555"/>
-                                </a:xfrm>
-                                <a:prstGeom prst="rect">
-                                  <a:avLst/>
-                                </a:prstGeom>
-                                <a:noFill/>
-                                <a:ln>
-                                  <a:noFill/>
-                                </a:ln>
-                                <a:extLst>
-                                  <a:ext uri="{909E8E84-426E-40DD-AFC4-6F175D3DCCD1}">
-                                    <a14:hiddenFill xmlns:a14="http://schemas.microsoft.com/office/drawing/2010/main">
-                                      <a:solidFill>
-                                        <a:srgbClr val="FFFFFF"/>
-                                      </a:solidFill>
-                                    </a14:hiddenFill>
-                                  </a:ext>
-                                  <a:ext uri="{91240B29-F687-4F45-9708-019B960494DF}">
-                                    <a14:hiddenLine xmlns:a14="http://schemas.microsoft.com/office/drawing/2010/main" w="9525">
-                                      <a:solidFill>
-                                        <a:srgbClr val="000000"/>
-                                      </a:solidFill>
-                                      <a:miter lim="800000"/>
-                                      <a:headEnd/>
-                                      <a:tailEnd/>
-                                    </a14:hiddenLine>
-                                  </a:ext>
-                                </a:extLst>
-                              </wps:spPr>
-                              <wps:txbx>
-                                <w:txbxContent>
-                                  <w:p>
-                                    <w:pPr>
-                                      <w:rPr>
-                                        <w:rFonts w:cs="Arial"/>
-                                        <w:b/>
-                                        <w:bCs/>
-                                      </w:rPr>
-                                    </w:pPr>
-                                    <w:r>
-                                      <w:rPr>
-                                        <w:rFonts w:cs="Arial"/>
-                                        <w:b/>
-                                        <w:bCs/>
-                                      </w:rPr>
-                                      <w:t>2</w:t>
-                                    </w:r>
-                                  </w:p>
-                                </w:txbxContent>
-                              </wps:txbx>
-                              <wps:bodyPr rot="0" vert="horz" wrap="square" lIns="91440" tIns="45720" rIns="91440" bIns="45720" anchor="t" anchorCtr="0" upright="1">
-                                <a:noAutofit/>
-                              </wps:bodyPr>
-                            </wps:wsp>
-                            <wps:wsp>
-                              <wps:cNvPr id="61" name="Text Box 22"/>
-                              <wps:cNvSpPr txBox="1">
-                                <a:spLocks noChangeArrowheads="1"/>
-                              </wps:cNvSpPr>
-                              <wps:spPr bwMode="auto">
-                                <a:xfrm>
-                                  <a:off x="1441784" y="239078"/>
-                                  <a:ext cx="263741" cy="268523"/>
-                                </a:xfrm>
-                                <a:prstGeom prst="rect">
-                                  <a:avLst/>
-                                </a:prstGeom>
-                                <a:noFill/>
-                                <a:ln>
-                                  <a:noFill/>
-                                </a:ln>
-                                <a:extLst>
-                                  <a:ext uri="{909E8E84-426E-40DD-AFC4-6F175D3DCCD1}">
-                                    <a14:hiddenFill xmlns:a14="http://schemas.microsoft.com/office/drawing/2010/main">
-                                      <a:solidFill>
-                                        <a:srgbClr val="FFFFFF"/>
-                                      </a:solidFill>
-                                    </a14:hiddenFill>
-                                  </a:ext>
-                                  <a:ext uri="{91240B29-F687-4F45-9708-019B960494DF}">
-                                    <a14:hiddenLine xmlns:a14="http://schemas.microsoft.com/office/drawing/2010/main" w="9525">
-                                      <a:solidFill>
-                                        <a:srgbClr val="000000"/>
-                                      </a:solidFill>
-                                      <a:miter lim="800000"/>
-                                      <a:headEnd/>
-                                      <a:tailEnd/>
-                                    </a14:hiddenLine>
-                                  </a:ext>
-                                </a:extLst>
-                              </wps:spPr>
-                              <wps:txbx>
-                                <w:txbxContent>
-                                  <w:p>
-                                    <w:pPr>
-                                      <w:rPr>
-                                        <w:rFonts w:cs="Arial"/>
-                                        <w:b/>
-                                        <w:bCs/>
-                                      </w:rPr>
-                                    </w:pPr>
-                                    <w:r>
-                                      <w:rPr>
-                                        <w:rFonts w:cs="Arial"/>
-                                        <w:b/>
-                                        <w:bCs/>
-                                      </w:rPr>
-                                      <w:t>3</w:t>
-                                    </w:r>
-                                  </w:p>
-                                </w:txbxContent>
-                              </wps:txbx>
-                              <wps:bodyPr rot="0" vert="horz" wrap="square" lIns="91440" tIns="45720" rIns="91440" bIns="45720" anchor="t" anchorCtr="0" upright="1">
-                                <a:noAutofit/>
-                              </wps:bodyPr>
-                            </wps:wsp>
-                          </wpc:wpc>
-                        </a:graphicData>
-                      </a:graphic>
-                    </wp:inline>
-                  </w:drawing>
-                </mc:Choice>
-                <mc:Fallback>
-                  <w:pict>
-                    <v:group id="Zone de dessin 12" o:spid="_x0000_s1037" editas="canvas" style="width:143.5pt;height:50.35pt;mso-position-horizontal-relative:char;mso-position-vertical-relative:line" coordsize="18224,6394" o:gfxdata="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">
-                      <v:shape id="_x0000_s1038" type="#_x0000_t75" style="position:absolute;width:18224;height:6394;visibility:visible;mso-wrap-style:square">
-                        <v:fill o:detectmouseclick="t"/>
-                        <v:path o:connecttype="none"/>
-                      </v:shape>
-                      <v:rect id="Rectangle 14" o:spid="_x0000_s1039" style="position:absolute;left:791;top:4575;width:4123;height:1643;visibility:visible;mso-wrap-style:square;v-text-anchor:top" o:gfxdata="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" strokeweight="1.5pt"/>
-                      <v:line id="Line 15" o:spid="_x0000_s1040" style="position:absolute;visibility:visible;mso-wrap-style:square" from="48,5308" to="5485,5313" o:connectortype="straight" o:gfxdata="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">
-                        <v:stroke dashstyle="dashDot"/>
-                      </v:line>
-                      <v:rect id="Rectangle 16" o:spid="_x0000_s1041" style="position:absolute;left:4993;top:2390;width:8325;height:1727;visibility:visible;mso-wrap-style:square;v-text-anchor:top" o:gfxdata="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" strokeweight="1.5pt"/>
-                      <v:line id="Line 17" o:spid="_x0000_s1042" style="position:absolute;visibility:visible;mso-wrap-style:square" from="4742,3296" to="13718,3300" o:connectortype="straight" o:gfxdata="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">
-                        <v:stroke dashstyle="dashDot"/>
-                      </v:line>
-                      <v:rect id="Rectangle 18" o:spid="_x0000_s1043" style="position:absolute;left:13314;top:4654;width:4119;height:1648;visibility:visible;mso-wrap-style:square;v-text-anchor:top" o:gfxdata="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" strokeweight="1.5pt"/>
-                      <v:line id="Line 19" o:spid="_x0000_s1044" style="position:absolute;visibility:visible;mso-wrap-style:square" from="12734,5475" to="18171,5480" o:connectortype="straight" o:gfxdata="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">
-                        <v:stroke dashstyle="dashDot"/>
-                      </v:line>
-                      <v:shape id="Text Box 20" o:spid="_x0000_s1045" type="#_x0000_t202" style="position:absolute;left:1371;top:2047;width:2633;height:2607;visibility:visible;mso-wrap-style:square;v-text-anchor:top" o:gfxdata="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" filled="f" stroked="f">
-                        <v:textbox>
-                          <w:txbxContent>
-                            <w:p>
-                              <w:pPr>
-                                <w:rPr>
-                                  <w:rFonts w:cs="Arial"/>
-                                  <w:b/>
-                                  <w:bCs/>
-                                </w:rPr>
-                              </w:pPr>
-                              <w:r>
-                                <w:rPr>
-                                  <w:rFonts w:cs="Arial"/>
-                                  <w:b/>
-                                  <w:bCs/>
-                                </w:rPr>
-                                <w:t>1</w:t>
-                              </w:r>
-                            </w:p>
-                          </w:txbxContent>
-                        </v:textbox>
-                      </v:shape>
-                      <v:shape id="Text Box 21" o:spid="_x0000_s1046" type="#_x0000_t202" style="position:absolute;left:7301;width:2633;height:2755;visibility:visible;mso-wrap-style:square;v-text-anchor:top" o:gfxdata="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" filled="f" stroked="f">
-                        <v:textbox>
-                          <w:txbxContent>
-                            <w:p>
-                              <w:pPr>
-                                <w:rPr>
-                                  <w:rFonts w:cs="Arial"/>
-                                  <w:b/>
-                                  <w:bCs/>
-                                </w:rPr>
-                              </w:pPr>
-                              <w:r>
-                                <w:rPr>
-                                  <w:rFonts w:cs="Arial"/>
-                                  <w:b/>
-                                  <w:bCs/>
-                                </w:rPr>
-                                <w:t>2</w:t>
-                              </w:r>
-                            </w:p>
-                          </w:txbxContent>
-                        </v:textbox>
-                      </v:shape>
-                      <v:shape id="Text Box 22" o:spid="_x0000_s1047" type="#_x0000_t202" style="position:absolute;left:14417;top:2390;width:2638;height:2686;visibility:visible;mso-wrap-style:square;v-text-anchor:top" o:gfxdata="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" filled="f" stroked="f">
-                        <v:textbox>
-                          <w:txbxContent>
-                            <w:p>
-                              <w:pPr>
-                                <w:rPr>
-                                  <w:rFonts w:cs="Arial"/>
-                                  <w:b/>
-                                  <w:bCs/>
-                                </w:rPr>
-                              </w:pPr>
-                              <w:r>
-                                <w:rPr>
-                                  <w:rFonts w:cs="Arial"/>
-                                  <w:b/>
-                                  <w:bCs/>
-                                </w:rPr>
-                                <w:t>3</w:t>
-                              </w:r>
-                            </w:p>
-                          </w:txbxContent>
-                        </v:textbox>
-                      </v:shape>
-                      <w10:anchorlock/>
-                    </v:group>
-                  </w:pict>
-                </mc:Fallback>
-              </mc:AlternateContent>
-            </w:r>
-          </w:p>
-        </w:tc>
-      </w:tr>
-    </w:tbl>
-    <w:p>
-      <w:pPr>
-        <w:rPr>
-          <w:lang w:bidi="en-US"/>
-        </w:rPr>
-      </w:pPr>
-    </w:p>
-    <w:p>
-      <w:r>
-        <w:t>Dans un premier temps on demande de dessiner la pièce permettant la liaison avec le bâti.</w:t>
-      </w:r>
-    </w:p>
-    <w:p/>
-    <w:tbl>
-      <w:tblPr>
-        <w:tblStyle w:val="Grilledutableau"/>
-        <w:tblW w:w="0" w:type="auto"/>
-        <w:tblBorders>
-          <w:top w:val="none" w:sz="0" w:space="0" w:color="auto"/>
-          <w:left w:val="none" w:sz="0" w:space="0" w:color="auto"/>
-          <w:bottom w:val="none" w:sz="0" w:space="0" w:color="auto"/>
-          <w:right w:val="none" w:sz="0" w:space="0" w:color="auto"/>
-          <w:insideH w:val="none" w:sz="0" w:space="0" w:color="auto"/>
-          <w:insideV w:val="none" w:sz="0" w:space="0" w:color="auto"/>
-        </w:tblBorders>
-        <w:tblLook w:val="04A0" w:firstRow="1" w:lastRow="0" w:firstColumn="1" w:lastColumn="0" w:noHBand="0" w:noVBand="1"/>
-      </w:tblPr>
-      <w:tblGrid>
-        <w:gridCol w:w="5173"/>
-        <w:gridCol w:w="5173"/>
-      </w:tblGrid>
-      <w:tr>
-        <w:tc>
-          <w:tcPr>
-            <w:tcW w:w="5173" w:type="dxa"/>
-            <w:vAlign w:val="center"/>
-          </w:tcPr>
-          <w:p>
-            <w:pPr>
-              <w:jc w:val="center"/>
-            </w:pPr>
-            <w:r>
-              <w:rPr>
-                <w:noProof/>
-                <w:lang w:eastAsia="fr-FR"/>
-              </w:rPr>
-              <w:lastRenderedPageBreak/>
-              <mc:AlternateContent>
-                <mc:Choice Requires="wps">
-                  <w:drawing>
-                    <wp:anchor distT="0" distB="0" distL="114300" distR="114300" simplePos="0" relativeHeight="251659264" behindDoc="0" locked="0" layoutInCell="1" allowOverlap="1">
-                      <wp:simplePos x="0" y="0"/>
-                      <wp:positionH relativeFrom="column">
-                        <wp:posOffset>1336675</wp:posOffset>
-                      </wp:positionH>
-                      <wp:positionV relativeFrom="paragraph">
-                        <wp:posOffset>2284095</wp:posOffset>
-                      </wp:positionV>
-                      <wp:extent cx="446405" cy="457200"/>
-                      <wp:effectExtent l="24765" t="27940" r="24130" b="19685"/>
-                      <wp:wrapNone/>
-                      <wp:docPr id="52" name="Oval 39"/>
-                      <wp:cNvGraphicFramePr>
-                        <a:graphicFrameLocks xmlns:a="http://schemas.openxmlformats.org/drawingml/2006/main"/>
-                      </wp:cNvGraphicFramePr>
-                      <a:graphic xmlns:a="http://schemas.openxmlformats.org/drawingml/2006/main">
-                        <a:graphicData uri="http://schemas.microsoft.com/office/word/2010/wordprocessingShape">
-                          <wps:wsp>
-                            <wps:cNvSpPr>
-                              <a:spLocks noChangeArrowheads="1"/>
-                            </wps:cNvSpPr>
-                            <wps:spPr bwMode="auto">
-                              <a:xfrm>
-                                <a:off x="0" y="0"/>
-                                <a:ext cx="446405" cy="457200"/>
-                              </a:xfrm>
-                              <a:prstGeom prst="ellipse">
-                                <a:avLst/>
-                              </a:prstGeom>
-                              <a:noFill/>
-                              <a:ln w="38100" cmpd="sng">
-                                <a:solidFill>
-                                  <a:srgbClr val="FF0000"/>
-                                </a:solidFill>
-                                <a:round/>
-                                <a:headEnd/>
-                                <a:tailEnd/>
-                              </a:ln>
-                              <a:extLst>
-                                <a:ext uri="{909E8E84-426E-40DD-AFC4-6F175D3DCCD1}">
-                                  <a14:hiddenFill xmlns:a14="http://schemas.microsoft.com/office/drawing/2010/main">
-                                    <a:solidFill>
-                                      <a:srgbClr val="FFFFFF"/>
-                                    </a:solidFill>
-                                  </a14:hiddenFill>
-                                </a:ext>
-                              </a:extLst>
-                            </wps:spPr>
-                            <wps:bodyPr rot="0" vert="horz" wrap="square" lIns="91440" tIns="45720" rIns="91440" bIns="45720" anchor="t" anchorCtr="0" upright="1">
-                              <a:noAutofit/>
-                            </wps:bodyPr>
-                          </wps:wsp>
-                        </a:graphicData>
-                      </a:graphic>
-                      <wp14:sizeRelH relativeFrom="page">
-                        <wp14:pctWidth>0</wp14:pctWidth>
-                      </wp14:sizeRelH>
-                      <wp14:sizeRelV relativeFrom="page">
-                        <wp14:pctHeight>0</wp14:pctHeight>
-                      </wp14:sizeRelV>
-                    </wp:anchor>
-                  </w:drawing>
-                </mc:Choice>
-                <mc:Fallback>
-                  <w:pict>
-                    <v:oval id="Oval 39" o:spid="_x0000_s1026" style="position:absolute;margin-left:105.25pt;margin-top:179.85pt;width:35.15pt;height:36pt;z-index:251659264;visibility:visible;mso-wrap-style:square;mso-width-percent:0;mso-height-percent:0;mso-wrap-distance-left:9pt;mso-wrap-distance-top:0;mso-wrap-distance-right:9pt;mso-wrap-distance-bottom:0;mso-position-horizontal:absolute;mso-position-horizontal-relative:text;mso-position-vertical:absolute;mso-position-vertical-relative:text;mso-width-percent:0;mso-height-percent:0;mso-width-relative:page;mso-height-relative:page;v-text-anchor:top" o:gfxdata="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" filled="f" strokecolor="red" strokeweight="3pt"/>
-                  </w:pict>
-                </mc:Fallback>
-              </mc:AlternateContent>
-            </w:r>
-            <w:r>
-              <w:rPr>
-                <w:noProof/>
-                <w:lang w:eastAsia="fr-FR"/>
-              </w:rPr>
-              <w:drawing>
-                <wp:inline distT="0" distB="0" distL="0" distR="0" wp14:anchorId="2B63E2E1" wp14:editId="32038DD5">
-                  <wp:extent cx="1673502" cy="3431055"/>
-                  <wp:effectExtent l="0" t="0" r="0" b="0"/>
-                  <wp:docPr id="14" name="Image 14"/>
-                  <wp:cNvGraphicFramePr>
-                    <a:graphicFrameLocks xmlns:a="http://schemas.openxmlformats.org/drawingml/2006/main" noChangeAspect="1"/>
-                  </wp:cNvGraphicFramePr>
-                  <a:graphic xmlns:a="http://schemas.openxmlformats.org/drawingml/2006/main">
-                    <a:graphicData uri="http://schemas.openxmlformats.org/drawingml/2006/picture">
-                      <pic:pic xmlns:pic="http://schemas.openxmlformats.org/drawingml/2006/picture">
-                        <pic:nvPicPr>
-                          <pic:cNvPr id="0" name="Picture 49"/>
-                          <pic:cNvPicPr>
-                            <a:picLocks noChangeAspect="1" noChangeArrowheads="1"/>
-                          </pic:cNvPicPr>
-                        </pic:nvPicPr>
-                        <pic:blipFill>
-                          <a:blip r:embed="rId22">
-                            <a:extLst>
-                              <a:ext uri="{28A0092B-C50C-407E-A947-70E740481C1C}">
-                                <a14:useLocalDpi xmlns:a14="http://schemas.microsoft.com/office/drawing/2010/main" val="0"/>
-                              </a:ext>
-                            </a:extLst>
-                          </a:blip>
-                          <a:srcRect/>
-                          <a:stretch>
-                            <a:fillRect/>
-                          </a:stretch>
-                        </pic:blipFill>
-                        <pic:spPr bwMode="auto">
-                          <a:xfrm>
-                            <a:off x="0" y="0"/>
-                            <a:ext cx="1674870" cy="3433861"/>
-                          </a:xfrm>
-                          <a:prstGeom prst="rect">
-                            <a:avLst/>
-                          </a:prstGeom>
-                          <a:noFill/>
-                          <a:ln>
-                            <a:noFill/>
-                          </a:ln>
-                        </pic:spPr>
-                      </pic:pic>
-                    </a:graphicData>
-                  </a:graphic>
-                </wp:inline>
-              </w:drawing>
-            </w:r>
-          </w:p>
-        </w:tc>
-        <w:tc>
-          <w:tcPr>
-            <w:tcW w:w="5173" w:type="dxa"/>
-            <w:vAlign w:val="center"/>
-          </w:tcPr>
-          <w:p>
-            <w:pPr>
-              <w:jc w:val="center"/>
-            </w:pPr>
-            <w:r>
-              <w:rPr>
-                <w:noProof/>
-                <w:lang w:eastAsia="fr-FR"/>
-              </w:rPr>
-              <w:drawing>
-                <wp:inline distT="0" distB="0" distL="0" distR="0" wp14:anchorId="3F573527" wp14:editId="0F9EFD5A">
-                  <wp:extent cx="1930706" cy="1690221"/>
-                  <wp:effectExtent l="0" t="0" r="0" b="0"/>
-                  <wp:docPr id="15" name="Image 15"/>
-                  <wp:cNvGraphicFramePr>
-                    <a:graphicFrameLocks xmlns:a="http://schemas.openxmlformats.org/drawingml/2006/main" noChangeAspect="1"/>
-                  </wp:cNvGraphicFramePr>
-                  <a:graphic xmlns:a="http://schemas.openxmlformats.org/drawingml/2006/main">
-                    <a:graphicData uri="http://schemas.openxmlformats.org/drawingml/2006/picture">
-                      <pic:pic xmlns:pic="http://schemas.openxmlformats.org/drawingml/2006/picture">
-                        <pic:nvPicPr>
-                          <pic:cNvPr id="0" name="Picture 50"/>
-                          <pic:cNvPicPr>
-                            <a:picLocks noChangeAspect="1" noChangeArrowheads="1"/>
-                          </pic:cNvPicPr>
-                        </pic:nvPicPr>
-                        <pic:blipFill>
-                          <a:blip r:embed="rId23" cstate="print">
-                            <a:extLst>
-                              <a:ext uri="{28A0092B-C50C-407E-A947-70E740481C1C}">
-                                <a14:useLocalDpi xmlns:a14="http://schemas.microsoft.com/office/drawing/2010/main" val="0"/>
-                              </a:ext>
-                            </a:extLst>
-                          </a:blip>
-                          <a:srcRect/>
-                          <a:stretch>
-                            <a:fillRect/>
-                          </a:stretch>
-                        </pic:blipFill>
-                        <pic:spPr bwMode="auto">
-                          <a:xfrm>
-                            <a:off x="0" y="0"/>
-                            <a:ext cx="1930788" cy="1690293"/>
-                          </a:xfrm>
-                          <a:prstGeom prst="rect">
-                            <a:avLst/>
-                          </a:prstGeom>
-                          <a:noFill/>
-                          <a:ln>
-                            <a:noFill/>
-                          </a:ln>
-                        </pic:spPr>
-                      </pic:pic>
-                    </a:graphicData>
-                  </a:graphic>
-                </wp:inline>
-              </w:drawing>
-            </w:r>
-          </w:p>
-          <w:p>
-            <w:pPr>
-              <w:jc w:val="center"/>
-            </w:pPr>
-            <w:r>
-              <w:rPr>
-                <w:noProof/>
-                <w:lang w:eastAsia="fr-FR"/>
-              </w:rPr>
-              <w:drawing>
-                <wp:inline distT="0" distB="0" distL="0" distR="0" wp14:anchorId="616A138D" wp14:editId="3D7CE85B">
-                  <wp:extent cx="1414131" cy="1444039"/>
-                  <wp:effectExtent l="0" t="0" r="0" b="0"/>
-                  <wp:docPr id="16" name="Image 16"/>
-                  <wp:cNvGraphicFramePr>
-                    <a:graphicFrameLocks xmlns:a="http://schemas.openxmlformats.org/drawingml/2006/main" noChangeAspect="1"/>
-                  </wp:cNvGraphicFramePr>
-                  <a:graphic xmlns:a="http://schemas.openxmlformats.org/drawingml/2006/main">
-                    <a:graphicData uri="http://schemas.openxmlformats.org/drawingml/2006/picture">
-                      <pic:pic xmlns:pic="http://schemas.openxmlformats.org/drawingml/2006/picture">
-                        <pic:nvPicPr>
-                          <pic:cNvPr id="0" name=""/>
-                          <pic:cNvPicPr/>
-                        </pic:nvPicPr>
-                        <pic:blipFill>
-                          <a:blip r:embed="rId24"/>
-                          <a:stretch>
-                            <a:fillRect/>
-                          </a:stretch>
-                        </pic:blipFill>
-                        <pic:spPr>
-                          <a:xfrm>
-                            <a:off x="0" y="0"/>
-                            <a:ext cx="1427370" cy="1457558"/>
-                          </a:xfrm>
-                          <a:prstGeom prst="rect">
-                            <a:avLst/>
-                          </a:prstGeom>
-                        </pic:spPr>
-                      </pic:pic>
-                    </a:graphicData>
-                  </a:graphic>
-                </wp:inline>
-              </w:drawing>
-            </w:r>
-            <w:r>
-              <w:rPr>
-                <w:noProof/>
-                <w:lang w:eastAsia="fr-FR"/>
-              </w:rPr>
-              <w:drawing>
-                <wp:inline distT="0" distB="0" distL="0" distR="0" wp14:anchorId="42747705" wp14:editId="0906D8B5">
-                  <wp:extent cx="1297172" cy="1166710"/>
-                  <wp:effectExtent l="0" t="0" r="0" b="0"/>
-                  <wp:docPr id="17" name="Image 17"/>
-                  <wp:cNvGraphicFramePr>
-                    <a:graphicFrameLocks xmlns:a="http://schemas.openxmlformats.org/drawingml/2006/main" noChangeAspect="1"/>
-                  </wp:cNvGraphicFramePr>
-                  <a:graphic xmlns:a="http://schemas.openxmlformats.org/drawingml/2006/main">
-                    <a:graphicData uri="http://schemas.openxmlformats.org/drawingml/2006/picture">
-                      <pic:pic xmlns:pic="http://schemas.openxmlformats.org/drawingml/2006/picture">
-                        <pic:nvPicPr>
-                          <pic:cNvPr id="0" name=""/>
-                          <pic:cNvPicPr/>
-                        </pic:nvPicPr>
-                        <pic:blipFill>
-                          <a:blip r:embed="rId25"/>
-                          <a:stretch>
-                            <a:fillRect/>
-                          </a:stretch>
-                        </pic:blipFill>
-                        <pic:spPr>
-                          <a:xfrm>
-                            <a:off x="0" y="0"/>
-                            <a:ext cx="1304042" cy="1172889"/>
-                          </a:xfrm>
-                          <a:prstGeom prst="rect">
-                            <a:avLst/>
-                          </a:prstGeom>
-                        </pic:spPr>
-                      </pic:pic>
-                    </a:graphicData>
-                  </a:graphic>
-                </wp:inline>
-              </w:drawing>
-            </w:r>
-          </w:p>
-        </w:tc>
-      </w:tr>
-    </w:tbl>
-    <w:p/>
-    <w:p/>
     <w:p>
       <w:pPr>
         <w:pStyle w:val="Titre7"/>
@@ -3814,27 +2262,181 @@
         </w:pBdr>
         <w:jc w:val="center"/>
       </w:pPr>
-    </w:p>
-    <w:p>
-      <w:pPr>
-        <w:pBdr>
-          <w:top w:val="single" w:sz="4" w:space="1" w:color="auto"/>
-          <w:left w:val="single" w:sz="4" w:space="4" w:color="auto"/>
-          <w:bottom w:val="single" w:sz="4" w:space="1" w:color="auto"/>
-          <w:right w:val="single" w:sz="4" w:space="4" w:color="auto"/>
-        </w:pBdr>
-        <w:jc w:val="center"/>
-      </w:pPr>
+      <w:r>
+        <w:rPr>
+          <w:noProof/>
+          <w:lang w:eastAsia="fr-FR"/>
+        </w:rPr>
+        <mc:AlternateContent>
+          <mc:Choice Requires="wps">
+            <w:drawing>
+              <wp:anchor distT="0" distB="0" distL="114300" distR="114300" simplePos="0" relativeHeight="251659264" behindDoc="0" locked="0" layoutInCell="1" allowOverlap="1">
+                <wp:simplePos x="0" y="0"/>
+                <wp:positionH relativeFrom="column">
+                  <wp:posOffset>1042755</wp:posOffset>
+                </wp:positionH>
+                <wp:positionV relativeFrom="paragraph">
+                  <wp:posOffset>2016162</wp:posOffset>
+                </wp:positionV>
+                <wp:extent cx="2052537" cy="750627"/>
+                <wp:effectExtent l="0" t="0" r="5080" b="0"/>
+                <wp:wrapNone/>
+                <wp:docPr id="86" name="Zone de texte 86"/>
+                <wp:cNvGraphicFramePr/>
+                <a:graphic xmlns:a="http://schemas.openxmlformats.org/drawingml/2006/main">
+                  <a:graphicData uri="http://schemas.microsoft.com/office/word/2010/wordprocessingShape">
+                    <wps:wsp>
+                      <wps:cNvSpPr txBox="1"/>
+                      <wps:spPr>
+                        <a:xfrm>
+                          <a:off x="0" y="0"/>
+                          <a:ext cx="2052537" cy="750627"/>
+                        </a:xfrm>
+                        <a:prstGeom prst="rect">
+                          <a:avLst/>
+                        </a:prstGeom>
+                        <a:solidFill>
+                          <a:schemeClr val="lt1"/>
+                        </a:solidFill>
+                        <a:ln w="6350">
+                          <a:noFill/>
+                        </a:ln>
+                        <a:effectLst/>
+                      </wps:spPr>
+                      <wps:style>
+                        <a:lnRef idx="0">
+                          <a:schemeClr val="accent1"/>
+                        </a:lnRef>
+                        <a:fillRef idx="0">
+                          <a:schemeClr val="accent1"/>
+                        </a:fillRef>
+                        <a:effectRef idx="0">
+                          <a:schemeClr val="accent1"/>
+                        </a:effectRef>
+                        <a:fontRef idx="minor">
+                          <a:schemeClr val="dk1"/>
+                        </a:fontRef>
+                      </wps:style>
+                      <wps:txbx>
+                        <w:txbxContent>
+                          <w:p>
+                            <w:pPr>
+                              <w:rPr>
+                                <w:b/>
+                                <w:color w:val="FF0000"/>
+                              </w:rPr>
+                            </w:pPr>
+                            <w:r>
+                              <w:rPr>
+                                <w:b/>
+                                <w:color w:val="FF0000"/>
+                              </w:rPr>
+                              <w:t>Ajouter les traits d’axes</w:t>
+                            </w:r>
+                          </w:p>
+                          <w:p>
+                            <w:pPr>
+                              <w:rPr>
+                                <w:b/>
+                                <w:color w:val="FF0000"/>
+                              </w:rPr>
+                            </w:pPr>
+                          </w:p>
+                          <w:p>
+                            <w:pPr>
+                              <w:rPr>
+                                <w:b/>
+                                <w:color w:val="FF0000"/>
+                              </w:rPr>
+                            </w:pPr>
+                            <w:r>
+                              <w:rPr>
+                                <w:b/>
+                                <w:color w:val="FF0000"/>
+                              </w:rPr>
+                              <w:t>5 pts</w:t>
+                            </w:r>
+                          </w:p>
+                        </w:txbxContent>
+                      </wps:txbx>
+                      <wps:bodyPr rot="0" spcFirstLastPara="0" vertOverflow="overflow" horzOverflow="overflow" vert="horz" wrap="square" lIns="91440" tIns="45720" rIns="91440" bIns="45720" numCol="1" spcCol="0" rtlCol="0" fromWordArt="0" anchor="t" anchorCtr="0" forceAA="0" compatLnSpc="1">
+                        <a:prstTxWarp prst="textNoShape">
+                          <a:avLst/>
+                        </a:prstTxWarp>
+                        <a:noAutofit/>
+                      </wps:bodyPr>
+                    </wps:wsp>
+                  </a:graphicData>
+                </a:graphic>
+                <wp14:sizeRelH relativeFrom="margin">
+                  <wp14:pctWidth>0</wp14:pctWidth>
+                </wp14:sizeRelH>
+                <wp14:sizeRelV relativeFrom="margin">
+                  <wp14:pctHeight>0</wp14:pctHeight>
+                </wp14:sizeRelV>
+              </wp:anchor>
+            </w:drawing>
+          </mc:Choice>
+          <mc:Fallback>
+            <w:pict>
+              <v:shape id="Zone de texte 86" o:spid="_x0000_s1034" type="#_x0000_t202" style="position:absolute;left:0;text-align:left;margin-left:82.1pt;margin-top:158.75pt;width:161.6pt;height:59.1pt;z-index:251659264;visibility:visible;mso-wrap-style:square;mso-width-percent:0;mso-height-percent:0;mso-wrap-distance-left:9pt;mso-wrap-distance-top:0;mso-wrap-distance-right:9pt;mso-wrap-distance-bottom:0;mso-position-horizontal:absolute;mso-position-horizontal-relative:text;mso-position-vertical:absolute;mso-position-vertical-relative:text;mso-width-percent:0;mso-height-percent:0;mso-width-relative:margin;mso-height-relative:margin;v-text-anchor:top" o:gfxdata="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" fillcolor="white [3201]" stroked="f" strokeweight=".5pt">
+                <v:textbox>
+                  <w:txbxContent>
+                    <w:p>
+                      <w:pPr>
+                        <w:rPr>
+                          <w:b/>
+                          <w:color w:val="FF0000"/>
+                        </w:rPr>
+                      </w:pPr>
+                      <w:r>
+                        <w:rPr>
+                          <w:b/>
+                          <w:color w:val="FF0000"/>
+                        </w:rPr>
+                        <w:t>Ajouter les traits d’axes</w:t>
+                      </w:r>
+                    </w:p>
+                    <w:p>
+                      <w:pPr>
+                        <w:rPr>
+                          <w:b/>
+                          <w:color w:val="FF0000"/>
+                        </w:rPr>
+                      </w:pPr>
+                    </w:p>
+                    <w:p>
+                      <w:pPr>
+                        <w:rPr>
+                          <w:b/>
+                          <w:color w:val="FF0000"/>
+                        </w:rPr>
+                      </w:pPr>
+                      <w:r>
+                        <w:rPr>
+                          <w:b/>
+                          <w:color w:val="FF0000"/>
+                        </w:rPr>
+                        <w:t>5 pts</w:t>
+                      </w:r>
+                    </w:p>
+                  </w:txbxContent>
+                </v:textbox>
+              </v:shape>
+            </w:pict>
+          </mc:Fallback>
+        </mc:AlternateContent>
+      </w:r>
       <w:r>
         <w:rPr>
           <w:noProof/>
           <w:lang w:eastAsia="fr-FR"/>
         </w:rPr>
         <w:drawing>
-          <wp:inline distT="0" distB="0" distL="0" distR="0" wp14:anchorId="1D27A6FB" wp14:editId="153DACFA">
-            <wp:extent cx="5972810" cy="3913505"/>
-            <wp:effectExtent l="0" t="0" r="8890" b="0"/>
-            <wp:docPr id="18" name="Image 18"/>
+          <wp:inline distT="0" distB="0" distL="0" distR="0" wp14:anchorId="3958A96D" wp14:editId="196897A9">
+            <wp:extent cx="6480810" cy="4297293"/>
+            <wp:effectExtent l="0" t="0" r="0" b="8255"/>
+            <wp:docPr id="85" name="Image 85"/>
             <wp:cNvGraphicFramePr>
               <a:graphicFrameLocks xmlns:a="http://schemas.openxmlformats.org/drawingml/2006/main" noChangeAspect="1"/>
             </wp:cNvGraphicFramePr>
@@ -3842,23 +2444,36 @@
               <a:graphicData uri="http://schemas.openxmlformats.org/drawingml/2006/picture">
                 <pic:pic xmlns:pic="http://schemas.openxmlformats.org/drawingml/2006/picture">
                   <pic:nvPicPr>
-                    <pic:cNvPr id="0" name=""/>
-                    <pic:cNvPicPr/>
+                    <pic:cNvPr id="0" name="Picture 5"/>
+                    <pic:cNvPicPr>
+                      <a:picLocks noChangeAspect="1" noChangeArrowheads="1"/>
+                    </pic:cNvPicPr>
                   </pic:nvPicPr>
                   <pic:blipFill>
-                    <a:blip r:embed="rId26"/>
+                    <a:blip r:embed="rId16">
+                      <a:extLst>
+                        <a:ext uri="{28A0092B-C50C-407E-A947-70E740481C1C}">
+                          <a14:useLocalDpi xmlns:a14="http://schemas.microsoft.com/office/drawing/2010/main" val="0"/>
+                        </a:ext>
+                      </a:extLst>
+                    </a:blip>
+                    <a:srcRect/>
                     <a:stretch>
                       <a:fillRect/>
                     </a:stretch>
                   </pic:blipFill>
-                  <pic:spPr>
+                  <pic:spPr bwMode="auto">
                     <a:xfrm>
                       <a:off x="0" y="0"/>
-                      <a:ext cx="5972810" cy="3913505"/>
+                      <a:ext cx="6480810" cy="4297293"/>
                     </a:xfrm>
                     <a:prstGeom prst="rect">
                       <a:avLst/>
                     </a:prstGeom>
+                    <a:noFill/>
+                    <a:ln>
+                      <a:noFill/>
+                    </a:ln>
                   </pic:spPr>
                 </pic:pic>
               </a:graphicData>
@@ -3878,17 +2493,26 @@
         <w:jc w:val="center"/>
       </w:pPr>
     </w:p>
-    <w:p>
-      <w:pPr>
-        <w:pBdr>
-          <w:top w:val="single" w:sz="4" w:space="1" w:color="auto"/>
-          <w:left w:val="single" w:sz="4" w:space="4" w:color="auto"/>
-          <w:bottom w:val="single" w:sz="4" w:space="1" w:color="auto"/>
-          <w:right w:val="single" w:sz="4" w:space="4" w:color="auto"/>
-        </w:pBdr>
-        <w:jc w:val="center"/>
-      </w:pPr>
-    </w:p>
+    <w:p/>
+    <w:p/>
+    <w:p/>
+    <w:p/>
+    <w:p/>
+    <w:p/>
+    <w:p/>
+    <w:p/>
+    <w:p/>
+    <w:p/>
+    <w:p/>
+    <w:p/>
+    <w:p/>
+    <w:p/>
+    <w:p/>
+    <w:p/>
+    <w:p/>
+    <w:p/>
+    <w:p/>
+    <w:p/>
     <w:p/>
     <w:p/>
     <w:p>
@@ -3899,13 +2523,6 @@
         <w:lastRenderedPageBreak/>
         <w:t>Question 8 – La pièce suivante permet d’assurer la liaison entre l’éprouvette et l’axe précédent lors de l’essai de cisaillement. Compléter chacune des vues. On tracera les arêtes cachées.</w:t>
       </w:r>
-    </w:p>
-    <w:p>
-      <w:pPr>
-        <w:rPr>
-          <w:lang w:bidi="en-US"/>
-        </w:rPr>
-      </w:pPr>
     </w:p>
     <w:tbl>
       <w:tblPr>
@@ -3933,52 +2550,10 @@
           </w:tcPr>
           <w:p>
             <w:pPr>
-              <w:jc w:val="center"/>
               <w:rPr>
                 <w:lang w:bidi="en-US"/>
               </w:rPr>
             </w:pPr>
-            <w:r>
-              <w:rPr>
-                <w:noProof/>
-                <w:lang w:eastAsia="fr-FR"/>
-              </w:rPr>
-              <w:drawing>
-                <wp:inline distT="0" distB="0" distL="0" distR="0" wp14:anchorId="6F114A68" wp14:editId="056069E7">
-                  <wp:extent cx="1796903" cy="1633549"/>
-                  <wp:effectExtent l="0" t="0" r="0" b="5080"/>
-                  <wp:docPr id="80" name="Image 80"/>
-                  <wp:cNvGraphicFramePr>
-                    <a:graphicFrameLocks xmlns:a="http://schemas.openxmlformats.org/drawingml/2006/main" noChangeAspect="1"/>
-                  </wp:cNvGraphicFramePr>
-                  <a:graphic xmlns:a="http://schemas.openxmlformats.org/drawingml/2006/main">
-                    <a:graphicData uri="http://schemas.openxmlformats.org/drawingml/2006/picture">
-                      <pic:pic xmlns:pic="http://schemas.openxmlformats.org/drawingml/2006/picture">
-                        <pic:nvPicPr>
-                          <pic:cNvPr id="0" name=""/>
-                          <pic:cNvPicPr/>
-                        </pic:nvPicPr>
-                        <pic:blipFill>
-                          <a:blip r:embed="rId27"/>
-                          <a:stretch>
-                            <a:fillRect/>
-                          </a:stretch>
-                        </pic:blipFill>
-                        <pic:spPr>
-                          <a:xfrm>
-                            <a:off x="0" y="0"/>
-                            <a:ext cx="1805446" cy="1641315"/>
-                          </a:xfrm>
-                          <a:prstGeom prst="rect">
-                            <a:avLst/>
-                          </a:prstGeom>
-                        </pic:spPr>
-                      </pic:pic>
-                    </a:graphicData>
-                  </a:graphic>
-                </wp:inline>
-              </w:drawing>
-            </w:r>
           </w:p>
         </w:tc>
         <w:tc>
@@ -3993,58 +2568,10 @@
                 <w:lang w:bidi="en-US"/>
               </w:rPr>
             </w:pPr>
-            <w:r>
-              <w:rPr>
-                <w:noProof/>
-                <w:lang w:eastAsia="fr-FR"/>
-              </w:rPr>
-              <w:drawing>
-                <wp:inline distT="0" distB="0" distL="0" distR="0" wp14:anchorId="5ECB689B" wp14:editId="3C78EA29">
-                  <wp:extent cx="1265275" cy="2030820"/>
-                  <wp:effectExtent l="0" t="1905" r="0" b="0"/>
-                  <wp:docPr id="81" name="Image 81"/>
-                  <wp:cNvGraphicFramePr>
-                    <a:graphicFrameLocks xmlns:a="http://schemas.openxmlformats.org/drawingml/2006/main" noChangeAspect="1"/>
-                  </wp:cNvGraphicFramePr>
-                  <a:graphic xmlns:a="http://schemas.openxmlformats.org/drawingml/2006/main">
-                    <a:graphicData uri="http://schemas.openxmlformats.org/drawingml/2006/picture">
-                      <pic:pic xmlns:pic="http://schemas.openxmlformats.org/drawingml/2006/picture">
-                        <pic:nvPicPr>
-                          <pic:cNvPr id="0" name=""/>
-                          <pic:cNvPicPr/>
-                        </pic:nvPicPr>
-                        <pic:blipFill>
-                          <a:blip r:embed="rId28"/>
-                          <a:stretch>
-                            <a:fillRect/>
-                          </a:stretch>
-                        </pic:blipFill>
-                        <pic:spPr>
-                          <a:xfrm rot="5400000">
-                            <a:off x="0" y="0"/>
-                            <a:ext cx="1266512" cy="2032806"/>
-                          </a:xfrm>
-                          <a:prstGeom prst="rect">
-                            <a:avLst/>
-                          </a:prstGeom>
-                        </pic:spPr>
-                      </pic:pic>
-                    </a:graphicData>
-                  </a:graphic>
-                </wp:inline>
-              </w:drawing>
-            </w:r>
           </w:p>
         </w:tc>
       </w:tr>
     </w:tbl>
-    <w:p>
-      <w:pPr>
-        <w:rPr>
-          <w:lang w:bidi="en-US"/>
-        </w:rPr>
-      </w:pPr>
-    </w:p>
     <w:p>
       <w:pPr>
         <w:pBdr>
@@ -4070,11 +2597,134 @@
           <w:noProof/>
           <w:lang w:eastAsia="fr-FR"/>
         </w:rPr>
+        <mc:AlternateContent>
+          <mc:Choice Requires="wps">
+            <w:drawing>
+              <wp:anchor distT="0" distB="0" distL="114300" distR="114300" simplePos="0" relativeHeight="251676672" behindDoc="0" locked="0" layoutInCell="1" allowOverlap="1" wp14:anchorId="60ED83E2" wp14:editId="12E965DF">
+                <wp:simplePos x="0" y="0"/>
+                <wp:positionH relativeFrom="column">
+                  <wp:posOffset>4090035</wp:posOffset>
+                </wp:positionH>
+                <wp:positionV relativeFrom="paragraph">
+                  <wp:posOffset>398145</wp:posOffset>
+                </wp:positionV>
+                <wp:extent cx="2052320" cy="750570"/>
+                <wp:effectExtent l="0" t="0" r="5080" b="0"/>
+                <wp:wrapNone/>
+                <wp:docPr id="98" name="Zone de texte 98"/>
+                <wp:cNvGraphicFramePr/>
+                <a:graphic xmlns:a="http://schemas.openxmlformats.org/drawingml/2006/main">
+                  <a:graphicData uri="http://schemas.microsoft.com/office/word/2010/wordprocessingShape">
+                    <wps:wsp>
+                      <wps:cNvSpPr txBox="1"/>
+                      <wps:spPr>
+                        <a:xfrm>
+                          <a:off x="0" y="0"/>
+                          <a:ext cx="2052320" cy="750570"/>
+                        </a:xfrm>
+                        <a:prstGeom prst="rect">
+                          <a:avLst/>
+                        </a:prstGeom>
+                        <a:solidFill>
+                          <a:schemeClr val="lt1"/>
+                        </a:solidFill>
+                        <a:ln w="6350">
+                          <a:noFill/>
+                        </a:ln>
+                        <a:effectLst/>
+                      </wps:spPr>
+                      <wps:style>
+                        <a:lnRef idx="0">
+                          <a:schemeClr val="accent1"/>
+                        </a:lnRef>
+                        <a:fillRef idx="0">
+                          <a:schemeClr val="accent1"/>
+                        </a:fillRef>
+                        <a:effectRef idx="0">
+                          <a:schemeClr val="accent1"/>
+                        </a:effectRef>
+                        <a:fontRef idx="minor">
+                          <a:schemeClr val="dk1"/>
+                        </a:fontRef>
+                      </wps:style>
+                      <wps:txbx>
+                        <w:txbxContent>
+                          <w:p>
+                            <w:pPr>
+                              <w:rPr>
+                                <w:b/>
+                                <w:color w:val="FF0000"/>
+                              </w:rPr>
+                            </w:pPr>
+                            <w:bookmarkStart w:id="0" w:name="_GoBack"/>
+                            <w:bookmarkEnd w:id="0"/>
+                            <w:r>
+                              <w:rPr>
+                                <w:b/>
+                                <w:color w:val="FF0000"/>
+                              </w:rPr>
+                              <w:t>5 pts</w:t>
+                            </w:r>
+                          </w:p>
+                        </w:txbxContent>
+                      </wps:txbx>
+                      <wps:bodyPr rot="0" spcFirstLastPara="0" vertOverflow="overflow" horzOverflow="overflow" vert="horz" wrap="square" lIns="91440" tIns="45720" rIns="91440" bIns="45720" numCol="1" spcCol="0" rtlCol="0" fromWordArt="0" anchor="t" anchorCtr="0" forceAA="0" compatLnSpc="1">
+                        <a:prstTxWarp prst="textNoShape">
+                          <a:avLst/>
+                        </a:prstTxWarp>
+                        <a:noAutofit/>
+                      </wps:bodyPr>
+                    </wps:wsp>
+                  </a:graphicData>
+                </a:graphic>
+                <wp14:sizeRelH relativeFrom="margin">
+                  <wp14:pctWidth>0</wp14:pctWidth>
+                </wp14:sizeRelH>
+                <wp14:sizeRelV relativeFrom="margin">
+                  <wp14:pctHeight>0</wp14:pctHeight>
+                </wp14:sizeRelV>
+              </wp:anchor>
+            </w:drawing>
+          </mc:Choice>
+          <mc:Fallback>
+            <w:pict>
+              <v:shape id="Zone de texte 98" o:spid="_x0000_s1035" type="#_x0000_t202" style="position:absolute;left:0;text-align:left;margin-left:322.05pt;margin-top:31.35pt;width:161.6pt;height:59.1pt;z-index:251676672;visibility:visible;mso-wrap-style:square;mso-width-percent:0;mso-height-percent:0;mso-wrap-distance-left:9pt;mso-wrap-distance-top:0;mso-wrap-distance-right:9pt;mso-wrap-distance-bottom:0;mso-position-horizontal:absolute;mso-position-horizontal-relative:text;mso-position-vertical:absolute;mso-position-vertical-relative:text;mso-width-percent:0;mso-height-percent:0;mso-width-relative:margin;mso-height-relative:margin;v-text-anchor:top" o:gfxdata="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" fillcolor="white [3201]" stroked="f" strokeweight=".5pt">
+                <v:textbox>
+                  <w:txbxContent>
+                    <w:p>
+                      <w:pPr>
+                        <w:rPr>
+                          <w:b/>
+                          <w:color w:val="FF0000"/>
+                        </w:rPr>
+                      </w:pPr>
+                      <w:bookmarkStart w:id="1" w:name="_GoBack"/>
+                      <w:bookmarkEnd w:id="1"/>
+                      <w:r>
+                        <w:rPr>
+                          <w:b/>
+                          <w:color w:val="FF0000"/>
+                        </w:rPr>
+                        <w:t>5 pts</w:t>
+                      </w:r>
+                    </w:p>
+                  </w:txbxContent>
+                </v:textbox>
+              </v:shape>
+            </w:pict>
+          </mc:Fallback>
+        </mc:AlternateContent>
+      </w:r>
+      <w:r>
+        <w:rPr>
+          <w:noProof/>
+          <w:lang w:eastAsia="fr-FR"/>
+        </w:rPr>
         <w:drawing>
-          <wp:inline distT="0" distB="0" distL="0" distR="0" wp14:anchorId="40876707" wp14:editId="25884E63">
-            <wp:extent cx="4876800" cy="6419850"/>
-            <wp:effectExtent l="0" t="0" r="0" b="0"/>
-            <wp:docPr id="83" name="Image 83"/>
+          <wp:inline distT="0" distB="0" distL="0" distR="0">
+            <wp:extent cx="5797107" cy="7459579"/>
+            <wp:effectExtent l="0" t="0" r="0" b="8255"/>
+            <wp:docPr id="87" name="Image 87"/>
             <wp:cNvGraphicFramePr>
               <a:graphicFrameLocks xmlns:a="http://schemas.openxmlformats.org/drawingml/2006/main" noChangeAspect="1"/>
             </wp:cNvGraphicFramePr>
@@ -4082,23 +2732,36 @@
               <a:graphicData uri="http://schemas.openxmlformats.org/drawingml/2006/picture">
                 <pic:pic xmlns:pic="http://schemas.openxmlformats.org/drawingml/2006/picture">
                   <pic:nvPicPr>
-                    <pic:cNvPr id="0" name=""/>
-                    <pic:cNvPicPr/>
+                    <pic:cNvPr id="0" name="Picture 6"/>
+                    <pic:cNvPicPr>
+                      <a:picLocks noChangeAspect="1" noChangeArrowheads="1"/>
+                    </pic:cNvPicPr>
                   </pic:nvPicPr>
                   <pic:blipFill>
-                    <a:blip r:embed="rId29"/>
+                    <a:blip r:embed="rId17">
+                      <a:extLst>
+                        <a:ext uri="{28A0092B-C50C-407E-A947-70E740481C1C}">
+                          <a14:useLocalDpi xmlns:a14="http://schemas.microsoft.com/office/drawing/2010/main" val="0"/>
+                        </a:ext>
+                      </a:extLst>
+                    </a:blip>
+                    <a:srcRect/>
                     <a:stretch>
                       <a:fillRect/>
                     </a:stretch>
                   </pic:blipFill>
-                  <pic:spPr>
+                  <pic:spPr bwMode="auto">
                     <a:xfrm>
                       <a:off x="0" y="0"/>
-                      <a:ext cx="4876800" cy="6419850"/>
+                      <a:ext cx="5806506" cy="7471673"/>
                     </a:xfrm>
                     <a:prstGeom prst="rect">
                       <a:avLst/>
                     </a:prstGeom>
+                    <a:noFill/>
+                    <a:ln>
+                      <a:noFill/>
+                    </a:ln>
                   </pic:spPr>
                 </pic:pic>
               </a:graphicData>
@@ -4118,8 +2781,8 @@
       </w:pPr>
     </w:p>
     <w:sectPr>
-      <w:headerReference w:type="default" r:id="rId30"/>
-      <w:footerReference w:type="default" r:id="rId31"/>
+      <w:headerReference w:type="default" r:id="rId18"/>
+      <w:footerReference w:type="default" r:id="rId19"/>
       <w:pgSz w:w="11907" w:h="16840" w:code="9"/>
       <w:pgMar w:top="1134" w:right="850" w:bottom="1134" w:left="851" w:header="567" w:footer="340" w:gutter="0"/>
       <w:cols w:space="720"/>
@@ -4305,7 +2968,7 @@
         <w:sz w:val="24"/>
         <w:szCs w:val="24"/>
       </w:rPr>
-      <w:t>8</w:t>
+      <w:t>2</w:t>
     </w:r>
     <w:r>
       <w:rPr>
@@ -4325,18 +2988,35 @@
       </w:rPr>
       <w:t>/</w:t>
     </w:r>
-    <w:fldSimple w:instr=" NUMPAGES  \* MERGEFORMAT ">
-      <w:r>
-        <w:rPr>
-          <w:rFonts w:eastAsiaTheme="minorHAnsi" w:cs="Calibri"/>
-          <w:b/>
-          <w:noProof/>
-          <w:sz w:val="24"/>
-          <w:szCs w:val="24"/>
-        </w:rPr>
-        <w:t>8</w:t>
-      </w:r>
-    </w:fldSimple>
+    <w:r>
+      <w:fldChar w:fldCharType="begin"/>
+    </w:r>
+    <w:r>
+      <w:instrText xml:space="preserve"> NUMPAGES  \* MERGEFORMAT </w:instrText>
+    </w:r>
+    <w:r>
+      <w:fldChar w:fldCharType="separate"/>
+    </w:r>
+    <w:r>
+      <w:rPr>
+        <w:rFonts w:eastAsiaTheme="minorHAnsi" w:cs="Calibri"/>
+        <w:b/>
+        <w:noProof/>
+        <w:sz w:val="24"/>
+        <w:szCs w:val="24"/>
+      </w:rPr>
+      <w:t>5</w:t>
+    </w:r>
+    <w:r>
+      <w:rPr>
+        <w:rFonts w:eastAsiaTheme="minorHAnsi" w:cs="Calibri"/>
+        <w:b/>
+        <w:noProof/>
+        <w:sz w:val="24"/>
+        <w:szCs w:val="24"/>
+      </w:rPr>
+      <w:fldChar w:fldCharType="end"/>
+    </w:r>
   </w:p>
   <w:p>
     <w:pPr>
@@ -5559,6 +4239,119 @@
     </w:lvl>
   </w:abstractNum>
   <w:abstractNum w:abstractNumId="1">
+    <w:nsid w:val="04A13FAC"/>
+    <w:multiLevelType w:val="hybridMultilevel"/>
+    <w:tmpl w:val="9E222886"/>
+    <w:lvl w:ilvl="0" w:tplc="BFFE2BB8">
+      <w:start w:val="5"/>
+      <w:numFmt w:val="bullet"/>
+      <w:lvlText w:val="-"/>
+      <w:lvlJc w:val="left"/>
+      <w:pPr>
+        <w:ind w:left="720" w:hanging="360"/>
+      </w:pPr>
+      <w:rPr>
+        <w:rFonts w:ascii="Calibri" w:eastAsia="Times New Roman" w:hAnsi="Calibri" w:cs="Times New Roman" w:hint="default"/>
+      </w:rPr>
+    </w:lvl>
+    <w:lvl w:ilvl="1" w:tplc="040C0003" w:tentative="1">
+      <w:start w:val="1"/>
+      <w:numFmt w:val="bullet"/>
+      <w:lvlText w:val="o"/>
+      <w:lvlJc w:val="left"/>
+      <w:pPr>
+        <w:ind w:left="1440" w:hanging="360"/>
+      </w:pPr>
+      <w:rPr>
+        <w:rFonts w:ascii="Courier New" w:hAnsi="Courier New" w:cs="Courier New" w:hint="default"/>
+      </w:rPr>
+    </w:lvl>
+    <w:lvl w:ilvl="2" w:tplc="040C0005" w:tentative="1">
+      <w:start w:val="1"/>
+      <w:numFmt w:val="bullet"/>
+      <w:lvlText w:val=""/>
+      <w:lvlJc w:val="left"/>
+      <w:pPr>
+        <w:ind w:left="2160" w:hanging="360"/>
+      </w:pPr>
+      <w:rPr>
+        <w:rFonts w:ascii="Wingdings" w:hAnsi="Wingdings" w:hint="default"/>
+      </w:rPr>
+    </w:lvl>
+    <w:lvl w:ilvl="3" w:tplc="040C0001" w:tentative="1">
+      <w:start w:val="1"/>
+      <w:numFmt w:val="bullet"/>
+      <w:lvlText w:val=""/>
+      <w:lvlJc w:val="left"/>
+      <w:pPr>
+        <w:ind w:left="2880" w:hanging="360"/>
+      </w:pPr>
+      <w:rPr>
+        <w:rFonts w:ascii="Symbol" w:hAnsi="Symbol" w:hint="default"/>
+      </w:rPr>
+    </w:lvl>
+    <w:lvl w:ilvl="4" w:tplc="040C0003" w:tentative="1">
+      <w:start w:val="1"/>
+      <w:numFmt w:val="bullet"/>
+      <w:lvlText w:val="o"/>
+      <w:lvlJc w:val="left"/>
+      <w:pPr>
+        <w:ind w:left="3600" w:hanging="360"/>
+      </w:pPr>
+      <w:rPr>
+        <w:rFonts w:ascii="Courier New" w:hAnsi="Courier New" w:cs="Courier New" w:hint="default"/>
+      </w:rPr>
+    </w:lvl>
+    <w:lvl w:ilvl="5" w:tplc="040C0005" w:tentative="1">
+      <w:start w:val="1"/>
+      <w:numFmt w:val="bullet"/>
+      <w:lvlText w:val=""/>
+      <w:lvlJc w:val="left"/>
+      <w:pPr>
+        <w:ind w:left="4320" w:hanging="360"/>
+      </w:pPr>
+      <w:rPr>
+        <w:rFonts w:ascii="Wingdings" w:hAnsi="Wingdings" w:hint="default"/>
+      </w:rPr>
+    </w:lvl>
+    <w:lvl w:ilvl="6" w:tplc="040C0001" w:tentative="1">
+      <w:start w:val="1"/>
+      <w:numFmt w:val="bullet"/>
+      <w:lvlText w:val=""/>
+      <w:lvlJc w:val="left"/>
+      <w:pPr>
+        <w:ind w:left="5040" w:hanging="360"/>
+      </w:pPr>
+      <w:rPr>
+        <w:rFonts w:ascii="Symbol" w:hAnsi="Symbol" w:hint="default"/>
+      </w:rPr>
+    </w:lvl>
+    <w:lvl w:ilvl="7" w:tplc="040C0003" w:tentative="1">
+      <w:start w:val="1"/>
+      <w:numFmt w:val="bullet"/>
+      <w:lvlText w:val="o"/>
+      <w:lvlJc w:val="left"/>
+      <w:pPr>
+        <w:ind w:left="5760" w:hanging="360"/>
+      </w:pPr>
+      <w:rPr>
+        <w:rFonts w:ascii="Courier New" w:hAnsi="Courier New" w:cs="Courier New" w:hint="default"/>
+      </w:rPr>
+    </w:lvl>
+    <w:lvl w:ilvl="8" w:tplc="040C0005" w:tentative="1">
+      <w:start w:val="1"/>
+      <w:numFmt w:val="bullet"/>
+      <w:lvlText w:val=""/>
+      <w:lvlJc w:val="left"/>
+      <w:pPr>
+        <w:ind w:left="6480" w:hanging="360"/>
+      </w:pPr>
+      <w:rPr>
+        <w:rFonts w:ascii="Wingdings" w:hAnsi="Wingdings" w:hint="default"/>
+      </w:rPr>
+    </w:lvl>
+  </w:abstractNum>
+  <w:abstractNum w:abstractNumId="2">
     <w:nsid w:val="0ACC5774"/>
     <w:multiLevelType w:val="hybridMultilevel"/>
     <w:tmpl w:val="63900392"/>
@@ -5652,7 +4445,7 @@
       </w:pPr>
     </w:lvl>
   </w:abstractNum>
-  <w:abstractNum w:abstractNumId="2">
+  <w:abstractNum w:abstractNumId="3">
     <w:nsid w:val="0AFD2C22"/>
     <w:multiLevelType w:val="hybridMultilevel"/>
     <w:tmpl w:val="C100BEF2"/>
@@ -5769,7 +4562,7 @@
       </w:rPr>
     </w:lvl>
   </w:abstractNum>
-  <w:abstractNum w:abstractNumId="3">
+  <w:abstractNum w:abstractNumId="4">
     <w:nsid w:val="0CCA6074"/>
     <w:multiLevelType w:val="hybridMultilevel"/>
     <w:tmpl w:val="21E6FF9A"/>
@@ -5863,7 +4656,7 @@
       </w:pPr>
     </w:lvl>
   </w:abstractNum>
-  <w:abstractNum w:abstractNumId="4">
+  <w:abstractNum w:abstractNumId="5">
     <w:nsid w:val="0D496C4C"/>
     <w:multiLevelType w:val="hybridMultilevel"/>
     <w:tmpl w:val="484CFA74"/>
@@ -5955,7 +4748,7 @@
       </w:pPr>
     </w:lvl>
   </w:abstractNum>
-  <w:abstractNum w:abstractNumId="5">
+  <w:abstractNum w:abstractNumId="6">
     <w:nsid w:val="14774B5D"/>
     <w:multiLevelType w:val="hybridMultilevel"/>
     <w:tmpl w:val="FACE33F4"/>
@@ -6048,7 +4841,7 @@
       </w:pPr>
     </w:lvl>
   </w:abstractNum>
-  <w:abstractNum w:abstractNumId="6">
+  <w:abstractNum w:abstractNumId="7">
     <w:nsid w:val="1CB7519D"/>
     <w:multiLevelType w:val="hybridMultilevel"/>
     <w:tmpl w:val="9EE2F29E"/>
@@ -6139,7 +4932,7 @@
       </w:pPr>
     </w:lvl>
   </w:abstractNum>
-  <w:abstractNum w:abstractNumId="7">
+  <w:abstractNum w:abstractNumId="8">
     <w:nsid w:val="1F0C409F"/>
     <w:multiLevelType w:val="hybridMultilevel"/>
     <w:tmpl w:val="C1046D38"/>
@@ -6230,7 +5023,7 @@
       </w:pPr>
     </w:lvl>
   </w:abstractNum>
-  <w:abstractNum w:abstractNumId="8">
+  <w:abstractNum w:abstractNumId="9">
     <w:nsid w:val="2834001A"/>
     <w:multiLevelType w:val="hybridMultilevel"/>
     <w:tmpl w:val="45089D4A"/>
@@ -6342,7 +5135,7 @@
       </w:rPr>
     </w:lvl>
   </w:abstractNum>
-  <w:abstractNum w:abstractNumId="9">
+  <w:abstractNum w:abstractNumId="10">
     <w:nsid w:val="291955DC"/>
     <w:multiLevelType w:val="hybridMultilevel"/>
     <w:tmpl w:val="82FA4CEC"/>
@@ -6432,7 +5225,7 @@
       </w:pPr>
     </w:lvl>
   </w:abstractNum>
-  <w:abstractNum w:abstractNumId="10">
+  <w:abstractNum w:abstractNumId="11">
     <w:nsid w:val="2E147349"/>
     <w:multiLevelType w:val="hybridMultilevel"/>
     <w:tmpl w:val="03E4A920"/>
@@ -6523,7 +5316,7 @@
       </w:pPr>
     </w:lvl>
   </w:abstractNum>
-  <w:abstractNum w:abstractNumId="11">
+  <w:abstractNum w:abstractNumId="12">
     <w:nsid w:val="4D6B355F"/>
     <w:multiLevelType w:val="hybridMultilevel"/>
     <w:tmpl w:val="7C704B9E"/>
@@ -6615,7 +5408,7 @@
       </w:pPr>
     </w:lvl>
   </w:abstractNum>
-  <w:abstractNum w:abstractNumId="12">
+  <w:abstractNum w:abstractNumId="13">
     <w:nsid w:val="5AC617FF"/>
     <w:multiLevelType w:val="hybridMultilevel"/>
     <w:tmpl w:val="6542FFE6"/>
@@ -6707,7 +5500,7 @@
       </w:pPr>
     </w:lvl>
   </w:abstractNum>
-  <w:abstractNum w:abstractNumId="13">
+  <w:abstractNum w:abstractNumId="14">
     <w:nsid w:val="5AFA7450"/>
     <w:multiLevelType w:val="hybridMultilevel"/>
     <w:tmpl w:val="D59C46F2"/>
@@ -6797,7 +5590,7 @@
       </w:pPr>
     </w:lvl>
   </w:abstractNum>
-  <w:abstractNum w:abstractNumId="14">
+  <w:abstractNum w:abstractNumId="15">
     <w:nsid w:val="617E7A22"/>
     <w:multiLevelType w:val="hybridMultilevel"/>
     <w:tmpl w:val="D2EEAF78"/>
@@ -6891,7 +5684,7 @@
       </w:pPr>
     </w:lvl>
   </w:abstractNum>
-  <w:abstractNum w:abstractNumId="15">
+  <w:abstractNum w:abstractNumId="16">
     <w:nsid w:val="628D76CD"/>
     <w:multiLevelType w:val="hybridMultilevel"/>
     <w:tmpl w:val="F3C449D4"/>
@@ -7031,7 +5824,7 @@
       </w:rPr>
     </w:lvl>
   </w:abstractNum>
-  <w:abstractNum w:abstractNumId="16">
+  <w:abstractNum w:abstractNumId="17">
     <w:nsid w:val="63145109"/>
     <w:multiLevelType w:val="hybridMultilevel"/>
     <w:tmpl w:val="09E4B53A"/>
@@ -7171,7 +5964,7 @@
       </w:rPr>
     </w:lvl>
   </w:abstractNum>
-  <w:abstractNum w:abstractNumId="17">
+  <w:abstractNum w:abstractNumId="18">
     <w:nsid w:val="65D1585B"/>
     <w:multiLevelType w:val="hybridMultilevel"/>
     <w:tmpl w:val="CAD6061C"/>
@@ -7284,7 +6077,7 @@
       </w:rPr>
     </w:lvl>
   </w:abstractNum>
-  <w:abstractNum w:abstractNumId="18">
+  <w:abstractNum w:abstractNumId="19">
     <w:nsid w:val="76131269"/>
     <w:multiLevelType w:val="hybridMultilevel"/>
     <w:tmpl w:val="6D6A1AF4"/>
@@ -7376,7 +6169,7 @@
       </w:pPr>
     </w:lvl>
   </w:abstractNum>
-  <w:abstractNum w:abstractNumId="19">
+  <w:abstractNum w:abstractNumId="20">
     <w:nsid w:val="79ED5696"/>
     <w:multiLevelType w:val="hybridMultilevel"/>
     <w:tmpl w:val="EF46F0DE"/>
@@ -7492,43 +6285,43 @@
     </w:lvl>
   </w:abstractNum>
   <w:num w:numId="1">
-    <w:abstractNumId w:val="12"/>
+    <w:abstractNumId w:val="13"/>
     <w:lvlOverride w:ilvl="0">
       <w:startOverride w:val="1"/>
     </w:lvlOverride>
   </w:num>
   <w:num w:numId="2">
-    <w:abstractNumId w:val="13"/>
+    <w:abstractNumId w:val="14"/>
     <w:lvlOverride w:ilvl="0">
       <w:startOverride w:val="1"/>
     </w:lvlOverride>
   </w:num>
   <w:num w:numId="3">
-    <w:abstractNumId w:val="7"/>
+    <w:abstractNumId w:val="8"/>
     <w:lvlOverride w:ilvl="0">
       <w:startOverride w:val="1"/>
     </w:lvlOverride>
   </w:num>
   <w:num w:numId="4">
-    <w:abstractNumId w:val="10"/>
+    <w:abstractNumId w:val="11"/>
     <w:lvlOverride w:ilvl="0">
       <w:startOverride w:val="1"/>
     </w:lvlOverride>
   </w:num>
   <w:num w:numId="5">
-    <w:abstractNumId w:val="4"/>
+    <w:abstractNumId w:val="5"/>
   </w:num>
   <w:num w:numId="6">
-    <w:abstractNumId w:val="14"/>
+    <w:abstractNumId w:val="15"/>
   </w:num>
   <w:num w:numId="7">
-    <w:abstractNumId w:val="18"/>
+    <w:abstractNumId w:val="19"/>
   </w:num>
   <w:num w:numId="8">
-    <w:abstractNumId w:val="9"/>
+    <w:abstractNumId w:val="10"/>
   </w:num>
   <w:num w:numId="9">
-    <w:abstractNumId w:val="11"/>
+    <w:abstractNumId w:val="12"/>
   </w:num>
   <w:num w:numId="10">
     <w:abstractNumId w:val="0"/>
@@ -7549,49 +6342,52 @@
     </w:lvlOverride>
   </w:num>
   <w:num w:numId="11">
+    <w:abstractNumId w:val="17"/>
+  </w:num>
+  <w:num w:numId="12">
     <w:abstractNumId w:val="16"/>
   </w:num>
-  <w:num w:numId="12">
-    <w:abstractNumId w:val="15"/>
-  </w:num>
   <w:num w:numId="13">
-    <w:abstractNumId w:val="10"/>
+    <w:abstractNumId w:val="11"/>
   </w:num>
   <w:num w:numId="14">
-    <w:abstractNumId w:val="17"/>
+    <w:abstractNumId w:val="18"/>
   </w:num>
   <w:num w:numId="15">
-    <w:abstractNumId w:val="19"/>
+    <w:abstractNumId w:val="20"/>
   </w:num>
   <w:num w:numId="16">
-    <w:abstractNumId w:val="12"/>
+    <w:abstractNumId w:val="13"/>
   </w:num>
   <w:num w:numId="17">
-    <w:abstractNumId w:val="13"/>
+    <w:abstractNumId w:val="14"/>
   </w:num>
   <w:num w:numId="18">
-    <w:abstractNumId w:val="13"/>
+    <w:abstractNumId w:val="14"/>
     <w:lvlOverride w:ilvl="0">
       <w:startOverride w:val="1"/>
     </w:lvlOverride>
   </w:num>
   <w:num w:numId="19">
-    <w:abstractNumId w:val="1"/>
+    <w:abstractNumId w:val="2"/>
   </w:num>
   <w:num w:numId="20">
+    <w:abstractNumId w:val="7"/>
+  </w:num>
+  <w:num w:numId="21">
     <w:abstractNumId w:val="6"/>
   </w:num>
-  <w:num w:numId="21">
-    <w:abstractNumId w:val="5"/>
+  <w:num w:numId="22">
+    <w:abstractNumId w:val="4"/>
   </w:num>
-  <w:num w:numId="22">
+  <w:num w:numId="23">
     <w:abstractNumId w:val="3"/>
   </w:num>
-  <w:num w:numId="23">
-    <w:abstractNumId w:val="2"/>
+  <w:num w:numId="24">
+    <w:abstractNumId w:val="9"/>
   </w:num>
-  <w:num w:numId="24">
-    <w:abstractNumId w:val="8"/>
+  <w:num w:numId="25">
+    <w:abstractNumId w:val="1"/>
   </w:num>
   <w:numIdMacAtCleanup w:val="12"/>
 </w:numbering>
@@ -7628,6 +6424,7 @@
     <w:lsdException w:name="Strong" w:qFormat="1"/>
     <w:lsdException w:name="Emphasis" w:uiPriority="20" w:qFormat="1"/>
     <w:lsdException w:name="Document Map" w:uiPriority="99"/>
+    <w:lsdException w:name="Normal (Web)" w:uiPriority="99"/>
     <w:lsdException w:name="No List" w:uiPriority="99"/>
     <w:lsdException w:name="Table Grid" w:uiPriority="59"/>
     <w:lsdException w:name="Placeholder Text" w:semiHidden="1" w:uiPriority="99"/>
@@ -8708,6 +7505,23 @@
       <w:smallCaps w:val="0"/>
     </w:rPr>
   </w:style>
+  <w:style w:type="paragraph" w:styleId="NormalWeb">
+    <w:name w:val="Normal (Web)"/>
+    <w:basedOn w:val="Normal"/>
+    <w:uiPriority w:val="99"/>
+    <w:unhideWhenUsed/>
+    <w:rsid w:val="00B664BB"/>
+    <w:pPr>
+      <w:spacing w:before="100" w:beforeAutospacing="1" w:after="100" w:afterAutospacing="1"/>
+      <w:jc w:val="left"/>
+    </w:pPr>
+    <w:rPr>
+      <w:rFonts w:ascii="Times New Roman" w:eastAsiaTheme="minorEastAsia" w:hAnsi="Times New Roman"/>
+      <w:sz w:val="24"/>
+      <w:szCs w:val="24"/>
+      <w:lang w:eastAsia="fr-FR"/>
+    </w:rPr>
+  </w:style>
 </w:styles>
 </file>
 
@@ -8742,6 +7556,7 @@
     <w:lsdException w:name="Strong" w:qFormat="1"/>
     <w:lsdException w:name="Emphasis" w:uiPriority="20" w:qFormat="1"/>
     <w:lsdException w:name="Document Map" w:uiPriority="99"/>
+    <w:lsdException w:name="Normal (Web)" w:uiPriority="99"/>
     <w:lsdException w:name="No List" w:uiPriority="99"/>
     <w:lsdException w:name="Table Grid" w:uiPriority="59"/>
     <w:lsdException w:name="Placeholder Text" w:semiHidden="1" w:uiPriority="99"/>
@@ -9820,6 +8635,23 @@
     </w:pPr>
     <w:rPr>
       <w:smallCaps w:val="0"/>
+    </w:rPr>
+  </w:style>
+  <w:style w:type="paragraph" w:styleId="NormalWeb">
+    <w:name w:val="Normal (Web)"/>
+    <w:basedOn w:val="Normal"/>
+    <w:uiPriority w:val="99"/>
+    <w:unhideWhenUsed/>
+    <w:rsid w:val="00B664BB"/>
+    <w:pPr>
+      <w:spacing w:before="100" w:beforeAutospacing="1" w:after="100" w:afterAutospacing="1"/>
+      <w:jc w:val="left"/>
+    </w:pPr>
+    <w:rPr>
+      <w:rFonts w:ascii="Times New Roman" w:eastAsiaTheme="minorEastAsia" w:hAnsi="Times New Roman"/>
+      <w:sz w:val="24"/>
+      <w:szCs w:val="24"/>
+      <w:lang w:eastAsia="fr-FR"/>
     </w:rPr>
   </w:style>
 </w:styles>
@@ -10113,7 +8945,7 @@
 </file>
 
 <file path=customXml/itemProps1.xml><?xml version="1.0" encoding="utf-8"?>
-<ds:datastoreItem xmlns:ds="http://schemas.openxmlformats.org/officeDocument/2006/customXml" ds:itemID="{050AEA24-E513-46B5-B651-82B476CE4202}">
+<ds:datastoreItem xmlns:ds="http://schemas.openxmlformats.org/officeDocument/2006/customXml" ds:itemID="{D6A412D1-AB1F-4FC4-A2A2-F8E24951205F}">
   <ds:schemaRefs>
     <ds:schemaRef ds:uri="http://schemas.openxmlformats.org/officeDocument/2006/bibliography"/>
   </ds:schemaRefs>

--- a/2014_2015/DS_01_SysML_Dessin/DS_01_Corr.docx
+++ b/2014_2015/DS_01_SysML_Dessin/DS_01_Corr.docx
@@ -735,14 +735,14 @@
         </w:rPr>
         <w:t xml:space="preserve">Dans un diagramme d’exigence, il est possible de trouver des blocs. Ils permettent de mettre en évidence par quel solution technique une exigence est réalisée. Ils sont reliés à l’exigence par une flèche en trait pointillé ayant un </w:t>
       </w:r>
-      <w:proofErr w:type="spellStart"/>
       <w:r>
         <w:rPr>
           <w:lang w:bidi="en-US"/>
         </w:rPr>
-        <w:t>stéréoptype</w:t>
+        <w:t>stéréotype</w:t>
       </w:r>
-      <w:proofErr w:type="spellEnd"/>
+      <w:bookmarkStart w:id="0" w:name="_GoBack"/>
+      <w:bookmarkEnd w:id="0"/>
       <w:r>
         <w:rPr>
           <w:lang w:bidi="en-US"/>
@@ -896,14 +896,7 @@
                                       <w:b/>
                                       <w:color w:val="FF0000"/>
                                     </w:rPr>
-                                    <w:t xml:space="preserve">2 </w:t>
-                                  </w:r>
-                                  <w:r>
-                                    <w:rPr>
-                                      <w:b/>
-                                      <w:color w:val="FF0000"/>
-                                    </w:rPr>
-                                    <w:t>pts</w:t>
+                                    <w:t>2 pts</w:t>
                                   </w:r>
                                 </w:p>
                               </w:txbxContent>
@@ -1136,14 +1129,7 @@
                                       <w:b/>
                                       <w:color w:val="FF0000"/>
                                     </w:rPr>
-                                    <w:t xml:space="preserve">2 </w:t>
-                                  </w:r>
-                                  <w:r>
-                                    <w:rPr>
-                                      <w:b/>
-                                      <w:color w:val="FF0000"/>
-                                    </w:rPr>
-                                    <w:t>pts</w:t>
+                                    <w:t>2 pts</w:t>
                                   </w:r>
                                 </w:p>
                               </w:txbxContent>
@@ -1461,14 +1447,7 @@
                                 <w:b/>
                                 <w:color w:val="FF0000"/>
                               </w:rPr>
-                              <w:t>1</w:t>
-                            </w:r>
-                            <w:r>
-                              <w:rPr>
-                                <w:b/>
-                                <w:color w:val="FF0000"/>
-                              </w:rPr>
-                              <w:t xml:space="preserve">,5 </w:t>
+                              <w:t xml:space="preserve">1,5 </w:t>
                             </w:r>
                             <w:proofErr w:type="gramStart"/>
                             <w:r>
@@ -2656,8 +2635,6 @@
                                 <w:color w:val="FF0000"/>
                               </w:rPr>
                             </w:pPr>
-                            <w:bookmarkStart w:id="0" w:name="_GoBack"/>
-                            <w:bookmarkEnd w:id="0"/>
                             <w:r>
                               <w:rPr>
                                 <w:b/>
@@ -2968,7 +2945,7 @@
         <w:sz w:val="24"/>
         <w:szCs w:val="24"/>
       </w:rPr>
-      <w:t>2</w:t>
+      <w:t>5</w:t>
     </w:r>
     <w:r>
       <w:rPr>
@@ -2988,35 +2965,18 @@
       </w:rPr>
       <w:t>/</w:t>
     </w:r>
-    <w:r>
-      <w:fldChar w:fldCharType="begin"/>
-    </w:r>
-    <w:r>
-      <w:instrText xml:space="preserve"> NUMPAGES  \* MERGEFORMAT </w:instrText>
-    </w:r>
-    <w:r>
-      <w:fldChar w:fldCharType="separate"/>
-    </w:r>
-    <w:r>
-      <w:rPr>
-        <w:rFonts w:eastAsiaTheme="minorHAnsi" w:cs="Calibri"/>
-        <w:b/>
-        <w:noProof/>
-        <w:sz w:val="24"/>
-        <w:szCs w:val="24"/>
-      </w:rPr>
-      <w:t>5</w:t>
-    </w:r>
-    <w:r>
-      <w:rPr>
-        <w:rFonts w:eastAsiaTheme="minorHAnsi" w:cs="Calibri"/>
-        <w:b/>
-        <w:noProof/>
-        <w:sz w:val="24"/>
-        <w:szCs w:val="24"/>
-      </w:rPr>
-      <w:fldChar w:fldCharType="end"/>
-    </w:r>
+    <w:fldSimple w:instr=" NUMPAGES  \* MERGEFORMAT ">
+      <w:r>
+        <w:rPr>
+          <w:rFonts w:eastAsiaTheme="minorHAnsi" w:cs="Calibri"/>
+          <w:b/>
+          <w:noProof/>
+          <w:sz w:val="24"/>
+          <w:szCs w:val="24"/>
+        </w:rPr>
+        <w:t>5</w:t>
+      </w:r>
+    </w:fldSimple>
   </w:p>
   <w:p>
     <w:pPr>
@@ -8945,7 +8905,7 @@
 </file>
 
 <file path=customXml/itemProps1.xml><?xml version="1.0" encoding="utf-8"?>
-<ds:datastoreItem xmlns:ds="http://schemas.openxmlformats.org/officeDocument/2006/customXml" ds:itemID="{D6A412D1-AB1F-4FC4-A2A2-F8E24951205F}">
+<ds:datastoreItem xmlns:ds="http://schemas.openxmlformats.org/officeDocument/2006/customXml" ds:itemID="{938069A6-169F-49CD-862A-556CDBEAEAA5}">
   <ds:schemaRefs>
     <ds:schemaRef ds:uri="http://schemas.openxmlformats.org/officeDocument/2006/bibliography"/>
   </ds:schemaRefs>

--- a/2014_2015/DS_01_SysML_Dessin/DS_01_Corr.docx
+++ b/2014_2015/DS_01_SysML_Dessin/DS_01_Corr.docx
@@ -741,8 +741,6 @@
         </w:rPr>
         <w:t>stéréotype</w:t>
       </w:r>
-      <w:bookmarkStart w:id="0" w:name="_GoBack"/>
-      <w:bookmarkEnd w:id="0"/>
       <w:r>
         <w:rPr>
           <w:lang w:bidi="en-US"/>
@@ -2216,7 +2214,13 @@
         <w:pStyle w:val="Titre7"/>
       </w:pPr>
       <w:r>
-        <w:t>Question 7 – Compléter les vues de l’axe de liaison avec le bâti. Les arêtes cachées ne seront pas représentées.</w:t>
+        <w:t xml:space="preserve">Question </w:t>
+      </w:r>
+      <w:r>
+        <w:t>8</w:t>
+      </w:r>
+      <w:r>
+        <w:t xml:space="preserve"> – Compléter les vues de l’axe de liaison avec le bâti. Les arêtes cachées ne seront pas représentées.</w:t>
       </w:r>
     </w:p>
     <w:p/>
@@ -2500,7 +2504,12 @@
       </w:pPr>
       <w:r>
         <w:lastRenderedPageBreak/>
-        <w:t>Question 8 – La pièce suivante permet d’assurer la liaison entre l’éprouvette et l’axe précédent lors de l’essai de cisaillement. Compléter chacune des vues. On tracera les arêtes cachées.</w:t>
+        <w:t>Question 9</w:t>
+      </w:r>
+      <w:bookmarkStart w:id="0" w:name="_GoBack"/>
+      <w:bookmarkEnd w:id="0"/>
+      <w:r>
+        <w:t xml:space="preserve"> – La pièce suivante permet d’assurer la liaison entre l’éprouvette et l’axe précédent lors de l’essai de cisaillement. Compléter chacune des vues. On tracera les arêtes cachées.</w:t>
       </w:r>
     </w:p>
     <w:tbl>
@@ -2965,18 +2974,35 @@
       </w:rPr>
       <w:t>/</w:t>
     </w:r>
-    <w:fldSimple w:instr=" NUMPAGES  \* MERGEFORMAT ">
-      <w:r>
-        <w:rPr>
-          <w:rFonts w:eastAsiaTheme="minorHAnsi" w:cs="Calibri"/>
-          <w:b/>
-          <w:noProof/>
-          <w:sz w:val="24"/>
-          <w:szCs w:val="24"/>
-        </w:rPr>
-        <w:t>5</w:t>
-      </w:r>
-    </w:fldSimple>
+    <w:r>
+      <w:fldChar w:fldCharType="begin"/>
+    </w:r>
+    <w:r>
+      <w:instrText xml:space="preserve"> NUMPAGES  \* MERGEFORMAT </w:instrText>
+    </w:r>
+    <w:r>
+      <w:fldChar w:fldCharType="separate"/>
+    </w:r>
+    <w:r>
+      <w:rPr>
+        <w:rFonts w:eastAsiaTheme="minorHAnsi" w:cs="Calibri"/>
+        <w:b/>
+        <w:noProof/>
+        <w:sz w:val="24"/>
+        <w:szCs w:val="24"/>
+      </w:rPr>
+      <w:t>5</w:t>
+    </w:r>
+    <w:r>
+      <w:rPr>
+        <w:rFonts w:eastAsiaTheme="minorHAnsi" w:cs="Calibri"/>
+        <w:b/>
+        <w:noProof/>
+        <w:sz w:val="24"/>
+        <w:szCs w:val="24"/>
+      </w:rPr>
+      <w:fldChar w:fldCharType="end"/>
+    </w:r>
   </w:p>
   <w:p>
     <w:pPr>
@@ -8905,7 +8931,7 @@
 </file>
 
 <file path=customXml/itemProps1.xml><?xml version="1.0" encoding="utf-8"?>
-<ds:datastoreItem xmlns:ds="http://schemas.openxmlformats.org/officeDocument/2006/customXml" ds:itemID="{938069A6-169F-49CD-862A-556CDBEAEAA5}">
+<ds:datastoreItem xmlns:ds="http://schemas.openxmlformats.org/officeDocument/2006/customXml" ds:itemID="{2B93D0FC-5033-432D-B358-AC24EF714B71}">
   <ds:schemaRefs>
     <ds:schemaRef ds:uri="http://schemas.openxmlformats.org/officeDocument/2006/bibliography"/>
   </ds:schemaRefs>

--- a/2014_2015/DS_01_SysML_Dessin/DS_01_Corr.docx
+++ b/2014_2015/DS_01_SysML_Dessin/DS_01_Corr.docx
@@ -1,6 +1,6 @@
 
 <file path=word/document.xml><?xml version="1.0" encoding="utf-8"?>
-<w:document xmlns:wpc="http://schemas.microsoft.com/office/word/2010/wordprocessingCanvas" xmlns:mc="http://schemas.openxmlformats.org/markup-compatibility/2006" xmlns:o="urn:schemas-microsoft-com:office:office" xmlns:r="http://schemas.openxmlformats.org/officeDocument/2006/relationships" xmlns:m="http://schemas.openxmlformats.org/officeDocument/2006/math" xmlns:v="urn:schemas-microsoft-com:vml" xmlns:wp14="http://schemas.microsoft.com/office/word/2010/wordprocessingDrawing" xmlns:wp="http://schemas.openxmlformats.org/drawingml/2006/wordprocessingDrawing" xmlns:w10="urn:schemas-microsoft-com:office:word" xmlns:w="http://schemas.openxmlformats.org/wordprocessingml/2006/main" xmlns:w14="http://schemas.microsoft.com/office/word/2010/wordml" xmlns:wpg="http://schemas.microsoft.com/office/word/2010/wordprocessingGroup" xmlns:wpi="http://schemas.microsoft.com/office/word/2010/wordprocessingInk" xmlns:wne="http://schemas.microsoft.com/office/word/2006/wordml" xmlns:wps="http://schemas.microsoft.com/office/word/2010/wordprocessingShape" mc:Ignorable="w14 wp14">
+<w:document xmlns:ve="http://schemas.openxmlformats.org/markup-compatibility/2006" xmlns:o="urn:schemas-microsoft-com:office:office" xmlns:r="http://schemas.openxmlformats.org/officeDocument/2006/relationships" xmlns:m="http://schemas.openxmlformats.org/officeDocument/2006/math" xmlns:v="urn:schemas-microsoft-com:vml" xmlns:wp="http://schemas.openxmlformats.org/drawingml/2006/wordprocessingDrawing" xmlns:w10="urn:schemas-microsoft-com:office:word" xmlns:w="http://schemas.openxmlformats.org/wordprocessingml/2006/main" xmlns:wne="http://schemas.microsoft.com/office/word/2006/wordml">
   <w:body>
     <w:p>
       <w:pPr>
@@ -106,167 +106,56 @@
           <w:noProof/>
           <w:lang w:eastAsia="fr-FR"/>
         </w:rPr>
-        <mc:AlternateContent>
-          <mc:Choice Requires="wps">
-            <w:drawing>
-              <wp:anchor distT="0" distB="0" distL="114300" distR="114300" simplePos="0" relativeHeight="251660288" behindDoc="0" locked="0" layoutInCell="1" allowOverlap="1">
-                <wp:simplePos x="0" y="0"/>
-                <wp:positionH relativeFrom="column">
-                  <wp:posOffset>5737584</wp:posOffset>
-                </wp:positionH>
-                <wp:positionV relativeFrom="paragraph">
-                  <wp:posOffset>627900</wp:posOffset>
-                </wp:positionV>
-                <wp:extent cx="893929" cy="668741"/>
-                <wp:effectExtent l="0" t="0" r="0" b="0"/>
-                <wp:wrapNone/>
-                <wp:docPr id="88" name="Zone de texte 88"/>
-                <wp:cNvGraphicFramePr/>
-                <a:graphic xmlns:a="http://schemas.openxmlformats.org/drawingml/2006/main">
-                  <a:graphicData uri="http://schemas.microsoft.com/office/word/2010/wordprocessingShape">
-                    <wps:wsp>
-                      <wps:cNvSpPr txBox="1"/>
-                      <wps:spPr>
-                        <a:xfrm>
-                          <a:off x="0" y="0"/>
-                          <a:ext cx="893929" cy="668741"/>
-                        </a:xfrm>
-                        <a:prstGeom prst="rect">
-                          <a:avLst/>
-                        </a:prstGeom>
-                        <a:noFill/>
-                        <a:ln w="6350">
-                          <a:noFill/>
-                        </a:ln>
-                        <a:effectLst/>
-                      </wps:spPr>
-                      <wps:style>
-                        <a:lnRef idx="0">
-                          <a:schemeClr val="accent1"/>
-                        </a:lnRef>
-                        <a:fillRef idx="0">
-                          <a:schemeClr val="accent1"/>
-                        </a:fillRef>
-                        <a:effectRef idx="0">
-                          <a:schemeClr val="accent1"/>
-                        </a:effectRef>
-                        <a:fontRef idx="minor">
-                          <a:schemeClr val="dk1"/>
-                        </a:fontRef>
-                      </wps:style>
-                      <wps:txbx>
-                        <w:txbxContent>
-                          <w:p>
-                            <w:pPr>
-                              <w:rPr>
-                                <w:b/>
-                                <w:color w:val="FF0000"/>
-                              </w:rPr>
-                            </w:pPr>
-                            <w:r>
-                              <w:rPr>
-                                <w:b/>
-                                <w:color w:val="FF0000"/>
-                              </w:rPr>
-                              <w:t>3 Points</w:t>
-                            </w:r>
-                          </w:p>
-                          <w:p>
-                            <w:pPr>
-                              <w:rPr>
-                                <w:b/>
-                                <w:color w:val="FF0000"/>
-                              </w:rPr>
-                            </w:pPr>
-                          </w:p>
-                          <w:p>
-                            <w:pPr>
-                              <w:rPr>
-                                <w:b/>
-                                <w:color w:val="FF0000"/>
-                              </w:rPr>
-                            </w:pPr>
-                            <w:r>
-                              <w:rPr>
-                                <w:b/>
-                                <w:color w:val="FF0000"/>
-                              </w:rPr>
-                              <w:t>2 Points</w:t>
-                            </w:r>
-                          </w:p>
-                        </w:txbxContent>
-                      </wps:txbx>
-                      <wps:bodyPr rot="0" spcFirstLastPara="0" vertOverflow="overflow" horzOverflow="overflow" vert="horz" wrap="square" lIns="91440" tIns="45720" rIns="91440" bIns="45720" numCol="1" spcCol="0" rtlCol="0" fromWordArt="0" anchor="t" anchorCtr="0" forceAA="0" compatLnSpc="1">
-                        <a:prstTxWarp prst="textNoShape">
-                          <a:avLst/>
-                        </a:prstTxWarp>
-                        <a:noAutofit/>
-                      </wps:bodyPr>
-                    </wps:wsp>
-                  </a:graphicData>
-                </a:graphic>
-                <wp14:sizeRelH relativeFrom="margin">
-                  <wp14:pctWidth>0</wp14:pctWidth>
-                </wp14:sizeRelH>
-                <wp14:sizeRelV relativeFrom="margin">
-                  <wp14:pctHeight>0</wp14:pctHeight>
-                </wp14:sizeRelV>
-              </wp:anchor>
-            </w:drawing>
-          </mc:Choice>
-          <mc:Fallback>
-            <w:pict>
-              <v:shapetype id="_x0000_t202" coordsize="21600,21600" o:spt="202" path="m,l,21600r21600,l21600,xe">
-                <v:stroke joinstyle="miter"/>
-                <v:path gradientshapeok="t" o:connecttype="rect"/>
-              </v:shapetype>
-              <v:shape id="Zone de texte 88" o:spid="_x0000_s1026" type="#_x0000_t202" style="position:absolute;margin-left:451.8pt;margin-top:49.45pt;width:70.4pt;height:52.65pt;z-index:251660288;visibility:visible;mso-wrap-style:square;mso-width-percent:0;mso-height-percent:0;mso-wrap-distance-left:9pt;mso-wrap-distance-top:0;mso-wrap-distance-right:9pt;mso-wrap-distance-bottom:0;mso-position-horizontal:absolute;mso-position-horizontal-relative:text;mso-position-vertical:absolute;mso-position-vertical-relative:text;mso-width-percent:0;mso-height-percent:0;mso-width-relative:margin;mso-height-relative:margin;v-text-anchor:top" o:gfxdata="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" filled="f" stroked="f" strokeweight=".5pt">
-                <v:textbox>
-                  <w:txbxContent>
-                    <w:p>
-                      <w:pPr>
-                        <w:rPr>
-                          <w:b/>
-                          <w:color w:val="FF0000"/>
-                        </w:rPr>
-                      </w:pPr>
-                      <w:r>
-                        <w:rPr>
-                          <w:b/>
-                          <w:color w:val="FF0000"/>
-                        </w:rPr>
-                        <w:t>3 Points</w:t>
-                      </w:r>
-                    </w:p>
-                    <w:p>
-                      <w:pPr>
-                        <w:rPr>
-                          <w:b/>
-                          <w:color w:val="FF0000"/>
-                        </w:rPr>
-                      </w:pPr>
-                    </w:p>
-                    <w:p>
-                      <w:pPr>
-                        <w:rPr>
-                          <w:b/>
-                          <w:color w:val="FF0000"/>
-                        </w:rPr>
-                      </w:pPr>
-                      <w:r>
-                        <w:rPr>
-                          <w:b/>
-                          <w:color w:val="FF0000"/>
-                        </w:rPr>
-                        <w:t>2 Points</w:t>
-                      </w:r>
-                    </w:p>
-                  </w:txbxContent>
-                </v:textbox>
-              </v:shape>
-            </w:pict>
-          </mc:Fallback>
-        </mc:AlternateContent>
+        <w:pict>
+          <v:shapetype id="_x0000_t202" coordsize="21600,21600" o:spt="202" path="m,l,21600r21600,l21600,xe">
+            <v:stroke joinstyle="miter"/>
+            <v:path gradientshapeok="t" o:connecttype="rect"/>
+          </v:shapetype>
+          <v:shape id="Zone de texte 88" o:spid="_x0000_s1026" type="#_x0000_t202" style="position:absolute;margin-left:451.8pt;margin-top:49.45pt;width:70.4pt;height:52.65pt;z-index:251660288;visibility:visible;mso-wrap-style:square;mso-width-percent:0;mso-height-percent:0;mso-wrap-distance-left:9pt;mso-wrap-distance-top:0;mso-wrap-distance-right:9pt;mso-wrap-distance-bottom:0;mso-position-horizontal:absolute;mso-position-horizontal-relative:text;mso-position-vertical:absolute;mso-position-vertical-relative:text;mso-width-percent:0;mso-height-percent:0;mso-width-relative:margin;mso-height-relative:margin;v-text-anchor:top" o:gfxdata="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" filled="f" stroked="f" strokeweight=".5pt">
+            <v:textbox>
+              <w:txbxContent>
+                <w:p>
+                  <w:pPr>
+                    <w:rPr>
+                      <w:b/>
+                      <w:color w:val="FF0000"/>
+                    </w:rPr>
+                  </w:pPr>
+                  <w:r>
+                    <w:rPr>
+                      <w:b/>
+                      <w:color w:val="FF0000"/>
+                    </w:rPr>
+                    <w:t>3 Points</w:t>
+                  </w:r>
+                </w:p>
+                <w:p>
+                  <w:pPr>
+                    <w:rPr>
+                      <w:b/>
+                      <w:color w:val="FF0000"/>
+                    </w:rPr>
+                  </w:pPr>
+                </w:p>
+                <w:p>
+                  <w:pPr>
+                    <w:rPr>
+                      <w:b/>
+                      <w:color w:val="FF0000"/>
+                    </w:rPr>
+                  </w:pPr>
+                  <w:r>
+                    <w:rPr>
+                      <w:b/>
+                      <w:color w:val="FF0000"/>
+                    </w:rPr>
+                    <w:t>2 Points</w:t>
+                  </w:r>
+                </w:p>
+              </w:txbxContent>
+            </v:textbox>
+          </v:shape>
+        </w:pict>
       </w:r>
       <w:r>
         <w:rPr>
@@ -291,10 +180,10 @@
                     </pic:cNvPicPr>
                   </pic:nvPicPr>
                   <pic:blipFill>
-                    <a:blip r:embed="rId10">
+                    <a:blip r:embed="rId9">
                       <a:extLst>
                         <a:ext uri="{28A0092B-C50C-407E-A947-70E740481C1C}">
-                          <a14:useLocalDpi xmlns:a14="http://schemas.microsoft.com/office/drawing/2010/main" val="0"/>
+                          <a14:useLocalDpi xmlns:a14="http://schemas.microsoft.com/office/drawing/2010/main" xmlns:wps="http://schemas.microsoft.com/office/word/2010/wordprocessingShape" xmlns:wpi="http://schemas.microsoft.com/office/word/2010/wordprocessingInk" xmlns:wpg="http://schemas.microsoft.com/office/word/2010/wordprocessingGroup" xmlns:w14="http://schemas.microsoft.com/office/word/2010/wordml" xmlns:w="http://schemas.openxmlformats.org/wordprocessingml/2006/main" xmlns:w10="urn:schemas-microsoft-com:office:word" xmlns:wp14="http://schemas.microsoft.com/office/word/2010/wordprocessingDrawing" xmlns:v="urn:schemas-microsoft-com:vml" xmlns:o="urn:schemas-microsoft-com:office:office" xmlns:mc="http://schemas.openxmlformats.org/markup-compatibility/2006" xmlns:wpc="http://schemas.microsoft.com/office/word/2010/wordprocessingCanvas" xmlns="" val="0"/>
                         </a:ext>
                       </a:extLst>
                     </a:blip>
@@ -345,10 +234,10 @@
                     </pic:cNvPicPr>
                   </pic:nvPicPr>
                   <pic:blipFill>
-                    <a:blip r:embed="rId11">
+                    <a:blip r:embed="rId10">
                       <a:extLst>
                         <a:ext uri="{28A0092B-C50C-407E-A947-70E740481C1C}">
-                          <a14:useLocalDpi xmlns:a14="http://schemas.microsoft.com/office/drawing/2010/main" val="0"/>
+                          <a14:useLocalDpi xmlns:a14="http://schemas.microsoft.com/office/drawing/2010/main" xmlns:wps="http://schemas.microsoft.com/office/word/2010/wordprocessingShape" xmlns:wpi="http://schemas.microsoft.com/office/word/2010/wordprocessingInk" xmlns:wpg="http://schemas.microsoft.com/office/word/2010/wordprocessingGroup" xmlns:w14="http://schemas.microsoft.com/office/word/2010/wordml" xmlns:w="http://schemas.openxmlformats.org/wordprocessingml/2006/main" xmlns:w10="urn:schemas-microsoft-com:office:word" xmlns:wp14="http://schemas.microsoft.com/office/word/2010/wordprocessingDrawing" xmlns:v="urn:schemas-microsoft-com:vml" xmlns:o="urn:schemas-microsoft-com:office:office" xmlns:mc="http://schemas.openxmlformats.org/markup-compatibility/2006" xmlns:wpc="http://schemas.microsoft.com/office/word/2010/wordprocessingCanvas" xmlns="" val="0"/>
                         </a:ext>
                       </a:extLst>
                     </a:blip>
@@ -410,117 +299,29 @@
           <w:noProof/>
           <w:lang w:eastAsia="fr-FR"/>
         </w:rPr>
-        <mc:AlternateContent>
-          <mc:Choice Requires="wps">
-            <w:drawing>
-              <wp:anchor distT="0" distB="0" distL="114300" distR="114300" simplePos="0" relativeHeight="251662336" behindDoc="0" locked="0" layoutInCell="1" allowOverlap="1" wp14:anchorId="7FEF4E26" wp14:editId="1A95F640">
-                <wp:simplePos x="0" y="0"/>
-                <wp:positionH relativeFrom="column">
-                  <wp:posOffset>5691505</wp:posOffset>
-                </wp:positionH>
-                <wp:positionV relativeFrom="paragraph">
-                  <wp:posOffset>123190</wp:posOffset>
-                </wp:positionV>
-                <wp:extent cx="893445" cy="668655"/>
-                <wp:effectExtent l="0" t="0" r="0" b="0"/>
-                <wp:wrapNone/>
-                <wp:docPr id="89" name="Zone de texte 89"/>
-                <wp:cNvGraphicFramePr/>
-                <a:graphic xmlns:a="http://schemas.openxmlformats.org/drawingml/2006/main">
-                  <a:graphicData uri="http://schemas.microsoft.com/office/word/2010/wordprocessingShape">
-                    <wps:wsp>
-                      <wps:cNvSpPr txBox="1"/>
-                      <wps:spPr>
-                        <a:xfrm>
-                          <a:off x="0" y="0"/>
-                          <a:ext cx="893445" cy="668655"/>
-                        </a:xfrm>
-                        <a:prstGeom prst="rect">
-                          <a:avLst/>
-                        </a:prstGeom>
-                        <a:noFill/>
-                        <a:ln w="6350">
-                          <a:noFill/>
-                        </a:ln>
-                        <a:effectLst/>
-                      </wps:spPr>
-                      <wps:style>
-                        <a:lnRef idx="0">
-                          <a:schemeClr val="accent1"/>
-                        </a:lnRef>
-                        <a:fillRef idx="0">
-                          <a:schemeClr val="accent1"/>
-                        </a:fillRef>
-                        <a:effectRef idx="0">
-                          <a:schemeClr val="accent1"/>
-                        </a:effectRef>
-                        <a:fontRef idx="minor">
-                          <a:schemeClr val="dk1"/>
-                        </a:fontRef>
-                      </wps:style>
-                      <wps:txbx>
-                        <w:txbxContent>
-                          <w:p>
-                            <w:pPr>
-                              <w:rPr>
-                                <w:b/>
-                                <w:color w:val="FF0000"/>
-                              </w:rPr>
-                            </w:pPr>
-                            <w:r>
-                              <w:rPr>
-                                <w:b/>
-                                <w:color w:val="FF0000"/>
-                              </w:rPr>
-                              <w:t>2,5 pts</w:t>
-                            </w:r>
-                          </w:p>
-                        </w:txbxContent>
-                      </wps:txbx>
-                      <wps:bodyPr rot="0" spcFirstLastPara="0" vertOverflow="overflow" horzOverflow="overflow" vert="horz" wrap="square" lIns="91440" tIns="45720" rIns="91440" bIns="45720" numCol="1" spcCol="0" rtlCol="0" fromWordArt="0" anchor="t" anchorCtr="0" forceAA="0" compatLnSpc="1">
-                        <a:prstTxWarp prst="textNoShape">
-                          <a:avLst/>
-                        </a:prstTxWarp>
-                        <a:noAutofit/>
-                      </wps:bodyPr>
-                    </wps:wsp>
-                  </a:graphicData>
-                </a:graphic>
-                <wp14:sizeRelH relativeFrom="margin">
-                  <wp14:pctWidth>0</wp14:pctWidth>
-                </wp14:sizeRelH>
-                <wp14:sizeRelV relativeFrom="margin">
-                  <wp14:pctHeight>0</wp14:pctHeight>
-                </wp14:sizeRelV>
-              </wp:anchor>
-            </w:drawing>
-          </mc:Choice>
-          <mc:Fallback>
-            <w:pict>
-              <v:shape id="Zone de texte 89" o:spid="_x0000_s1027" type="#_x0000_t202" style="position:absolute;left:0;text-align:left;margin-left:448.15pt;margin-top:9.7pt;width:70.35pt;height:52.65pt;z-index:251662336;visibility:visible;mso-wrap-style:square;mso-width-percent:0;mso-height-percent:0;mso-wrap-distance-left:9pt;mso-wrap-distance-top:0;mso-wrap-distance-right:9pt;mso-wrap-distance-bottom:0;mso-position-horizontal:absolute;mso-position-horizontal-relative:text;mso-position-vertical:absolute;mso-position-vertical-relative:text;mso-width-percent:0;mso-height-percent:0;mso-width-relative:margin;mso-height-relative:margin;v-text-anchor:top" o:gfxdata="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" filled="f" stroked="f" strokeweight=".5pt">
-                <v:textbox>
-                  <w:txbxContent>
-                    <w:p>
-                      <w:pPr>
-                        <w:rPr>
-                          <w:b/>
-                          <w:color w:val="FF0000"/>
-                        </w:rPr>
-                      </w:pPr>
-                      <w:r>
-                        <w:rPr>
-                          <w:b/>
-                          <w:color w:val="FF0000"/>
-                        </w:rPr>
-                        <w:t>2,5 pts</w:t>
-                      </w:r>
-                    </w:p>
-                  </w:txbxContent>
-                </v:textbox>
-              </v:shape>
-            </w:pict>
-          </mc:Fallback>
-        </mc:AlternateContent>
+        <w:pict>
+          <v:shape id="Zone de texte 89" o:spid="_x0000_s1027" type="#_x0000_t202" style="position:absolute;left:0;text-align:left;margin-left:448.15pt;margin-top:9.7pt;width:70.35pt;height:52.65pt;z-index:251662336;visibility:visible;mso-wrap-style:square;mso-width-percent:0;mso-height-percent:0;mso-wrap-distance-left:9pt;mso-wrap-distance-top:0;mso-wrap-distance-right:9pt;mso-wrap-distance-bottom:0;mso-position-horizontal:absolute;mso-position-horizontal-relative:text;mso-position-vertical:absolute;mso-position-vertical-relative:text;mso-width-percent:0;mso-height-percent:0;mso-width-relative:margin;mso-height-relative:margin;v-text-anchor:top" o:gfxdata="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" filled="f" stroked="f" strokeweight=".5pt">
+            <v:textbox>
+              <w:txbxContent>
+                <w:p>
+                  <w:pPr>
+                    <w:rPr>
+                      <w:b/>
+                      <w:color w:val="FF0000"/>
+                    </w:rPr>
+                  </w:pPr>
+                  <w:r>
+                    <w:rPr>
+                      <w:b/>
+                      <w:color w:val="FF0000"/>
+                    </w:rPr>
+                    <w:t>2,5 pts</w:t>
+                  </w:r>
+                </w:p>
+              </w:txbxContent>
+            </v:textbox>
+          </v:shape>
+        </w:pict>
       </w:r>
       <w:r>
         <w:rPr>
@@ -528,7 +329,7 @@
           <w:lang w:eastAsia="fr-FR"/>
         </w:rPr>
         <w:drawing>
-          <wp:inline distT="0" distB="0" distL="0" distR="0" wp14:anchorId="6FFB8DC0" wp14:editId="2079E913">
+          <wp:inline distT="0" distB="0" distL="0" distR="0">
             <wp:extent cx="4974263" cy="4742688"/>
             <wp:effectExtent l="0" t="0" r="0" b="1270"/>
             <wp:docPr id="82" name="Image 82" descr="C:\Enseignements\GitHub\DM_DS\2014_2015\DS_01_SysML_Dessin\SysML\SysML_Requirements_Diagram__Machine_de_traction__Exigences.png"/>
@@ -545,10 +346,10 @@
                     </pic:cNvPicPr>
                   </pic:nvPicPr>
                   <pic:blipFill>
-                    <a:blip r:embed="rId12">
+                    <a:blip r:embed="rId11">
                       <a:extLst>
                         <a:ext uri="{28A0092B-C50C-407E-A947-70E740481C1C}">
-                          <a14:useLocalDpi xmlns:a14="http://schemas.microsoft.com/office/drawing/2010/main" val="0"/>
+                          <a14:useLocalDpi xmlns:a14="http://schemas.microsoft.com/office/drawing/2010/main" xmlns:wps="http://schemas.microsoft.com/office/word/2010/wordprocessingShape" xmlns:wpi="http://schemas.microsoft.com/office/word/2010/wordprocessingInk" xmlns:wpg="http://schemas.microsoft.com/office/word/2010/wordprocessingGroup" xmlns:w14="http://schemas.microsoft.com/office/word/2010/wordml" xmlns:w="http://schemas.openxmlformats.org/wordprocessingml/2006/main" xmlns:w10="urn:schemas-microsoft-com:office:word" xmlns:wp14="http://schemas.microsoft.com/office/word/2010/wordprocessingDrawing" xmlns:v="urn:schemas-microsoft-com:vml" xmlns:o="urn:schemas-microsoft-com:office:office" xmlns:mc="http://schemas.openxmlformats.org/markup-compatibility/2006" xmlns:wpc="http://schemas.microsoft.com/office/word/2010/wordprocessingCanvas" xmlns="" val="0"/>
                         </a:ext>
                       </a:extLst>
                     </a:blip>
@@ -617,117 +418,29 @@
           <w:noProof/>
           <w:lang w:eastAsia="fr-FR"/>
         </w:rPr>
-        <mc:AlternateContent>
-          <mc:Choice Requires="wps">
-            <w:drawing>
-              <wp:anchor distT="0" distB="0" distL="114300" distR="114300" simplePos="0" relativeHeight="251668480" behindDoc="0" locked="0" layoutInCell="1" allowOverlap="1" wp14:anchorId="3CF5B769" wp14:editId="398A02D3">
-                <wp:simplePos x="0" y="0"/>
-                <wp:positionH relativeFrom="column">
-                  <wp:posOffset>4076700</wp:posOffset>
-                </wp:positionH>
-                <wp:positionV relativeFrom="paragraph">
-                  <wp:posOffset>409575</wp:posOffset>
-                </wp:positionV>
-                <wp:extent cx="893445" cy="334010"/>
-                <wp:effectExtent l="0" t="0" r="0" b="0"/>
-                <wp:wrapNone/>
-                <wp:docPr id="93" name="Zone de texte 93"/>
-                <wp:cNvGraphicFramePr/>
-                <a:graphic xmlns:a="http://schemas.openxmlformats.org/drawingml/2006/main">
-                  <a:graphicData uri="http://schemas.microsoft.com/office/word/2010/wordprocessingShape">
-                    <wps:wsp>
-                      <wps:cNvSpPr txBox="1"/>
-                      <wps:spPr>
-                        <a:xfrm>
-                          <a:off x="0" y="0"/>
-                          <a:ext cx="893445" cy="334010"/>
-                        </a:xfrm>
-                        <a:prstGeom prst="rect">
-                          <a:avLst/>
-                        </a:prstGeom>
-                        <a:noFill/>
-                        <a:ln w="6350">
-                          <a:noFill/>
-                        </a:ln>
-                        <a:effectLst/>
-                      </wps:spPr>
-                      <wps:style>
-                        <a:lnRef idx="0">
-                          <a:schemeClr val="accent1"/>
-                        </a:lnRef>
-                        <a:fillRef idx="0">
-                          <a:schemeClr val="accent1"/>
-                        </a:fillRef>
-                        <a:effectRef idx="0">
-                          <a:schemeClr val="accent1"/>
-                        </a:effectRef>
-                        <a:fontRef idx="minor">
-                          <a:schemeClr val="dk1"/>
-                        </a:fontRef>
-                      </wps:style>
-                      <wps:txbx>
-                        <w:txbxContent>
-                          <w:p>
-                            <w:pPr>
-                              <w:rPr>
-                                <w:b/>
-                                <w:color w:val="FF0000"/>
-                              </w:rPr>
-                            </w:pPr>
-                            <w:r>
-                              <w:rPr>
-                                <w:b/>
-                                <w:color w:val="FF0000"/>
-                              </w:rPr>
-                              <w:t>1 pt</w:t>
-                            </w:r>
-                          </w:p>
-                        </w:txbxContent>
-                      </wps:txbx>
-                      <wps:bodyPr rot="0" spcFirstLastPara="0" vertOverflow="overflow" horzOverflow="overflow" vert="horz" wrap="square" lIns="91440" tIns="45720" rIns="91440" bIns="45720" numCol="1" spcCol="0" rtlCol="0" fromWordArt="0" anchor="t" anchorCtr="0" forceAA="0" compatLnSpc="1">
-                        <a:prstTxWarp prst="textNoShape">
-                          <a:avLst/>
-                        </a:prstTxWarp>
-                        <a:noAutofit/>
-                      </wps:bodyPr>
-                    </wps:wsp>
-                  </a:graphicData>
-                </a:graphic>
-                <wp14:sizeRelH relativeFrom="margin">
-                  <wp14:pctWidth>0</wp14:pctWidth>
-                </wp14:sizeRelH>
-                <wp14:sizeRelV relativeFrom="margin">
-                  <wp14:pctHeight>0</wp14:pctHeight>
-                </wp14:sizeRelV>
-              </wp:anchor>
-            </w:drawing>
-          </mc:Choice>
-          <mc:Fallback>
-            <w:pict>
-              <v:shape id="Zone de texte 93" o:spid="_x0000_s1028" type="#_x0000_t202" style="position:absolute;left:0;text-align:left;margin-left:321pt;margin-top:32.25pt;width:70.35pt;height:26.3pt;z-index:251668480;visibility:visible;mso-wrap-style:square;mso-width-percent:0;mso-height-percent:0;mso-wrap-distance-left:9pt;mso-wrap-distance-top:0;mso-wrap-distance-right:9pt;mso-wrap-distance-bottom:0;mso-position-horizontal:absolute;mso-position-horizontal-relative:text;mso-position-vertical:absolute;mso-position-vertical-relative:text;mso-width-percent:0;mso-height-percent:0;mso-width-relative:margin;mso-height-relative:margin;v-text-anchor:top" o:gfxdata="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" filled="f" stroked="f" strokeweight=".5pt">
-                <v:textbox>
-                  <w:txbxContent>
-                    <w:p>
-                      <w:pPr>
-                        <w:rPr>
-                          <w:b/>
-                          <w:color w:val="FF0000"/>
-                        </w:rPr>
-                      </w:pPr>
-                      <w:r>
-                        <w:rPr>
-                          <w:b/>
-                          <w:color w:val="FF0000"/>
-                        </w:rPr>
-                        <w:t>1 pt</w:t>
-                      </w:r>
-                    </w:p>
-                  </w:txbxContent>
-                </v:textbox>
-              </v:shape>
-            </w:pict>
-          </mc:Fallback>
-        </mc:AlternateContent>
+        <w:pict>
+          <v:shape id="Zone de texte 93" o:spid="_x0000_s1028" type="#_x0000_t202" style="position:absolute;left:0;text-align:left;margin-left:321pt;margin-top:32.25pt;width:70.35pt;height:26.3pt;z-index:251668480;visibility:visible;mso-wrap-style:square;mso-width-percent:0;mso-height-percent:0;mso-wrap-distance-left:9pt;mso-wrap-distance-top:0;mso-wrap-distance-right:9pt;mso-wrap-distance-bottom:0;mso-position-horizontal:absolute;mso-position-horizontal-relative:text;mso-position-vertical:absolute;mso-position-vertical-relative:text;mso-width-percent:0;mso-height-percent:0;mso-width-relative:margin;mso-height-relative:margin;v-text-anchor:top" o:gfxdata="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" filled="f" stroked="f" strokeweight=".5pt">
+            <v:textbox>
+              <w:txbxContent>
+                <w:p>
+                  <w:pPr>
+                    <w:rPr>
+                      <w:b/>
+                      <w:color w:val="FF0000"/>
+                    </w:rPr>
+                  </w:pPr>
+                  <w:r>
+                    <w:rPr>
+                      <w:b/>
+                      <w:color w:val="FF0000"/>
+                    </w:rPr>
+                    <w:t>1 pt</w:t>
+                  </w:r>
+                </w:p>
+              </w:txbxContent>
+            </v:textbox>
+          </v:shape>
+        </w:pict>
       </w:r>
       <w:r>
         <w:rPr>
@@ -810,11 +523,11 @@
       <w:tblPr>
         <w:tblStyle w:val="Grilledutableau"/>
         <w:tblW w:w="0" w:type="auto"/>
-        <w:tblLook w:val="04A0" w:firstRow="1" w:lastRow="0" w:firstColumn="1" w:lastColumn="0" w:noHBand="0" w:noVBand="1"/>
+        <w:tblLook w:val="04A0"/>
       </w:tblPr>
       <w:tblGrid>
-        <w:gridCol w:w="5173"/>
-        <w:gridCol w:w="5173"/>
+        <w:gridCol w:w="5174"/>
+        <w:gridCol w:w="5174"/>
       </w:tblGrid>
       <w:tr>
         <w:tc>
@@ -832,221 +545,73 @@
                 <w:noProof/>
                 <w:lang w:eastAsia="fr-FR"/>
               </w:rPr>
-              <mc:AlternateContent>
-                <mc:Choice Requires="wps">
-                  <w:drawing>
-                    <wp:anchor distT="0" distB="0" distL="114300" distR="114300" simplePos="0" relativeHeight="251664384" behindDoc="0" locked="0" layoutInCell="1" allowOverlap="1" wp14:anchorId="4B269A33" wp14:editId="22F67FE1">
-                      <wp:simplePos x="0" y="0"/>
-                      <wp:positionH relativeFrom="column">
-                        <wp:posOffset>1192530</wp:posOffset>
-                      </wp:positionH>
-                      <wp:positionV relativeFrom="paragraph">
-                        <wp:posOffset>1555940</wp:posOffset>
-                      </wp:positionV>
-                      <wp:extent cx="893445" cy="334370"/>
-                      <wp:effectExtent l="0" t="0" r="0" b="0"/>
-                      <wp:wrapNone/>
-                      <wp:docPr id="91" name="Zone de texte 91"/>
-                      <wp:cNvGraphicFramePr/>
-                      <a:graphic xmlns:a="http://schemas.openxmlformats.org/drawingml/2006/main">
-                        <a:graphicData uri="http://schemas.microsoft.com/office/word/2010/wordprocessingShape">
-                          <wps:wsp>
-                            <wps:cNvSpPr txBox="1"/>
-                            <wps:spPr>
-                              <a:xfrm>
-                                <a:off x="0" y="0"/>
-                                <a:ext cx="893445" cy="334370"/>
-                              </a:xfrm>
-                              <a:prstGeom prst="rect">
-                                <a:avLst/>
-                              </a:prstGeom>
-                              <a:noFill/>
-                              <a:ln w="6350">
-                                <a:noFill/>
-                              </a:ln>
-                              <a:effectLst/>
-                            </wps:spPr>
-                            <wps:style>
-                              <a:lnRef idx="0">
-                                <a:schemeClr val="accent1"/>
-                              </a:lnRef>
-                              <a:fillRef idx="0">
-                                <a:schemeClr val="accent1"/>
-                              </a:fillRef>
-                              <a:effectRef idx="0">
-                                <a:schemeClr val="accent1"/>
-                              </a:effectRef>
-                              <a:fontRef idx="minor">
-                                <a:schemeClr val="dk1"/>
-                              </a:fontRef>
-                            </wps:style>
-                            <wps:txbx>
-                              <w:txbxContent>
-                                <w:p>
-                                  <w:pPr>
-                                    <w:rPr>
-                                      <w:b/>
-                                      <w:color w:val="FF0000"/>
-                                    </w:rPr>
-                                  </w:pPr>
-                                  <w:r>
-                                    <w:rPr>
-                                      <w:b/>
-                                      <w:color w:val="FF0000"/>
-                                    </w:rPr>
-                                    <w:t>2 pts</w:t>
-                                  </w:r>
-                                </w:p>
-                              </w:txbxContent>
-                            </wps:txbx>
-                            <wps:bodyPr rot="0" spcFirstLastPara="0" vertOverflow="overflow" horzOverflow="overflow" vert="horz" wrap="square" lIns="91440" tIns="45720" rIns="91440" bIns="45720" numCol="1" spcCol="0" rtlCol="0" fromWordArt="0" anchor="t" anchorCtr="0" forceAA="0" compatLnSpc="1">
-                              <a:prstTxWarp prst="textNoShape">
-                                <a:avLst/>
-                              </a:prstTxWarp>
-                              <a:noAutofit/>
-                            </wps:bodyPr>
-                          </wps:wsp>
-                        </a:graphicData>
-                      </a:graphic>
-                      <wp14:sizeRelH relativeFrom="margin">
-                        <wp14:pctWidth>0</wp14:pctWidth>
-                      </wp14:sizeRelH>
-                      <wp14:sizeRelV relativeFrom="margin">
-                        <wp14:pctHeight>0</wp14:pctHeight>
-                      </wp14:sizeRelV>
-                    </wp:anchor>
-                  </w:drawing>
-                </mc:Choice>
-                <mc:Fallback>
-                  <w:pict>
-                    <v:shape id="Zone de texte 91" o:spid="_x0000_s1029" type="#_x0000_t202" style="position:absolute;left:0;text-align:left;margin-left:93.9pt;margin-top:122.5pt;width:70.35pt;height:26.35pt;z-index:251664384;visibility:visible;mso-wrap-style:square;mso-width-percent:0;mso-height-percent:0;mso-wrap-distance-left:9pt;mso-wrap-distance-top:0;mso-wrap-distance-right:9pt;mso-wrap-distance-bottom:0;mso-position-horizontal:absolute;mso-position-horizontal-relative:text;mso-position-vertical:absolute;mso-position-vertical-relative:text;mso-width-percent:0;mso-height-percent:0;mso-width-relative:margin;mso-height-relative:margin;v-text-anchor:top" o:gfxdata="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" filled="f" stroked="f" strokeweight=".5pt">
-                      <v:textbox>
-                        <w:txbxContent>
-                          <w:p>
-                            <w:pPr>
-                              <w:rPr>
-                                <w:b/>
-                                <w:color w:val="FF0000"/>
-                              </w:rPr>
-                            </w:pPr>
-                            <w:r>
-                              <w:rPr>
-                                <w:b/>
-                                <w:color w:val="FF0000"/>
-                              </w:rPr>
-                              <w:t xml:space="preserve">2 </w:t>
-                            </w:r>
-                            <w:r>
-                              <w:rPr>
-                                <w:b/>
-                                <w:color w:val="FF0000"/>
-                              </w:rPr>
-                              <w:t>pts</w:t>
-                            </w:r>
-                          </w:p>
-                        </w:txbxContent>
-                      </v:textbox>
-                    </v:shape>
-                  </w:pict>
-                </mc:Fallback>
-              </mc:AlternateContent>
+              <w:pict>
+                <v:shape id="Zone de texte 91" o:spid="_x0000_s1029" type="#_x0000_t202" style="position:absolute;left:0;text-align:left;margin-left:93.9pt;margin-top:122.5pt;width:70.35pt;height:26.35pt;z-index:251664384;visibility:visible;mso-wrap-style:square;mso-width-percent:0;mso-height-percent:0;mso-wrap-distance-left:9pt;mso-wrap-distance-top:0;mso-wrap-distance-right:9pt;mso-wrap-distance-bottom:0;mso-position-horizontal:absolute;mso-position-horizontal-relative:text;mso-position-vertical:absolute;mso-position-vertical-relative:text;mso-width-percent:0;mso-height-percent:0;mso-width-relative:margin;mso-height-relative:margin;v-text-anchor:top" o:gfxdata="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" filled="f" stroked="f" strokeweight=".5pt">
+                  <v:textbox>
+                    <w:txbxContent>
+                      <w:p>
+                        <w:pPr>
+                          <w:rPr>
+                            <w:b/>
+                            <w:color w:val="FF0000"/>
+                          </w:rPr>
+                        </w:pPr>
+                        <w:r>
+                          <w:rPr>
+                            <w:b/>
+                            <w:color w:val="FF0000"/>
+                          </w:rPr>
+                          <w:t>2 pts</w:t>
+                        </w:r>
+                      </w:p>
+                    </w:txbxContent>
+                  </v:textbox>
+                </v:shape>
+              </w:pict>
             </w:r>
             <w:r>
               <w:rPr>
                 <w:noProof/>
                 <w:lang w:eastAsia="fr-FR"/>
               </w:rPr>
-              <mc:AlternateContent>
-                <mc:Choice Requires="wpc">
-                  <w:drawing>
-                    <wp:inline distT="0" distB="0" distL="0" distR="0" wp14:anchorId="65949D0C" wp14:editId="1159CC0D">
-                      <wp:extent cx="3147695" cy="1888490"/>
-                      <wp:effectExtent l="0" t="0" r="0" b="0"/>
-                      <wp:docPr id="79" name="Zone de dessin 8"/>
-                      <wp:cNvGraphicFramePr>
-                        <a:graphicFrameLocks xmlns:a="http://schemas.openxmlformats.org/drawingml/2006/main" noChangeAspect="1"/>
-                      </wp:cNvGraphicFramePr>
-                      <a:graphic xmlns:a="http://schemas.openxmlformats.org/drawingml/2006/main">
-                        <a:graphicData uri="http://schemas.microsoft.com/office/word/2010/wordprocessingCanvas">
-                          <wpc:wpc>
-                            <wpc:bg>
-                              <a:noFill/>
-                            </wpc:bg>
-                            <wpc:whole>
-                              <a:ln>
-                                <a:noFill/>
-                              </a:ln>
-                            </wpc:whole>
-                            <wps:wsp>
-                              <wps:cNvPr id="78" name="Rectangle 9"/>
-                              <wps:cNvSpPr>
-                                <a:spLocks noChangeArrowheads="1"/>
-                              </wps:cNvSpPr>
-                              <wps:spPr bwMode="auto">
-                                <a:xfrm>
-                                  <a:off x="140335" y="483051"/>
-                                  <a:ext cx="2849101" cy="936376"/>
-                                </a:xfrm>
-                                <a:prstGeom prst="rect">
-                                  <a:avLst/>
-                                </a:prstGeom>
-                                <a:solidFill>
-                                  <a:srgbClr val="FFFFFF"/>
-                                </a:solidFill>
-                                <a:ln w="9525" cap="flat">
-                                  <a:solidFill>
-                                    <a:srgbClr val="000000"/>
-                                  </a:solidFill>
-                                  <a:prstDash val="lgDashDotDot"/>
-                                  <a:miter lim="800000"/>
-                                  <a:headEnd/>
-                                  <a:tailEnd/>
-                                </a:ln>
-                              </wps:spPr>
-                              <wps:bodyPr rot="0" vert="horz" wrap="square" lIns="91440" tIns="45720" rIns="91440" bIns="45720" anchor="t" anchorCtr="0" upright="1">
-                                <a:noAutofit/>
-                              </wps:bodyPr>
-                            </wps:wsp>
-                          </wpc:wpc>
-                        </a:graphicData>
-                      </a:graphic>
-                    </wp:inline>
-                  </w:drawing>
-                </mc:Choice>
-                <mc:Fallback>
-                  <w:pict>
-                    <v:group id="Zone de dessin 8" o:spid="_x0000_s1026" editas="canvas" style="width:247.85pt;height:148.7pt;mso-position-horizontal-relative:char;mso-position-vertical-relative:line" coordsize="31476,18884" o:gfxdata="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">
-                      <v:shapetype id="_x0000_t75" coordsize="21600,21600" o:spt="75" o:preferrelative="t" path="m@4@5l@4@11@9@11@9@5xe" filled="f" stroked="f">
-                        <v:stroke joinstyle="miter"/>
-                        <v:formulas>
-                          <v:f eqn="if lineDrawn pixelLineWidth 0"/>
-                          <v:f eqn="sum @0 1 0"/>
-                          <v:f eqn="sum 0 0 @1"/>
-                          <v:f eqn="prod @2 1 2"/>
-                          <v:f eqn="prod @3 21600 pixelWidth"/>
-                          <v:f eqn="prod @3 21600 pixelHeight"/>
-                          <v:f eqn="sum @0 0 1"/>
-                          <v:f eqn="prod @6 1 2"/>
-                          <v:f eqn="prod @7 21600 pixelWidth"/>
-                          <v:f eqn="sum @8 21600 0"/>
-                          <v:f eqn="prod @7 21600 pixelHeight"/>
-                          <v:f eqn="sum @10 21600 0"/>
-                        </v:formulas>
-                        <v:path o:extrusionok="f" gradientshapeok="t" o:connecttype="rect"/>
-                        <o:lock v:ext="edit" aspectratio="t"/>
-                      </v:shapetype>
-                      <v:shape id="_x0000_s1027" type="#_x0000_t75" style="position:absolute;width:31476;height:18884;visibility:visible;mso-wrap-style:square">
-                        <v:fill o:detectmouseclick="t"/>
-                        <v:path o:connecttype="none"/>
-                      </v:shape>
-                      <v:rect id="Rectangle 9" o:spid="_x0000_s1028" style="position:absolute;left:1403;top:4830;width:28491;height:9364;visibility:visible;mso-wrap-style:square;v-text-anchor:top" o:gfxdata="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">
-                        <v:stroke dashstyle="longDashDotDot"/>
-                      </v:rect>
-                      <w10:anchorlock/>
-                    </v:group>
-                  </w:pict>
-                </mc:Fallback>
-              </mc:AlternateContent>
+            </w:r>
+            <w:r>
+              <w:rPr>
+                <w:noProof/>
+                <w:lang w:eastAsia="fr-FR"/>
+              </w:rPr>
+              <w:pict>
+                <v:group id="Zone de dessin 8" o:spid="_x0000_s1039" editas="canvas" style="width:247.85pt;height:148.7pt;mso-position-horizontal-relative:char;mso-position-vertical-relative:line" coordsize="31476,18884" o:gfxdata="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">
+                  <v:shapetype id="_x0000_t75" coordsize="21600,21600" o:spt="75" o:preferrelative="t" path="m@4@5l@4@11@9@11@9@5xe" filled="f" stroked="f">
+                    <v:stroke joinstyle="miter"/>
+                    <v:formulas>
+                      <v:f eqn="if lineDrawn pixelLineWidth 0"/>
+                      <v:f eqn="sum @0 1 0"/>
+                      <v:f eqn="sum 0 0 @1"/>
+                      <v:f eqn="prod @2 1 2"/>
+                      <v:f eqn="prod @3 21600 pixelWidth"/>
+                      <v:f eqn="prod @3 21600 pixelHeight"/>
+                      <v:f eqn="sum @0 0 1"/>
+                      <v:f eqn="prod @6 1 2"/>
+                      <v:f eqn="prod @7 21600 pixelWidth"/>
+                      <v:f eqn="sum @8 21600 0"/>
+                      <v:f eqn="prod @7 21600 pixelHeight"/>
+                      <v:f eqn="sum @10 21600 0"/>
+                    </v:formulas>
+                    <v:path o:extrusionok="f" gradientshapeok="t" o:connecttype="rect"/>
+                    <o:lock v:ext="edit" aspectratio="t"/>
+                  </v:shapetype>
+                  <v:shape id="_x0000_s1041" type="#_x0000_t75" style="position:absolute;width:31476;height:18884;visibility:visible;mso-wrap-style:square">
+                    <v:fill o:detectmouseclick="t"/>
+                    <v:path o:connecttype="none"/>
+                  </v:shape>
+                  <v:rect id="Rectangle 9" o:spid="_x0000_s1040" style="position:absolute;left:1403;top:4830;width:28491;height:9364;visibility:visible;mso-wrap-style:square;v-text-anchor:top" o:gfxdata="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">
+                    <v:stroke dashstyle="longDashDotDot"/>
+                  </v:rect>
+                  <w10:wrap type="none"/>
+                  <w10:anchorlock/>
+                </v:group>
+              </w:pict>
             </w:r>
           </w:p>
         </w:tc>
@@ -1065,202 +630,54 @@
                 <w:noProof/>
                 <w:lang w:eastAsia="fr-FR"/>
               </w:rPr>
-              <mc:AlternateContent>
-                <mc:Choice Requires="wps">
-                  <w:drawing>
-                    <wp:anchor distT="0" distB="0" distL="114300" distR="114300" simplePos="0" relativeHeight="251666432" behindDoc="0" locked="0" layoutInCell="1" allowOverlap="1" wp14:anchorId="3E0F0F89" wp14:editId="62D3D3EF">
-                      <wp:simplePos x="0" y="0"/>
-                      <wp:positionH relativeFrom="column">
-                        <wp:posOffset>1151255</wp:posOffset>
-                      </wp:positionH>
-                      <wp:positionV relativeFrom="paragraph">
-                        <wp:posOffset>1517015</wp:posOffset>
-                      </wp:positionV>
-                      <wp:extent cx="893445" cy="334010"/>
-                      <wp:effectExtent l="0" t="0" r="0" b="0"/>
-                      <wp:wrapNone/>
-                      <wp:docPr id="92" name="Zone de texte 92"/>
-                      <wp:cNvGraphicFramePr/>
-                      <a:graphic xmlns:a="http://schemas.openxmlformats.org/drawingml/2006/main">
-                        <a:graphicData uri="http://schemas.microsoft.com/office/word/2010/wordprocessingShape">
-                          <wps:wsp>
-                            <wps:cNvSpPr txBox="1"/>
-                            <wps:spPr>
-                              <a:xfrm>
-                                <a:off x="0" y="0"/>
-                                <a:ext cx="893445" cy="334010"/>
-                              </a:xfrm>
-                              <a:prstGeom prst="rect">
-                                <a:avLst/>
-                              </a:prstGeom>
-                              <a:noFill/>
-                              <a:ln w="6350">
-                                <a:noFill/>
-                              </a:ln>
-                              <a:effectLst/>
-                            </wps:spPr>
-                            <wps:style>
-                              <a:lnRef idx="0">
-                                <a:schemeClr val="accent1"/>
-                              </a:lnRef>
-                              <a:fillRef idx="0">
-                                <a:schemeClr val="accent1"/>
-                              </a:fillRef>
-                              <a:effectRef idx="0">
-                                <a:schemeClr val="accent1"/>
-                              </a:effectRef>
-                              <a:fontRef idx="minor">
-                                <a:schemeClr val="dk1"/>
-                              </a:fontRef>
-                            </wps:style>
-                            <wps:txbx>
-                              <w:txbxContent>
-                                <w:p>
-                                  <w:pPr>
-                                    <w:rPr>
-                                      <w:b/>
-                                      <w:color w:val="FF0000"/>
-                                    </w:rPr>
-                                  </w:pPr>
-                                  <w:r>
-                                    <w:rPr>
-                                      <w:b/>
-                                      <w:color w:val="FF0000"/>
-                                    </w:rPr>
-                                    <w:t>2 pts</w:t>
-                                  </w:r>
-                                </w:p>
-                              </w:txbxContent>
-                            </wps:txbx>
-                            <wps:bodyPr rot="0" spcFirstLastPara="0" vertOverflow="overflow" horzOverflow="overflow" vert="horz" wrap="square" lIns="91440" tIns="45720" rIns="91440" bIns="45720" numCol="1" spcCol="0" rtlCol="0" fromWordArt="0" anchor="t" anchorCtr="0" forceAA="0" compatLnSpc="1">
-                              <a:prstTxWarp prst="textNoShape">
-                                <a:avLst/>
-                              </a:prstTxWarp>
-                              <a:noAutofit/>
-                            </wps:bodyPr>
-                          </wps:wsp>
-                        </a:graphicData>
-                      </a:graphic>
-                      <wp14:sizeRelH relativeFrom="margin">
-                        <wp14:pctWidth>0</wp14:pctWidth>
-                      </wp14:sizeRelH>
-                      <wp14:sizeRelV relativeFrom="margin">
-                        <wp14:pctHeight>0</wp14:pctHeight>
-                      </wp14:sizeRelV>
-                    </wp:anchor>
-                  </w:drawing>
-                </mc:Choice>
-                <mc:Fallback>
-                  <w:pict>
-                    <v:shape id="Zone de texte 92" o:spid="_x0000_s1030" type="#_x0000_t202" style="position:absolute;left:0;text-align:left;margin-left:90.65pt;margin-top:119.45pt;width:70.35pt;height:26.3pt;z-index:251666432;visibility:visible;mso-wrap-style:square;mso-width-percent:0;mso-height-percent:0;mso-wrap-distance-left:9pt;mso-wrap-distance-top:0;mso-wrap-distance-right:9pt;mso-wrap-distance-bottom:0;mso-position-horizontal:absolute;mso-position-horizontal-relative:text;mso-position-vertical:absolute;mso-position-vertical-relative:text;mso-width-percent:0;mso-height-percent:0;mso-width-relative:margin;mso-height-relative:margin;v-text-anchor:top" o:gfxdata="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" filled="f" stroked="f" strokeweight=".5pt">
-                      <v:textbox>
-                        <w:txbxContent>
-                          <w:p>
-                            <w:pPr>
-                              <w:rPr>
-                                <w:b/>
-                                <w:color w:val="FF0000"/>
-                              </w:rPr>
-                            </w:pPr>
-                            <w:r>
-                              <w:rPr>
-                                <w:b/>
-                                <w:color w:val="FF0000"/>
-                              </w:rPr>
-                              <w:t xml:space="preserve">2 </w:t>
-                            </w:r>
-                            <w:r>
-                              <w:rPr>
-                                <w:b/>
-                                <w:color w:val="FF0000"/>
-                              </w:rPr>
-                              <w:t>pts</w:t>
-                            </w:r>
-                          </w:p>
-                        </w:txbxContent>
-                      </v:textbox>
-                    </v:shape>
-                  </w:pict>
-                </mc:Fallback>
-              </mc:AlternateContent>
+              <w:pict>
+                <v:shape id="Zone de texte 92" o:spid="_x0000_s1030" type="#_x0000_t202" style="position:absolute;left:0;text-align:left;margin-left:90.65pt;margin-top:119.45pt;width:70.35pt;height:26.3pt;z-index:251666432;visibility:visible;mso-wrap-style:square;mso-width-percent:0;mso-height-percent:0;mso-wrap-distance-left:9pt;mso-wrap-distance-top:0;mso-wrap-distance-right:9pt;mso-wrap-distance-bottom:0;mso-position-horizontal:absolute;mso-position-horizontal-relative:text;mso-position-vertical:absolute;mso-position-vertical-relative:text;mso-width-percent:0;mso-height-percent:0;mso-width-relative:margin;mso-height-relative:margin;v-text-anchor:top" o:gfxdata="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" filled="f" stroked="f" strokeweight=".5pt">
+                  <v:textbox>
+                    <w:txbxContent>
+                      <w:p>
+                        <w:pPr>
+                          <w:rPr>
+                            <w:b/>
+                            <w:color w:val="FF0000"/>
+                          </w:rPr>
+                        </w:pPr>
+                        <w:r>
+                          <w:rPr>
+                            <w:b/>
+                            <w:color w:val="FF0000"/>
+                          </w:rPr>
+                          <w:t>2 pts</w:t>
+                        </w:r>
+                      </w:p>
+                    </w:txbxContent>
+                  </v:textbox>
+                </v:shape>
+              </w:pict>
             </w:r>
             <w:r>
               <w:rPr>
                 <w:noProof/>
                 <w:lang w:eastAsia="fr-FR"/>
               </w:rPr>
-              <mc:AlternateContent>
-                <mc:Choice Requires="wpc">
-                  <w:drawing>
-                    <wp:inline distT="0" distB="0" distL="0" distR="0" wp14:anchorId="1DA892FF" wp14:editId="671BFA1B">
-                      <wp:extent cx="3147695" cy="1888490"/>
-                      <wp:effectExtent l="0" t="0" r="0" b="0"/>
-                      <wp:docPr id="77" name="Zone de dessin 6"/>
-                      <wp:cNvGraphicFramePr>
-                        <a:graphicFrameLocks xmlns:a="http://schemas.openxmlformats.org/drawingml/2006/main" noChangeAspect="1"/>
-                      </wp:cNvGraphicFramePr>
-                      <a:graphic xmlns:a="http://schemas.openxmlformats.org/drawingml/2006/main">
-                        <a:graphicData uri="http://schemas.microsoft.com/office/word/2010/wordprocessingCanvas">
-                          <wpc:wpc>
-                            <wpc:bg>
-                              <a:noFill/>
-                            </wpc:bg>
-                            <wpc:whole>
-                              <a:ln>
-                                <a:noFill/>
-                              </a:ln>
-                            </wpc:whole>
-                            <wps:wsp>
-                              <wps:cNvPr id="76" name="Rectangle 10"/>
-                              <wps:cNvSpPr>
-                                <a:spLocks noChangeArrowheads="1"/>
-                              </wps:cNvSpPr>
-                              <wps:spPr bwMode="auto">
-                                <a:xfrm>
-                                  <a:off x="149078" y="476057"/>
-                                  <a:ext cx="2849538" cy="936376"/>
-                                </a:xfrm>
-                                <a:prstGeom prst="rect">
-                                  <a:avLst/>
-                                </a:prstGeom>
-                                <a:solidFill>
-                                  <a:srgbClr val="FFFFFF"/>
-                                </a:solidFill>
-                                <a:ln w="9525" cap="flat">
-                                  <a:solidFill>
-                                    <a:srgbClr val="000000"/>
-                                  </a:solidFill>
-                                  <a:prstDash val="lgDashDotDot"/>
-                                  <a:miter lim="800000"/>
-                                  <a:headEnd/>
-                                  <a:tailEnd/>
-                                </a:ln>
-                              </wps:spPr>
-                              <wps:bodyPr rot="0" vert="horz" wrap="square" lIns="91440" tIns="45720" rIns="91440" bIns="45720" anchor="t" anchorCtr="0" upright="1">
-                                <a:noAutofit/>
-                              </wps:bodyPr>
-                            </wps:wsp>
-                          </wpc:wpc>
-                        </a:graphicData>
-                      </a:graphic>
-                    </wp:inline>
-                  </w:drawing>
-                </mc:Choice>
-                <mc:Fallback>
-                  <w:pict>
-                    <v:group id="Zone de dessin 6" o:spid="_x0000_s1026" editas="canvas" style="width:247.85pt;height:148.7pt;mso-position-horizontal-relative:char;mso-position-vertical-relative:line" coordsize="31476,18884" o:gfxdata="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">
-                      <v:shape id="_x0000_s1027" type="#_x0000_t75" style="position:absolute;width:31476;height:18884;visibility:visible;mso-wrap-style:square">
-                        <v:fill o:detectmouseclick="t"/>
-                        <v:path o:connecttype="none"/>
-                      </v:shape>
-                      <v:rect id="Rectangle 10" o:spid="_x0000_s1028" style="position:absolute;left:1490;top:4760;width:28496;height:9364;visibility:visible;mso-wrap-style:square;v-text-anchor:top" o:gfxdata="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">
-                        <v:stroke dashstyle="longDashDotDot"/>
-                      </v:rect>
-                      <w10:anchorlock/>
-                    </v:group>
-                  </w:pict>
-                </mc:Fallback>
-              </mc:AlternateContent>
+            </w:r>
+            <w:r>
+              <w:rPr>
+                <w:noProof/>
+                <w:lang w:eastAsia="fr-FR"/>
+              </w:rPr>
+              <w:pict>
+                <v:group id="Zone de dessin 6" o:spid="_x0000_s1036" editas="canvas" style="width:247.85pt;height:148.7pt;mso-position-horizontal-relative:char;mso-position-vertical-relative:line" coordsize="31476,18884" o:gfxdata="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">
+                  <v:shape id="_x0000_s1038" type="#_x0000_t75" style="position:absolute;width:31476;height:18884;visibility:visible;mso-wrap-style:square">
+                    <v:fill o:detectmouseclick="t"/>
+                    <v:path o:connecttype="none"/>
+                  </v:shape>
+                  <v:rect id="Rectangle 10" o:spid="_x0000_s1037" style="position:absolute;left:1490;top:4760;width:28496;height:9364;visibility:visible;mso-wrap-style:square;v-text-anchor:top" o:gfxdata="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">
+                    <v:stroke dashstyle="longDashDotDot"/>
+                  </v:rect>
+                  <w10:wrap type="none"/>
+                  <w10:anchorlock/>
+                </v:group>
+              </w:pict>
             </w:r>
           </w:p>
         </w:tc>
@@ -1383,142 +800,38 @@
           <w:noProof/>
           <w:lang w:eastAsia="fr-FR"/>
         </w:rPr>
-        <mc:AlternateContent>
-          <mc:Choice Requires="wps">
-            <w:drawing>
-              <wp:anchor distT="0" distB="0" distL="114300" distR="114300" simplePos="0" relativeHeight="251670528" behindDoc="0" locked="0" layoutInCell="1" allowOverlap="1" wp14:anchorId="07F4EC94" wp14:editId="5A24AC27">
-                <wp:simplePos x="0" y="0"/>
-                <wp:positionH relativeFrom="column">
-                  <wp:posOffset>5160683</wp:posOffset>
-                </wp:positionH>
-                <wp:positionV relativeFrom="paragraph">
-                  <wp:posOffset>167242</wp:posOffset>
-                </wp:positionV>
-                <wp:extent cx="893445" cy="668655"/>
-                <wp:effectExtent l="0" t="0" r="0" b="0"/>
-                <wp:wrapNone/>
-                <wp:docPr id="95" name="Zone de texte 95"/>
-                <wp:cNvGraphicFramePr/>
-                <a:graphic xmlns:a="http://schemas.openxmlformats.org/drawingml/2006/main">
-                  <a:graphicData uri="http://schemas.microsoft.com/office/word/2010/wordprocessingShape">
-                    <wps:wsp>
-                      <wps:cNvSpPr txBox="1"/>
-                      <wps:spPr>
-                        <a:xfrm>
-                          <a:off x="0" y="0"/>
-                          <a:ext cx="893445" cy="668655"/>
-                        </a:xfrm>
-                        <a:prstGeom prst="rect">
-                          <a:avLst/>
-                        </a:prstGeom>
-                        <a:noFill/>
-                        <a:ln w="6350">
-                          <a:noFill/>
-                        </a:ln>
-                        <a:effectLst/>
-                      </wps:spPr>
-                      <wps:style>
-                        <a:lnRef idx="0">
-                          <a:schemeClr val="accent1"/>
-                        </a:lnRef>
-                        <a:fillRef idx="0">
-                          <a:schemeClr val="accent1"/>
-                        </a:fillRef>
-                        <a:effectRef idx="0">
-                          <a:schemeClr val="accent1"/>
-                        </a:effectRef>
-                        <a:fontRef idx="minor">
-                          <a:schemeClr val="dk1"/>
-                        </a:fontRef>
-                      </wps:style>
-                      <wps:txbx>
-                        <w:txbxContent>
-                          <w:p>
-                            <w:pPr>
-                              <w:rPr>
-                                <w:b/>
-                                <w:color w:val="FF0000"/>
-                              </w:rPr>
-                            </w:pPr>
-                            <w:r>
-                              <w:rPr>
-                                <w:b/>
-                                <w:color w:val="FF0000"/>
-                              </w:rPr>
-                              <w:t xml:space="preserve">1,5 </w:t>
-                            </w:r>
-                            <w:proofErr w:type="gramStart"/>
-                            <w:r>
-                              <w:rPr>
-                                <w:b/>
-                                <w:color w:val="FF0000"/>
-                              </w:rPr>
-                              <w:t>pts</w:t>
-                            </w:r>
-                            <w:proofErr w:type="gramEnd"/>
-                          </w:p>
-                        </w:txbxContent>
-                      </wps:txbx>
-                      <wps:bodyPr rot="0" spcFirstLastPara="0" vertOverflow="overflow" horzOverflow="overflow" vert="horz" wrap="square" lIns="91440" tIns="45720" rIns="91440" bIns="45720" numCol="1" spcCol="0" rtlCol="0" fromWordArt="0" anchor="t" anchorCtr="0" forceAA="0" compatLnSpc="1">
-                        <a:prstTxWarp prst="textNoShape">
-                          <a:avLst/>
-                        </a:prstTxWarp>
-                        <a:noAutofit/>
-                      </wps:bodyPr>
-                    </wps:wsp>
-                  </a:graphicData>
-                </a:graphic>
-                <wp14:sizeRelH relativeFrom="margin">
-                  <wp14:pctWidth>0</wp14:pctWidth>
-                </wp14:sizeRelH>
-                <wp14:sizeRelV relativeFrom="margin">
-                  <wp14:pctHeight>0</wp14:pctHeight>
-                </wp14:sizeRelV>
-              </wp:anchor>
-            </w:drawing>
-          </mc:Choice>
-          <mc:Fallback>
-            <w:pict>
-              <v:shape id="Zone de texte 95" o:spid="_x0000_s1031" type="#_x0000_t202" style="position:absolute;left:0;text-align:left;margin-left:406.35pt;margin-top:13.15pt;width:70.35pt;height:52.65pt;z-index:251670528;visibility:visible;mso-wrap-style:square;mso-width-percent:0;mso-height-percent:0;mso-wrap-distance-left:9pt;mso-wrap-distance-top:0;mso-wrap-distance-right:9pt;mso-wrap-distance-bottom:0;mso-position-horizontal:absolute;mso-position-horizontal-relative:text;mso-position-vertical:absolute;mso-position-vertical-relative:text;mso-width-percent:0;mso-height-percent:0;mso-width-relative:margin;mso-height-relative:margin;v-text-anchor:top" o:gfxdata="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" filled="f" stroked="f" strokeweight=".5pt">
-                <v:textbox>
-                  <w:txbxContent>
-                    <w:p>
-                      <w:pPr>
-                        <w:rPr>
-                          <w:b/>
-                          <w:color w:val="FF0000"/>
-                        </w:rPr>
-                      </w:pPr>
-                      <w:r>
-                        <w:rPr>
-                          <w:b/>
-                          <w:color w:val="FF0000"/>
-                        </w:rPr>
-                        <w:t>1</w:t>
-                      </w:r>
-                      <w:r>
-                        <w:rPr>
-                          <w:b/>
-                          <w:color w:val="FF0000"/>
-                        </w:rPr>
-                        <w:t xml:space="preserve">,5 </w:t>
-                      </w:r>
-                      <w:proofErr w:type="gramStart"/>
-                      <w:r>
-                        <w:rPr>
-                          <w:b/>
-                          <w:color w:val="FF0000"/>
-                        </w:rPr>
-                        <w:t>pts</w:t>
-                      </w:r>
-                      <w:proofErr w:type="gramEnd"/>
-                    </w:p>
-                  </w:txbxContent>
-                </v:textbox>
-              </v:shape>
-            </w:pict>
-          </mc:Fallback>
-        </mc:AlternateContent>
+        <w:pict>
+          <v:shape id="Zone de texte 95" o:spid="_x0000_s1031" type="#_x0000_t202" style="position:absolute;left:0;text-align:left;margin-left:406.35pt;margin-top:13.15pt;width:70.35pt;height:52.65pt;z-index:251670528;visibility:visible;mso-wrap-style:square;mso-width-percent:0;mso-height-percent:0;mso-wrap-distance-left:9pt;mso-wrap-distance-top:0;mso-wrap-distance-right:9pt;mso-wrap-distance-bottom:0;mso-position-horizontal:absolute;mso-position-horizontal-relative:text;mso-position-vertical:absolute;mso-position-vertical-relative:text;mso-width-percent:0;mso-height-percent:0;mso-width-relative:margin;mso-height-relative:margin;v-text-anchor:top" o:gfxdata="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" filled="f" stroked="f" strokeweight=".5pt">
+            <v:textbox>
+              <w:txbxContent>
+                <w:p>
+                  <w:pPr>
+                    <w:rPr>
+                      <w:b/>
+                      <w:color w:val="FF0000"/>
+                    </w:rPr>
+                  </w:pPr>
+                  <w:r>
+                    <w:rPr>
+                      <w:b/>
+                      <w:color w:val="FF0000"/>
+                    </w:rPr>
+                    <w:t xml:space="preserve">1,5 </w:t>
+                  </w:r>
+                  <w:proofErr w:type="gramStart"/>
+                  <w:r>
+                    <w:rPr>
+                      <w:b/>
+                      <w:color w:val="FF0000"/>
+                    </w:rPr>
+                    <w:t>pts</w:t>
+                  </w:r>
+                  <w:proofErr w:type="gramEnd"/>
+                </w:p>
+              </w:txbxContent>
+            </v:textbox>
+          </v:shape>
+        </w:pict>
       </w:r>
       <w:r>
         <w:rPr>
@@ -1526,7 +839,7 @@
           <w:lang w:eastAsia="fr-FR"/>
         </w:rPr>
         <w:drawing>
-          <wp:inline distT="0" distB="0" distL="0" distR="0" wp14:anchorId="19D20F95" wp14:editId="2AAC86AB">
+          <wp:inline distT="0" distB="0" distL="0" distR="0">
             <wp:extent cx="6478905" cy="3822700"/>
             <wp:effectExtent l="0" t="0" r="0" b="6350"/>
             <wp:docPr id="84" name="Image 84" descr="C:\Enseignements\GitHub\DM_DS\2014_2015\DS_01_SysML_Dessin\SysML\SysML_Block_Definition_Diagram__Machine_de_traction__Diagramme_de_blocs.png"/>
@@ -1543,10 +856,10 @@
                     </pic:cNvPicPr>
                   </pic:nvPicPr>
                   <pic:blipFill>
-                    <a:blip r:embed="rId13">
+                    <a:blip r:embed="rId12">
                       <a:extLst>
                         <a:ext uri="{28A0092B-C50C-407E-A947-70E740481C1C}">
-                          <a14:useLocalDpi xmlns:a14="http://schemas.microsoft.com/office/drawing/2010/main" val="0"/>
+                          <a14:useLocalDpi xmlns:a14="http://schemas.microsoft.com/office/drawing/2010/main" xmlns:wps="http://schemas.microsoft.com/office/word/2010/wordprocessingShape" xmlns:wpi="http://schemas.microsoft.com/office/word/2010/wordprocessingInk" xmlns:wpg="http://schemas.microsoft.com/office/word/2010/wordprocessingGroup" xmlns:w14="http://schemas.microsoft.com/office/word/2010/wordml" xmlns:w="http://schemas.openxmlformats.org/wordprocessingml/2006/main" xmlns:w10="urn:schemas-microsoft-com:office:word" xmlns:wp14="http://schemas.microsoft.com/office/word/2010/wordprocessingDrawing" xmlns:v="urn:schemas-microsoft-com:vml" xmlns:o="urn:schemas-microsoft-com:office:office" xmlns:mc="http://schemas.openxmlformats.org/markup-compatibility/2006" xmlns:wpc="http://schemas.microsoft.com/office/word/2010/wordprocessingCanvas" xmlns="" val="0"/>
                         </a:ext>
                       </a:extLst>
                     </a:blip>
@@ -1643,271 +956,106 @@
           <w:noProof/>
           <w:lang w:eastAsia="fr-FR"/>
         </w:rPr>
-        <mc:AlternateContent>
-          <mc:Choice Requires="wps">
-            <w:drawing>
-              <wp:anchor distT="0" distB="0" distL="114300" distR="114300" simplePos="0" relativeHeight="251672576" behindDoc="0" locked="0" layoutInCell="1" allowOverlap="1" wp14:anchorId="673AB1A0" wp14:editId="51BD3079">
-                <wp:simplePos x="0" y="0"/>
-                <wp:positionH relativeFrom="column">
-                  <wp:posOffset>4761770</wp:posOffset>
-                </wp:positionH>
-                <wp:positionV relativeFrom="paragraph">
-                  <wp:posOffset>1497652</wp:posOffset>
-                </wp:positionV>
-                <wp:extent cx="1460311" cy="866633"/>
-                <wp:effectExtent l="0" t="0" r="0" b="0"/>
-                <wp:wrapNone/>
-                <wp:docPr id="96" name="Zone de texte 96"/>
-                <wp:cNvGraphicFramePr/>
-                <a:graphic xmlns:a="http://schemas.openxmlformats.org/drawingml/2006/main">
-                  <a:graphicData uri="http://schemas.microsoft.com/office/word/2010/wordprocessingShape">
-                    <wps:wsp>
-                      <wps:cNvSpPr txBox="1"/>
-                      <wps:spPr>
-                        <a:xfrm>
-                          <a:off x="0" y="0"/>
-                          <a:ext cx="1460311" cy="866633"/>
-                        </a:xfrm>
-                        <a:prstGeom prst="rect">
-                          <a:avLst/>
-                        </a:prstGeom>
-                        <a:noFill/>
-                        <a:ln w="6350">
-                          <a:noFill/>
-                        </a:ln>
-                        <a:effectLst/>
-                      </wps:spPr>
-                      <wps:style>
-                        <a:lnRef idx="0">
-                          <a:schemeClr val="accent1"/>
-                        </a:lnRef>
-                        <a:fillRef idx="0">
-                          <a:schemeClr val="accent1"/>
-                        </a:fillRef>
-                        <a:effectRef idx="0">
-                          <a:schemeClr val="accent1"/>
-                        </a:effectRef>
-                        <a:fontRef idx="minor">
-                          <a:schemeClr val="dk1"/>
-                        </a:fontRef>
-                      </wps:style>
-                      <wps:txbx>
-                        <w:txbxContent>
-                          <w:p>
-                            <w:pPr>
-                              <w:rPr>
-                                <w:b/>
-                                <w:color w:val="FF0000"/>
-                              </w:rPr>
-                            </w:pPr>
-                            <w:r>
-                              <w:rPr>
-                                <w:b/>
-                                <w:color w:val="FF0000"/>
-                              </w:rPr>
-                              <w:t xml:space="preserve">1,5 </w:t>
-                            </w:r>
-                            <w:proofErr w:type="gramStart"/>
-                            <w:r>
-                              <w:rPr>
-                                <w:b/>
-                                <w:color w:val="FF0000"/>
-                              </w:rPr>
-                              <w:t>pts</w:t>
-                            </w:r>
-                            <w:proofErr w:type="gramEnd"/>
-                            <w:r>
-                              <w:rPr>
-                                <w:b/>
-                                <w:color w:val="FF0000"/>
-                              </w:rPr>
-                              <w:t xml:space="preserve"> (Nom)</w:t>
-                            </w:r>
-                          </w:p>
-                          <w:p>
-                            <w:pPr>
-                              <w:rPr>
-                                <w:b/>
-                                <w:color w:val="FF0000"/>
-                              </w:rPr>
-                            </w:pPr>
-                            <w:r>
-                              <w:rPr>
-                                <w:b/>
-                                <w:color w:val="FF0000"/>
-                              </w:rPr>
-                              <w:t xml:space="preserve">1,5 </w:t>
-                            </w:r>
-                            <w:proofErr w:type="gramStart"/>
-                            <w:r>
-                              <w:rPr>
-                                <w:b/>
-                                <w:color w:val="FF0000"/>
-                              </w:rPr>
-                              <w:t>pts</w:t>
-                            </w:r>
-                            <w:proofErr w:type="gramEnd"/>
-                            <w:r>
-                              <w:rPr>
-                                <w:b/>
-                                <w:color w:val="FF0000"/>
-                              </w:rPr>
-                              <w:t xml:space="preserve"> (liens)</w:t>
-                            </w:r>
-                          </w:p>
-                          <w:p>
-                            <w:pPr>
-                              <w:rPr>
-                                <w:b/>
-                                <w:color w:val="FF0000"/>
-                              </w:rPr>
-                            </w:pPr>
-                            <w:r>
-                              <w:rPr>
-                                <w:b/>
-                                <w:color w:val="FF0000"/>
-                              </w:rPr>
-                              <w:t>1 pt vert</w:t>
-                            </w:r>
-                          </w:p>
-                          <w:p>
-                            <w:pPr>
-                              <w:rPr>
-                                <w:b/>
-                                <w:color w:val="FF0000"/>
-                              </w:rPr>
-                            </w:pPr>
-                            <w:r>
-                              <w:rPr>
-                                <w:b/>
-                                <w:color w:val="FF0000"/>
-                              </w:rPr>
-                              <w:t>1 pt rouge</w:t>
-                            </w:r>
-                          </w:p>
-                        </w:txbxContent>
-                      </wps:txbx>
-                      <wps:bodyPr rot="0" spcFirstLastPara="0" vertOverflow="overflow" horzOverflow="overflow" vert="horz" wrap="square" lIns="91440" tIns="45720" rIns="91440" bIns="45720" numCol="1" spcCol="0" rtlCol="0" fromWordArt="0" anchor="t" anchorCtr="0" forceAA="0" compatLnSpc="1">
-                        <a:prstTxWarp prst="textNoShape">
-                          <a:avLst/>
-                        </a:prstTxWarp>
-                        <a:noAutofit/>
-                      </wps:bodyPr>
-                    </wps:wsp>
-                  </a:graphicData>
-                </a:graphic>
-                <wp14:sizeRelH relativeFrom="margin">
-                  <wp14:pctWidth>0</wp14:pctWidth>
-                </wp14:sizeRelH>
-                <wp14:sizeRelV relativeFrom="margin">
-                  <wp14:pctHeight>0</wp14:pctHeight>
-                </wp14:sizeRelV>
-              </wp:anchor>
-            </w:drawing>
-          </mc:Choice>
-          <mc:Fallback>
-            <w:pict>
-              <v:shape id="Zone de texte 96" o:spid="_x0000_s1032" type="#_x0000_t202" style="position:absolute;left:0;text-align:left;margin-left:374.95pt;margin-top:117.95pt;width:115pt;height:68.25pt;z-index:251672576;visibility:visible;mso-wrap-style:square;mso-width-percent:0;mso-height-percent:0;mso-wrap-distance-left:9pt;mso-wrap-distance-top:0;mso-wrap-distance-right:9pt;mso-wrap-distance-bottom:0;mso-position-horizontal:absolute;mso-position-horizontal-relative:text;mso-position-vertical:absolute;mso-position-vertical-relative:text;mso-width-percent:0;mso-height-percent:0;mso-width-relative:margin;mso-height-relative:margin;v-text-anchor:top" o:gfxdata="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" filled="f" stroked="f" strokeweight=".5pt">
-                <v:textbox>
-                  <w:txbxContent>
-                    <w:p>
-                      <w:pPr>
-                        <w:rPr>
-                          <w:b/>
-                          <w:color w:val="FF0000"/>
-                        </w:rPr>
-                      </w:pPr>
-                      <w:r>
-                        <w:rPr>
-                          <w:b/>
-                          <w:color w:val="FF0000"/>
-                        </w:rPr>
-                        <w:t xml:space="preserve">1,5 </w:t>
-                      </w:r>
-                      <w:proofErr w:type="gramStart"/>
-                      <w:r>
-                        <w:rPr>
-                          <w:b/>
-                          <w:color w:val="FF0000"/>
-                        </w:rPr>
-                        <w:t>pts</w:t>
-                      </w:r>
-                      <w:proofErr w:type="gramEnd"/>
-                      <w:r>
-                        <w:rPr>
-                          <w:b/>
-                          <w:color w:val="FF0000"/>
-                        </w:rPr>
-                        <w:t xml:space="preserve"> (Nom)</w:t>
-                      </w:r>
-                    </w:p>
-                    <w:p>
-                      <w:pPr>
-                        <w:rPr>
-                          <w:b/>
-                          <w:color w:val="FF0000"/>
-                        </w:rPr>
-                      </w:pPr>
-                      <w:r>
-                        <w:rPr>
-                          <w:b/>
-                          <w:color w:val="FF0000"/>
-                        </w:rPr>
-                        <w:t xml:space="preserve">1,5 </w:t>
-                      </w:r>
-                      <w:proofErr w:type="gramStart"/>
-                      <w:r>
-                        <w:rPr>
-                          <w:b/>
-                          <w:color w:val="FF0000"/>
-                        </w:rPr>
-                        <w:t>pts</w:t>
-                      </w:r>
-                      <w:proofErr w:type="gramEnd"/>
-                      <w:r>
-                        <w:rPr>
-                          <w:b/>
-                          <w:color w:val="FF0000"/>
-                        </w:rPr>
-                        <w:t xml:space="preserve"> (liens)</w:t>
-                      </w:r>
-                    </w:p>
-                    <w:p>
-                      <w:pPr>
-                        <w:rPr>
-                          <w:b/>
-                          <w:color w:val="FF0000"/>
-                        </w:rPr>
-                      </w:pPr>
-                      <w:r>
-                        <w:rPr>
-                          <w:b/>
-                          <w:color w:val="FF0000"/>
-                        </w:rPr>
-                        <w:t>1 pt vert</w:t>
-                      </w:r>
-                    </w:p>
-                    <w:p>
-                      <w:pPr>
-                        <w:rPr>
-                          <w:b/>
-                          <w:color w:val="FF0000"/>
-                        </w:rPr>
-                      </w:pPr>
-                      <w:r>
-                        <w:rPr>
-                          <w:b/>
-                          <w:color w:val="FF0000"/>
-                        </w:rPr>
-                        <w:t>1 pt rouge</w:t>
-                      </w:r>
-                    </w:p>
-                  </w:txbxContent>
-                </v:textbox>
-              </v:shape>
-            </w:pict>
-          </mc:Fallback>
-        </mc:AlternateContent>
+        <w:pict>
+          <v:shape id="Zone de texte 96" o:spid="_x0000_s1032" type="#_x0000_t202" style="position:absolute;left:0;text-align:left;margin-left:374.95pt;margin-top:117.95pt;width:115pt;height:68.25pt;z-index:251672576;visibility:visible;mso-wrap-style:square;mso-width-percent:0;mso-height-percent:0;mso-wrap-distance-left:9pt;mso-wrap-distance-top:0;mso-wrap-distance-right:9pt;mso-wrap-distance-bottom:0;mso-position-horizontal:absolute;mso-position-horizontal-relative:text;mso-position-vertical:absolute;mso-position-vertical-relative:text;mso-width-percent:0;mso-height-percent:0;mso-width-relative:margin;mso-height-relative:margin;v-text-anchor:top" o:gfxdata="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" filled="f" stroked="f" strokeweight=".5pt">
+            <v:textbox>
+              <w:txbxContent>
+                <w:p>
+                  <w:pPr>
+                    <w:rPr>
+                      <w:b/>
+                      <w:color w:val="FF0000"/>
+                    </w:rPr>
+                  </w:pPr>
+                  <w:r>
+                    <w:rPr>
+                      <w:b/>
+                      <w:color w:val="FF0000"/>
+                    </w:rPr>
+                    <w:t xml:space="preserve">1,5 </w:t>
+                  </w:r>
+                  <w:proofErr w:type="gramStart"/>
+                  <w:r>
+                    <w:rPr>
+                      <w:b/>
+                      <w:color w:val="FF0000"/>
+                    </w:rPr>
+                    <w:t>pts</w:t>
+                  </w:r>
+                  <w:proofErr w:type="gramEnd"/>
+                  <w:r>
+                    <w:rPr>
+                      <w:b/>
+                      <w:color w:val="FF0000"/>
+                    </w:rPr>
+                    <w:t xml:space="preserve"> (Nom)</w:t>
+                  </w:r>
+                </w:p>
+                <w:p>
+                  <w:pPr>
+                    <w:rPr>
+                      <w:b/>
+                      <w:color w:val="FF0000"/>
+                    </w:rPr>
+                  </w:pPr>
+                  <w:r>
+                    <w:rPr>
+                      <w:b/>
+                      <w:color w:val="FF0000"/>
+                    </w:rPr>
+                    <w:t xml:space="preserve">1,5 </w:t>
+                  </w:r>
+                  <w:proofErr w:type="gramStart"/>
+                  <w:r>
+                    <w:rPr>
+                      <w:b/>
+                      <w:color w:val="FF0000"/>
+                    </w:rPr>
+                    <w:t>pts</w:t>
+                  </w:r>
+                  <w:proofErr w:type="gramEnd"/>
+                  <w:r>
+                    <w:rPr>
+                      <w:b/>
+                      <w:color w:val="FF0000"/>
+                    </w:rPr>
+                    <w:t xml:space="preserve"> (liens)</w:t>
+                  </w:r>
+                </w:p>
+                <w:p>
+                  <w:pPr>
+                    <w:rPr>
+                      <w:b/>
+                      <w:color w:val="FF0000"/>
+                    </w:rPr>
+                  </w:pPr>
+                  <w:r>
+                    <w:rPr>
+                      <w:b/>
+                      <w:color w:val="FF0000"/>
+                    </w:rPr>
+                    <w:t>1 pt vert</w:t>
+                  </w:r>
+                </w:p>
+                <w:p>
+                  <w:pPr>
+                    <w:rPr>
+                      <w:b/>
+                      <w:color w:val="FF0000"/>
+                    </w:rPr>
+                  </w:pPr>
+                  <w:r>
+                    <w:rPr>
+                      <w:b/>
+                      <w:color w:val="FF0000"/>
+                    </w:rPr>
+                    <w:t>1 pt rouge</w:t>
+                  </w:r>
+                </w:p>
+              </w:txbxContent>
+            </v:textbox>
+          </v:shape>
+        </w:pict>
       </w:r>
       <w:r>
         <w:rPr>
@@ -1915,7 +1063,7 @@
           <w:lang w:eastAsia="fr-FR"/>
         </w:rPr>
         <w:drawing>
-          <wp:inline distT="0" distB="0" distL="0" distR="0" wp14:anchorId="61F97AA1" wp14:editId="3AE2692D">
+          <wp:inline distT="0" distB="0" distL="0" distR="0">
             <wp:extent cx="5910262" cy="4658309"/>
             <wp:effectExtent l="0" t="0" r="0" b="9525"/>
             <wp:docPr id="12" name="Image 12" descr="C:\Enseignements\GitHub\DM_DS\2014_2015\DS_01_SysML_Dessin\SysML\ibd_sujet.png"/>
@@ -1932,10 +1080,10 @@
                     </pic:cNvPicPr>
                   </pic:nvPicPr>
                   <pic:blipFill>
-                    <a:blip r:embed="rId14">
+                    <a:blip r:embed="rId13">
                       <a:extLst>
                         <a:ext uri="{28A0092B-C50C-407E-A947-70E740481C1C}">
-                          <a14:useLocalDpi xmlns:a14="http://schemas.microsoft.com/office/drawing/2010/main" val="0"/>
+                          <a14:useLocalDpi xmlns:a14="http://schemas.microsoft.com/office/drawing/2010/main" xmlns:wps="http://schemas.microsoft.com/office/word/2010/wordprocessingShape" xmlns:wpi="http://schemas.microsoft.com/office/word/2010/wordprocessingInk" xmlns:wpg="http://schemas.microsoft.com/office/word/2010/wordprocessingGroup" xmlns:w14="http://schemas.microsoft.com/office/word/2010/wordml" xmlns:w="http://schemas.openxmlformats.org/wordprocessingml/2006/main" xmlns:w10="urn:schemas-microsoft-com:office:word" xmlns:wp14="http://schemas.microsoft.com/office/word/2010/wordprocessingDrawing" xmlns:v="urn:schemas-microsoft-com:vml" xmlns:o="urn:schemas-microsoft-com:office:office" xmlns:mc="http://schemas.openxmlformats.org/markup-compatibility/2006" xmlns:wpc="http://schemas.microsoft.com/office/word/2010/wordprocessingCanvas" xmlns="" val="0"/>
                         </a:ext>
                       </a:extLst>
                     </a:blip>
@@ -2020,117 +1168,29 @@
           <w:noProof/>
           <w:lang w:eastAsia="fr-FR"/>
         </w:rPr>
-        <mc:AlternateContent>
-          <mc:Choice Requires="wps">
-            <w:drawing>
-              <wp:anchor distT="0" distB="0" distL="114300" distR="114300" simplePos="0" relativeHeight="251674624" behindDoc="0" locked="0" layoutInCell="1" allowOverlap="1" wp14:anchorId="6346B64B" wp14:editId="2ACC474B">
-                <wp:simplePos x="0" y="0"/>
-                <wp:positionH relativeFrom="column">
-                  <wp:posOffset>4345011</wp:posOffset>
-                </wp:positionH>
-                <wp:positionV relativeFrom="paragraph">
-                  <wp:posOffset>2320081</wp:posOffset>
-                </wp:positionV>
-                <wp:extent cx="2279176" cy="361666"/>
-                <wp:effectExtent l="0" t="0" r="0" b="635"/>
-                <wp:wrapNone/>
-                <wp:docPr id="97" name="Zone de texte 97"/>
-                <wp:cNvGraphicFramePr/>
-                <a:graphic xmlns:a="http://schemas.openxmlformats.org/drawingml/2006/main">
-                  <a:graphicData uri="http://schemas.microsoft.com/office/word/2010/wordprocessingShape">
-                    <wps:wsp>
-                      <wps:cNvSpPr txBox="1"/>
-                      <wps:spPr>
-                        <a:xfrm>
-                          <a:off x="0" y="0"/>
-                          <a:ext cx="2279176" cy="361666"/>
-                        </a:xfrm>
-                        <a:prstGeom prst="rect">
-                          <a:avLst/>
-                        </a:prstGeom>
-                        <a:noFill/>
-                        <a:ln w="6350">
-                          <a:noFill/>
-                        </a:ln>
-                        <a:effectLst/>
-                      </wps:spPr>
-                      <wps:style>
-                        <a:lnRef idx="0">
-                          <a:schemeClr val="accent1"/>
-                        </a:lnRef>
-                        <a:fillRef idx="0">
-                          <a:schemeClr val="accent1"/>
-                        </a:fillRef>
-                        <a:effectRef idx="0">
-                          <a:schemeClr val="accent1"/>
-                        </a:effectRef>
-                        <a:fontRef idx="minor">
-                          <a:schemeClr val="dk1"/>
-                        </a:fontRef>
-                      </wps:style>
-                      <wps:txbx>
-                        <w:txbxContent>
-                          <w:p>
-                            <w:pPr>
-                              <w:rPr>
-                                <w:b/>
-                                <w:color w:val="FF0000"/>
-                              </w:rPr>
-                            </w:pPr>
-                            <w:r>
-                              <w:rPr>
-                                <w:b/>
-                                <w:color w:val="FF0000"/>
-                              </w:rPr>
-                              <w:t>5 pts, - 0,5 par erreur/absence</w:t>
-                            </w:r>
-                          </w:p>
-                        </w:txbxContent>
-                      </wps:txbx>
-                      <wps:bodyPr rot="0" spcFirstLastPara="0" vertOverflow="overflow" horzOverflow="overflow" vert="horz" wrap="square" lIns="91440" tIns="45720" rIns="91440" bIns="45720" numCol="1" spcCol="0" rtlCol="0" fromWordArt="0" anchor="t" anchorCtr="0" forceAA="0" compatLnSpc="1">
-                        <a:prstTxWarp prst="textNoShape">
-                          <a:avLst/>
-                        </a:prstTxWarp>
-                        <a:noAutofit/>
-                      </wps:bodyPr>
-                    </wps:wsp>
-                  </a:graphicData>
-                </a:graphic>
-                <wp14:sizeRelH relativeFrom="margin">
-                  <wp14:pctWidth>0</wp14:pctWidth>
-                </wp14:sizeRelH>
-                <wp14:sizeRelV relativeFrom="margin">
-                  <wp14:pctHeight>0</wp14:pctHeight>
-                </wp14:sizeRelV>
-              </wp:anchor>
-            </w:drawing>
-          </mc:Choice>
-          <mc:Fallback>
-            <w:pict>
-              <v:shape id="Zone de texte 97" o:spid="_x0000_s1033" type="#_x0000_t202" style="position:absolute;left:0;text-align:left;margin-left:342.15pt;margin-top:182.7pt;width:179.45pt;height:28.5pt;z-index:251674624;visibility:visible;mso-wrap-style:square;mso-width-percent:0;mso-height-percent:0;mso-wrap-distance-left:9pt;mso-wrap-distance-top:0;mso-wrap-distance-right:9pt;mso-wrap-distance-bottom:0;mso-position-horizontal:absolute;mso-position-horizontal-relative:text;mso-position-vertical:absolute;mso-position-vertical-relative:text;mso-width-percent:0;mso-height-percent:0;mso-width-relative:margin;mso-height-relative:margin;v-text-anchor:top" o:gfxdata="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" filled="f" stroked="f" strokeweight=".5pt">
-                <v:textbox>
-                  <w:txbxContent>
-                    <w:p>
-                      <w:pPr>
-                        <w:rPr>
-                          <w:b/>
-                          <w:color w:val="FF0000"/>
-                        </w:rPr>
-                      </w:pPr>
-                      <w:r>
-                        <w:rPr>
-                          <w:b/>
-                          <w:color w:val="FF0000"/>
-                        </w:rPr>
-                        <w:t>5 pts, - 0,5 par erreur/absence</w:t>
-                      </w:r>
-                    </w:p>
-                  </w:txbxContent>
-                </v:textbox>
-              </v:shape>
-            </w:pict>
-          </mc:Fallback>
-        </mc:AlternateContent>
+        <w:pict>
+          <v:shape id="Zone de texte 97" o:spid="_x0000_s1033" type="#_x0000_t202" style="position:absolute;left:0;text-align:left;margin-left:342.15pt;margin-top:182.7pt;width:179.45pt;height:28.5pt;z-index:251674624;visibility:visible;mso-wrap-style:square;mso-width-percent:0;mso-height-percent:0;mso-wrap-distance-left:9pt;mso-wrap-distance-top:0;mso-wrap-distance-right:9pt;mso-wrap-distance-bottom:0;mso-position-horizontal:absolute;mso-position-horizontal-relative:text;mso-position-vertical:absolute;mso-position-vertical-relative:text;mso-width-percent:0;mso-height-percent:0;mso-width-relative:margin;mso-height-relative:margin;v-text-anchor:top" o:gfxdata="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" filled="f" stroked="f" strokeweight=".5pt">
+            <v:textbox>
+              <w:txbxContent>
+                <w:p>
+                  <w:pPr>
+                    <w:rPr>
+                      <w:b/>
+                      <w:color w:val="FF0000"/>
+                    </w:rPr>
+                  </w:pPr>
+                  <w:r>
+                    <w:rPr>
+                      <w:b/>
+                      <w:color w:val="FF0000"/>
+                    </w:rPr>
+                    <w:t>5 pts, - 0,5 par erreur/absence</w:t>
+                  </w:r>
+                </w:p>
+              </w:txbxContent>
+            </v:textbox>
+          </v:shape>
+        </w:pict>
       </w:r>
       <w:r>
         <w:rPr>
@@ -2138,7 +1198,7 @@
           <w:lang w:eastAsia="fr-FR"/>
         </w:rPr>
         <w:drawing>
-          <wp:inline distT="0" distB="0" distL="0" distR="0" wp14:anchorId="45C25D71">
+          <wp:inline distT="0" distB="0" distL="0" distR="0">
             <wp:extent cx="6475228" cy="2571239"/>
             <wp:effectExtent l="0" t="0" r="0" b="0"/>
             <wp:docPr id="13" name="Image 13"/>
@@ -2155,10 +1215,10 @@
                     </pic:cNvPicPr>
                   </pic:nvPicPr>
                   <pic:blipFill>
-                    <a:blip r:embed="rId15" cstate="print">
+                    <a:blip r:embed="rId14" cstate="print">
                       <a:extLst>
                         <a:ext uri="{28A0092B-C50C-407E-A947-70E740481C1C}">
-                          <a14:useLocalDpi xmlns:a14="http://schemas.microsoft.com/office/drawing/2010/main" val="0"/>
+                          <a14:useLocalDpi xmlns:a14="http://schemas.microsoft.com/office/drawing/2010/main" xmlns:wps="http://schemas.microsoft.com/office/word/2010/wordprocessingShape" xmlns:wpi="http://schemas.microsoft.com/office/word/2010/wordprocessingInk" xmlns:wpg="http://schemas.microsoft.com/office/word/2010/wordprocessingGroup" xmlns:w14="http://schemas.microsoft.com/office/word/2010/wordml" xmlns:w="http://schemas.openxmlformats.org/wordprocessingml/2006/main" xmlns:w10="urn:schemas-microsoft-com:office:word" xmlns:wp14="http://schemas.microsoft.com/office/word/2010/wordprocessingDrawing" xmlns:v="urn:schemas-microsoft-com:vml" xmlns:o="urn:schemas-microsoft-com:office:office" xmlns:mc="http://schemas.openxmlformats.org/markup-compatibility/2006" xmlns:wpc="http://schemas.microsoft.com/office/word/2010/wordprocessingCanvas" xmlns="" val="0"/>
                         </a:ext>
                       </a:extLst>
                     </a:blip>
@@ -2250,165 +1310,52 @@
           <w:noProof/>
           <w:lang w:eastAsia="fr-FR"/>
         </w:rPr>
-        <mc:AlternateContent>
-          <mc:Choice Requires="wps">
-            <w:drawing>
-              <wp:anchor distT="0" distB="0" distL="114300" distR="114300" simplePos="0" relativeHeight="251659264" behindDoc="0" locked="0" layoutInCell="1" allowOverlap="1">
-                <wp:simplePos x="0" y="0"/>
-                <wp:positionH relativeFrom="column">
-                  <wp:posOffset>1042755</wp:posOffset>
-                </wp:positionH>
-                <wp:positionV relativeFrom="paragraph">
-                  <wp:posOffset>2016162</wp:posOffset>
-                </wp:positionV>
-                <wp:extent cx="2052537" cy="750627"/>
-                <wp:effectExtent l="0" t="0" r="5080" b="0"/>
-                <wp:wrapNone/>
-                <wp:docPr id="86" name="Zone de texte 86"/>
-                <wp:cNvGraphicFramePr/>
-                <a:graphic xmlns:a="http://schemas.openxmlformats.org/drawingml/2006/main">
-                  <a:graphicData uri="http://schemas.microsoft.com/office/word/2010/wordprocessingShape">
-                    <wps:wsp>
-                      <wps:cNvSpPr txBox="1"/>
-                      <wps:spPr>
-                        <a:xfrm>
-                          <a:off x="0" y="0"/>
-                          <a:ext cx="2052537" cy="750627"/>
-                        </a:xfrm>
-                        <a:prstGeom prst="rect">
-                          <a:avLst/>
-                        </a:prstGeom>
-                        <a:solidFill>
-                          <a:schemeClr val="lt1"/>
-                        </a:solidFill>
-                        <a:ln w="6350">
-                          <a:noFill/>
-                        </a:ln>
-                        <a:effectLst/>
-                      </wps:spPr>
-                      <wps:style>
-                        <a:lnRef idx="0">
-                          <a:schemeClr val="accent1"/>
-                        </a:lnRef>
-                        <a:fillRef idx="0">
-                          <a:schemeClr val="accent1"/>
-                        </a:fillRef>
-                        <a:effectRef idx="0">
-                          <a:schemeClr val="accent1"/>
-                        </a:effectRef>
-                        <a:fontRef idx="minor">
-                          <a:schemeClr val="dk1"/>
-                        </a:fontRef>
-                      </wps:style>
-                      <wps:txbx>
-                        <w:txbxContent>
-                          <w:p>
-                            <w:pPr>
-                              <w:rPr>
-                                <w:b/>
-                                <w:color w:val="FF0000"/>
-                              </w:rPr>
-                            </w:pPr>
-                            <w:r>
-                              <w:rPr>
-                                <w:b/>
-                                <w:color w:val="FF0000"/>
-                              </w:rPr>
-                              <w:t>Ajouter les traits d’axes</w:t>
-                            </w:r>
-                          </w:p>
-                          <w:p>
-                            <w:pPr>
-                              <w:rPr>
-                                <w:b/>
-                                <w:color w:val="FF0000"/>
-                              </w:rPr>
-                            </w:pPr>
-                          </w:p>
-                          <w:p>
-                            <w:pPr>
-                              <w:rPr>
-                                <w:b/>
-                                <w:color w:val="FF0000"/>
-                              </w:rPr>
-                            </w:pPr>
-                            <w:r>
-                              <w:rPr>
-                                <w:b/>
-                                <w:color w:val="FF0000"/>
-                              </w:rPr>
-                              <w:t>5 pts</w:t>
-                            </w:r>
-                          </w:p>
-                        </w:txbxContent>
-                      </wps:txbx>
-                      <wps:bodyPr rot="0" spcFirstLastPara="0" vertOverflow="overflow" horzOverflow="overflow" vert="horz" wrap="square" lIns="91440" tIns="45720" rIns="91440" bIns="45720" numCol="1" spcCol="0" rtlCol="0" fromWordArt="0" anchor="t" anchorCtr="0" forceAA="0" compatLnSpc="1">
-                        <a:prstTxWarp prst="textNoShape">
-                          <a:avLst/>
-                        </a:prstTxWarp>
-                        <a:noAutofit/>
-                      </wps:bodyPr>
-                    </wps:wsp>
-                  </a:graphicData>
-                </a:graphic>
-                <wp14:sizeRelH relativeFrom="margin">
-                  <wp14:pctWidth>0</wp14:pctWidth>
-                </wp14:sizeRelH>
-                <wp14:sizeRelV relativeFrom="margin">
-                  <wp14:pctHeight>0</wp14:pctHeight>
-                </wp14:sizeRelV>
-              </wp:anchor>
-            </w:drawing>
-          </mc:Choice>
-          <mc:Fallback>
-            <w:pict>
-              <v:shape id="Zone de texte 86" o:spid="_x0000_s1034" type="#_x0000_t202" style="position:absolute;left:0;text-align:left;margin-left:82.1pt;margin-top:158.75pt;width:161.6pt;height:59.1pt;z-index:251659264;visibility:visible;mso-wrap-style:square;mso-width-percent:0;mso-height-percent:0;mso-wrap-distance-left:9pt;mso-wrap-distance-top:0;mso-wrap-distance-right:9pt;mso-wrap-distance-bottom:0;mso-position-horizontal:absolute;mso-position-horizontal-relative:text;mso-position-vertical:absolute;mso-position-vertical-relative:text;mso-width-percent:0;mso-height-percent:0;mso-width-relative:margin;mso-height-relative:margin;v-text-anchor:top" o:gfxdata="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" fillcolor="white [3201]" stroked="f" strokeweight=".5pt">
-                <v:textbox>
-                  <w:txbxContent>
-                    <w:p>
-                      <w:pPr>
-                        <w:rPr>
-                          <w:b/>
-                          <w:color w:val="FF0000"/>
-                        </w:rPr>
-                      </w:pPr>
-                      <w:r>
-                        <w:rPr>
-                          <w:b/>
-                          <w:color w:val="FF0000"/>
-                        </w:rPr>
-                        <w:t>Ajouter les traits d’axes</w:t>
-                      </w:r>
-                    </w:p>
-                    <w:p>
-                      <w:pPr>
-                        <w:rPr>
-                          <w:b/>
-                          <w:color w:val="FF0000"/>
-                        </w:rPr>
-                      </w:pPr>
-                    </w:p>
-                    <w:p>
-                      <w:pPr>
-                        <w:rPr>
-                          <w:b/>
-                          <w:color w:val="FF0000"/>
-                        </w:rPr>
-                      </w:pPr>
-                      <w:r>
-                        <w:rPr>
-                          <w:b/>
-                          <w:color w:val="FF0000"/>
-                        </w:rPr>
-                        <w:t>5 pts</w:t>
-                      </w:r>
-                    </w:p>
-                  </w:txbxContent>
-                </v:textbox>
-              </v:shape>
-            </w:pict>
-          </mc:Fallback>
-        </mc:AlternateContent>
+        <w:pict>
+          <v:shape id="Zone de texte 86" o:spid="_x0000_s1034" type="#_x0000_t202" style="position:absolute;left:0;text-align:left;margin-left:82.1pt;margin-top:158.75pt;width:161.6pt;height:59.1pt;z-index:251659264;visibility:visible;mso-wrap-style:square;mso-width-percent:0;mso-height-percent:0;mso-wrap-distance-left:9pt;mso-wrap-distance-top:0;mso-wrap-distance-right:9pt;mso-wrap-distance-bottom:0;mso-position-horizontal:absolute;mso-position-horizontal-relative:text;mso-position-vertical:absolute;mso-position-vertical-relative:text;mso-width-percent:0;mso-height-percent:0;mso-width-relative:margin;mso-height-relative:margin;v-text-anchor:top" o:gfxdata="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" fillcolor="white [3201]" stroked="f" strokeweight=".5pt">
+            <v:textbox>
+              <w:txbxContent>
+                <w:p>
+                  <w:pPr>
+                    <w:rPr>
+                      <w:b/>
+                      <w:color w:val="FF0000"/>
+                    </w:rPr>
+                  </w:pPr>
+                  <w:r>
+                    <w:rPr>
+                      <w:b/>
+                      <w:color w:val="FF0000"/>
+                    </w:rPr>
+                    <w:t>Ajouter les traits d’axes</w:t>
+                  </w:r>
+                </w:p>
+                <w:p>
+                  <w:pPr>
+                    <w:rPr>
+                      <w:b/>
+                      <w:color w:val="FF0000"/>
+                    </w:rPr>
+                  </w:pPr>
+                </w:p>
+                <w:p>
+                  <w:pPr>
+                    <w:rPr>
+                      <w:b/>
+                      <w:color w:val="FF0000"/>
+                    </w:rPr>
+                  </w:pPr>
+                  <w:r>
+                    <w:rPr>
+                      <w:b/>
+                      <w:color w:val="FF0000"/>
+                    </w:rPr>
+                    <w:t>5 pts</w:t>
+                  </w:r>
+                </w:p>
+              </w:txbxContent>
+            </v:textbox>
+          </v:shape>
+        </w:pict>
       </w:r>
       <w:r>
         <w:rPr>
@@ -2416,7 +1363,7 @@
           <w:lang w:eastAsia="fr-FR"/>
         </w:rPr>
         <w:drawing>
-          <wp:inline distT="0" distB="0" distL="0" distR="0" wp14:anchorId="3958A96D" wp14:editId="196897A9">
+          <wp:inline distT="0" distB="0" distL="0" distR="0">
             <wp:extent cx="6480810" cy="4297293"/>
             <wp:effectExtent l="0" t="0" r="0" b="8255"/>
             <wp:docPr id="85" name="Image 85"/>
@@ -2433,10 +1380,10 @@
                     </pic:cNvPicPr>
                   </pic:nvPicPr>
                   <pic:blipFill>
-                    <a:blip r:embed="rId16">
+                    <a:blip r:embed="rId15">
                       <a:extLst>
                         <a:ext uri="{28A0092B-C50C-407E-A947-70E740481C1C}">
-                          <a14:useLocalDpi xmlns:a14="http://schemas.microsoft.com/office/drawing/2010/main" val="0"/>
+                          <a14:useLocalDpi xmlns:a14="http://schemas.microsoft.com/office/drawing/2010/main" xmlns:wps="http://schemas.microsoft.com/office/word/2010/wordprocessingShape" xmlns:wpi="http://schemas.microsoft.com/office/word/2010/wordprocessingInk" xmlns:wpg="http://schemas.microsoft.com/office/word/2010/wordprocessingGroup" xmlns:w14="http://schemas.microsoft.com/office/word/2010/wordml" xmlns:w="http://schemas.openxmlformats.org/wordprocessingml/2006/main" xmlns:w10="urn:schemas-microsoft-com:office:word" xmlns:wp14="http://schemas.microsoft.com/office/word/2010/wordprocessingDrawing" xmlns:v="urn:schemas-microsoft-com:vml" xmlns:o="urn:schemas-microsoft-com:office:office" xmlns:mc="http://schemas.openxmlformats.org/markup-compatibility/2006" xmlns:wpc="http://schemas.microsoft.com/office/word/2010/wordprocessingCanvas" xmlns="" val="0"/>
                         </a:ext>
                       </a:extLst>
                     </a:blip>
@@ -2506,8 +1453,6 @@
         <w:lastRenderedPageBreak/>
         <w:t>Question 9</w:t>
       </w:r>
-      <w:bookmarkStart w:id="0" w:name="_GoBack"/>
-      <w:bookmarkEnd w:id="0"/>
       <w:r>
         <w:t xml:space="preserve"> – La pièce suivante permet d’assurer la liaison entre l’éprouvette et l’axe précédent lors de l’essai de cisaillement. Compléter chacune des vues. On tracera les arêtes cachées.</w:t>
       </w:r>
@@ -2524,7 +1469,7 @@
           <w:insideH w:val="none" w:sz="0" w:space="0" w:color="auto"/>
           <w:insideV w:val="none" w:sz="0" w:space="0" w:color="auto"/>
         </w:tblBorders>
-        <w:tblLook w:val="04A0" w:firstRow="1" w:lastRow="0" w:firstColumn="1" w:lastColumn="0" w:noHBand="0" w:noVBand="1"/>
+        <w:tblLook w:val="04A0"/>
       </w:tblPr>
       <w:tblGrid>
         <w:gridCol w:w="5173"/>
@@ -2585,121 +1530,31 @@
           <w:noProof/>
           <w:lang w:eastAsia="fr-FR"/>
         </w:rPr>
-        <mc:AlternateContent>
-          <mc:Choice Requires="wps">
-            <w:drawing>
-              <wp:anchor distT="0" distB="0" distL="114300" distR="114300" simplePos="0" relativeHeight="251676672" behindDoc="0" locked="0" layoutInCell="1" allowOverlap="1" wp14:anchorId="60ED83E2" wp14:editId="12E965DF">
-                <wp:simplePos x="0" y="0"/>
-                <wp:positionH relativeFrom="column">
-                  <wp:posOffset>4090035</wp:posOffset>
-                </wp:positionH>
-                <wp:positionV relativeFrom="paragraph">
-                  <wp:posOffset>398145</wp:posOffset>
-                </wp:positionV>
-                <wp:extent cx="2052320" cy="750570"/>
-                <wp:effectExtent l="0" t="0" r="5080" b="0"/>
-                <wp:wrapNone/>
-                <wp:docPr id="98" name="Zone de texte 98"/>
-                <wp:cNvGraphicFramePr/>
-                <a:graphic xmlns:a="http://schemas.openxmlformats.org/drawingml/2006/main">
-                  <a:graphicData uri="http://schemas.microsoft.com/office/word/2010/wordprocessingShape">
-                    <wps:wsp>
-                      <wps:cNvSpPr txBox="1"/>
-                      <wps:spPr>
-                        <a:xfrm>
-                          <a:off x="0" y="0"/>
-                          <a:ext cx="2052320" cy="750570"/>
-                        </a:xfrm>
-                        <a:prstGeom prst="rect">
-                          <a:avLst/>
-                        </a:prstGeom>
-                        <a:solidFill>
-                          <a:schemeClr val="lt1"/>
-                        </a:solidFill>
-                        <a:ln w="6350">
-                          <a:noFill/>
-                        </a:ln>
-                        <a:effectLst/>
-                      </wps:spPr>
-                      <wps:style>
-                        <a:lnRef idx="0">
-                          <a:schemeClr val="accent1"/>
-                        </a:lnRef>
-                        <a:fillRef idx="0">
-                          <a:schemeClr val="accent1"/>
-                        </a:fillRef>
-                        <a:effectRef idx="0">
-                          <a:schemeClr val="accent1"/>
-                        </a:effectRef>
-                        <a:fontRef idx="minor">
-                          <a:schemeClr val="dk1"/>
-                        </a:fontRef>
-                      </wps:style>
-                      <wps:txbx>
-                        <w:txbxContent>
-                          <w:p>
-                            <w:pPr>
-                              <w:rPr>
-                                <w:b/>
-                                <w:color w:val="FF0000"/>
-                              </w:rPr>
-                            </w:pPr>
-                            <w:r>
-                              <w:rPr>
-                                <w:b/>
-                                <w:color w:val="FF0000"/>
-                              </w:rPr>
-                              <w:t>5 pts</w:t>
-                            </w:r>
-                          </w:p>
-                        </w:txbxContent>
-                      </wps:txbx>
-                      <wps:bodyPr rot="0" spcFirstLastPara="0" vertOverflow="overflow" horzOverflow="overflow" vert="horz" wrap="square" lIns="91440" tIns="45720" rIns="91440" bIns="45720" numCol="1" spcCol="0" rtlCol="0" fromWordArt="0" anchor="t" anchorCtr="0" forceAA="0" compatLnSpc="1">
-                        <a:prstTxWarp prst="textNoShape">
-                          <a:avLst/>
-                        </a:prstTxWarp>
-                        <a:noAutofit/>
-                      </wps:bodyPr>
-                    </wps:wsp>
-                  </a:graphicData>
-                </a:graphic>
-                <wp14:sizeRelH relativeFrom="margin">
-                  <wp14:pctWidth>0</wp14:pctWidth>
-                </wp14:sizeRelH>
-                <wp14:sizeRelV relativeFrom="margin">
-                  <wp14:pctHeight>0</wp14:pctHeight>
-                </wp14:sizeRelV>
-              </wp:anchor>
-            </w:drawing>
-          </mc:Choice>
-          <mc:Fallback>
-            <w:pict>
-              <v:shape id="Zone de texte 98" o:spid="_x0000_s1035" type="#_x0000_t202" style="position:absolute;left:0;text-align:left;margin-left:322.05pt;margin-top:31.35pt;width:161.6pt;height:59.1pt;z-index:251676672;visibility:visible;mso-wrap-style:square;mso-width-percent:0;mso-height-percent:0;mso-wrap-distance-left:9pt;mso-wrap-distance-top:0;mso-wrap-distance-right:9pt;mso-wrap-distance-bottom:0;mso-position-horizontal:absolute;mso-position-horizontal-relative:text;mso-position-vertical:absolute;mso-position-vertical-relative:text;mso-width-percent:0;mso-height-percent:0;mso-width-relative:margin;mso-height-relative:margin;v-text-anchor:top" o:gfxdata="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" fillcolor="white [3201]" stroked="f" strokeweight=".5pt">
-                <v:textbox>
-                  <w:txbxContent>
-                    <w:p>
-                      <w:pPr>
-                        <w:rPr>
-                          <w:b/>
-                          <w:color w:val="FF0000"/>
-                        </w:rPr>
-                      </w:pPr>
-                      <w:bookmarkStart w:id="1" w:name="_GoBack"/>
-                      <w:bookmarkEnd w:id="1"/>
-                      <w:r>
-                        <w:rPr>
-                          <w:b/>
-                          <w:color w:val="FF0000"/>
-                        </w:rPr>
-                        <w:t>5 pts</w:t>
-                      </w:r>
-                    </w:p>
-                  </w:txbxContent>
-                </v:textbox>
-              </v:shape>
-            </w:pict>
-          </mc:Fallback>
-        </mc:AlternateContent>
+        <w:pict>
+          <v:shape id="Zone de texte 98" o:spid="_x0000_s1035" type="#_x0000_t202" style="position:absolute;left:0;text-align:left;margin-left:322.05pt;margin-top:31.35pt;width:161.6pt;height:59.1pt;z-index:251676672;visibility:visible;mso-wrap-style:square;mso-width-percent:0;mso-height-percent:0;mso-wrap-distance-left:9pt;mso-wrap-distance-top:0;mso-wrap-distance-right:9pt;mso-wrap-distance-bottom:0;mso-position-horizontal:absolute;mso-position-horizontal-relative:text;mso-position-vertical:absolute;mso-position-vertical-relative:text;mso-width-percent:0;mso-height-percent:0;mso-width-relative:margin;mso-height-relative:margin;v-text-anchor:top" o:gfxdata="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" fillcolor="white [3201]" stroked="f" strokeweight=".5pt">
+            <v:textbox>
+              <w:txbxContent>
+                <w:p>
+                  <w:pPr>
+                    <w:rPr>
+                      <w:b/>
+                      <w:color w:val="FF0000"/>
+                    </w:rPr>
+                  </w:pPr>
+                  <w:bookmarkStart w:id="0" w:name="_GoBack"/>
+                  <w:bookmarkEnd w:id="0"/>
+                  <w:r>
+                    <w:rPr>
+                      <w:b/>
+                      <w:color w:val="FF0000"/>
+                    </w:rPr>
+                    <w:t>5 pts</w:t>
+                  </w:r>
+                </w:p>
+              </w:txbxContent>
+            </v:textbox>
+          </v:shape>
+        </w:pict>
       </w:r>
       <w:r>
         <w:rPr>
@@ -2724,10 +1579,10 @@
                     </pic:cNvPicPr>
                   </pic:nvPicPr>
                   <pic:blipFill>
-                    <a:blip r:embed="rId17">
+                    <a:blip r:embed="rId16">
                       <a:extLst>
                         <a:ext uri="{28A0092B-C50C-407E-A947-70E740481C1C}">
-                          <a14:useLocalDpi xmlns:a14="http://schemas.microsoft.com/office/drawing/2010/main" val="0"/>
+                          <a14:useLocalDpi xmlns:a14="http://schemas.microsoft.com/office/drawing/2010/main" xmlns:wps="http://schemas.microsoft.com/office/word/2010/wordprocessingShape" xmlns:wpi="http://schemas.microsoft.com/office/word/2010/wordprocessingInk" xmlns:wpg="http://schemas.microsoft.com/office/word/2010/wordprocessingGroup" xmlns:w14="http://schemas.microsoft.com/office/word/2010/wordml" xmlns:w="http://schemas.openxmlformats.org/wordprocessingml/2006/main" xmlns:w10="urn:schemas-microsoft-com:office:word" xmlns:wp14="http://schemas.microsoft.com/office/word/2010/wordprocessingDrawing" xmlns:v="urn:schemas-microsoft-com:vml" xmlns:o="urn:schemas-microsoft-com:office:office" xmlns:mc="http://schemas.openxmlformats.org/markup-compatibility/2006" xmlns:wpc="http://schemas.microsoft.com/office/word/2010/wordprocessingCanvas" xmlns="" val="0"/>
                         </a:ext>
                       </a:extLst>
                     </a:blip>
@@ -2767,8 +1622,8 @@
       </w:pPr>
     </w:p>
     <w:sectPr>
-      <w:headerReference w:type="default" r:id="rId18"/>
-      <w:footerReference w:type="default" r:id="rId19"/>
+      <w:headerReference w:type="default" r:id="rId17"/>
+      <w:footerReference w:type="default" r:id="rId18"/>
       <w:pgSz w:w="11907" w:h="16840" w:code="9"/>
       <w:pgMar w:top="1134" w:right="850" w:bottom="1134" w:left="851" w:header="567" w:footer="340" w:gutter="0"/>
       <w:cols w:space="720"/>
@@ -2799,8 +1654,8 @@
 </file>
 
 <file path=word/endnotes.xml><?xml version="1.0" encoding="utf-8"?>
-<w:endnotes xmlns:wpc="http://schemas.microsoft.com/office/word/2010/wordprocessingCanvas" xmlns:mc="http://schemas.openxmlformats.org/markup-compatibility/2006" xmlns:o="urn:schemas-microsoft-com:office:office" xmlns:r="http://schemas.openxmlformats.org/officeDocument/2006/relationships" xmlns:m="http://schemas.openxmlformats.org/officeDocument/2006/math" xmlns:v="urn:schemas-microsoft-com:vml" xmlns:wp14="http://schemas.microsoft.com/office/word/2010/wordprocessingDrawing" xmlns:wp="http://schemas.openxmlformats.org/drawingml/2006/wordprocessingDrawing" xmlns:w10="urn:schemas-microsoft-com:office:word" xmlns:w="http://schemas.openxmlformats.org/wordprocessingml/2006/main" xmlns:w14="http://schemas.microsoft.com/office/word/2010/wordml" xmlns:wpg="http://schemas.microsoft.com/office/word/2010/wordprocessingGroup" xmlns:wpi="http://schemas.microsoft.com/office/word/2010/wordprocessingInk" xmlns:wne="http://schemas.microsoft.com/office/word/2006/wordml" xmlns:wps="http://schemas.microsoft.com/office/word/2010/wordprocessingShape" mc:Ignorable="w14 wp14">
-  <w:endnote w:type="separator" w:id="-1">
+<w:endnotes xmlns:ve="http://schemas.openxmlformats.org/markup-compatibility/2006" xmlns:o="urn:schemas-microsoft-com:office:office" xmlns:r="http://schemas.openxmlformats.org/officeDocument/2006/relationships" xmlns:m="http://schemas.openxmlformats.org/officeDocument/2006/math" xmlns:v="urn:schemas-microsoft-com:vml" xmlns:wp="http://schemas.openxmlformats.org/drawingml/2006/wordprocessingDrawing" xmlns:w10="urn:schemas-microsoft-com:office:word" xmlns:w="http://schemas.openxmlformats.org/wordprocessingml/2006/main" xmlns:wne="http://schemas.microsoft.com/office/word/2006/wordml">
+  <w:endnote w:type="separator" w:id="0">
     <w:p>
       <w:pPr>
         <w:rPr>
@@ -2815,7 +1670,7 @@
       </w:r>
     </w:p>
   </w:endnote>
-  <w:endnote w:type="continuationSeparator" w:id="0">
+  <w:endnote w:type="continuationSeparator" w:id="1">
     <w:p>
       <w:pPr>
         <w:rPr>
@@ -2834,7 +1689,7 @@
 </file>
 
 <file path=word/footer1.xml><?xml version="1.0" encoding="utf-8"?>
-<w:ftr xmlns:wpc="http://schemas.microsoft.com/office/word/2010/wordprocessingCanvas" xmlns:mc="http://schemas.openxmlformats.org/markup-compatibility/2006" xmlns:o="urn:schemas-microsoft-com:office:office" xmlns:r="http://schemas.openxmlformats.org/officeDocument/2006/relationships" xmlns:m="http://schemas.openxmlformats.org/officeDocument/2006/math" xmlns:v="urn:schemas-microsoft-com:vml" xmlns:wp14="http://schemas.microsoft.com/office/word/2010/wordprocessingDrawing" xmlns:wp="http://schemas.openxmlformats.org/drawingml/2006/wordprocessingDrawing" xmlns:w10="urn:schemas-microsoft-com:office:word" xmlns:w="http://schemas.openxmlformats.org/wordprocessingml/2006/main" xmlns:w14="http://schemas.microsoft.com/office/word/2010/wordml" xmlns:wpg="http://schemas.microsoft.com/office/word/2010/wordprocessingGroup" xmlns:wpi="http://schemas.microsoft.com/office/word/2010/wordprocessingInk" xmlns:wne="http://schemas.microsoft.com/office/word/2006/wordml" xmlns:wps="http://schemas.microsoft.com/office/word/2010/wordprocessingShape" mc:Ignorable="w14 wp14">
+<w:ftr xmlns:ve="http://schemas.openxmlformats.org/markup-compatibility/2006" xmlns:o="urn:schemas-microsoft-com:office:office" xmlns:r="http://schemas.openxmlformats.org/officeDocument/2006/relationships" xmlns:m="http://schemas.openxmlformats.org/officeDocument/2006/math" xmlns:v="urn:schemas-microsoft-com:vml" xmlns:wp="http://schemas.openxmlformats.org/drawingml/2006/wordprocessingDrawing" xmlns:w10="urn:schemas-microsoft-com:office:word" xmlns:w="http://schemas.openxmlformats.org/wordprocessingml/2006/main" xmlns:wne="http://schemas.microsoft.com/office/word/2006/wordml">
   <w:p>
     <w:pPr>
       <w:pStyle w:val="Pieddepage"/>
@@ -2847,53 +1702,25 @@
         <w:szCs w:val="16"/>
       </w:rPr>
     </w:pPr>
-    <w:r>
-      <w:rPr>
-        <w:sz w:val="16"/>
-        <w:szCs w:val="16"/>
-      </w:rPr>
-      <w:fldChar w:fldCharType="begin"/>
-    </w:r>
-    <w:r>
-      <w:rPr>
-        <w:sz w:val="16"/>
-        <w:szCs w:val="16"/>
-      </w:rPr>
-      <w:instrText xml:space="preserve"> FILENAME  \* MERGEFORMAT </w:instrText>
-    </w:r>
-    <w:r>
-      <w:rPr>
-        <w:sz w:val="16"/>
-        <w:szCs w:val="16"/>
-      </w:rPr>
-      <w:fldChar w:fldCharType="separate"/>
-    </w:r>
-    <w:r>
-      <w:rPr>
-        <w:rFonts w:eastAsiaTheme="minorHAnsi" w:cs="Calibri"/>
-        <w:noProof/>
-        <w:sz w:val="16"/>
-        <w:szCs w:val="16"/>
-      </w:rPr>
-      <w:t>DS_01</w:t>
-    </w:r>
-    <w:r>
-      <w:rPr>
-        <w:noProof/>
-        <w:sz w:val="16"/>
-        <w:szCs w:val="16"/>
-      </w:rPr>
-      <w:t>.docx</w:t>
-    </w:r>
-    <w:r>
-      <w:rPr>
-        <w:rFonts w:eastAsiaTheme="minorHAnsi" w:cs="Calibri"/>
-        <w:noProof/>
-        <w:sz w:val="16"/>
-        <w:szCs w:val="16"/>
-      </w:rPr>
-      <w:fldChar w:fldCharType="end"/>
-    </w:r>
+    <w:fldSimple w:instr=" FILENAME  \* MERGEFORMAT ">
+      <w:r>
+        <w:rPr>
+          <w:rFonts w:eastAsiaTheme="minorHAnsi" w:cs="Calibri"/>
+          <w:noProof/>
+          <w:sz w:val="16"/>
+          <w:szCs w:val="16"/>
+        </w:rPr>
+        <w:t>DS_01</w:t>
+      </w:r>
+      <w:r>
+        <w:rPr>
+          <w:noProof/>
+          <w:sz w:val="16"/>
+          <w:szCs w:val="16"/>
+        </w:rPr>
+        <w:t>_Corr.docx</w:t>
+      </w:r>
+    </w:fldSimple>
     <w:r>
       <w:rPr>
         <w:rFonts w:eastAsiaTheme="minorHAnsi" w:cs="Calibri"/>
@@ -2909,7 +1736,6 @@
         <w:szCs w:val="16"/>
       </w:rPr>
       <w:tab/>
-      <w:t xml:space="preserve">   </w:t>
     </w:r>
     <w:r>
       <w:rPr>
@@ -2954,7 +1780,7 @@
         <w:sz w:val="24"/>
         <w:szCs w:val="24"/>
       </w:rPr>
-      <w:t>5</w:t>
+      <w:t>3</w:t>
     </w:r>
     <w:r>
       <w:rPr>
@@ -2974,35 +1800,18 @@
       </w:rPr>
       <w:t>/</w:t>
     </w:r>
-    <w:r>
-      <w:fldChar w:fldCharType="begin"/>
-    </w:r>
-    <w:r>
-      <w:instrText xml:space="preserve"> NUMPAGES  \* MERGEFORMAT </w:instrText>
-    </w:r>
-    <w:r>
-      <w:fldChar w:fldCharType="separate"/>
-    </w:r>
-    <w:r>
-      <w:rPr>
-        <w:rFonts w:eastAsiaTheme="minorHAnsi" w:cs="Calibri"/>
-        <w:b/>
-        <w:noProof/>
-        <w:sz w:val="24"/>
-        <w:szCs w:val="24"/>
-      </w:rPr>
-      <w:t>5</w:t>
-    </w:r>
-    <w:r>
-      <w:rPr>
-        <w:rFonts w:eastAsiaTheme="minorHAnsi" w:cs="Calibri"/>
-        <w:b/>
-        <w:noProof/>
-        <w:sz w:val="24"/>
-        <w:szCs w:val="24"/>
-      </w:rPr>
-      <w:fldChar w:fldCharType="end"/>
-    </w:r>
+    <w:fldSimple w:instr=" NUMPAGES  \* MERGEFORMAT ">
+      <w:r>
+        <w:rPr>
+          <w:rFonts w:eastAsiaTheme="minorHAnsi" w:cs="Calibri"/>
+          <w:b/>
+          <w:noProof/>
+          <w:sz w:val="24"/>
+          <w:szCs w:val="24"/>
+        </w:rPr>
+        <w:t>5</w:t>
+      </w:r>
+    </w:fldSimple>
   </w:p>
   <w:p>
     <w:pPr>
@@ -3016,8 +1825,8 @@
 </file>
 
 <file path=word/footnotes.xml><?xml version="1.0" encoding="utf-8"?>
-<w:footnotes xmlns:wpc="http://schemas.microsoft.com/office/word/2010/wordprocessingCanvas" xmlns:mc="http://schemas.openxmlformats.org/markup-compatibility/2006" xmlns:o="urn:schemas-microsoft-com:office:office" xmlns:r="http://schemas.openxmlformats.org/officeDocument/2006/relationships" xmlns:m="http://schemas.openxmlformats.org/officeDocument/2006/math" xmlns:v="urn:schemas-microsoft-com:vml" xmlns:wp14="http://schemas.microsoft.com/office/word/2010/wordprocessingDrawing" xmlns:wp="http://schemas.openxmlformats.org/drawingml/2006/wordprocessingDrawing" xmlns:w10="urn:schemas-microsoft-com:office:word" xmlns:w="http://schemas.openxmlformats.org/wordprocessingml/2006/main" xmlns:w14="http://schemas.microsoft.com/office/word/2010/wordml" xmlns:wpg="http://schemas.microsoft.com/office/word/2010/wordprocessingGroup" xmlns:wpi="http://schemas.microsoft.com/office/word/2010/wordprocessingInk" xmlns:wne="http://schemas.microsoft.com/office/word/2006/wordml" xmlns:wps="http://schemas.microsoft.com/office/word/2010/wordprocessingShape" mc:Ignorable="w14 wp14">
-  <w:footnote w:type="separator" w:id="-1">
+<w:footnotes xmlns:ve="http://schemas.openxmlformats.org/markup-compatibility/2006" xmlns:o="urn:schemas-microsoft-com:office:office" xmlns:r="http://schemas.openxmlformats.org/officeDocument/2006/relationships" xmlns:m="http://schemas.openxmlformats.org/officeDocument/2006/math" xmlns:v="urn:schemas-microsoft-com:vml" xmlns:wp="http://schemas.openxmlformats.org/drawingml/2006/wordprocessingDrawing" xmlns:w10="urn:schemas-microsoft-com:office:word" xmlns:w="http://schemas.openxmlformats.org/wordprocessingml/2006/main" xmlns:wne="http://schemas.microsoft.com/office/word/2006/wordml">
+  <w:footnote w:type="separator" w:id="0">
     <w:p>
       <w:pPr>
         <w:rPr>
@@ -3032,7 +1841,7 @@
       </w:r>
     </w:p>
   </w:footnote>
-  <w:footnote w:type="continuationSeparator" w:id="0">
+  <w:footnote w:type="continuationSeparator" w:id="1">
     <w:p>
       <w:pPr>
         <w:rPr>
@@ -3051,7 +1860,7 @@
 </file>
 
 <file path=word/header1.xml><?xml version="1.0" encoding="utf-8"?>
-<w:hdr xmlns:wpc="http://schemas.microsoft.com/office/word/2010/wordprocessingCanvas" xmlns:mc="http://schemas.openxmlformats.org/markup-compatibility/2006" xmlns:o="urn:schemas-microsoft-com:office:office" xmlns:r="http://schemas.openxmlformats.org/officeDocument/2006/relationships" xmlns:m="http://schemas.openxmlformats.org/officeDocument/2006/math" xmlns:v="urn:schemas-microsoft-com:vml" xmlns:wp14="http://schemas.microsoft.com/office/word/2010/wordprocessingDrawing" xmlns:wp="http://schemas.openxmlformats.org/drawingml/2006/wordprocessingDrawing" xmlns:w10="urn:schemas-microsoft-com:office:word" xmlns:w="http://schemas.openxmlformats.org/wordprocessingml/2006/main" xmlns:w14="http://schemas.microsoft.com/office/word/2010/wordml" xmlns:wpg="http://schemas.microsoft.com/office/word/2010/wordprocessingGroup" xmlns:wpi="http://schemas.microsoft.com/office/word/2010/wordprocessingInk" xmlns:wne="http://schemas.microsoft.com/office/word/2006/wordml" xmlns:wps="http://schemas.microsoft.com/office/word/2010/wordprocessingShape" mc:Ignorable="w14 wp14">
+<w:hdr xmlns:ve="http://schemas.openxmlformats.org/markup-compatibility/2006" xmlns:o="urn:schemas-microsoft-com:office:office" xmlns:r="http://schemas.openxmlformats.org/officeDocument/2006/relationships" xmlns:m="http://schemas.openxmlformats.org/officeDocument/2006/math" xmlns:v="urn:schemas-microsoft-com:vml" xmlns:wp="http://schemas.openxmlformats.org/drawingml/2006/wordprocessingDrawing" xmlns:w10="urn:schemas-microsoft-com:office:word" xmlns:w="http://schemas.openxmlformats.org/wordprocessingml/2006/main" xmlns:wne="http://schemas.microsoft.com/office/word/2006/wordml">
   <w:p>
     <w:pPr>
       <w:pStyle w:val="En-tte"/>
@@ -3072,1067 +1881,46 @@
         <w:szCs w:val="24"/>
         <w:lang w:eastAsia="fr-FR"/>
       </w:rPr>
-      <mc:AlternateContent>
-        <mc:Choice Requires="wpg">
-          <w:drawing>
-            <wp:anchor distT="0" distB="0" distL="114300" distR="114300" simplePos="0" relativeHeight="251658240" behindDoc="0" locked="0" layoutInCell="1" allowOverlap="1">
-              <wp:simplePos x="0" y="0"/>
-              <wp:positionH relativeFrom="column">
-                <wp:posOffset>5835650</wp:posOffset>
-              </wp:positionH>
-              <wp:positionV relativeFrom="paragraph">
-                <wp:posOffset>-55880</wp:posOffset>
-              </wp:positionV>
-              <wp:extent cx="281940" cy="267970"/>
-              <wp:effectExtent l="13335" t="8890" r="9525" b="8890"/>
-              <wp:wrapNone/>
-              <wp:docPr id="20" name="Group 1"/>
-              <wp:cNvGraphicFramePr>
-                <a:graphicFrameLocks xmlns:a="http://schemas.openxmlformats.org/drawingml/2006/main"/>
-              </wp:cNvGraphicFramePr>
-              <a:graphic xmlns:a="http://schemas.openxmlformats.org/drawingml/2006/main">
-                <a:graphicData uri="http://schemas.microsoft.com/office/word/2010/wordprocessingGroup">
-                  <wpg:wgp>
-                    <wpg:cNvGrpSpPr>
-                      <a:grpSpLocks/>
-                    </wpg:cNvGrpSpPr>
-                    <wpg:grpSpPr bwMode="auto">
-                      <a:xfrm>
-                        <a:off x="0" y="0"/>
-                        <a:ext cx="281940" cy="267970"/>
-                        <a:chOff x="2604" y="1188"/>
-                        <a:chExt cx="5904" cy="5984"/>
-                      </a:xfrm>
-                    </wpg:grpSpPr>
-                    <wps:wsp>
-                      <wps:cNvPr id="21" name="AutoShape 2"/>
-                      <wps:cNvCnPr>
-                        <a:cxnSpLocks noChangeShapeType="1"/>
-                      </wps:cNvCnPr>
-                      <wps:spPr bwMode="auto">
-                        <a:xfrm>
-                          <a:off x="2980" y="2700"/>
-                          <a:ext cx="1768" cy="1024"/>
-                        </a:xfrm>
-                        <a:prstGeom prst="straightConnector1">
-                          <a:avLst/>
-                        </a:prstGeom>
-                        <a:noFill/>
-                        <a:ln w="12700">
-                          <a:solidFill>
-                            <a:srgbClr val="000000"/>
-                          </a:solidFill>
-                          <a:round/>
-                          <a:headEnd/>
-                          <a:tailEnd/>
-                        </a:ln>
-                        <a:extLst>
-                          <a:ext uri="{909E8E84-426E-40DD-AFC4-6F175D3DCCD1}">
-                            <a14:hiddenFill xmlns:a14="http://schemas.microsoft.com/office/drawing/2010/main">
-                              <a:noFill/>
-                            </a14:hiddenFill>
-                          </a:ext>
-                        </a:extLst>
-                      </wps:spPr>
-                      <wps:bodyPr/>
-                    </wps:wsp>
-                    <wpg:grpSp>
-                      <wpg:cNvPr id="22" name="Group 3"/>
-                      <wpg:cNvGrpSpPr>
-                        <a:grpSpLocks/>
-                      </wpg:cNvGrpSpPr>
-                      <wpg:grpSpPr bwMode="auto">
-                        <a:xfrm>
-                          <a:off x="2604" y="1188"/>
-                          <a:ext cx="5904" cy="5984"/>
-                          <a:chOff x="2084" y="1308"/>
-                          <a:chExt cx="5904" cy="5984"/>
-                        </a:xfrm>
-                      </wpg:grpSpPr>
-                      <wps:wsp>
-                        <wps:cNvPr id="23" name="AutoShape 4"/>
-                        <wps:cNvCnPr>
-                          <a:cxnSpLocks noChangeShapeType="1"/>
-                        </wps:cNvCnPr>
-                        <wps:spPr bwMode="auto">
-                          <a:xfrm>
-                            <a:off x="4228" y="1308"/>
-                            <a:ext cx="0" cy="2536"/>
-                          </a:xfrm>
-                          <a:prstGeom prst="straightConnector1">
-                            <a:avLst/>
-                          </a:prstGeom>
-                          <a:noFill/>
-                          <a:ln w="12700">
-                            <a:solidFill>
-                              <a:srgbClr val="000000"/>
-                            </a:solidFill>
-                            <a:round/>
-                            <a:headEnd/>
-                            <a:tailEnd/>
-                          </a:ln>
-                          <a:extLst>
-                            <a:ext uri="{909E8E84-426E-40DD-AFC4-6F175D3DCCD1}">
-                              <a14:hiddenFill xmlns:a14="http://schemas.microsoft.com/office/drawing/2010/main">
-                                <a:noFill/>
-                              </a14:hiddenFill>
-                            </a:ext>
-                          </a:extLst>
-                        </wps:spPr>
-                        <wps:bodyPr/>
-                      </wps:wsp>
-                      <wps:wsp>
-                        <wps:cNvPr id="24" name="AutoShape 5"/>
-                        <wps:cNvCnPr>
-                          <a:cxnSpLocks noChangeShapeType="1"/>
-                        </wps:cNvCnPr>
-                        <wps:spPr bwMode="auto">
-                          <a:xfrm>
-                            <a:off x="5028" y="1308"/>
-                            <a:ext cx="1488" cy="1216"/>
-                          </a:xfrm>
-                          <a:prstGeom prst="straightConnector1">
-                            <a:avLst/>
-                          </a:prstGeom>
-                          <a:noFill/>
-                          <a:ln w="12700">
-                            <a:solidFill>
-                              <a:srgbClr val="000000"/>
-                            </a:solidFill>
-                            <a:round/>
-                            <a:headEnd/>
-                            <a:tailEnd/>
-                          </a:ln>
-                          <a:extLst>
-                            <a:ext uri="{909E8E84-426E-40DD-AFC4-6F175D3DCCD1}">
-                              <a14:hiddenFill xmlns:a14="http://schemas.microsoft.com/office/drawing/2010/main">
-                                <a:noFill/>
-                              </a14:hiddenFill>
-                            </a:ext>
-                          </a:extLst>
-                        </wps:spPr>
-                        <wps:bodyPr/>
-                      </wps:wsp>
-                      <wps:wsp>
-                        <wps:cNvPr id="25" name="AutoShape 6"/>
-                        <wps:cNvCnPr>
-                          <a:cxnSpLocks noChangeShapeType="1"/>
-                        </wps:cNvCnPr>
-                        <wps:spPr bwMode="auto">
-                          <a:xfrm>
-                            <a:off x="5028" y="2295"/>
-                            <a:ext cx="824" cy="616"/>
-                          </a:xfrm>
-                          <a:prstGeom prst="straightConnector1">
-                            <a:avLst/>
-                          </a:prstGeom>
-                          <a:noFill/>
-                          <a:ln w="12700">
-                            <a:solidFill>
-                              <a:srgbClr val="000000"/>
-                            </a:solidFill>
-                            <a:round/>
-                            <a:headEnd/>
-                            <a:tailEnd/>
-                          </a:ln>
-                          <a:extLst>
-                            <a:ext uri="{909E8E84-426E-40DD-AFC4-6F175D3DCCD1}">
-                              <a14:hiddenFill xmlns:a14="http://schemas.microsoft.com/office/drawing/2010/main">
-                                <a:noFill/>
-                              </a14:hiddenFill>
-                            </a:ext>
-                          </a:extLst>
-                        </wps:spPr>
-                        <wps:bodyPr/>
-                      </wps:wsp>
-                      <wps:wsp>
-                        <wps:cNvPr id="26" name="AutoShape 7"/>
-                        <wps:cNvCnPr>
-                          <a:cxnSpLocks noChangeShapeType="1"/>
-                        </wps:cNvCnPr>
-                        <wps:spPr bwMode="auto">
-                          <a:xfrm flipH="1">
-                            <a:off x="2460" y="2108"/>
-                            <a:ext cx="1768" cy="712"/>
-                          </a:xfrm>
-                          <a:prstGeom prst="straightConnector1">
-                            <a:avLst/>
-                          </a:prstGeom>
-                          <a:noFill/>
-                          <a:ln w="12700">
-                            <a:solidFill>
-                              <a:srgbClr val="000000"/>
-                            </a:solidFill>
-                            <a:round/>
-                            <a:headEnd/>
-                            <a:tailEnd/>
-                          </a:ln>
-                          <a:extLst>
-                            <a:ext uri="{909E8E84-426E-40DD-AFC4-6F175D3DCCD1}">
-                              <a14:hiddenFill xmlns:a14="http://schemas.microsoft.com/office/drawing/2010/main">
-                                <a:noFill/>
-                              </a14:hiddenFill>
-                            </a:ext>
-                          </a:extLst>
-                        </wps:spPr>
-                        <wps:bodyPr/>
-                      </wps:wsp>
-                      <wps:wsp>
-                        <wps:cNvPr id="27" name="AutoShape 8"/>
-                        <wps:cNvCnPr>
-                          <a:cxnSpLocks noChangeShapeType="1"/>
-                        </wps:cNvCnPr>
-                        <wps:spPr bwMode="auto">
-                          <a:xfrm flipV="1">
-                            <a:off x="3300" y="2908"/>
-                            <a:ext cx="928" cy="371"/>
-                          </a:xfrm>
-                          <a:prstGeom prst="straightConnector1">
-                            <a:avLst/>
-                          </a:prstGeom>
-                          <a:noFill/>
-                          <a:ln w="12700">
-                            <a:solidFill>
-                              <a:srgbClr val="000000"/>
-                            </a:solidFill>
-                            <a:round/>
-                            <a:headEnd/>
-                            <a:tailEnd/>
-                          </a:ln>
-                          <a:extLst>
-                            <a:ext uri="{909E8E84-426E-40DD-AFC4-6F175D3DCCD1}">
-                              <a14:hiddenFill xmlns:a14="http://schemas.microsoft.com/office/drawing/2010/main">
-                                <a:noFill/>
-                              </a14:hiddenFill>
-                            </a:ext>
-                          </a:extLst>
-                        </wps:spPr>
-                        <wps:bodyPr/>
-                      </wps:wsp>
-                      <wps:wsp>
-                        <wps:cNvPr id="28" name="AutoShape 9"/>
-                        <wps:cNvCnPr>
-                          <a:cxnSpLocks noChangeShapeType="1"/>
-                        </wps:cNvCnPr>
-                        <wps:spPr bwMode="auto">
-                          <a:xfrm flipH="1">
-                            <a:off x="2460" y="3900"/>
-                            <a:ext cx="296" cy="1904"/>
-                          </a:xfrm>
-                          <a:prstGeom prst="straightConnector1">
-                            <a:avLst/>
-                          </a:prstGeom>
-                          <a:noFill/>
-                          <a:ln w="12700">
-                            <a:solidFill>
-                              <a:srgbClr val="000000"/>
-                            </a:solidFill>
-                            <a:round/>
-                            <a:headEnd/>
-                            <a:tailEnd/>
-                          </a:ln>
-                          <a:extLst>
-                            <a:ext uri="{909E8E84-426E-40DD-AFC4-6F175D3DCCD1}">
-                              <a14:hiddenFill xmlns:a14="http://schemas.microsoft.com/office/drawing/2010/main">
-                                <a:noFill/>
-                              </a14:hiddenFill>
-                            </a:ext>
-                          </a:extLst>
-                        </wps:spPr>
-                        <wps:bodyPr/>
-                      </wps:wsp>
-                      <wps:wsp>
-                        <wps:cNvPr id="29" name="AutoShape 10"/>
-                        <wps:cNvCnPr>
-                          <a:cxnSpLocks noChangeShapeType="1"/>
-                        </wps:cNvCnPr>
-                        <wps:spPr bwMode="auto">
-                          <a:xfrm flipH="1">
-                            <a:off x="3300" y="4292"/>
-                            <a:ext cx="128" cy="1024"/>
-                          </a:xfrm>
-                          <a:prstGeom prst="straightConnector1">
-                            <a:avLst/>
-                          </a:prstGeom>
-                          <a:noFill/>
-                          <a:ln w="12700">
-                            <a:solidFill>
-                              <a:srgbClr val="000000"/>
-                            </a:solidFill>
-                            <a:round/>
-                            <a:headEnd/>
-                            <a:tailEnd/>
-                          </a:ln>
-                          <a:extLst>
-                            <a:ext uri="{909E8E84-426E-40DD-AFC4-6F175D3DCCD1}">
-                              <a14:hiddenFill xmlns:a14="http://schemas.microsoft.com/office/drawing/2010/main">
-                                <a:noFill/>
-                              </a14:hiddenFill>
-                            </a:ext>
-                          </a:extLst>
-                        </wps:spPr>
-                        <wps:bodyPr/>
-                      </wps:wsp>
-                      <wps:wsp>
-                        <wps:cNvPr id="30" name="AutoShape 11"/>
-                        <wps:cNvCnPr>
-                          <a:cxnSpLocks noChangeShapeType="1"/>
-                        </wps:cNvCnPr>
-                        <wps:spPr bwMode="auto">
-                          <a:xfrm flipH="1">
-                            <a:off x="6633" y="3279"/>
-                            <a:ext cx="136" cy="1016"/>
-                          </a:xfrm>
-                          <a:prstGeom prst="straightConnector1">
-                            <a:avLst/>
-                          </a:prstGeom>
-                          <a:noFill/>
-                          <a:ln w="12700">
-                            <a:solidFill>
-                              <a:srgbClr val="000000"/>
-                            </a:solidFill>
-                            <a:round/>
-                            <a:headEnd/>
-                            <a:tailEnd/>
-                          </a:ln>
-                          <a:extLst>
-                            <a:ext uri="{909E8E84-426E-40DD-AFC4-6F175D3DCCD1}">
-                              <a14:hiddenFill xmlns:a14="http://schemas.microsoft.com/office/drawing/2010/main">
-                                <a:noFill/>
-                              </a14:hiddenFill>
-                            </a:ext>
-                          </a:extLst>
-                        </wps:spPr>
-                        <wps:bodyPr/>
-                      </wps:wsp>
-                      <wps:wsp>
-                        <wps:cNvPr id="31" name="AutoShape 12"/>
-                        <wps:cNvCnPr>
-                          <a:cxnSpLocks noChangeShapeType="1"/>
-                        </wps:cNvCnPr>
-                        <wps:spPr bwMode="auto">
-                          <a:xfrm flipH="1">
-                            <a:off x="7300" y="2820"/>
-                            <a:ext cx="296" cy="1872"/>
-                          </a:xfrm>
-                          <a:prstGeom prst="straightConnector1">
-                            <a:avLst/>
-                          </a:prstGeom>
-                          <a:noFill/>
-                          <a:ln w="12700">
-                            <a:solidFill>
-                              <a:srgbClr val="000000"/>
-                            </a:solidFill>
-                            <a:round/>
-                            <a:headEnd/>
-                            <a:tailEnd/>
-                          </a:ln>
-                          <a:extLst>
-                            <a:ext uri="{909E8E84-426E-40DD-AFC4-6F175D3DCCD1}">
-                              <a14:hiddenFill xmlns:a14="http://schemas.microsoft.com/office/drawing/2010/main">
-                                <a:noFill/>
-                              </a14:hiddenFill>
-                            </a:ext>
-                          </a:extLst>
-                        </wps:spPr>
-                        <wps:bodyPr/>
-                      </wps:wsp>
-                      <wps:wsp>
-                        <wps:cNvPr id="32" name="AutoShape 13"/>
-                        <wps:cNvCnPr>
-                          <a:cxnSpLocks noChangeShapeType="1"/>
-                        </wps:cNvCnPr>
-                        <wps:spPr bwMode="auto">
-                          <a:xfrm flipH="1">
-                            <a:off x="5788" y="5316"/>
-                            <a:ext cx="984" cy="392"/>
-                          </a:xfrm>
-                          <a:prstGeom prst="straightConnector1">
-                            <a:avLst/>
-                          </a:prstGeom>
-                          <a:noFill/>
-                          <a:ln w="12700">
-                            <a:solidFill>
-                              <a:srgbClr val="000000"/>
-                            </a:solidFill>
-                            <a:round/>
-                            <a:headEnd/>
-                            <a:tailEnd/>
-                          </a:ln>
-                          <a:extLst>
-                            <a:ext uri="{909E8E84-426E-40DD-AFC4-6F175D3DCCD1}">
-                              <a14:hiddenFill xmlns:a14="http://schemas.microsoft.com/office/drawing/2010/main">
-                                <a:noFill/>
-                              </a14:hiddenFill>
-                            </a:ext>
-                          </a:extLst>
-                        </wps:spPr>
-                        <wps:bodyPr/>
-                      </wps:wsp>
-                      <wps:wsp>
-                        <wps:cNvPr id="33" name="AutoShape 14"/>
-                        <wps:cNvCnPr>
-                          <a:cxnSpLocks noChangeShapeType="1"/>
-                        </wps:cNvCnPr>
-                        <wps:spPr bwMode="auto">
-                          <a:xfrm flipH="1">
-                            <a:off x="5788" y="5804"/>
-                            <a:ext cx="1808" cy="688"/>
-                          </a:xfrm>
-                          <a:prstGeom prst="straightConnector1">
-                            <a:avLst/>
-                          </a:prstGeom>
-                          <a:noFill/>
-                          <a:ln w="12700">
-                            <a:solidFill>
-                              <a:srgbClr val="000000"/>
-                            </a:solidFill>
-                            <a:round/>
-                            <a:headEnd/>
-                            <a:tailEnd/>
-                          </a:ln>
-                          <a:extLst>
-                            <a:ext uri="{909E8E84-426E-40DD-AFC4-6F175D3DCCD1}">
-                              <a14:hiddenFill xmlns:a14="http://schemas.microsoft.com/office/drawing/2010/main">
-                                <a:noFill/>
-                              </a14:hiddenFill>
-                            </a:ext>
-                          </a:extLst>
-                        </wps:spPr>
-                        <wps:bodyPr/>
-                      </wps:wsp>
-                      <wps:wsp>
-                        <wps:cNvPr id="34" name="AutoShape 15"/>
-                        <wps:cNvCnPr>
-                          <a:cxnSpLocks noChangeShapeType="1"/>
-                        </wps:cNvCnPr>
-                        <wps:spPr bwMode="auto">
-                          <a:xfrm>
-                            <a:off x="4228" y="5708"/>
-                            <a:ext cx="800" cy="648"/>
-                          </a:xfrm>
-                          <a:prstGeom prst="straightConnector1">
-                            <a:avLst/>
-                          </a:prstGeom>
-                          <a:noFill/>
-                          <a:ln w="12700">
-                            <a:solidFill>
-                              <a:srgbClr val="000000"/>
-                            </a:solidFill>
-                            <a:round/>
-                            <a:headEnd/>
-                            <a:tailEnd/>
-                          </a:ln>
-                          <a:extLst>
-                            <a:ext uri="{909E8E84-426E-40DD-AFC4-6F175D3DCCD1}">
-                              <a14:hiddenFill xmlns:a14="http://schemas.microsoft.com/office/drawing/2010/main">
-                                <a:noFill/>
-                              </a14:hiddenFill>
-                            </a:ext>
-                          </a:extLst>
-                        </wps:spPr>
-                        <wps:bodyPr/>
-                      </wps:wsp>
-                      <wps:wsp>
-                        <wps:cNvPr id="35" name="AutoShape 16"/>
-                        <wps:cNvCnPr>
-                          <a:cxnSpLocks noChangeShapeType="1"/>
-                        </wps:cNvCnPr>
-                        <wps:spPr bwMode="auto">
-                          <a:xfrm>
-                            <a:off x="3556" y="6092"/>
-                            <a:ext cx="1472" cy="1200"/>
-                          </a:xfrm>
-                          <a:prstGeom prst="straightConnector1">
-                            <a:avLst/>
-                          </a:prstGeom>
-                          <a:noFill/>
-                          <a:ln w="12700">
-                            <a:solidFill>
-                              <a:srgbClr val="000000"/>
-                            </a:solidFill>
-                            <a:round/>
-                            <a:headEnd/>
-                            <a:tailEnd/>
-                          </a:ln>
-                          <a:extLst>
-                            <a:ext uri="{909E8E84-426E-40DD-AFC4-6F175D3DCCD1}">
-                              <a14:hiddenFill xmlns:a14="http://schemas.microsoft.com/office/drawing/2010/main">
-                                <a:noFill/>
-                              </a14:hiddenFill>
-                            </a:ext>
-                          </a:extLst>
-                        </wps:spPr>
-                        <wps:bodyPr/>
-                      </wps:wsp>
-                      <wps:wsp>
-                        <wps:cNvPr id="36" name="AutoShape 17"/>
-                        <wps:cNvCnPr>
-                          <a:cxnSpLocks noChangeShapeType="1"/>
-                        </wps:cNvCnPr>
-                        <wps:spPr bwMode="auto">
-                          <a:xfrm>
-                            <a:off x="4228" y="1308"/>
-                            <a:ext cx="800" cy="0"/>
-                          </a:xfrm>
-                          <a:prstGeom prst="straightConnector1">
-                            <a:avLst/>
-                          </a:prstGeom>
-                          <a:noFill/>
-                          <a:ln w="12700">
-                            <a:solidFill>
-                              <a:srgbClr val="000000"/>
-                            </a:solidFill>
-                            <a:round/>
-                            <a:headEnd/>
-                            <a:tailEnd/>
-                          </a:ln>
-                          <a:extLst>
-                            <a:ext uri="{909E8E84-426E-40DD-AFC4-6F175D3DCCD1}">
-                              <a14:hiddenFill xmlns:a14="http://schemas.microsoft.com/office/drawing/2010/main">
-                                <a:noFill/>
-                              </a14:hiddenFill>
-                            </a:ext>
-                          </a:extLst>
-                        </wps:spPr>
-                        <wps:bodyPr/>
-                      </wps:wsp>
-                      <wps:wsp>
-                        <wps:cNvPr id="37" name="AutoShape 18"/>
-                        <wps:cNvCnPr>
-                          <a:cxnSpLocks noChangeShapeType="1"/>
-                        </wps:cNvCnPr>
-                        <wps:spPr bwMode="auto">
-                          <a:xfrm>
-                            <a:off x="5028" y="1308"/>
-                            <a:ext cx="0" cy="2072"/>
-                          </a:xfrm>
-                          <a:prstGeom prst="straightConnector1">
-                            <a:avLst/>
-                          </a:prstGeom>
-                          <a:noFill/>
-                          <a:ln w="12700">
-                            <a:solidFill>
-                              <a:srgbClr val="000000"/>
-                            </a:solidFill>
-                            <a:round/>
-                            <a:headEnd/>
-                            <a:tailEnd/>
-                          </a:ln>
-                          <a:extLst>
-                            <a:ext uri="{909E8E84-426E-40DD-AFC4-6F175D3DCCD1}">
-                              <a14:hiddenFill xmlns:a14="http://schemas.microsoft.com/office/drawing/2010/main">
-                                <a:noFill/>
-                              </a14:hiddenFill>
-                            </a:ext>
-                          </a:extLst>
-                        </wps:spPr>
-                        <wps:bodyPr/>
-                      </wps:wsp>
-                      <wps:wsp>
-                        <wps:cNvPr id="38" name="AutoShape 19"/>
-                        <wps:cNvCnPr>
-                          <a:cxnSpLocks noChangeShapeType="1"/>
-                        </wps:cNvCnPr>
-                        <wps:spPr bwMode="auto">
-                          <a:xfrm flipV="1">
-                            <a:off x="5028" y="2108"/>
-                            <a:ext cx="2160" cy="1272"/>
-                          </a:xfrm>
-                          <a:prstGeom prst="straightConnector1">
-                            <a:avLst/>
-                          </a:prstGeom>
-                          <a:noFill/>
-                          <a:ln w="12700">
-                            <a:solidFill>
-                              <a:srgbClr val="000000"/>
-                            </a:solidFill>
-                            <a:round/>
-                            <a:headEnd/>
-                            <a:tailEnd/>
-                          </a:ln>
-                          <a:extLst>
-                            <a:ext uri="{909E8E84-426E-40DD-AFC4-6F175D3DCCD1}">
-                              <a14:hiddenFill xmlns:a14="http://schemas.microsoft.com/office/drawing/2010/main">
-                                <a:noFill/>
-                              </a14:hiddenFill>
-                            </a:ext>
-                          </a:extLst>
-                        </wps:spPr>
-                        <wps:bodyPr/>
-                      </wps:wsp>
-                      <wps:wsp>
-                        <wps:cNvPr id="39" name="AutoShape 20"/>
-                        <wps:cNvCnPr>
-                          <a:cxnSpLocks noChangeShapeType="1"/>
-                        </wps:cNvCnPr>
-                        <wps:spPr bwMode="auto">
-                          <a:xfrm>
-                            <a:off x="7188" y="2108"/>
-                            <a:ext cx="408" cy="712"/>
-                          </a:xfrm>
-                          <a:prstGeom prst="straightConnector1">
-                            <a:avLst/>
-                          </a:prstGeom>
-                          <a:noFill/>
-                          <a:ln w="12700">
-                            <a:solidFill>
-                              <a:srgbClr val="000000"/>
-                            </a:solidFill>
-                            <a:round/>
-                            <a:headEnd/>
-                            <a:tailEnd/>
-                          </a:ln>
-                          <a:extLst>
-                            <a:ext uri="{909E8E84-426E-40DD-AFC4-6F175D3DCCD1}">
-                              <a14:hiddenFill xmlns:a14="http://schemas.microsoft.com/office/drawing/2010/main">
-                                <a:noFill/>
-                              </a14:hiddenFill>
-                            </a:ext>
-                          </a:extLst>
-                        </wps:spPr>
-                        <wps:bodyPr/>
-                      </wps:wsp>
-                      <wps:wsp>
-                        <wps:cNvPr id="40" name="AutoShape 21"/>
-                        <wps:cNvCnPr>
-                          <a:cxnSpLocks noChangeShapeType="1"/>
-                        </wps:cNvCnPr>
-                        <wps:spPr bwMode="auto">
-                          <a:xfrm flipH="1">
-                            <a:off x="5788" y="2820"/>
-                            <a:ext cx="1808" cy="1024"/>
-                          </a:xfrm>
-                          <a:prstGeom prst="straightConnector1">
-                            <a:avLst/>
-                          </a:prstGeom>
-                          <a:noFill/>
-                          <a:ln w="12700">
-                            <a:solidFill>
-                              <a:srgbClr val="000000"/>
-                            </a:solidFill>
-                            <a:round/>
-                            <a:headEnd/>
-                            <a:tailEnd/>
-                          </a:ln>
-                          <a:extLst>
-                            <a:ext uri="{909E8E84-426E-40DD-AFC4-6F175D3DCCD1}">
-                              <a14:hiddenFill xmlns:a14="http://schemas.microsoft.com/office/drawing/2010/main">
-                                <a:noFill/>
-                              </a14:hiddenFill>
-                            </a:ext>
-                          </a:extLst>
-                        </wps:spPr>
-                        <wps:bodyPr/>
-                      </wps:wsp>
-                      <wps:wsp>
-                        <wps:cNvPr id="41" name="AutoShape 22"/>
-                        <wps:cNvCnPr>
-                          <a:cxnSpLocks noChangeShapeType="1"/>
-                        </wps:cNvCnPr>
-                        <wps:spPr bwMode="auto">
-                          <a:xfrm>
-                            <a:off x="5788" y="3844"/>
-                            <a:ext cx="2200" cy="1248"/>
-                          </a:xfrm>
-                          <a:prstGeom prst="straightConnector1">
-                            <a:avLst/>
-                          </a:prstGeom>
-                          <a:noFill/>
-                          <a:ln w="12700">
-                            <a:solidFill>
-                              <a:srgbClr val="000000"/>
-                            </a:solidFill>
-                            <a:round/>
-                            <a:headEnd/>
-                            <a:tailEnd/>
-                          </a:ln>
-                          <a:extLst>
-                            <a:ext uri="{909E8E84-426E-40DD-AFC4-6F175D3DCCD1}">
-                              <a14:hiddenFill xmlns:a14="http://schemas.microsoft.com/office/drawing/2010/main">
-                                <a:noFill/>
-                              </a14:hiddenFill>
-                            </a:ext>
-                          </a:extLst>
-                        </wps:spPr>
-                        <wps:bodyPr/>
-                      </wps:wsp>
-                      <wps:wsp>
-                        <wps:cNvPr id="42" name="AutoShape 23"/>
-                        <wps:cNvCnPr>
-                          <a:cxnSpLocks noChangeShapeType="1"/>
-                        </wps:cNvCnPr>
-                        <wps:spPr bwMode="auto">
-                          <a:xfrm flipH="1">
-                            <a:off x="7596" y="5092"/>
-                            <a:ext cx="392" cy="712"/>
-                          </a:xfrm>
-                          <a:prstGeom prst="straightConnector1">
-                            <a:avLst/>
-                          </a:prstGeom>
-                          <a:noFill/>
-                          <a:ln w="12700">
-                            <a:solidFill>
-                              <a:srgbClr val="000000"/>
-                            </a:solidFill>
-                            <a:round/>
-                            <a:headEnd/>
-                            <a:tailEnd/>
-                          </a:ln>
-                          <a:extLst>
-                            <a:ext uri="{909E8E84-426E-40DD-AFC4-6F175D3DCCD1}">
-                              <a14:hiddenFill xmlns:a14="http://schemas.microsoft.com/office/drawing/2010/main">
-                                <a:noFill/>
-                              </a14:hiddenFill>
-                            </a:ext>
-                          </a:extLst>
-                        </wps:spPr>
-                        <wps:bodyPr/>
-                      </wps:wsp>
-                      <wps:wsp>
-                        <wps:cNvPr id="43" name="AutoShape 24"/>
-                        <wps:cNvCnPr>
-                          <a:cxnSpLocks noChangeShapeType="1"/>
-                        </wps:cNvCnPr>
-                        <wps:spPr bwMode="auto">
-                          <a:xfrm flipH="1">
-                            <a:off x="2084" y="2820"/>
-                            <a:ext cx="376" cy="672"/>
-                          </a:xfrm>
-                          <a:prstGeom prst="straightConnector1">
-                            <a:avLst/>
-                          </a:prstGeom>
-                          <a:noFill/>
-                          <a:ln w="12700">
-                            <a:solidFill>
-                              <a:srgbClr val="000000"/>
-                            </a:solidFill>
-                            <a:round/>
-                            <a:headEnd/>
-                            <a:tailEnd/>
-                          </a:ln>
-                          <a:extLst>
-                            <a:ext uri="{909E8E84-426E-40DD-AFC4-6F175D3DCCD1}">
-                              <a14:hiddenFill xmlns:a14="http://schemas.microsoft.com/office/drawing/2010/main">
-                                <a:noFill/>
-                              </a14:hiddenFill>
-                            </a:ext>
-                          </a:extLst>
-                        </wps:spPr>
-                        <wps:bodyPr/>
-                      </wps:wsp>
-                      <wps:wsp>
-                        <wps:cNvPr id="44" name="AutoShape 25"/>
-                        <wps:cNvCnPr>
-                          <a:cxnSpLocks noChangeShapeType="1"/>
-                        </wps:cNvCnPr>
-                        <wps:spPr bwMode="auto">
-                          <a:xfrm>
-                            <a:off x="2084" y="3492"/>
-                            <a:ext cx="2144" cy="1272"/>
-                          </a:xfrm>
-                          <a:prstGeom prst="straightConnector1">
-                            <a:avLst/>
-                          </a:prstGeom>
-                          <a:noFill/>
-                          <a:ln w="12700">
-                            <a:solidFill>
-                              <a:srgbClr val="000000"/>
-                            </a:solidFill>
-                            <a:round/>
-                            <a:headEnd/>
-                            <a:tailEnd/>
-                          </a:ln>
-                          <a:extLst>
-                            <a:ext uri="{909E8E84-426E-40DD-AFC4-6F175D3DCCD1}">
-                              <a14:hiddenFill xmlns:a14="http://schemas.microsoft.com/office/drawing/2010/main">
-                                <a:noFill/>
-                              </a14:hiddenFill>
-                            </a:ext>
-                          </a:extLst>
-                        </wps:spPr>
-                        <wps:bodyPr/>
-                      </wps:wsp>
-                      <wps:wsp>
-                        <wps:cNvPr id="45" name="AutoShape 26"/>
-                        <wps:cNvCnPr>
-                          <a:cxnSpLocks noChangeShapeType="1"/>
-                        </wps:cNvCnPr>
-                        <wps:spPr bwMode="auto">
-                          <a:xfrm flipH="1">
-                            <a:off x="2460" y="4764"/>
-                            <a:ext cx="1768" cy="1040"/>
-                          </a:xfrm>
-                          <a:prstGeom prst="straightConnector1">
-                            <a:avLst/>
-                          </a:prstGeom>
-                          <a:noFill/>
-                          <a:ln w="12700">
-                            <a:solidFill>
-                              <a:srgbClr val="000000"/>
-                            </a:solidFill>
-                            <a:round/>
-                            <a:headEnd/>
-                            <a:tailEnd/>
-                          </a:ln>
-                          <a:extLst>
-                            <a:ext uri="{909E8E84-426E-40DD-AFC4-6F175D3DCCD1}">
-                              <a14:hiddenFill xmlns:a14="http://schemas.microsoft.com/office/drawing/2010/main">
-                                <a:noFill/>
-                              </a14:hiddenFill>
-                            </a:ext>
-                          </a:extLst>
-                        </wps:spPr>
-                        <wps:bodyPr/>
-                      </wps:wsp>
-                      <wps:wsp>
-                        <wps:cNvPr id="46" name="AutoShape 27"/>
-                        <wps:cNvCnPr>
-                          <a:cxnSpLocks noChangeShapeType="1"/>
-                        </wps:cNvCnPr>
-                        <wps:spPr bwMode="auto">
-                          <a:xfrm>
-                            <a:off x="5028" y="5228"/>
-                            <a:ext cx="0" cy="2064"/>
-                          </a:xfrm>
-                          <a:prstGeom prst="straightConnector1">
-                            <a:avLst/>
-                          </a:prstGeom>
-                          <a:noFill/>
-                          <a:ln w="12700">
-                            <a:solidFill>
-                              <a:srgbClr val="000000"/>
-                            </a:solidFill>
-                            <a:round/>
-                            <a:headEnd/>
-                            <a:tailEnd/>
-                          </a:ln>
-                          <a:extLst>
-                            <a:ext uri="{909E8E84-426E-40DD-AFC4-6F175D3DCCD1}">
-                              <a14:hiddenFill xmlns:a14="http://schemas.microsoft.com/office/drawing/2010/main">
-                                <a:noFill/>
-                              </a14:hiddenFill>
-                            </a:ext>
-                          </a:extLst>
-                        </wps:spPr>
-                        <wps:bodyPr/>
-                      </wps:wsp>
-                      <wps:wsp>
-                        <wps:cNvPr id="47" name="AutoShape 28"/>
-                        <wps:cNvCnPr>
-                          <a:cxnSpLocks noChangeShapeType="1"/>
-                        </wps:cNvCnPr>
-                        <wps:spPr bwMode="auto">
-                          <a:xfrm>
-                            <a:off x="5028" y="7292"/>
-                            <a:ext cx="760" cy="0"/>
-                          </a:xfrm>
-                          <a:prstGeom prst="straightConnector1">
-                            <a:avLst/>
-                          </a:prstGeom>
-                          <a:noFill/>
-                          <a:ln w="12700">
-                            <a:solidFill>
-                              <a:srgbClr val="000000"/>
-                            </a:solidFill>
-                            <a:round/>
-                            <a:headEnd/>
-                            <a:tailEnd/>
-                          </a:ln>
-                          <a:extLst>
-                            <a:ext uri="{909E8E84-426E-40DD-AFC4-6F175D3DCCD1}">
-                              <a14:hiddenFill xmlns:a14="http://schemas.microsoft.com/office/drawing/2010/main">
-                                <a:noFill/>
-                              </a14:hiddenFill>
-                            </a:ext>
-                          </a:extLst>
-                        </wps:spPr>
-                        <wps:bodyPr/>
-                      </wps:wsp>
-                      <wps:wsp>
-                        <wps:cNvPr id="48" name="AutoShape 29"/>
-                        <wps:cNvCnPr>
-                          <a:cxnSpLocks noChangeShapeType="1"/>
-                        </wps:cNvCnPr>
-                        <wps:spPr bwMode="auto">
-                          <a:xfrm>
-                            <a:off x="5788" y="4764"/>
-                            <a:ext cx="0" cy="2528"/>
-                          </a:xfrm>
-                          <a:prstGeom prst="straightConnector1">
-                            <a:avLst/>
-                          </a:prstGeom>
-                          <a:noFill/>
-                          <a:ln w="12700">
-                            <a:solidFill>
-                              <a:srgbClr val="000000"/>
-                            </a:solidFill>
-                            <a:round/>
-                            <a:headEnd/>
-                            <a:tailEnd/>
-                          </a:ln>
-                          <a:extLst>
-                            <a:ext uri="{909E8E84-426E-40DD-AFC4-6F175D3DCCD1}">
-                              <a14:hiddenFill xmlns:a14="http://schemas.microsoft.com/office/drawing/2010/main">
-                                <a:noFill/>
-                              </a14:hiddenFill>
-                            </a:ext>
-                          </a:extLst>
-                        </wps:spPr>
-                        <wps:bodyPr/>
-                      </wps:wsp>
-                      <wps:wsp>
-                        <wps:cNvPr id="49" name="AutoShape 30"/>
-                        <wps:cNvCnPr>
-                          <a:cxnSpLocks noChangeShapeType="1"/>
-                        </wps:cNvCnPr>
-                        <wps:spPr bwMode="auto">
-                          <a:xfrm>
-                            <a:off x="5788" y="4764"/>
-                            <a:ext cx="1808" cy="1040"/>
-                          </a:xfrm>
-                          <a:prstGeom prst="straightConnector1">
-                            <a:avLst/>
-                          </a:prstGeom>
-                          <a:noFill/>
-                          <a:ln w="12700">
-                            <a:solidFill>
-                              <a:srgbClr val="000000"/>
-                            </a:solidFill>
-                            <a:round/>
-                            <a:headEnd/>
-                            <a:tailEnd/>
-                          </a:ln>
-                          <a:extLst>
-                            <a:ext uri="{909E8E84-426E-40DD-AFC4-6F175D3DCCD1}">
-                              <a14:hiddenFill xmlns:a14="http://schemas.microsoft.com/office/drawing/2010/main">
-                                <a:noFill/>
-                              </a14:hiddenFill>
-                            </a:ext>
-                          </a:extLst>
-                        </wps:spPr>
-                        <wps:bodyPr/>
-                      </wps:wsp>
-                      <wps:wsp>
-                        <wps:cNvPr id="50" name="AutoShape 31"/>
-                        <wps:cNvCnPr>
-                          <a:cxnSpLocks noChangeShapeType="1"/>
-                        </wps:cNvCnPr>
-                        <wps:spPr bwMode="auto">
-                          <a:xfrm flipH="1">
-                            <a:off x="2852" y="5228"/>
-                            <a:ext cx="2176" cy="1264"/>
-                          </a:xfrm>
-                          <a:prstGeom prst="straightConnector1">
-                            <a:avLst/>
-                          </a:prstGeom>
-                          <a:noFill/>
-                          <a:ln w="12700">
-                            <a:solidFill>
-                              <a:srgbClr val="000000"/>
-                            </a:solidFill>
-                            <a:round/>
-                            <a:headEnd/>
-                            <a:tailEnd/>
-                          </a:ln>
-                          <a:extLst>
-                            <a:ext uri="{909E8E84-426E-40DD-AFC4-6F175D3DCCD1}">
-                              <a14:hiddenFill xmlns:a14="http://schemas.microsoft.com/office/drawing/2010/main">
-                                <a:noFill/>
-                              </a14:hiddenFill>
-                            </a:ext>
-                          </a:extLst>
-                        </wps:spPr>
-                        <wps:bodyPr/>
-                      </wps:wsp>
-                      <wps:wsp>
-                        <wps:cNvPr id="51" name="AutoShape 32"/>
-                        <wps:cNvCnPr>
-                          <a:cxnSpLocks noChangeShapeType="1"/>
-                        </wps:cNvCnPr>
-                        <wps:spPr bwMode="auto">
-                          <a:xfrm>
-                            <a:off x="2460" y="5804"/>
-                            <a:ext cx="392" cy="688"/>
-                          </a:xfrm>
-                          <a:prstGeom prst="straightConnector1">
-                            <a:avLst/>
-                          </a:prstGeom>
-                          <a:noFill/>
-                          <a:ln w="12700">
-                            <a:solidFill>
-                              <a:srgbClr val="000000"/>
-                            </a:solidFill>
-                            <a:round/>
-                            <a:headEnd/>
-                            <a:tailEnd/>
-                          </a:ln>
-                          <a:extLst>
-                            <a:ext uri="{909E8E84-426E-40DD-AFC4-6F175D3DCCD1}">
-                              <a14:hiddenFill xmlns:a14="http://schemas.microsoft.com/office/drawing/2010/main">
-                                <a:noFill/>
-                              </a14:hiddenFill>
-                            </a:ext>
-                          </a:extLst>
-                        </wps:spPr>
-                        <wps:bodyPr/>
-                      </wps:wsp>
-                    </wpg:grpSp>
-                  </wpg:wgp>
-                </a:graphicData>
-              </a:graphic>
-              <wp14:sizeRelH relativeFrom="page">
-                <wp14:pctWidth>0</wp14:pctWidth>
-              </wp14:sizeRelH>
-              <wp14:sizeRelV relativeFrom="page">
-                <wp14:pctHeight>0</wp14:pctHeight>
-              </wp14:sizeRelV>
-            </wp:anchor>
-          </w:drawing>
-        </mc:Choice>
-        <mc:Fallback>
-          <w:pict>
-            <v:group id="Group 1" o:spid="_x0000_s1026" style="position:absolute;margin-left:459.5pt;margin-top:-4.4pt;width:22.2pt;height:21.1pt;z-index:251658240" coordorigin="2604,1188" coordsize="5904,5984" o:gfxdata="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">
-              <v:shapetype id="_x0000_t32" coordsize="21600,21600" o:spt="32" o:oned="t" path="m,l21600,21600e" filled="f">
-                <v:path arrowok="t" fillok="f" o:connecttype="none"/>
-                <o:lock v:ext="edit" shapetype="t"/>
-              </v:shapetype>
-              <v:shape id="AutoShape 2" o:spid="_x0000_s1027" type="#_x0000_t32" style="position:absolute;left:2980;top:2700;width:1768;height:1024;visibility:visible;mso-wrap-style:square" o:connectortype="straight" o:gfxdata="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" strokeweight="1pt"/>
-              <v:group id="Group 3" o:spid="_x0000_s1028" style="position:absolute;left:2604;top:1188;width:5904;height:5984" coordorigin="2084,1308" coordsize="5904,5984" o:gfxdata="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">
-                <v:shape id="AutoShape 4" o:spid="_x0000_s1029" type="#_x0000_t32" style="position:absolute;left:4228;top:1308;width:0;height:2536;visibility:visible;mso-wrap-style:square" o:connectortype="straight" o:gfxdata="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" strokeweight="1pt"/>
-                <v:shape id="AutoShape 5" o:spid="_x0000_s1030" type="#_x0000_t32" style="position:absolute;left:5028;top:1308;width:1488;height:1216;visibility:visible;mso-wrap-style:square" o:connectortype="straight" o:gfxdata="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" strokeweight="1pt"/>
-                <v:shape id="AutoShape 6" o:spid="_x0000_s1031" type="#_x0000_t32" style="position:absolute;left:5028;top:2295;width:824;height:616;visibility:visible;mso-wrap-style:square" o:connectortype="straight" o:gfxdata="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" strokeweight="1pt"/>
-                <v:shape id="AutoShape 7" o:spid="_x0000_s1032" type="#_x0000_t32" style="position:absolute;left:2460;top:2108;width:1768;height:712;flip:x;visibility:visible;mso-wrap-style:square" o:connectortype="straight" o:gfxdata="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" strokeweight="1pt"/>
-                <v:shape id="AutoShape 8" o:spid="_x0000_s1033" type="#_x0000_t32" style="position:absolute;left:3300;top:2908;width:928;height:371;flip:y;visibility:visible;mso-wrap-style:square" o:connectortype="straight" o:gfxdata="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" strokeweight="1pt"/>
-                <v:shape id="AutoShape 9" o:spid="_x0000_s1034" type="#_x0000_t32" style="position:absolute;left:2460;top:3900;width:296;height:1904;flip:x;visibility:visible;mso-wrap-style:square" o:connectortype="straight" o:gfxdata="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" strokeweight="1pt"/>
-                <v:shape id="AutoShape 10" o:spid="_x0000_s1035" type="#_x0000_t32" style="position:absolute;left:3300;top:4292;width:128;height:1024;flip:x;visibility:visible;mso-wrap-style:square" o:connectortype="straight" o:gfxdata="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" strokeweight="1pt"/>
-                <v:shape id="AutoShape 11" o:spid="_x0000_s1036" type="#_x0000_t32" style="position:absolute;left:6633;top:3279;width:136;height:1016;flip:x;visibility:visible;mso-wrap-style:square" o:connectortype="straight" o:gfxdata="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" strokeweight="1pt"/>
-                <v:shape id="AutoShape 12" o:spid="_x0000_s1037" type="#_x0000_t32" style="position:absolute;left:7300;top:2820;width:296;height:1872;flip:x;visibility:visible;mso-wrap-style:square" o:connectortype="straight" o:gfxdata="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" strokeweight="1pt"/>
-                <v:shape id="AutoShape 13" o:spid="_x0000_s1038" type="#_x0000_t32" style="position:absolute;left:5788;top:5316;width:984;height:392;flip:x;visibility:visible;mso-wrap-style:square" o:connectortype="straight" o:gfxdata="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" strokeweight="1pt"/>
-                <v:shape id="AutoShape 14" o:spid="_x0000_s1039" type="#_x0000_t32" style="position:absolute;left:5788;top:5804;width:1808;height:688;flip:x;visibility:visible;mso-wrap-style:square" o:connectortype="straight" o:gfxdata="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" strokeweight="1pt"/>
-                <v:shape id="AutoShape 15" o:spid="_x0000_s1040" type="#_x0000_t32" style="position:absolute;left:4228;top:5708;width:800;height:648;visibility:visible;mso-wrap-style:square" o:connectortype="straight" o:gfxdata="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" strokeweight="1pt"/>
-                <v:shape id="AutoShape 16" o:spid="_x0000_s1041" type="#_x0000_t32" style="position:absolute;left:3556;top:6092;width:1472;height:1200;visibility:visible;mso-wrap-style:square" o:connectortype="straight" o:gfxdata="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" strokeweight="1pt"/>
-                <v:shape id="AutoShape 17" o:spid="_x0000_s1042" type="#_x0000_t32" style="position:absolute;left:4228;top:1308;width:800;height:0;visibility:visible;mso-wrap-style:square" o:connectortype="straight" o:gfxdata="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" strokeweight="1pt"/>
-                <v:shape id="AutoShape 18" o:spid="_x0000_s1043" type="#_x0000_t32" style="position:absolute;left:5028;top:1308;width:0;height:2072;visibility:visible;mso-wrap-style:square" o:connectortype="straight" o:gfxdata="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" strokeweight="1pt"/>
-                <v:shape id="AutoShape 19" o:spid="_x0000_s1044" type="#_x0000_t32" style="position:absolute;left:5028;top:2108;width:2160;height:1272;flip:y;visibility:visible;mso-wrap-style:square" o:connectortype="straight" o:gfxdata="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" strokeweight="1pt"/>
-                <v:shape id="AutoShape 20" o:spid="_x0000_s1045" type="#_x0000_t32" style="position:absolute;left:7188;top:2108;width:408;height:712;visibility:visible;mso-wrap-style:square" o:connectortype="straight" o:gfxdata="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" strokeweight="1pt"/>
-                <v:shape id="AutoShape 21" o:spid="_x0000_s1046" type="#_x0000_t32" style="position:absolute;left:5788;top:2820;width:1808;height:1024;flip:x;visibility:visible;mso-wrap-style:square" o:connectortype="straight" o:gfxdata="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" strokeweight="1pt"/>
-                <v:shape id="AutoShape 22" o:spid="_x0000_s1047" type="#_x0000_t32" style="position:absolute;left:5788;top:3844;width:2200;height:1248;visibility:visible;mso-wrap-style:square" o:connectortype="straight" o:gfxdata="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" strokeweight="1pt"/>
-                <v:shape id="AutoShape 23" o:spid="_x0000_s1048" type="#_x0000_t32" style="position:absolute;left:7596;top:5092;width:392;height:712;flip:x;visibility:visible;mso-wrap-style:square" o:connectortype="straight" o:gfxdata="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" strokeweight="1pt"/>
-                <v:shape id="AutoShape 24" o:spid="_x0000_s1049" type="#_x0000_t32" style="position:absolute;left:2084;top:2820;width:376;height:672;flip:x;visibility:visible;mso-wrap-style:square" o:connectortype="straight" o:gfxdata="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" strokeweight="1pt"/>
-                <v:shape id="AutoShape 25" o:spid="_x0000_s1050" type="#_x0000_t32" style="position:absolute;left:2084;top:3492;width:2144;height:1272;visibility:visible;mso-wrap-style:square" o:connectortype="straight" o:gfxdata="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" strokeweight="1pt"/>
-                <v:shape id="AutoShape 26" o:spid="_x0000_s1051" type="#_x0000_t32" style="position:absolute;left:2460;top:4764;width:1768;height:1040;flip:x;visibility:visible;mso-wrap-style:square" o:connectortype="straight" o:gfxdata="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" strokeweight="1pt"/>
-                <v:shape id="AutoShape 27" o:spid="_x0000_s1052" type="#_x0000_t32" style="position:absolute;left:5028;top:5228;width:0;height:2064;visibility:visible;mso-wrap-style:square" o:connectortype="straight" o:gfxdata="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" strokeweight="1pt"/>
-                <v:shape id="AutoShape 28" o:spid="_x0000_s1053" type="#_x0000_t32" style="position:absolute;left:5028;top:7292;width:760;height:0;visibility:visible;mso-wrap-style:square" o:connectortype="straight" o:gfxdata="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" strokeweight="1pt"/>
-                <v:shape id="AutoShape 29" o:spid="_x0000_s1054" type="#_x0000_t32" style="position:absolute;left:5788;top:4764;width:0;height:2528;visibility:visible;mso-wrap-style:square" o:connectortype="straight" o:gfxdata="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" strokeweight="1pt"/>
-                <v:shape id="AutoShape 30" o:spid="_x0000_s1055" type="#_x0000_t32" style="position:absolute;left:5788;top:4764;width:1808;height:1040;visibility:visible;mso-wrap-style:square" o:connectortype="straight" o:gfxdata="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" strokeweight="1pt"/>
-                <v:shape id="AutoShape 31" o:spid="_x0000_s1056" type="#_x0000_t32" style="position:absolute;left:2852;top:5228;width:2176;height:1264;flip:x;visibility:visible;mso-wrap-style:square" o:connectortype="straight" o:gfxdata="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" strokeweight="1pt"/>
-                <v:shape id="AutoShape 32" o:spid="_x0000_s1057" type="#_x0000_t32" style="position:absolute;left:2460;top:5804;width:392;height:688;visibility:visible;mso-wrap-style:square" o:connectortype="straight" o:gfxdata="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" strokeweight="1pt"/>
-              </v:group>
-            </v:group>
-          </w:pict>
-        </mc:Fallback>
-      </mc:AlternateContent>
+      <w:pict>
+        <v:group id="Group 1" o:spid="_x0000_s4097" style="position:absolute;left:0;text-align:left;margin-left:459.5pt;margin-top:-4.4pt;width:22.2pt;height:21.1pt;z-index:251658240" coordorigin="2604,1188" coordsize="5904,5984" o:gfxdata="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">
+          <v:shapetype id="_x0000_t32" coordsize="21600,21600" o:spt="32" o:oned="t" path="m,l21600,21600e" filled="f">
+            <v:path arrowok="t" fillok="f" o:connecttype="none"/>
+            <o:lock v:ext="edit" shapetype="t"/>
+          </v:shapetype>
+          <v:shape id="AutoShape 2" o:spid="_x0000_s4128" type="#_x0000_t32" style="position:absolute;left:2980;top:2700;width:1768;height:1024;visibility:visible;mso-wrap-style:square" o:connectortype="straight" o:gfxdata="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" strokeweight="1pt"/>
+          <v:group id="Group 3" o:spid="_x0000_s4098" style="position:absolute;left:2604;top:1188;width:5904;height:5984" coordorigin="2084,1308" coordsize="5904,5984" o:gfxdata="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">
+            <v:shape id="AutoShape 4" o:spid="_x0000_s4127" type="#_x0000_t32" style="position:absolute;left:4228;top:1308;width:0;height:2536;visibility:visible;mso-wrap-style:square" o:connectortype="straight" o:gfxdata="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" strokeweight="1pt"/>
+            <v:shape id="AutoShape 5" o:spid="_x0000_s4126" type="#_x0000_t32" style="position:absolute;left:5028;top:1308;width:1488;height:1216;visibility:visible;mso-wrap-style:square" o:connectortype="straight" o:gfxdata="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" strokeweight="1pt"/>
+            <v:shape id="AutoShape 6" o:spid="_x0000_s4125" type="#_x0000_t32" style="position:absolute;left:5028;top:2295;width:824;height:616;visibility:visible;mso-wrap-style:square" o:connectortype="straight" o:gfxdata="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" strokeweight="1pt"/>
+            <v:shape id="AutoShape 7" o:spid="_x0000_s4124" type="#_x0000_t32" style="position:absolute;left:2460;top:2108;width:1768;height:712;flip:x;visibility:visible;mso-wrap-style:square" o:connectortype="straight" o:gfxdata="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" strokeweight="1pt"/>
+            <v:shape id="AutoShape 8" o:spid="_x0000_s4123" type="#_x0000_t32" style="position:absolute;left:3300;top:2908;width:928;height:371;flip:y;visibility:visible;mso-wrap-style:square" o:connectortype="straight" o:gfxdata="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" strokeweight="1pt"/>
+            <v:shape id="AutoShape 9" o:spid="_x0000_s4122" type="#_x0000_t32" style="position:absolute;left:2460;top:3900;width:296;height:1904;flip:x;visibility:visible;mso-wrap-style:square" o:connectortype="straight" o:gfxdata="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" strokeweight="1pt"/>
+            <v:shape id="AutoShape 10" o:spid="_x0000_s4121" type="#_x0000_t32" style="position:absolute;left:3300;top:4292;width:128;height:1024;flip:x;visibility:visible;mso-wrap-style:square" o:connectortype="straight" o:gfxdata="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" strokeweight="1pt"/>
+            <v:shape id="AutoShape 11" o:spid="_x0000_s4120" type="#_x0000_t32" style="position:absolute;left:6633;top:3279;width:136;height:1016;flip:x;visibility:visible;mso-wrap-style:square" o:connectortype="straight" o:gfxdata="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" strokeweight="1pt"/>
+            <v:shape id="AutoShape 12" o:spid="_x0000_s4119" type="#_x0000_t32" style="position:absolute;left:7300;top:2820;width:296;height:1872;flip:x;visibility:visible;mso-wrap-style:square" o:connectortype="straight" o:gfxdata="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" strokeweight="1pt"/>
+            <v:shape id="AutoShape 13" o:spid="_x0000_s4118" type="#_x0000_t32" style="position:absolute;left:5788;top:5316;width:984;height:392;flip:x;visibility:visible;mso-wrap-style:square" o:connectortype="straight" o:gfxdata="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" strokeweight="1pt"/>
+            <v:shape id="AutoShape 14" o:spid="_x0000_s4117" type="#_x0000_t32" style="position:absolute;left:5788;top:5804;width:1808;height:688;flip:x;visibility:visible;mso-wrap-style:square" o:connectortype="straight" o:gfxdata="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" strokeweight="1pt"/>
+            <v:shape id="AutoShape 15" o:spid="_x0000_s4116" type="#_x0000_t32" style="position:absolute;left:4228;top:5708;width:800;height:648;visibility:visible;mso-wrap-style:square" o:connectortype="straight" o:gfxdata="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" strokeweight="1pt"/>
+            <v:shape id="AutoShape 16" o:spid="_x0000_s4115" type="#_x0000_t32" style="position:absolute;left:3556;top:6092;width:1472;height:1200;visibility:visible;mso-wrap-style:square" o:connectortype="straight" o:gfxdata="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" strokeweight="1pt"/>
+            <v:shape id="AutoShape 17" o:spid="_x0000_s4114" type="#_x0000_t32" style="position:absolute;left:4228;top:1308;width:800;height:0;visibility:visible;mso-wrap-style:square" o:connectortype="straight" o:gfxdata="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" strokeweight="1pt"/>
+            <v:shape id="AutoShape 18" o:spid="_x0000_s4113" type="#_x0000_t32" style="position:absolute;left:5028;top:1308;width:0;height:2072;visibility:visible;mso-wrap-style:square" o:connectortype="straight" o:gfxdata="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" strokeweight="1pt"/>
+            <v:shape id="AutoShape 19" o:spid="_x0000_s4112" type="#_x0000_t32" style="position:absolute;left:5028;top:2108;width:2160;height:1272;flip:y;visibility:visible;mso-wrap-style:square" o:connectortype="straight" o:gfxdata="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" strokeweight="1pt"/>
+            <v:shape id="AutoShape 20" o:spid="_x0000_s4111" type="#_x0000_t32" style="position:absolute;left:7188;top:2108;width:408;height:712;visibility:visible;mso-wrap-style:square" o:connectortype="straight" o:gfxdata="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" strokeweight="1pt"/>
+            <v:shape id="AutoShape 21" o:spid="_x0000_s4110" type="#_x0000_t32" style="position:absolute;left:5788;top:2820;width:1808;height:1024;flip:x;visibility:visible;mso-wrap-style:square" o:connectortype="straight" o:gfxdata="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" strokeweight="1pt"/>
+            <v:shape id="AutoShape 22" o:spid="_x0000_s4109" type="#_x0000_t32" style="position:absolute;left:5788;top:3844;width:2200;height:1248;visibility:visible;mso-wrap-style:square" o:connectortype="straight" o:gfxdata="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" strokeweight="1pt"/>
+            <v:shape id="AutoShape 23" o:spid="_x0000_s4108" type="#_x0000_t32" style="position:absolute;left:7596;top:5092;width:392;height:712;flip:x;visibility:visible;mso-wrap-style:square" o:connectortype="straight" o:gfxdata="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" strokeweight="1pt"/>
+            <v:shape id="AutoShape 24" o:spid="_x0000_s4107" type="#_x0000_t32" style="position:absolute;left:2084;top:2820;width:376;height:672;flip:x;visibility:visible;mso-wrap-style:square" o:connectortype="straight" o:gfxdata="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" strokeweight="1pt"/>
+            <v:shape id="AutoShape 25" o:spid="_x0000_s4106" type="#_x0000_t32" style="position:absolute;left:2084;top:3492;width:2144;height:1272;visibility:visible;mso-wrap-style:square" o:connectortype="straight" o:gfxdata="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" strokeweight="1pt"/>
+            <v:shape id="AutoShape 26" o:spid="_x0000_s4105" type="#_x0000_t32" style="position:absolute;left:2460;top:4764;width:1768;height:1040;flip:x;visibility:visible;mso-wrap-style:square" o:connectortype="straight" o:gfxdata="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" strokeweight="1pt"/>
+            <v:shape id="AutoShape 27" o:spid="_x0000_s4104" type="#_x0000_t32" style="position:absolute;left:5028;top:5228;width:0;height:2064;visibility:visible;mso-wrap-style:square" o:connectortype="straight" o:gfxdata="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" strokeweight="1pt"/>
+            <v:shape id="AutoShape 28" o:spid="_x0000_s4103" type="#_x0000_t32" style="position:absolute;left:5028;top:7292;width:760;height:0;visibility:visible;mso-wrap-style:square" o:connectortype="straight" o:gfxdata="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" strokeweight="1pt"/>
+            <v:shape id="AutoShape 29" o:spid="_x0000_s4102" type="#_x0000_t32" style="position:absolute;left:5788;top:4764;width:0;height:2528;visibility:visible;mso-wrap-style:square" o:connectortype="straight" o:gfxdata="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" strokeweight="1pt"/>
+            <v:shape id="AutoShape 30" o:spid="_x0000_s4101" type="#_x0000_t32" style="position:absolute;left:5788;top:4764;width:1808;height:1040;visibility:visible;mso-wrap-style:square" o:connectortype="straight" o:gfxdata="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" strokeweight="1pt"/>
+            <v:shape id="AutoShape 31" o:spid="_x0000_s4100" type="#_x0000_t32" style="position:absolute;left:2852;top:5228;width:2176;height:1264;flip:x;visibility:visible;mso-wrap-style:square" o:connectortype="straight" o:gfxdata="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" strokeweight="1pt"/>
+            <v:shape id="AutoShape 32" o:spid="_x0000_s4099" type="#_x0000_t32" style="position:absolute;left:2460;top:5804;width:392;height:688;visibility:visible;mso-wrap-style:square" o:connectortype="straight" o:gfxdata="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" strokeweight="1pt"/>
+          </v:group>
+        </v:group>
+      </w:pict>
     </w:r>
     <w:r>
       <w:rPr>
@@ -4160,46 +1948,6 @@
       <w:t>Surveillé</w:t>
     </w:r>
     <w:proofErr w:type="gramEnd"/>
-    <w:r>
-      <w:rPr>
-        <w:rFonts w:ascii="French Script MT" w:eastAsiaTheme="minorHAnsi" w:hAnsi="French Script MT" w:cs="Calibri"/>
-        <w:sz w:val="32"/>
-        <w:szCs w:val="32"/>
-      </w:rPr>
-      <w:t xml:space="preserve"> </w:t>
-    </w:r>
-    <w:r>
-      <w:rPr>
-        <w:rFonts w:eastAsiaTheme="minorHAnsi" w:cs="Calibri"/>
-        <w:sz w:val="16"/>
-        <w:szCs w:val="16"/>
-      </w:rPr>
-      <w:t xml:space="preserve">                                                                                                                                  </w:t>
-    </w:r>
-    <w:r>
-      <w:rPr>
-        <w:rFonts w:eastAsiaTheme="minorHAnsi" w:cs="Calibri"/>
-        <w:sz w:val="16"/>
-        <w:szCs w:val="16"/>
-      </w:rPr>
-      <w:t xml:space="preserve">       </w:t>
-    </w:r>
-    <w:r>
-      <w:rPr>
-        <w:rFonts w:eastAsiaTheme="minorHAnsi" w:cs="Calibri"/>
-        <w:sz w:val="16"/>
-        <w:szCs w:val="16"/>
-      </w:rPr>
-      <w:t xml:space="preserve">                    </w:t>
-    </w:r>
-    <w:r>
-      <w:rPr>
-        <w:rFonts w:eastAsiaTheme="minorHAnsi" w:cs="Calibri"/>
-        <w:sz w:val="16"/>
-        <w:szCs w:val="16"/>
-      </w:rPr>
-      <w:t xml:space="preserve">    </w:t>
-    </w:r>
     <w:r>
       <w:rPr>
         <w:rFonts w:eastAsiaTheme="minorHAnsi" w:cs="Calibri"/>
@@ -4213,7 +1961,7 @@
 </file>
 
 <file path=word/numbering.xml><?xml version="1.0" encoding="utf-8"?>
-<w:numbering xmlns:wpc="http://schemas.microsoft.com/office/word/2010/wordprocessingCanvas" xmlns:mc="http://schemas.openxmlformats.org/markup-compatibility/2006" xmlns:o="urn:schemas-microsoft-com:office:office" xmlns:r="http://schemas.openxmlformats.org/officeDocument/2006/relationships" xmlns:m="http://schemas.openxmlformats.org/officeDocument/2006/math" xmlns:v="urn:schemas-microsoft-com:vml" xmlns:wp14="http://schemas.microsoft.com/office/word/2010/wordprocessingDrawing" xmlns:wp="http://schemas.openxmlformats.org/drawingml/2006/wordprocessingDrawing" xmlns:w10="urn:schemas-microsoft-com:office:word" xmlns:w="http://schemas.openxmlformats.org/wordprocessingml/2006/main" xmlns:w14="http://schemas.microsoft.com/office/word/2010/wordml" xmlns:wpg="http://schemas.microsoft.com/office/word/2010/wordprocessingGroup" xmlns:wpi="http://schemas.microsoft.com/office/word/2010/wordprocessingInk" xmlns:wne="http://schemas.microsoft.com/office/word/2006/wordml" xmlns:wps="http://schemas.microsoft.com/office/word/2010/wordprocessingShape" mc:Ignorable="w14 wp14">
+<w:numbering xmlns:ve="http://schemas.openxmlformats.org/markup-compatibility/2006" xmlns:o="urn:schemas-microsoft-com:office:office" xmlns:r="http://schemas.openxmlformats.org/officeDocument/2006/relationships" xmlns:m="http://schemas.openxmlformats.org/officeDocument/2006/math" xmlns:v="urn:schemas-microsoft-com:vml" xmlns:wp="http://schemas.openxmlformats.org/drawingml/2006/wordprocessingDrawing" xmlns:w10="urn:schemas-microsoft-com:office:word" xmlns:w="http://schemas.openxmlformats.org/wordprocessingml/2006/main" xmlns:wne="http://schemas.microsoft.com/office/word/2006/wordml">
   <w:abstractNum w:abstractNumId="0">
     <w:nsid w:val="FFFFFFFE"/>
     <w:multiLevelType w:val="singleLevel"/>
@@ -6380,7 +4128,7 @@
 </file>
 
 <file path=word/styles.xml><?xml version="1.0" encoding="utf-8"?>
-<w:styles xmlns:mc="http://schemas.openxmlformats.org/markup-compatibility/2006" xmlns:r="http://schemas.openxmlformats.org/officeDocument/2006/relationships" xmlns:w="http://schemas.openxmlformats.org/wordprocessingml/2006/main" xmlns:w14="http://schemas.microsoft.com/office/word/2010/wordml" mc:Ignorable="w14">
+<w:styles xmlns:r="http://schemas.openxmlformats.org/officeDocument/2006/relationships" xmlns:w="http://schemas.openxmlformats.org/wordprocessingml/2006/main">
   <w:docDefaults>
     <w:rPrDefault>
       <w:rPr>
@@ -6745,6 +4493,7 @@
     <w:uiPriority w:val="99"/>
     <w:semiHidden/>
     <w:unhideWhenUsed/>
+    <w:qFormat/>
     <w:tblPr>
       <w:tblInd w:w="0" w:type="dxa"/>
       <w:tblCellMar>
@@ -6947,6 +4696,7 @@
       <w:jc w:val="both"/>
     </w:pPr>
     <w:tblPr>
+      <w:tblInd w:w="0" w:type="dxa"/>
       <w:tblBorders>
         <w:top w:val="single" w:sz="4" w:space="0" w:color="auto"/>
         <w:left w:val="single" w:sz="4" w:space="0" w:color="auto"/>
@@ -6955,6 +4705,12 @@
         <w:insideH w:val="single" w:sz="4" w:space="0" w:color="auto"/>
         <w:insideV w:val="single" w:sz="4" w:space="0" w:color="auto"/>
       </w:tblBorders>
+      <w:tblCellMar>
+        <w:top w:w="0" w:type="dxa"/>
+        <w:left w:w="108" w:type="dxa"/>
+        <w:bottom w:w="0" w:type="dxa"/>
+        <w:right w:w="108" w:type="dxa"/>
+      </w:tblCellMar>
     </w:tblPr>
   </w:style>
   <w:style w:type="paragraph" w:customStyle="1" w:styleId="transparent12">

--- a/2014_2015/DS_01_SysML_Dessin/DS_01_Corr.docx
+++ b/2014_2015/DS_01_SysML_Dessin/DS_01_Corr.docx
@@ -183,7 +183,7 @@
                     <a:blip r:embed="rId9">
                       <a:extLst>
                         <a:ext uri="{28A0092B-C50C-407E-A947-70E740481C1C}">
-                          <a14:useLocalDpi xmlns:a14="http://schemas.microsoft.com/office/drawing/2010/main" xmlns:wps="http://schemas.microsoft.com/office/word/2010/wordprocessingShape" xmlns:wpi="http://schemas.microsoft.com/office/word/2010/wordprocessingInk" xmlns:wpg="http://schemas.microsoft.com/office/word/2010/wordprocessingGroup" xmlns:w14="http://schemas.microsoft.com/office/word/2010/wordml" xmlns:w="http://schemas.openxmlformats.org/wordprocessingml/2006/main" xmlns:w10="urn:schemas-microsoft-com:office:word" xmlns:wp14="http://schemas.microsoft.com/office/word/2010/wordprocessingDrawing" xmlns:v="urn:schemas-microsoft-com:vml" xmlns:o="urn:schemas-microsoft-com:office:office" xmlns:mc="http://schemas.openxmlformats.org/markup-compatibility/2006" xmlns:wpc="http://schemas.microsoft.com/office/word/2010/wordprocessingCanvas" xmlns="" val="0"/>
+                          <a14:useLocalDpi xmlns="" xmlns:wpc="http://schemas.microsoft.com/office/word/2010/wordprocessingCanvas" xmlns:mc="http://schemas.openxmlformats.org/markup-compatibility/2006" xmlns:o="urn:schemas-microsoft-com:office:office" xmlns:v="urn:schemas-microsoft-com:vml" xmlns:wp14="http://schemas.microsoft.com/office/word/2010/wordprocessingDrawing" xmlns:w10="urn:schemas-microsoft-com:office:word" xmlns:w="http://schemas.openxmlformats.org/wordprocessingml/2006/main" xmlns:w14="http://schemas.microsoft.com/office/word/2010/wordml" xmlns:wpg="http://schemas.microsoft.com/office/word/2010/wordprocessingGroup" xmlns:wpi="http://schemas.microsoft.com/office/word/2010/wordprocessingInk" xmlns:wps="http://schemas.microsoft.com/office/word/2010/wordprocessingShape" xmlns:a14="http://schemas.microsoft.com/office/drawing/2010/main" val="0"/>
                         </a:ext>
                       </a:extLst>
                     </a:blip>
@@ -237,7 +237,7 @@
                     <a:blip r:embed="rId10">
                       <a:extLst>
                         <a:ext uri="{28A0092B-C50C-407E-A947-70E740481C1C}">
-                          <a14:useLocalDpi xmlns:a14="http://schemas.microsoft.com/office/drawing/2010/main" xmlns:wps="http://schemas.microsoft.com/office/word/2010/wordprocessingShape" xmlns:wpi="http://schemas.microsoft.com/office/word/2010/wordprocessingInk" xmlns:wpg="http://schemas.microsoft.com/office/word/2010/wordprocessingGroup" xmlns:w14="http://schemas.microsoft.com/office/word/2010/wordml" xmlns:w="http://schemas.openxmlformats.org/wordprocessingml/2006/main" xmlns:w10="urn:schemas-microsoft-com:office:word" xmlns:wp14="http://schemas.microsoft.com/office/word/2010/wordprocessingDrawing" xmlns:v="urn:schemas-microsoft-com:vml" xmlns:o="urn:schemas-microsoft-com:office:office" xmlns:mc="http://schemas.openxmlformats.org/markup-compatibility/2006" xmlns:wpc="http://schemas.microsoft.com/office/word/2010/wordprocessingCanvas" xmlns="" val="0"/>
+                          <a14:useLocalDpi xmlns="" xmlns:wpc="http://schemas.microsoft.com/office/word/2010/wordprocessingCanvas" xmlns:mc="http://schemas.openxmlformats.org/markup-compatibility/2006" xmlns:o="urn:schemas-microsoft-com:office:office" xmlns:v="urn:schemas-microsoft-com:vml" xmlns:wp14="http://schemas.microsoft.com/office/word/2010/wordprocessingDrawing" xmlns:w10="urn:schemas-microsoft-com:office:word" xmlns:w="http://schemas.openxmlformats.org/wordprocessingml/2006/main" xmlns:w14="http://schemas.microsoft.com/office/word/2010/wordml" xmlns:wpg="http://schemas.microsoft.com/office/word/2010/wordprocessingGroup" xmlns:wpi="http://schemas.microsoft.com/office/word/2010/wordprocessingInk" xmlns:wps="http://schemas.microsoft.com/office/word/2010/wordprocessingShape" xmlns:a14="http://schemas.microsoft.com/office/drawing/2010/main" val="0"/>
                         </a:ext>
                       </a:extLst>
                     </a:blip>
@@ -349,7 +349,7 @@
                     <a:blip r:embed="rId11">
                       <a:extLst>
                         <a:ext uri="{28A0092B-C50C-407E-A947-70E740481C1C}">
-                          <a14:useLocalDpi xmlns:a14="http://schemas.microsoft.com/office/drawing/2010/main" xmlns:wps="http://schemas.microsoft.com/office/word/2010/wordprocessingShape" xmlns:wpi="http://schemas.microsoft.com/office/word/2010/wordprocessingInk" xmlns:wpg="http://schemas.microsoft.com/office/word/2010/wordprocessingGroup" xmlns:w14="http://schemas.microsoft.com/office/word/2010/wordml" xmlns:w="http://schemas.openxmlformats.org/wordprocessingml/2006/main" xmlns:w10="urn:schemas-microsoft-com:office:word" xmlns:wp14="http://schemas.microsoft.com/office/word/2010/wordprocessingDrawing" xmlns:v="urn:schemas-microsoft-com:vml" xmlns:o="urn:schemas-microsoft-com:office:office" xmlns:mc="http://schemas.openxmlformats.org/markup-compatibility/2006" xmlns:wpc="http://schemas.microsoft.com/office/word/2010/wordprocessingCanvas" xmlns="" val="0"/>
+                          <a14:useLocalDpi xmlns="" xmlns:wpc="http://schemas.microsoft.com/office/word/2010/wordprocessingCanvas" xmlns:mc="http://schemas.openxmlformats.org/markup-compatibility/2006" xmlns:o="urn:schemas-microsoft-com:office:office" xmlns:v="urn:schemas-microsoft-com:vml" xmlns:wp14="http://schemas.microsoft.com/office/word/2010/wordprocessingDrawing" xmlns:w10="urn:schemas-microsoft-com:office:word" xmlns:w="http://schemas.openxmlformats.org/wordprocessingml/2006/main" xmlns:w14="http://schemas.microsoft.com/office/word/2010/wordml" xmlns:wpg="http://schemas.microsoft.com/office/word/2010/wordprocessingGroup" xmlns:wpi="http://schemas.microsoft.com/office/word/2010/wordprocessingInk" xmlns:wps="http://schemas.microsoft.com/office/word/2010/wordprocessingShape" xmlns:a14="http://schemas.microsoft.com/office/drawing/2010/main" val="0"/>
                         </a:ext>
                       </a:extLst>
                     </a:blip>
@@ -458,21 +458,7 @@
         <w:rPr>
           <w:lang w:bidi="en-US"/>
         </w:rPr>
-        <w:t xml:space="preserve"> « </w:t>
-      </w:r>
-      <w:proofErr w:type="spellStart"/>
-      <w:r>
-        <w:rPr>
-          <w:lang w:bidi="en-US"/>
-        </w:rPr>
-        <w:t>satisfy</w:t>
-      </w:r>
-      <w:proofErr w:type="spellEnd"/>
-      <w:r>
-        <w:rPr>
-          <w:lang w:bidi="en-US"/>
-        </w:rPr>
-        <w:t xml:space="preserve"> ». </w:t>
+        <w:t xml:space="preserve"> « satisfy ». </w:t>
       </w:r>
     </w:p>
     <w:p>
@@ -816,17 +802,8 @@
                       <w:b/>
                       <w:color w:val="FF0000"/>
                     </w:rPr>
-                    <w:t xml:space="preserve">1,5 </w:t>
+                    <w:t>1,5 pts</w:t>
                   </w:r>
-                  <w:proofErr w:type="gramStart"/>
-                  <w:r>
-                    <w:rPr>
-                      <w:b/>
-                      <w:color w:val="FF0000"/>
-                    </w:rPr>
-                    <w:t>pts</w:t>
-                  </w:r>
-                  <w:proofErr w:type="gramEnd"/>
                 </w:p>
               </w:txbxContent>
             </v:textbox>
@@ -859,7 +836,7 @@
                     <a:blip r:embed="rId12">
                       <a:extLst>
                         <a:ext uri="{28A0092B-C50C-407E-A947-70E740481C1C}">
-                          <a14:useLocalDpi xmlns:a14="http://schemas.microsoft.com/office/drawing/2010/main" xmlns:wps="http://schemas.microsoft.com/office/word/2010/wordprocessingShape" xmlns:wpi="http://schemas.microsoft.com/office/word/2010/wordprocessingInk" xmlns:wpg="http://schemas.microsoft.com/office/word/2010/wordprocessingGroup" xmlns:w14="http://schemas.microsoft.com/office/word/2010/wordml" xmlns:w="http://schemas.openxmlformats.org/wordprocessingml/2006/main" xmlns:w10="urn:schemas-microsoft-com:office:word" xmlns:wp14="http://schemas.microsoft.com/office/word/2010/wordprocessingDrawing" xmlns:v="urn:schemas-microsoft-com:vml" xmlns:o="urn:schemas-microsoft-com:office:office" xmlns:mc="http://schemas.openxmlformats.org/markup-compatibility/2006" xmlns:wpc="http://schemas.microsoft.com/office/word/2010/wordprocessingCanvas" xmlns="" val="0"/>
+                          <a14:useLocalDpi xmlns="" xmlns:wpc="http://schemas.microsoft.com/office/word/2010/wordprocessingCanvas" xmlns:mc="http://schemas.openxmlformats.org/markup-compatibility/2006" xmlns:o="urn:schemas-microsoft-com:office:office" xmlns:v="urn:schemas-microsoft-com:vml" xmlns:wp14="http://schemas.microsoft.com/office/word/2010/wordprocessingDrawing" xmlns:w10="urn:schemas-microsoft-com:office:word" xmlns:w="http://schemas.openxmlformats.org/wordprocessingml/2006/main" xmlns:w14="http://schemas.microsoft.com/office/word/2010/wordml" xmlns:wpg="http://schemas.microsoft.com/office/word/2010/wordprocessingGroup" xmlns:wpi="http://schemas.microsoft.com/office/word/2010/wordprocessingInk" xmlns:wps="http://schemas.microsoft.com/office/word/2010/wordprocessingShape" xmlns:a14="http://schemas.microsoft.com/office/drawing/2010/main" val="0"/>
                         </a:ext>
                       </a:extLst>
                     </a:blip>
@@ -972,23 +949,7 @@
                       <w:b/>
                       <w:color w:val="FF0000"/>
                     </w:rPr>
-                    <w:t xml:space="preserve">1,5 </w:t>
-                  </w:r>
-                  <w:proofErr w:type="gramStart"/>
-                  <w:r>
-                    <w:rPr>
-                      <w:b/>
-                      <w:color w:val="FF0000"/>
-                    </w:rPr>
-                    <w:t>pts</w:t>
-                  </w:r>
-                  <w:proofErr w:type="gramEnd"/>
-                  <w:r>
-                    <w:rPr>
-                      <w:b/>
-                      <w:color w:val="FF0000"/>
-                    </w:rPr>
-                    <w:t xml:space="preserve"> (Nom)</w:t>
+                    <w:t>1,5 pts (Nom)</w:t>
                   </w:r>
                 </w:p>
                 <w:p>
@@ -1003,23 +964,7 @@
                       <w:b/>
                       <w:color w:val="FF0000"/>
                     </w:rPr>
-                    <w:t xml:space="preserve">1,5 </w:t>
-                  </w:r>
-                  <w:proofErr w:type="gramStart"/>
-                  <w:r>
-                    <w:rPr>
-                      <w:b/>
-                      <w:color w:val="FF0000"/>
-                    </w:rPr>
-                    <w:t>pts</w:t>
-                  </w:r>
-                  <w:proofErr w:type="gramEnd"/>
-                  <w:r>
-                    <w:rPr>
-                      <w:b/>
-                      <w:color w:val="FF0000"/>
-                    </w:rPr>
-                    <w:t xml:space="preserve"> (liens)</w:t>
+                    <w:t>1,5 pts (liens)</w:t>
                   </w:r>
                 </w:p>
                 <w:p>
@@ -1064,9 +1009,9 @@
         </w:rPr>
         <w:drawing>
           <wp:inline distT="0" distB="0" distL="0" distR="0">
-            <wp:extent cx="5910262" cy="4658309"/>
-            <wp:effectExtent l="0" t="0" r="0" b="9525"/>
-            <wp:docPr id="12" name="Image 12" descr="C:\Enseignements\GitHub\DM_DS\2014_2015\DS_01_SysML_Dessin\SysML\ibd_sujet.png"/>
+            <wp:extent cx="6468745" cy="5104130"/>
+            <wp:effectExtent l="19050" t="0" r="8255" b="0"/>
+            <wp:docPr id="3" name="Image 3" descr="D:\Github\DM_DS\2014_2015\DS_01_SysML_Dessin\SysML\SysML_Internal_Block_Diagram__Machine_de_traction__Machine_de_traction.png"/>
             <wp:cNvGraphicFramePr>
               <a:graphicFrameLocks xmlns:a="http://schemas.openxmlformats.org/drawingml/2006/main" noChangeAspect="1"/>
             </wp:cNvGraphicFramePr>
@@ -1074,19 +1019,13 @@
               <a:graphicData uri="http://schemas.openxmlformats.org/drawingml/2006/picture">
                 <pic:pic xmlns:pic="http://schemas.openxmlformats.org/drawingml/2006/picture">
                   <pic:nvPicPr>
-                    <pic:cNvPr id="0" name="Picture 16" descr="C:\Enseignements\GitHub\DM_DS\2014_2015\DS_01_SysML_Dessin\SysML\ibd_sujet.png"/>
+                    <pic:cNvPr id="0" name="Picture 3" descr="D:\Github\DM_DS\2014_2015\DS_01_SysML_Dessin\SysML\SysML_Internal_Block_Diagram__Machine_de_traction__Machine_de_traction.png"/>
                     <pic:cNvPicPr>
                       <a:picLocks noChangeAspect="1" noChangeArrowheads="1"/>
                     </pic:cNvPicPr>
                   </pic:nvPicPr>
                   <pic:blipFill>
-                    <a:blip r:embed="rId13">
-                      <a:extLst>
-                        <a:ext uri="{28A0092B-C50C-407E-A947-70E740481C1C}">
-                          <a14:useLocalDpi xmlns:a14="http://schemas.microsoft.com/office/drawing/2010/main" xmlns:wps="http://schemas.microsoft.com/office/word/2010/wordprocessingShape" xmlns:wpi="http://schemas.microsoft.com/office/word/2010/wordprocessingInk" xmlns:wpg="http://schemas.microsoft.com/office/word/2010/wordprocessingGroup" xmlns:w14="http://schemas.microsoft.com/office/word/2010/wordml" xmlns:w="http://schemas.openxmlformats.org/wordprocessingml/2006/main" xmlns:w10="urn:schemas-microsoft-com:office:word" xmlns:wp14="http://schemas.microsoft.com/office/word/2010/wordprocessingDrawing" xmlns:v="urn:schemas-microsoft-com:vml" xmlns:o="urn:schemas-microsoft-com:office:office" xmlns:mc="http://schemas.openxmlformats.org/markup-compatibility/2006" xmlns:wpc="http://schemas.microsoft.com/office/word/2010/wordprocessingCanvas" xmlns="" val="0"/>
-                        </a:ext>
-                      </a:extLst>
-                    </a:blip>
+                    <a:blip r:embed="rId13"/>
                     <a:srcRect/>
                     <a:stretch>
                       <a:fillRect/>
@@ -1095,14 +1034,17 @@
                   <pic:spPr bwMode="auto">
                     <a:xfrm>
                       <a:off x="0" y="0"/>
-                      <a:ext cx="5911305" cy="4659131"/>
+                      <a:ext cx="6468745" cy="5104130"/>
                     </a:xfrm>
                     <a:prstGeom prst="rect">
                       <a:avLst/>
                     </a:prstGeom>
                     <a:noFill/>
-                    <a:ln>
+                    <a:ln w="9525">
                       <a:noFill/>
+                      <a:miter lim="800000"/>
+                      <a:headEnd/>
+                      <a:tailEnd/>
                     </a:ln>
                   </pic:spPr>
                 </pic:pic>
@@ -1168,6 +1110,7 @@
           <w:noProof/>
           <w:lang w:eastAsia="fr-FR"/>
         </w:rPr>
+        <w:lastRenderedPageBreak/>
         <w:pict>
           <v:shape id="Zone de texte 97" o:spid="_x0000_s1033" type="#_x0000_t202" style="position:absolute;left:0;text-align:left;margin-left:342.15pt;margin-top:182.7pt;width:179.45pt;height:28.5pt;z-index:251674624;visibility:visible;mso-wrap-style:square;mso-width-percent:0;mso-height-percent:0;mso-wrap-distance-left:9pt;mso-wrap-distance-top:0;mso-wrap-distance-right:9pt;mso-wrap-distance-bottom:0;mso-position-horizontal:absolute;mso-position-horizontal-relative:text;mso-position-vertical:absolute;mso-position-vertical-relative:text;mso-width-percent:0;mso-height-percent:0;mso-width-relative:margin;mso-height-relative:margin;v-text-anchor:top" o:gfxdata="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" filled="f" stroked="f" strokeweight=".5pt">
             <v:textbox>
@@ -1218,7 +1161,7 @@
                     <a:blip r:embed="rId14" cstate="print">
                       <a:extLst>
                         <a:ext uri="{28A0092B-C50C-407E-A947-70E740481C1C}">
-                          <a14:useLocalDpi xmlns:a14="http://schemas.microsoft.com/office/drawing/2010/main" xmlns:wps="http://schemas.microsoft.com/office/word/2010/wordprocessingShape" xmlns:wpi="http://schemas.microsoft.com/office/word/2010/wordprocessingInk" xmlns:wpg="http://schemas.microsoft.com/office/word/2010/wordprocessingGroup" xmlns:w14="http://schemas.microsoft.com/office/word/2010/wordml" xmlns:w="http://schemas.openxmlformats.org/wordprocessingml/2006/main" xmlns:w10="urn:schemas-microsoft-com:office:word" xmlns:wp14="http://schemas.microsoft.com/office/word/2010/wordprocessingDrawing" xmlns:v="urn:schemas-microsoft-com:vml" xmlns:o="urn:schemas-microsoft-com:office:office" xmlns:mc="http://schemas.openxmlformats.org/markup-compatibility/2006" xmlns:wpc="http://schemas.microsoft.com/office/word/2010/wordprocessingCanvas" xmlns="" val="0"/>
+                          <a14:useLocalDpi xmlns="" xmlns:wpc="http://schemas.microsoft.com/office/word/2010/wordprocessingCanvas" xmlns:mc="http://schemas.openxmlformats.org/markup-compatibility/2006" xmlns:o="urn:schemas-microsoft-com:office:office" xmlns:v="urn:schemas-microsoft-com:vml" xmlns:wp14="http://schemas.microsoft.com/office/word/2010/wordprocessingDrawing" xmlns:w10="urn:schemas-microsoft-com:office:word" xmlns:w="http://schemas.openxmlformats.org/wordprocessingml/2006/main" xmlns:w14="http://schemas.microsoft.com/office/word/2010/wordml" xmlns:wpg="http://schemas.microsoft.com/office/word/2010/wordprocessingGroup" xmlns:wpi="http://schemas.microsoft.com/office/word/2010/wordprocessingInk" xmlns:wps="http://schemas.microsoft.com/office/word/2010/wordprocessingShape" xmlns:a14="http://schemas.microsoft.com/office/drawing/2010/main" val="0"/>
                         </a:ext>
                       </a:extLst>
                     </a:blip>
@@ -1265,7 +1208,6 @@
         </w:numPr>
       </w:pPr>
       <w:r>
-        <w:lastRenderedPageBreak/>
         <w:t xml:space="preserve">Dessin de définition </w:t>
       </w:r>
     </w:p>
@@ -1383,7 +1325,7 @@
                     <a:blip r:embed="rId15">
                       <a:extLst>
                         <a:ext uri="{28A0092B-C50C-407E-A947-70E740481C1C}">
-                          <a14:useLocalDpi xmlns:a14="http://schemas.microsoft.com/office/drawing/2010/main" xmlns:wps="http://schemas.microsoft.com/office/word/2010/wordprocessingShape" xmlns:wpi="http://schemas.microsoft.com/office/word/2010/wordprocessingInk" xmlns:wpg="http://schemas.microsoft.com/office/word/2010/wordprocessingGroup" xmlns:w14="http://schemas.microsoft.com/office/word/2010/wordml" xmlns:w="http://schemas.openxmlformats.org/wordprocessingml/2006/main" xmlns:w10="urn:schemas-microsoft-com:office:word" xmlns:wp14="http://schemas.microsoft.com/office/word/2010/wordprocessingDrawing" xmlns:v="urn:schemas-microsoft-com:vml" xmlns:o="urn:schemas-microsoft-com:office:office" xmlns:mc="http://schemas.openxmlformats.org/markup-compatibility/2006" xmlns:wpc="http://schemas.microsoft.com/office/word/2010/wordprocessingCanvas" xmlns="" val="0"/>
+                          <a14:useLocalDpi xmlns="" xmlns:wpc="http://schemas.microsoft.com/office/word/2010/wordprocessingCanvas" xmlns:mc="http://schemas.openxmlformats.org/markup-compatibility/2006" xmlns:o="urn:schemas-microsoft-com:office:office" xmlns:v="urn:schemas-microsoft-com:vml" xmlns:wp14="http://schemas.microsoft.com/office/word/2010/wordprocessingDrawing" xmlns:w10="urn:schemas-microsoft-com:office:word" xmlns:w="http://schemas.openxmlformats.org/wordprocessingml/2006/main" xmlns:w14="http://schemas.microsoft.com/office/word/2010/wordml" xmlns:wpg="http://schemas.microsoft.com/office/word/2010/wordprocessingGroup" xmlns:wpi="http://schemas.microsoft.com/office/word/2010/wordprocessingInk" xmlns:wps="http://schemas.microsoft.com/office/word/2010/wordprocessingShape" xmlns:a14="http://schemas.microsoft.com/office/drawing/2010/main" val="0"/>
                         </a:ext>
                       </a:extLst>
                     </a:blip>
@@ -1431,26 +1373,11 @@
     <w:p/>
     <w:p/>
     <w:p/>
-    <w:p/>
-    <w:p/>
-    <w:p/>
-    <w:p/>
-    <w:p/>
-    <w:p/>
-    <w:p/>
-    <w:p/>
-    <w:p/>
-    <w:p/>
-    <w:p/>
-    <w:p/>
-    <w:p/>
-    <w:p/>
     <w:p>
       <w:pPr>
         <w:pStyle w:val="Titre7"/>
       </w:pPr>
       <w:r>
-        <w:lastRenderedPageBreak/>
         <w:t>Question 9</w:t>
       </w:r>
       <w:r>
@@ -1582,7 +1509,7 @@
                     <a:blip r:embed="rId16">
                       <a:extLst>
                         <a:ext uri="{28A0092B-C50C-407E-A947-70E740481C1C}">
-                          <a14:useLocalDpi xmlns:a14="http://schemas.microsoft.com/office/drawing/2010/main" xmlns:wps="http://schemas.microsoft.com/office/word/2010/wordprocessingShape" xmlns:wpi="http://schemas.microsoft.com/office/word/2010/wordprocessingInk" xmlns:wpg="http://schemas.microsoft.com/office/word/2010/wordprocessingGroup" xmlns:w14="http://schemas.microsoft.com/office/word/2010/wordml" xmlns:w="http://schemas.openxmlformats.org/wordprocessingml/2006/main" xmlns:w10="urn:schemas-microsoft-com:office:word" xmlns:wp14="http://schemas.microsoft.com/office/word/2010/wordprocessingDrawing" xmlns:v="urn:schemas-microsoft-com:vml" xmlns:o="urn:schemas-microsoft-com:office:office" xmlns:mc="http://schemas.openxmlformats.org/markup-compatibility/2006" xmlns:wpc="http://schemas.microsoft.com/office/word/2010/wordprocessingCanvas" xmlns="" val="0"/>
+                          <a14:useLocalDpi xmlns="" xmlns:wpc="http://schemas.microsoft.com/office/word/2010/wordprocessingCanvas" xmlns:mc="http://schemas.openxmlformats.org/markup-compatibility/2006" xmlns:o="urn:schemas-microsoft-com:office:office" xmlns:v="urn:schemas-microsoft-com:vml" xmlns:wp14="http://schemas.microsoft.com/office/word/2010/wordprocessingDrawing" xmlns:w10="urn:schemas-microsoft-com:office:word" xmlns:w="http://schemas.openxmlformats.org/wordprocessingml/2006/main" xmlns:w14="http://schemas.microsoft.com/office/word/2010/wordml" xmlns:wpg="http://schemas.microsoft.com/office/word/2010/wordprocessingGroup" xmlns:wpi="http://schemas.microsoft.com/office/word/2010/wordprocessingInk" xmlns:wps="http://schemas.microsoft.com/office/word/2010/wordprocessingShape" xmlns:a14="http://schemas.microsoft.com/office/drawing/2010/main" val="0"/>
                         </a:ext>
                       </a:extLst>
                     </a:blip>
@@ -1780,7 +1707,7 @@
         <w:sz w:val="24"/>
         <w:szCs w:val="24"/>
       </w:rPr>
-      <w:t>3</w:t>
+      <w:t>4</w:t>
     </w:r>
     <w:r>
       <w:rPr>
@@ -1936,18 +1863,8 @@
         <w:sz w:val="32"/>
         <w:szCs w:val="32"/>
       </w:rPr>
-      <w:t xml:space="preserve">Devoir </w:t>
+      <w:t>Devoir Surveillé</w:t>
     </w:r>
-    <w:proofErr w:type="gramStart"/>
-    <w:r>
-      <w:rPr>
-        <w:rFonts w:ascii="French Script MT" w:eastAsiaTheme="minorHAnsi" w:hAnsi="French Script MT" w:cs="Calibri"/>
-        <w:sz w:val="32"/>
-        <w:szCs w:val="32"/>
-      </w:rPr>
-      <w:t>Surveillé</w:t>
-    </w:r>
-    <w:proofErr w:type="gramEnd"/>
     <w:r>
       <w:rPr>
         <w:rFonts w:eastAsiaTheme="minorHAnsi" w:cs="Calibri"/>
